--- a/src/main/resources/dissertation/中期-张士鹏-21262010070.docx
+++ b/src/main/resources/dissertation/中期-张士鹏-21262010070.docx
@@ -4,7 +4,7 @@
   <w:body>
     <w:tbl>
       <w:tblPr>
-        <w:tblStyle w:val="15"/>
+        <w:tblStyle w:val="16"/>
         <w:tblW w:w="0" w:type="auto"/>
         <w:tblInd w:w="0" w:type="dxa"/>
         <w:tblLayout w:type="fixed"/>
@@ -217,7 +217,7 @@
                     </pic:cNvPicPr>
                   </pic:nvPicPr>
                   <pic:blipFill>
-                    <a:blip r:embed="rId15" cstate="print">
+                    <a:blip r:embed="rId16" cstate="print">
                       <a:extLst>
                         <a:ext uri="{28A0092B-C50C-407E-A947-70E740481C1C}">
                           <a14:useLocalDpi xmlns:a14="http://schemas.microsoft.com/office/drawing/2010/main" val="0"/>
@@ -271,7 +271,7 @@
     </w:p>
     <w:tbl>
       <w:tblPr>
-        <w:tblStyle w:val="15"/>
+        <w:tblStyle w:val="16"/>
         <w:tblW w:w="0" w:type="auto"/>
         <w:tblInd w:w="0" w:type="dxa"/>
         <w:tblBorders>
@@ -372,7 +372,7 @@
     </w:p>
     <w:tbl>
       <w:tblPr>
-        <w:tblStyle w:val="15"/>
+        <w:tblStyle w:val="16"/>
         <w:tblW w:w="0" w:type="auto"/>
         <w:tblInd w:w="0" w:type="dxa"/>
         <w:tblBorders>
@@ -417,7 +417,7 @@
           </w:tcPr>
           <w:p>
             <w:pPr>
-              <w:pStyle w:val="14"/>
+              <w:pStyle w:val="15"/>
               <w:keepNext w:val="0"/>
               <w:keepLines w:val="0"/>
               <w:widowControl/>
@@ -465,7 +465,7 @@
     </w:p>
     <w:tbl>
       <w:tblPr>
-        <w:tblStyle w:val="15"/>
+        <w:tblStyle w:val="16"/>
         <w:tblW w:w="0" w:type="auto"/>
         <w:tblInd w:w="0" w:type="dxa"/>
         <w:tblLayout w:type="autofit"/>
@@ -696,7 +696,7 @@
           <w:sz w:val="28"/>
         </w:rPr>
         <w:sectPr>
-          <w:headerReference r:id="rId3" w:type="default"/>
+          <w:headerReference r:id="rId4" w:type="default"/>
           <w:pgSz w:w="11906" w:h="16838"/>
           <w:pgMar w:top="1440" w:right="1800" w:bottom="1440" w:left="1800" w:header="851" w:footer="992" w:gutter="0"/>
           <w:cols w:space="425" w:num="1"/>
@@ -771,379 +771,6 @@
               <w:lang w:val="en-US" w:eastAsia="zh-CN"/>
             </w:rPr>
             <w:t>目  录</w:t>
-          </w:r>
-        </w:p>
-        <w:p>
-          <w:pPr>
-            <w:pStyle w:val="11"/>
-            <w:keepNext w:val="0"/>
-            <w:keepLines w:val="0"/>
-            <w:pageBreakBefore w:val="0"/>
-            <w:widowControl w:val="0"/>
-            <w:tabs>
-              <w:tab w:val="right" w:leader="dot" w:pos="8306"/>
-            </w:tabs>
-            <w:kinsoku/>
-            <w:wordWrap/>
-            <w:overflowPunct/>
-            <w:topLinePunct w:val="0"/>
-            <w:autoSpaceDE/>
-            <w:autoSpaceDN/>
-            <w:bidi w:val="0"/>
-            <w:adjustRightInd/>
-            <w:snapToGrid/>
-            <w:spacing w:line="400" w:lineRule="exact"/>
-            <w:textAlignment w:val="auto"/>
-            <w:rPr>
-              <w:rFonts w:hint="eastAsia" w:ascii="宋体" w:hAnsi="宋体" w:eastAsia="宋体" w:cs="宋体"/>
-              <w:sz w:val="24"/>
-              <w:szCs w:val="24"/>
-            </w:rPr>
-          </w:pPr>
-          <w:r>
-            <w:rPr>
-              <w:rFonts w:hint="eastAsia" w:asciiTheme="minorEastAsia" w:hAnsiTheme="minorEastAsia" w:eastAsiaTheme="minorEastAsia" w:cstheme="minorEastAsia"/>
-              <w:sz w:val="24"/>
-              <w:szCs w:val="24"/>
-            </w:rPr>
-            <w:fldChar w:fldCharType="begin"/>
-          </w:r>
-          <w:r>
-            <w:rPr>
-              <w:rFonts w:hint="eastAsia" w:asciiTheme="minorEastAsia" w:hAnsiTheme="minorEastAsia" w:eastAsiaTheme="minorEastAsia" w:cstheme="minorEastAsia"/>
-              <w:sz w:val="24"/>
-              <w:szCs w:val="24"/>
-            </w:rPr>
-            <w:instrText xml:space="preserve">TOC \o "1-3" \h \u </w:instrText>
-          </w:r>
-          <w:r>
-            <w:rPr>
-              <w:rFonts w:hint="eastAsia" w:asciiTheme="minorEastAsia" w:hAnsiTheme="minorEastAsia" w:eastAsiaTheme="minorEastAsia" w:cstheme="minorEastAsia"/>
-              <w:sz w:val="24"/>
-              <w:szCs w:val="24"/>
-            </w:rPr>
-            <w:fldChar w:fldCharType="separate"/>
-          </w:r>
-          <w:r>
-            <w:rPr>
-              <w:rFonts w:hint="eastAsia" w:ascii="宋体" w:hAnsi="宋体" w:eastAsia="宋体" w:cs="宋体"/>
-              <w:sz w:val="24"/>
-              <w:szCs w:val="24"/>
-            </w:rPr>
-            <w:fldChar w:fldCharType="begin"/>
-          </w:r>
-          <w:r>
-            <w:rPr>
-              <w:rFonts w:hint="eastAsia" w:ascii="宋体" w:hAnsi="宋体" w:eastAsia="宋体" w:cs="宋体"/>
-              <w:sz w:val="24"/>
-              <w:szCs w:val="24"/>
-            </w:rPr>
-            <w:instrText xml:space="preserve"> HYPERLINK \l _Toc21812 </w:instrText>
-          </w:r>
-          <w:r>
-            <w:rPr>
-              <w:rFonts w:hint="eastAsia" w:ascii="宋体" w:hAnsi="宋体" w:eastAsia="宋体" w:cs="宋体"/>
-              <w:sz w:val="24"/>
-              <w:szCs w:val="24"/>
-            </w:rPr>
-            <w:fldChar w:fldCharType="separate"/>
-          </w:r>
-          <w:r>
-            <w:rPr>
-              <w:rFonts w:hint="eastAsia" w:ascii="宋体" w:hAnsi="宋体" w:eastAsia="宋体" w:cs="宋体"/>
-              <w:sz w:val="24"/>
-              <w:szCs w:val="24"/>
-              <w:lang w:val="en-US" w:eastAsia="zh-CN"/>
-            </w:rPr>
-            <w:t>摘要</w:t>
-          </w:r>
-          <w:r>
-            <w:rPr>
-              <w:rFonts w:hint="eastAsia" w:ascii="宋体" w:hAnsi="宋体" w:eastAsia="宋体" w:cs="宋体"/>
-              <w:sz w:val="24"/>
-              <w:szCs w:val="24"/>
-            </w:rPr>
-            <w:tab/>
-          </w:r>
-          <w:r>
-            <w:rPr>
-              <w:rFonts w:hint="eastAsia" w:ascii="宋体" w:hAnsi="宋体" w:eastAsia="宋体" w:cs="宋体"/>
-              <w:sz w:val="24"/>
-              <w:szCs w:val="24"/>
-            </w:rPr>
-            <w:fldChar w:fldCharType="begin"/>
-          </w:r>
-          <w:r>
-            <w:rPr>
-              <w:rFonts w:hint="eastAsia" w:ascii="宋体" w:hAnsi="宋体" w:eastAsia="宋体" w:cs="宋体"/>
-              <w:sz w:val="24"/>
-              <w:szCs w:val="24"/>
-            </w:rPr>
-            <w:instrText xml:space="preserve"> PAGEREF _Toc21812 \h </w:instrText>
-          </w:r>
-          <w:r>
-            <w:rPr>
-              <w:rFonts w:hint="eastAsia" w:ascii="宋体" w:hAnsi="宋体" w:eastAsia="宋体" w:cs="宋体"/>
-              <w:sz w:val="24"/>
-              <w:szCs w:val="24"/>
-            </w:rPr>
-            <w:fldChar w:fldCharType="separate"/>
-          </w:r>
-          <w:r>
-            <w:rPr>
-              <w:rFonts w:hint="eastAsia" w:ascii="宋体" w:hAnsi="宋体" w:eastAsia="宋体" w:cs="宋体"/>
-              <w:sz w:val="24"/>
-              <w:szCs w:val="24"/>
-            </w:rPr>
-            <w:t>4</w:t>
-          </w:r>
-          <w:r>
-            <w:rPr>
-              <w:rFonts w:hint="eastAsia" w:ascii="宋体" w:hAnsi="宋体" w:eastAsia="宋体" w:cs="宋体"/>
-              <w:sz w:val="24"/>
-              <w:szCs w:val="24"/>
-            </w:rPr>
-            <w:fldChar w:fldCharType="end"/>
-          </w:r>
-          <w:r>
-            <w:rPr>
-              <w:rFonts w:hint="eastAsia" w:ascii="宋体" w:hAnsi="宋体" w:eastAsia="宋体" w:cs="宋体"/>
-              <w:sz w:val="24"/>
-              <w:szCs w:val="24"/>
-            </w:rPr>
-            <w:fldChar w:fldCharType="end"/>
-          </w:r>
-        </w:p>
-        <w:p>
-          <w:pPr>
-            <w:pStyle w:val="11"/>
-            <w:keepNext w:val="0"/>
-            <w:keepLines w:val="0"/>
-            <w:pageBreakBefore w:val="0"/>
-            <w:widowControl w:val="0"/>
-            <w:tabs>
-              <w:tab w:val="right" w:leader="dot" w:pos="8306"/>
-            </w:tabs>
-            <w:kinsoku/>
-            <w:wordWrap/>
-            <w:overflowPunct/>
-            <w:topLinePunct w:val="0"/>
-            <w:autoSpaceDE/>
-            <w:autoSpaceDN/>
-            <w:bidi w:val="0"/>
-            <w:adjustRightInd/>
-            <w:snapToGrid/>
-            <w:spacing w:line="400" w:lineRule="exact"/>
-            <w:textAlignment w:val="auto"/>
-            <w:rPr>
-              <w:rFonts w:hint="eastAsia" w:ascii="宋体" w:hAnsi="宋体" w:eastAsia="宋体" w:cs="宋体"/>
-              <w:sz w:val="24"/>
-              <w:szCs w:val="24"/>
-            </w:rPr>
-          </w:pPr>
-          <w:r>
-            <w:rPr>
-              <w:rFonts w:hint="eastAsia" w:ascii="宋体" w:hAnsi="宋体" w:eastAsia="宋体" w:cs="宋体"/>
-              <w:sz w:val="24"/>
-              <w:szCs w:val="24"/>
-            </w:rPr>
-            <w:fldChar w:fldCharType="begin"/>
-          </w:r>
-          <w:r>
-            <w:rPr>
-              <w:rFonts w:hint="eastAsia" w:ascii="宋体" w:hAnsi="宋体" w:eastAsia="宋体" w:cs="宋体"/>
-              <w:sz w:val="24"/>
-              <w:szCs w:val="24"/>
-            </w:rPr>
-            <w:instrText xml:space="preserve"> HYPERLINK \l _Toc1653 </w:instrText>
-          </w:r>
-          <w:r>
-            <w:rPr>
-              <w:rFonts w:hint="eastAsia" w:ascii="宋体" w:hAnsi="宋体" w:eastAsia="宋体" w:cs="宋体"/>
-              <w:sz w:val="24"/>
-              <w:szCs w:val="24"/>
-            </w:rPr>
-            <w:fldChar w:fldCharType="separate"/>
-          </w:r>
-          <w:r>
-            <w:rPr>
-              <w:rFonts w:hint="eastAsia" w:ascii="宋体" w:hAnsi="宋体" w:eastAsia="宋体" w:cs="宋体"/>
-              <w:sz w:val="24"/>
-              <w:szCs w:val="24"/>
-            </w:rPr>
-            <w:t>Abstract</w:t>
-          </w:r>
-          <w:r>
-            <w:rPr>
-              <w:rFonts w:hint="eastAsia" w:ascii="宋体" w:hAnsi="宋体" w:eastAsia="宋体" w:cs="宋体"/>
-              <w:sz w:val="24"/>
-              <w:szCs w:val="24"/>
-            </w:rPr>
-            <w:tab/>
-          </w:r>
-          <w:r>
-            <w:rPr>
-              <w:rFonts w:hint="eastAsia" w:ascii="宋体" w:hAnsi="宋体" w:eastAsia="宋体" w:cs="宋体"/>
-              <w:sz w:val="24"/>
-              <w:szCs w:val="24"/>
-            </w:rPr>
-            <w:fldChar w:fldCharType="begin"/>
-          </w:r>
-          <w:r>
-            <w:rPr>
-              <w:rFonts w:hint="eastAsia" w:ascii="宋体" w:hAnsi="宋体" w:eastAsia="宋体" w:cs="宋体"/>
-              <w:sz w:val="24"/>
-              <w:szCs w:val="24"/>
-            </w:rPr>
-            <w:instrText xml:space="preserve"> PAGEREF _Toc1653 \h </w:instrText>
-          </w:r>
-          <w:r>
-            <w:rPr>
-              <w:rFonts w:hint="eastAsia" w:ascii="宋体" w:hAnsi="宋体" w:eastAsia="宋体" w:cs="宋体"/>
-              <w:sz w:val="24"/>
-              <w:szCs w:val="24"/>
-            </w:rPr>
-            <w:fldChar w:fldCharType="separate"/>
-          </w:r>
-          <w:r>
-            <w:rPr>
-              <w:rFonts w:hint="eastAsia" w:ascii="宋体" w:hAnsi="宋体" w:eastAsia="宋体" w:cs="宋体"/>
-              <w:sz w:val="24"/>
-              <w:szCs w:val="24"/>
-            </w:rPr>
-            <w:t>5</w:t>
-          </w:r>
-          <w:r>
-            <w:rPr>
-              <w:rFonts w:hint="eastAsia" w:ascii="宋体" w:hAnsi="宋体" w:eastAsia="宋体" w:cs="宋体"/>
-              <w:sz w:val="24"/>
-              <w:szCs w:val="24"/>
-            </w:rPr>
-            <w:fldChar w:fldCharType="end"/>
-          </w:r>
-          <w:r>
-            <w:rPr>
-              <w:rFonts w:hint="eastAsia" w:ascii="宋体" w:hAnsi="宋体" w:eastAsia="宋体" w:cs="宋体"/>
-              <w:sz w:val="24"/>
-              <w:szCs w:val="24"/>
-            </w:rPr>
-            <w:fldChar w:fldCharType="end"/>
-          </w:r>
-        </w:p>
-        <w:p>
-          <w:pPr>
-            <w:pStyle w:val="11"/>
-            <w:keepNext w:val="0"/>
-            <w:keepLines w:val="0"/>
-            <w:pageBreakBefore w:val="0"/>
-            <w:widowControl w:val="0"/>
-            <w:tabs>
-              <w:tab w:val="right" w:leader="dot" w:pos="8306"/>
-            </w:tabs>
-            <w:kinsoku/>
-            <w:wordWrap/>
-            <w:overflowPunct/>
-            <w:topLinePunct w:val="0"/>
-            <w:autoSpaceDE/>
-            <w:autoSpaceDN/>
-            <w:bidi w:val="0"/>
-            <w:adjustRightInd/>
-            <w:snapToGrid/>
-            <w:spacing w:line="400" w:lineRule="exact"/>
-            <w:textAlignment w:val="auto"/>
-            <w:rPr>
-              <w:rFonts w:hint="eastAsia" w:ascii="宋体" w:hAnsi="宋体" w:eastAsia="宋体" w:cs="宋体"/>
-              <w:sz w:val="24"/>
-              <w:szCs w:val="24"/>
-            </w:rPr>
-          </w:pPr>
-          <w:r>
-            <w:rPr>
-              <w:rFonts w:hint="eastAsia" w:ascii="宋体" w:hAnsi="宋体" w:eastAsia="宋体" w:cs="宋体"/>
-              <w:sz w:val="24"/>
-              <w:szCs w:val="24"/>
-            </w:rPr>
-            <w:fldChar w:fldCharType="begin"/>
-          </w:r>
-          <w:r>
-            <w:rPr>
-              <w:rFonts w:hint="eastAsia" w:ascii="宋体" w:hAnsi="宋体" w:eastAsia="宋体" w:cs="宋体"/>
-              <w:sz w:val="24"/>
-              <w:szCs w:val="24"/>
-            </w:rPr>
-            <w:instrText xml:space="preserve"> HYPERLINK \l _Toc16000 </w:instrText>
-          </w:r>
-          <w:r>
-            <w:rPr>
-              <w:rFonts w:hint="eastAsia" w:ascii="宋体" w:hAnsi="宋体" w:eastAsia="宋体" w:cs="宋体"/>
-              <w:sz w:val="24"/>
-              <w:szCs w:val="24"/>
-            </w:rPr>
-            <w:fldChar w:fldCharType="separate"/>
-          </w:r>
-          <w:r>
-            <w:rPr>
-              <w:rFonts w:hint="eastAsia" w:ascii="宋体" w:hAnsi="宋体" w:eastAsia="宋体" w:cs="宋体"/>
-              <w:sz w:val="24"/>
-              <w:szCs w:val="24"/>
-            </w:rPr>
-            <w:t>第一章 绪论</w:t>
-          </w:r>
-          <w:r>
-            <w:rPr>
-              <w:rFonts w:hint="eastAsia" w:ascii="宋体" w:hAnsi="宋体" w:eastAsia="宋体" w:cs="宋体"/>
-              <w:sz w:val="24"/>
-              <w:szCs w:val="24"/>
-            </w:rPr>
-            <w:tab/>
-          </w:r>
-          <w:r>
-            <w:rPr>
-              <w:rFonts w:hint="eastAsia" w:ascii="宋体" w:hAnsi="宋体" w:eastAsia="宋体" w:cs="宋体"/>
-              <w:sz w:val="24"/>
-              <w:szCs w:val="24"/>
-            </w:rPr>
-            <w:fldChar w:fldCharType="begin"/>
-          </w:r>
-          <w:r>
-            <w:rPr>
-              <w:rFonts w:hint="eastAsia" w:ascii="宋体" w:hAnsi="宋体" w:eastAsia="宋体" w:cs="宋体"/>
-              <w:sz w:val="24"/>
-              <w:szCs w:val="24"/>
-            </w:rPr>
-            <w:instrText xml:space="preserve"> PAGEREF _Toc16000 \h </w:instrText>
-          </w:r>
-          <w:r>
-            <w:rPr>
-              <w:rFonts w:hint="eastAsia" w:ascii="宋体" w:hAnsi="宋体" w:eastAsia="宋体" w:cs="宋体"/>
-              <w:sz w:val="24"/>
-              <w:szCs w:val="24"/>
-            </w:rPr>
-            <w:fldChar w:fldCharType="separate"/>
-          </w:r>
-          <w:r>
-            <w:rPr>
-              <w:rFonts w:hint="eastAsia" w:ascii="宋体" w:hAnsi="宋体" w:eastAsia="宋体" w:cs="宋体"/>
-              <w:sz w:val="24"/>
-              <w:szCs w:val="24"/>
-            </w:rPr>
-            <w:t>7</w:t>
-          </w:r>
-          <w:r>
-            <w:rPr>
-              <w:rFonts w:hint="eastAsia" w:ascii="宋体" w:hAnsi="宋体" w:eastAsia="宋体" w:cs="宋体"/>
-              <w:sz w:val="24"/>
-              <w:szCs w:val="24"/>
-            </w:rPr>
-            <w:fldChar w:fldCharType="end"/>
-          </w:r>
-          <w:r>
-            <w:rPr>
-              <w:rFonts w:hint="eastAsia" w:ascii="宋体" w:hAnsi="宋体" w:eastAsia="宋体" w:cs="宋体"/>
-              <w:sz w:val="24"/>
-              <w:szCs w:val="24"/>
-            </w:rPr>
-            <w:fldChar w:fldCharType="end"/>
           </w:r>
         </w:p>
         <w:p>
@@ -1175,7 +802,7 @@
           </w:pPr>
           <w:r>
             <w:rPr>
-              <w:rFonts w:hint="eastAsia" w:ascii="宋体" w:hAnsi="宋体" w:eastAsia="宋体" w:cs="宋体"/>
+              <w:rFonts w:hint="eastAsia" w:asciiTheme="minorEastAsia" w:hAnsiTheme="minorEastAsia" w:eastAsiaTheme="minorEastAsia" w:cstheme="minorEastAsia"/>
               <w:sz w:val="24"/>
               <w:szCs w:val="24"/>
             </w:rPr>
@@ -1183,15 +810,15 @@
           </w:r>
           <w:r>
             <w:rPr>
-              <w:rFonts w:hint="eastAsia" w:ascii="宋体" w:hAnsi="宋体" w:eastAsia="宋体" w:cs="宋体"/>
-              <w:sz w:val="24"/>
-              <w:szCs w:val="24"/>
-            </w:rPr>
-            <w:instrText xml:space="preserve"> HYPERLINK \l _Toc18666 </w:instrText>
-          </w:r>
-          <w:r>
-            <w:rPr>
-              <w:rFonts w:hint="eastAsia" w:ascii="宋体" w:hAnsi="宋体" w:eastAsia="宋体" w:cs="宋体"/>
+              <w:rFonts w:hint="eastAsia" w:asciiTheme="minorEastAsia" w:hAnsiTheme="minorEastAsia" w:eastAsiaTheme="minorEastAsia" w:cstheme="minorEastAsia"/>
+              <w:sz w:val="24"/>
+              <w:szCs w:val="24"/>
+            </w:rPr>
+            <w:instrText xml:space="preserve">TOC \o "1-3" \h \u </w:instrText>
+          </w:r>
+          <w:r>
+            <w:rPr>
+              <w:rFonts w:hint="eastAsia" w:asciiTheme="minorEastAsia" w:hAnsiTheme="minorEastAsia" w:eastAsiaTheme="minorEastAsia" w:cstheme="minorEastAsia"/>
               <w:sz w:val="24"/>
               <w:szCs w:val="24"/>
             </w:rPr>
@@ -1203,7 +830,32 @@
               <w:sz w:val="24"/>
               <w:szCs w:val="24"/>
             </w:rPr>
-            <w:t>1.1 研究背景</w:t>
+            <w:fldChar w:fldCharType="begin"/>
+          </w:r>
+          <w:r>
+            <w:rPr>
+              <w:rFonts w:hint="eastAsia" w:ascii="宋体" w:hAnsi="宋体" w:eastAsia="宋体" w:cs="宋体"/>
+              <w:sz w:val="24"/>
+              <w:szCs w:val="24"/>
+            </w:rPr>
+            <w:instrText xml:space="preserve"> HYPERLINK \l _Toc21812 </w:instrText>
+          </w:r>
+          <w:r>
+            <w:rPr>
+              <w:rFonts w:hint="eastAsia" w:ascii="宋体" w:hAnsi="宋体" w:eastAsia="宋体" w:cs="宋体"/>
+              <w:sz w:val="24"/>
+              <w:szCs w:val="24"/>
+            </w:rPr>
+            <w:fldChar w:fldCharType="separate"/>
+          </w:r>
+          <w:r>
+            <w:rPr>
+              <w:rFonts w:hint="eastAsia" w:ascii="宋体" w:hAnsi="宋体" w:eastAsia="宋体" w:cs="宋体"/>
+              <w:sz w:val="24"/>
+              <w:szCs w:val="24"/>
+              <w:lang w:val="en-US" w:eastAsia="zh-CN"/>
+            </w:rPr>
+            <w:t>摘要</w:t>
           </w:r>
           <w:r>
             <w:rPr>
@@ -1227,7 +879,7 @@
               <w:sz w:val="24"/>
               <w:szCs w:val="24"/>
             </w:rPr>
-            <w:instrText xml:space="preserve"> PAGEREF _Toc18666 \h </w:instrText>
+            <w:instrText xml:space="preserve"> PAGEREF _Toc21812 \h </w:instrText>
           </w:r>
           <w:r>
             <w:rPr>
@@ -1243,7 +895,7 @@
               <w:sz w:val="24"/>
               <w:szCs w:val="24"/>
             </w:rPr>
-            <w:t>7</w:t>
+            <w:t>4</w:t>
           </w:r>
           <w:r>
             <w:rPr>
@@ -1303,7 +955,7 @@
               <w:sz w:val="24"/>
               <w:szCs w:val="24"/>
             </w:rPr>
-            <w:instrText xml:space="preserve"> HYPERLINK \l _Toc4159 </w:instrText>
+            <w:instrText xml:space="preserve"> HYPERLINK \l _Toc1653 </w:instrText>
           </w:r>
           <w:r>
             <w:rPr>
@@ -1319,7 +971,7 @@
               <w:sz w:val="24"/>
               <w:szCs w:val="24"/>
             </w:rPr>
-            <w:t>1.2 本文主要工作</w:t>
+            <w:t>Abstract</w:t>
           </w:r>
           <w:r>
             <w:rPr>
@@ -1343,7 +995,7 @@
               <w:sz w:val="24"/>
               <w:szCs w:val="24"/>
             </w:rPr>
-            <w:instrText xml:space="preserve"> PAGEREF _Toc4159 \h </w:instrText>
+            <w:instrText xml:space="preserve"> PAGEREF _Toc1653 \h </w:instrText>
           </w:r>
           <w:r>
             <w:rPr>
@@ -1359,7 +1011,7 @@
               <w:sz w:val="24"/>
               <w:szCs w:val="24"/>
             </w:rPr>
-            <w:t>8</w:t>
+            <w:t>5</w:t>
           </w:r>
           <w:r>
             <w:rPr>
@@ -1419,6 +1071,354 @@
               <w:sz w:val="24"/>
               <w:szCs w:val="24"/>
             </w:rPr>
+            <w:instrText xml:space="preserve"> HYPERLINK \l _Toc16000 </w:instrText>
+          </w:r>
+          <w:r>
+            <w:rPr>
+              <w:rFonts w:hint="eastAsia" w:ascii="宋体" w:hAnsi="宋体" w:eastAsia="宋体" w:cs="宋体"/>
+              <w:sz w:val="24"/>
+              <w:szCs w:val="24"/>
+            </w:rPr>
+            <w:fldChar w:fldCharType="separate"/>
+          </w:r>
+          <w:r>
+            <w:rPr>
+              <w:rFonts w:hint="eastAsia" w:ascii="宋体" w:hAnsi="宋体" w:eastAsia="宋体" w:cs="宋体"/>
+              <w:sz w:val="24"/>
+              <w:szCs w:val="24"/>
+            </w:rPr>
+            <w:t>第一章 绪论</w:t>
+          </w:r>
+          <w:r>
+            <w:rPr>
+              <w:rFonts w:hint="eastAsia" w:ascii="宋体" w:hAnsi="宋体" w:eastAsia="宋体" w:cs="宋体"/>
+              <w:sz w:val="24"/>
+              <w:szCs w:val="24"/>
+            </w:rPr>
+            <w:tab/>
+          </w:r>
+          <w:r>
+            <w:rPr>
+              <w:rFonts w:hint="eastAsia" w:ascii="宋体" w:hAnsi="宋体" w:eastAsia="宋体" w:cs="宋体"/>
+              <w:sz w:val="24"/>
+              <w:szCs w:val="24"/>
+            </w:rPr>
+            <w:fldChar w:fldCharType="begin"/>
+          </w:r>
+          <w:r>
+            <w:rPr>
+              <w:rFonts w:hint="eastAsia" w:ascii="宋体" w:hAnsi="宋体" w:eastAsia="宋体" w:cs="宋体"/>
+              <w:sz w:val="24"/>
+              <w:szCs w:val="24"/>
+            </w:rPr>
+            <w:instrText xml:space="preserve"> PAGEREF _Toc16000 \h </w:instrText>
+          </w:r>
+          <w:r>
+            <w:rPr>
+              <w:rFonts w:hint="eastAsia" w:ascii="宋体" w:hAnsi="宋体" w:eastAsia="宋体" w:cs="宋体"/>
+              <w:sz w:val="24"/>
+              <w:szCs w:val="24"/>
+            </w:rPr>
+            <w:fldChar w:fldCharType="separate"/>
+          </w:r>
+          <w:r>
+            <w:rPr>
+              <w:rFonts w:hint="eastAsia" w:ascii="宋体" w:hAnsi="宋体" w:eastAsia="宋体" w:cs="宋体"/>
+              <w:sz w:val="24"/>
+              <w:szCs w:val="24"/>
+            </w:rPr>
+            <w:t>7</w:t>
+          </w:r>
+          <w:r>
+            <w:rPr>
+              <w:rFonts w:hint="eastAsia" w:ascii="宋体" w:hAnsi="宋体" w:eastAsia="宋体" w:cs="宋体"/>
+              <w:sz w:val="24"/>
+              <w:szCs w:val="24"/>
+            </w:rPr>
+            <w:fldChar w:fldCharType="end"/>
+          </w:r>
+          <w:r>
+            <w:rPr>
+              <w:rFonts w:hint="eastAsia" w:ascii="宋体" w:hAnsi="宋体" w:eastAsia="宋体" w:cs="宋体"/>
+              <w:sz w:val="24"/>
+              <w:szCs w:val="24"/>
+            </w:rPr>
+            <w:fldChar w:fldCharType="end"/>
+          </w:r>
+        </w:p>
+        <w:p>
+          <w:pPr>
+            <w:pStyle w:val="13"/>
+            <w:keepNext w:val="0"/>
+            <w:keepLines w:val="0"/>
+            <w:pageBreakBefore w:val="0"/>
+            <w:widowControl w:val="0"/>
+            <w:tabs>
+              <w:tab w:val="right" w:leader="dot" w:pos="8306"/>
+            </w:tabs>
+            <w:kinsoku/>
+            <w:wordWrap/>
+            <w:overflowPunct/>
+            <w:topLinePunct w:val="0"/>
+            <w:autoSpaceDE/>
+            <w:autoSpaceDN/>
+            <w:bidi w:val="0"/>
+            <w:adjustRightInd/>
+            <w:snapToGrid/>
+            <w:spacing w:line="400" w:lineRule="exact"/>
+            <w:textAlignment w:val="auto"/>
+            <w:rPr>
+              <w:rFonts w:hint="eastAsia" w:ascii="宋体" w:hAnsi="宋体" w:eastAsia="宋体" w:cs="宋体"/>
+              <w:sz w:val="24"/>
+              <w:szCs w:val="24"/>
+            </w:rPr>
+          </w:pPr>
+          <w:r>
+            <w:rPr>
+              <w:rFonts w:hint="eastAsia" w:ascii="宋体" w:hAnsi="宋体" w:eastAsia="宋体" w:cs="宋体"/>
+              <w:sz w:val="24"/>
+              <w:szCs w:val="24"/>
+            </w:rPr>
+            <w:fldChar w:fldCharType="begin"/>
+          </w:r>
+          <w:r>
+            <w:rPr>
+              <w:rFonts w:hint="eastAsia" w:ascii="宋体" w:hAnsi="宋体" w:eastAsia="宋体" w:cs="宋体"/>
+              <w:sz w:val="24"/>
+              <w:szCs w:val="24"/>
+            </w:rPr>
+            <w:instrText xml:space="preserve"> HYPERLINK \l _Toc18666 </w:instrText>
+          </w:r>
+          <w:r>
+            <w:rPr>
+              <w:rFonts w:hint="eastAsia" w:ascii="宋体" w:hAnsi="宋体" w:eastAsia="宋体" w:cs="宋体"/>
+              <w:sz w:val="24"/>
+              <w:szCs w:val="24"/>
+            </w:rPr>
+            <w:fldChar w:fldCharType="separate"/>
+          </w:r>
+          <w:r>
+            <w:rPr>
+              <w:rFonts w:hint="eastAsia" w:ascii="宋体" w:hAnsi="宋体" w:eastAsia="宋体" w:cs="宋体"/>
+              <w:sz w:val="24"/>
+              <w:szCs w:val="24"/>
+            </w:rPr>
+            <w:t>1.1 研究背景</w:t>
+          </w:r>
+          <w:r>
+            <w:rPr>
+              <w:rFonts w:hint="eastAsia" w:ascii="宋体" w:hAnsi="宋体" w:eastAsia="宋体" w:cs="宋体"/>
+              <w:sz w:val="24"/>
+              <w:szCs w:val="24"/>
+            </w:rPr>
+            <w:tab/>
+          </w:r>
+          <w:r>
+            <w:rPr>
+              <w:rFonts w:hint="eastAsia" w:ascii="宋体" w:hAnsi="宋体" w:eastAsia="宋体" w:cs="宋体"/>
+              <w:sz w:val="24"/>
+              <w:szCs w:val="24"/>
+            </w:rPr>
+            <w:fldChar w:fldCharType="begin"/>
+          </w:r>
+          <w:r>
+            <w:rPr>
+              <w:rFonts w:hint="eastAsia" w:ascii="宋体" w:hAnsi="宋体" w:eastAsia="宋体" w:cs="宋体"/>
+              <w:sz w:val="24"/>
+              <w:szCs w:val="24"/>
+            </w:rPr>
+            <w:instrText xml:space="preserve"> PAGEREF _Toc18666 \h </w:instrText>
+          </w:r>
+          <w:r>
+            <w:rPr>
+              <w:rFonts w:hint="eastAsia" w:ascii="宋体" w:hAnsi="宋体" w:eastAsia="宋体" w:cs="宋体"/>
+              <w:sz w:val="24"/>
+              <w:szCs w:val="24"/>
+            </w:rPr>
+            <w:fldChar w:fldCharType="separate"/>
+          </w:r>
+          <w:r>
+            <w:rPr>
+              <w:rFonts w:hint="eastAsia" w:ascii="宋体" w:hAnsi="宋体" w:eastAsia="宋体" w:cs="宋体"/>
+              <w:sz w:val="24"/>
+              <w:szCs w:val="24"/>
+            </w:rPr>
+            <w:t>7</w:t>
+          </w:r>
+          <w:r>
+            <w:rPr>
+              <w:rFonts w:hint="eastAsia" w:ascii="宋体" w:hAnsi="宋体" w:eastAsia="宋体" w:cs="宋体"/>
+              <w:sz w:val="24"/>
+              <w:szCs w:val="24"/>
+            </w:rPr>
+            <w:fldChar w:fldCharType="end"/>
+          </w:r>
+          <w:r>
+            <w:rPr>
+              <w:rFonts w:hint="eastAsia" w:ascii="宋体" w:hAnsi="宋体" w:eastAsia="宋体" w:cs="宋体"/>
+              <w:sz w:val="24"/>
+              <w:szCs w:val="24"/>
+            </w:rPr>
+            <w:fldChar w:fldCharType="end"/>
+          </w:r>
+        </w:p>
+        <w:p>
+          <w:pPr>
+            <w:pStyle w:val="13"/>
+            <w:keepNext w:val="0"/>
+            <w:keepLines w:val="0"/>
+            <w:pageBreakBefore w:val="0"/>
+            <w:widowControl w:val="0"/>
+            <w:tabs>
+              <w:tab w:val="right" w:leader="dot" w:pos="8306"/>
+            </w:tabs>
+            <w:kinsoku/>
+            <w:wordWrap/>
+            <w:overflowPunct/>
+            <w:topLinePunct w:val="0"/>
+            <w:autoSpaceDE/>
+            <w:autoSpaceDN/>
+            <w:bidi w:val="0"/>
+            <w:adjustRightInd/>
+            <w:snapToGrid/>
+            <w:spacing w:line="400" w:lineRule="exact"/>
+            <w:textAlignment w:val="auto"/>
+            <w:rPr>
+              <w:rFonts w:hint="eastAsia" w:ascii="宋体" w:hAnsi="宋体" w:eastAsia="宋体" w:cs="宋体"/>
+              <w:sz w:val="24"/>
+              <w:szCs w:val="24"/>
+            </w:rPr>
+          </w:pPr>
+          <w:r>
+            <w:rPr>
+              <w:rFonts w:hint="eastAsia" w:ascii="宋体" w:hAnsi="宋体" w:eastAsia="宋体" w:cs="宋体"/>
+              <w:sz w:val="24"/>
+              <w:szCs w:val="24"/>
+            </w:rPr>
+            <w:fldChar w:fldCharType="begin"/>
+          </w:r>
+          <w:r>
+            <w:rPr>
+              <w:rFonts w:hint="eastAsia" w:ascii="宋体" w:hAnsi="宋体" w:eastAsia="宋体" w:cs="宋体"/>
+              <w:sz w:val="24"/>
+              <w:szCs w:val="24"/>
+            </w:rPr>
+            <w:instrText xml:space="preserve"> HYPERLINK \l _Toc4159 </w:instrText>
+          </w:r>
+          <w:r>
+            <w:rPr>
+              <w:rFonts w:hint="eastAsia" w:ascii="宋体" w:hAnsi="宋体" w:eastAsia="宋体" w:cs="宋体"/>
+              <w:sz w:val="24"/>
+              <w:szCs w:val="24"/>
+            </w:rPr>
+            <w:fldChar w:fldCharType="separate"/>
+          </w:r>
+          <w:r>
+            <w:rPr>
+              <w:rFonts w:hint="eastAsia" w:ascii="宋体" w:hAnsi="宋体" w:eastAsia="宋体" w:cs="宋体"/>
+              <w:sz w:val="24"/>
+              <w:szCs w:val="24"/>
+            </w:rPr>
+            <w:t>1.2 本文主要工作</w:t>
+          </w:r>
+          <w:r>
+            <w:rPr>
+              <w:rFonts w:hint="eastAsia" w:ascii="宋体" w:hAnsi="宋体" w:eastAsia="宋体" w:cs="宋体"/>
+              <w:sz w:val="24"/>
+              <w:szCs w:val="24"/>
+            </w:rPr>
+            <w:tab/>
+          </w:r>
+          <w:r>
+            <w:rPr>
+              <w:rFonts w:hint="eastAsia" w:ascii="宋体" w:hAnsi="宋体" w:eastAsia="宋体" w:cs="宋体"/>
+              <w:sz w:val="24"/>
+              <w:szCs w:val="24"/>
+            </w:rPr>
+            <w:fldChar w:fldCharType="begin"/>
+          </w:r>
+          <w:r>
+            <w:rPr>
+              <w:rFonts w:hint="eastAsia" w:ascii="宋体" w:hAnsi="宋体" w:eastAsia="宋体" w:cs="宋体"/>
+              <w:sz w:val="24"/>
+              <w:szCs w:val="24"/>
+            </w:rPr>
+            <w:instrText xml:space="preserve"> PAGEREF _Toc4159 \h </w:instrText>
+          </w:r>
+          <w:r>
+            <w:rPr>
+              <w:rFonts w:hint="eastAsia" w:ascii="宋体" w:hAnsi="宋体" w:eastAsia="宋体" w:cs="宋体"/>
+              <w:sz w:val="24"/>
+              <w:szCs w:val="24"/>
+            </w:rPr>
+            <w:fldChar w:fldCharType="separate"/>
+          </w:r>
+          <w:r>
+            <w:rPr>
+              <w:rFonts w:hint="eastAsia" w:ascii="宋体" w:hAnsi="宋体" w:eastAsia="宋体" w:cs="宋体"/>
+              <w:sz w:val="24"/>
+              <w:szCs w:val="24"/>
+            </w:rPr>
+            <w:t>8</w:t>
+          </w:r>
+          <w:r>
+            <w:rPr>
+              <w:rFonts w:hint="eastAsia" w:ascii="宋体" w:hAnsi="宋体" w:eastAsia="宋体" w:cs="宋体"/>
+              <w:sz w:val="24"/>
+              <w:szCs w:val="24"/>
+            </w:rPr>
+            <w:fldChar w:fldCharType="end"/>
+          </w:r>
+          <w:r>
+            <w:rPr>
+              <w:rFonts w:hint="eastAsia" w:ascii="宋体" w:hAnsi="宋体" w:eastAsia="宋体" w:cs="宋体"/>
+              <w:sz w:val="24"/>
+              <w:szCs w:val="24"/>
+            </w:rPr>
+            <w:fldChar w:fldCharType="end"/>
+          </w:r>
+        </w:p>
+        <w:p>
+          <w:pPr>
+            <w:pStyle w:val="13"/>
+            <w:keepNext w:val="0"/>
+            <w:keepLines w:val="0"/>
+            <w:pageBreakBefore w:val="0"/>
+            <w:widowControl w:val="0"/>
+            <w:tabs>
+              <w:tab w:val="right" w:leader="dot" w:pos="8306"/>
+            </w:tabs>
+            <w:kinsoku/>
+            <w:wordWrap/>
+            <w:overflowPunct/>
+            <w:topLinePunct w:val="0"/>
+            <w:autoSpaceDE/>
+            <w:autoSpaceDN/>
+            <w:bidi w:val="0"/>
+            <w:adjustRightInd/>
+            <w:snapToGrid/>
+            <w:spacing w:line="400" w:lineRule="exact"/>
+            <w:textAlignment w:val="auto"/>
+            <w:rPr>
+              <w:rFonts w:hint="eastAsia" w:ascii="宋体" w:hAnsi="宋体" w:eastAsia="宋体" w:cs="宋体"/>
+              <w:sz w:val="24"/>
+              <w:szCs w:val="24"/>
+            </w:rPr>
+          </w:pPr>
+          <w:r>
+            <w:rPr>
+              <w:rFonts w:hint="eastAsia" w:ascii="宋体" w:hAnsi="宋体" w:eastAsia="宋体" w:cs="宋体"/>
+              <w:sz w:val="24"/>
+              <w:szCs w:val="24"/>
+            </w:rPr>
+            <w:fldChar w:fldCharType="begin"/>
+          </w:r>
+          <w:r>
+            <w:rPr>
+              <w:rFonts w:hint="eastAsia" w:ascii="宋体" w:hAnsi="宋体" w:eastAsia="宋体" w:cs="宋体"/>
+              <w:sz w:val="24"/>
+              <w:szCs w:val="24"/>
+            </w:rPr>
             <w:instrText xml:space="preserve"> HYPERLINK \l _Toc19448 </w:instrText>
           </w:r>
           <w:r>
@@ -1477,6 +1477,139 @@
               <w:szCs w:val="24"/>
             </w:rPr>
             <w:instrText xml:space="preserve"> PAGEREF _Toc19448 \h </w:instrText>
+          </w:r>
+          <w:r>
+            <w:rPr>
+              <w:rFonts w:hint="eastAsia" w:ascii="宋体" w:hAnsi="宋体" w:eastAsia="宋体" w:cs="宋体"/>
+              <w:sz w:val="24"/>
+              <w:szCs w:val="24"/>
+            </w:rPr>
+            <w:fldChar w:fldCharType="separate"/>
+          </w:r>
+          <w:r>
+            <w:rPr>
+              <w:rFonts w:hint="eastAsia" w:ascii="宋体" w:hAnsi="宋体" w:eastAsia="宋体" w:cs="宋体"/>
+              <w:sz w:val="24"/>
+              <w:szCs w:val="24"/>
+            </w:rPr>
+            <w:t>9</w:t>
+          </w:r>
+          <w:r>
+            <w:rPr>
+              <w:rFonts w:hint="eastAsia" w:ascii="宋体" w:hAnsi="宋体" w:eastAsia="宋体" w:cs="宋体"/>
+              <w:sz w:val="24"/>
+              <w:szCs w:val="24"/>
+            </w:rPr>
+            <w:fldChar w:fldCharType="end"/>
+          </w:r>
+          <w:r>
+            <w:rPr>
+              <w:rFonts w:hint="eastAsia" w:ascii="宋体" w:hAnsi="宋体" w:eastAsia="宋体" w:cs="宋体"/>
+              <w:sz w:val="24"/>
+              <w:szCs w:val="24"/>
+            </w:rPr>
+            <w:fldChar w:fldCharType="end"/>
+          </w:r>
+        </w:p>
+        <w:p>
+          <w:pPr>
+            <w:pStyle w:val="13"/>
+            <w:keepNext w:val="0"/>
+            <w:keepLines w:val="0"/>
+            <w:pageBreakBefore w:val="0"/>
+            <w:widowControl w:val="0"/>
+            <w:tabs>
+              <w:tab w:val="right" w:leader="dot" w:pos="8306"/>
+            </w:tabs>
+            <w:kinsoku/>
+            <w:wordWrap/>
+            <w:overflowPunct/>
+            <w:topLinePunct w:val="0"/>
+            <w:autoSpaceDE/>
+            <w:autoSpaceDN/>
+            <w:bidi w:val="0"/>
+            <w:adjustRightInd/>
+            <w:snapToGrid/>
+            <w:spacing w:line="400" w:lineRule="exact"/>
+            <w:textAlignment w:val="auto"/>
+            <w:rPr>
+              <w:rFonts w:hint="eastAsia" w:ascii="宋体" w:hAnsi="宋体" w:eastAsia="宋体" w:cs="宋体"/>
+              <w:sz w:val="24"/>
+              <w:szCs w:val="24"/>
+            </w:rPr>
+          </w:pPr>
+          <w:r>
+            <w:rPr>
+              <w:rFonts w:hint="eastAsia" w:ascii="宋体" w:hAnsi="宋体" w:eastAsia="宋体" w:cs="宋体"/>
+              <w:sz w:val="24"/>
+              <w:szCs w:val="24"/>
+            </w:rPr>
+            <w:fldChar w:fldCharType="begin"/>
+          </w:r>
+          <w:r>
+            <w:rPr>
+              <w:rFonts w:hint="eastAsia" w:ascii="宋体" w:hAnsi="宋体" w:eastAsia="宋体" w:cs="宋体"/>
+              <w:sz w:val="24"/>
+              <w:szCs w:val="24"/>
+            </w:rPr>
+            <w:instrText xml:space="preserve"> HYPERLINK \l _Toc21331 </w:instrText>
+          </w:r>
+          <w:r>
+            <w:rPr>
+              <w:rFonts w:hint="eastAsia" w:ascii="宋体" w:hAnsi="宋体" w:eastAsia="宋体" w:cs="宋体"/>
+              <w:sz w:val="24"/>
+              <w:szCs w:val="24"/>
+            </w:rPr>
+            <w:fldChar w:fldCharType="separate"/>
+          </w:r>
+          <w:r>
+            <w:rPr>
+              <w:rFonts w:hint="eastAsia" w:ascii="宋体" w:hAnsi="宋体" w:eastAsia="宋体" w:cs="宋体"/>
+              <w:sz w:val="24"/>
+              <w:szCs w:val="24"/>
+            </w:rPr>
+            <w:t>1.</w:t>
+          </w:r>
+          <w:r>
+            <w:rPr>
+              <w:rFonts w:hint="eastAsia" w:ascii="宋体" w:hAnsi="宋体" w:eastAsia="宋体" w:cs="宋体"/>
+              <w:sz w:val="24"/>
+              <w:szCs w:val="24"/>
+              <w:lang w:val="en-US" w:eastAsia="zh-CN"/>
+            </w:rPr>
+            <w:t>4</w:t>
+          </w:r>
+          <w:r>
+            <w:rPr>
+              <w:rFonts w:hint="eastAsia" w:ascii="宋体" w:hAnsi="宋体" w:eastAsia="宋体" w:cs="宋体"/>
+              <w:sz w:val="24"/>
+              <w:szCs w:val="24"/>
+            </w:rPr>
+            <w:t xml:space="preserve"> 本章小结</w:t>
+          </w:r>
+          <w:r>
+            <w:rPr>
+              <w:rFonts w:hint="eastAsia" w:ascii="宋体" w:hAnsi="宋体" w:eastAsia="宋体" w:cs="宋体"/>
+              <w:sz w:val="24"/>
+              <w:szCs w:val="24"/>
+            </w:rPr>
+            <w:tab/>
+          </w:r>
+          <w:r>
+            <w:rPr>
+              <w:rFonts w:hint="eastAsia" w:ascii="宋体" w:hAnsi="宋体" w:eastAsia="宋体" w:cs="宋体"/>
+              <w:sz w:val="24"/>
+              <w:szCs w:val="24"/>
+            </w:rPr>
+            <w:fldChar w:fldCharType="begin"/>
+          </w:r>
+          <w:r>
+            <w:rPr>
+              <w:rFonts w:hint="eastAsia" w:ascii="宋体" w:hAnsi="宋体" w:eastAsia="宋体" w:cs="宋体"/>
+              <w:sz w:val="24"/>
+              <w:szCs w:val="24"/>
+            </w:rPr>
+            <w:instrText xml:space="preserve"> PAGEREF _Toc21331 \h </w:instrText>
           </w:r>
           <w:r>
             <w:rPr>
@@ -1552,7 +1685,7 @@
               <w:sz w:val="24"/>
               <w:szCs w:val="24"/>
             </w:rPr>
-            <w:instrText xml:space="preserve"> HYPERLINK \l _Toc21331 </w:instrText>
+            <w:instrText xml:space="preserve"> HYPERLINK \l _Toc32413 </w:instrText>
           </w:r>
           <w:r>
             <w:rPr>
@@ -1568,24 +1701,7 @@
               <w:sz w:val="24"/>
               <w:szCs w:val="24"/>
             </w:rPr>
-            <w:t>1.</w:t>
-          </w:r>
-          <w:r>
-            <w:rPr>
-              <w:rFonts w:hint="eastAsia" w:ascii="宋体" w:hAnsi="宋体" w:eastAsia="宋体" w:cs="宋体"/>
-              <w:sz w:val="24"/>
-              <w:szCs w:val="24"/>
-              <w:lang w:val="en-US" w:eastAsia="zh-CN"/>
-            </w:rPr>
-            <w:t>4</w:t>
-          </w:r>
-          <w:r>
-            <w:rPr>
-              <w:rFonts w:hint="eastAsia" w:ascii="宋体" w:hAnsi="宋体" w:eastAsia="宋体" w:cs="宋体"/>
-              <w:sz w:val="24"/>
-              <w:szCs w:val="24"/>
-            </w:rPr>
-            <w:t xml:space="preserve"> 本章小结</w:t>
+            <w:t>第二章 相关理论与技术基础</w:t>
           </w:r>
           <w:r>
             <w:rPr>
@@ -1609,7 +1725,7 @@
               <w:sz w:val="24"/>
               <w:szCs w:val="24"/>
             </w:rPr>
-            <w:instrText xml:space="preserve"> PAGEREF _Toc21331 \h </w:instrText>
+            <w:instrText xml:space="preserve"> PAGEREF _Toc32413 \h </w:instrText>
           </w:r>
           <w:r>
             <w:rPr>
@@ -1625,7 +1741,7 @@
               <w:sz w:val="24"/>
               <w:szCs w:val="24"/>
             </w:rPr>
-            <w:t>9</w:t>
+            <w:t>11</w:t>
           </w:r>
           <w:r>
             <w:rPr>
@@ -1646,7 +1762,7 @@
         </w:p>
         <w:p>
           <w:pPr>
-            <w:pStyle w:val="11"/>
+            <w:pStyle w:val="13"/>
             <w:keepNext w:val="0"/>
             <w:keepLines w:val="0"/>
             <w:pageBreakBefore w:val="0"/>
@@ -1685,7 +1801,7 @@
               <w:sz w:val="24"/>
               <w:szCs w:val="24"/>
             </w:rPr>
-            <w:instrText xml:space="preserve"> HYPERLINK \l _Toc32413 </w:instrText>
+            <w:instrText xml:space="preserve"> HYPERLINK \l _Toc9698 </w:instrText>
           </w:r>
           <w:r>
             <w:rPr>
@@ -1701,7 +1817,24 @@
               <w:sz w:val="24"/>
               <w:szCs w:val="24"/>
             </w:rPr>
-            <w:t>第二章 相关理论与技术基础</w:t>
+            <w:t>2.1 使用</w:t>
+          </w:r>
+          <w:r>
+            <w:rPr>
+              <w:rFonts w:hint="eastAsia" w:ascii="宋体" w:hAnsi="宋体" w:eastAsia="宋体" w:cs="宋体"/>
+              <w:sz w:val="24"/>
+              <w:szCs w:val="24"/>
+              <w:lang w:val="en-US" w:eastAsia="zh-CN"/>
+            </w:rPr>
+            <w:t>GAN</w:t>
+          </w:r>
+          <w:r>
+            <w:rPr>
+              <w:rFonts w:hint="eastAsia" w:ascii="宋体" w:hAnsi="宋体" w:eastAsia="宋体" w:cs="宋体"/>
+              <w:sz w:val="24"/>
+              <w:szCs w:val="24"/>
+            </w:rPr>
+            <w:t>生成文本数据的研究现状与问题</w:t>
           </w:r>
           <w:r>
             <w:rPr>
@@ -1725,7 +1858,239 @@
               <w:sz w:val="24"/>
               <w:szCs w:val="24"/>
             </w:rPr>
-            <w:instrText xml:space="preserve"> PAGEREF _Toc32413 \h </w:instrText>
+            <w:instrText xml:space="preserve"> PAGEREF _Toc9698 \h </w:instrText>
+          </w:r>
+          <w:r>
+            <w:rPr>
+              <w:rFonts w:hint="eastAsia" w:ascii="宋体" w:hAnsi="宋体" w:eastAsia="宋体" w:cs="宋体"/>
+              <w:sz w:val="24"/>
+              <w:szCs w:val="24"/>
+            </w:rPr>
+            <w:fldChar w:fldCharType="separate"/>
+          </w:r>
+          <w:r>
+            <w:rPr>
+              <w:rFonts w:hint="eastAsia" w:ascii="宋体" w:hAnsi="宋体" w:eastAsia="宋体" w:cs="宋体"/>
+              <w:sz w:val="24"/>
+              <w:szCs w:val="24"/>
+            </w:rPr>
+            <w:t>11</w:t>
+          </w:r>
+          <w:r>
+            <w:rPr>
+              <w:rFonts w:hint="eastAsia" w:ascii="宋体" w:hAnsi="宋体" w:eastAsia="宋体" w:cs="宋体"/>
+              <w:sz w:val="24"/>
+              <w:szCs w:val="24"/>
+            </w:rPr>
+            <w:fldChar w:fldCharType="end"/>
+          </w:r>
+          <w:r>
+            <w:rPr>
+              <w:rFonts w:hint="eastAsia" w:ascii="宋体" w:hAnsi="宋体" w:eastAsia="宋体" w:cs="宋体"/>
+              <w:sz w:val="24"/>
+              <w:szCs w:val="24"/>
+            </w:rPr>
+            <w:fldChar w:fldCharType="end"/>
+          </w:r>
+        </w:p>
+        <w:p>
+          <w:pPr>
+            <w:pStyle w:val="13"/>
+            <w:keepNext w:val="0"/>
+            <w:keepLines w:val="0"/>
+            <w:pageBreakBefore w:val="0"/>
+            <w:widowControl w:val="0"/>
+            <w:tabs>
+              <w:tab w:val="right" w:leader="dot" w:pos="8306"/>
+            </w:tabs>
+            <w:kinsoku/>
+            <w:wordWrap/>
+            <w:overflowPunct/>
+            <w:topLinePunct w:val="0"/>
+            <w:autoSpaceDE/>
+            <w:autoSpaceDN/>
+            <w:bidi w:val="0"/>
+            <w:adjustRightInd/>
+            <w:snapToGrid/>
+            <w:spacing w:line="400" w:lineRule="exact"/>
+            <w:textAlignment w:val="auto"/>
+            <w:rPr>
+              <w:rFonts w:hint="eastAsia" w:ascii="宋体" w:hAnsi="宋体" w:eastAsia="宋体" w:cs="宋体"/>
+              <w:sz w:val="24"/>
+              <w:szCs w:val="24"/>
+            </w:rPr>
+          </w:pPr>
+          <w:r>
+            <w:rPr>
+              <w:rFonts w:hint="eastAsia" w:ascii="宋体" w:hAnsi="宋体" w:eastAsia="宋体" w:cs="宋体"/>
+              <w:sz w:val="24"/>
+              <w:szCs w:val="24"/>
+            </w:rPr>
+            <w:fldChar w:fldCharType="begin"/>
+          </w:r>
+          <w:r>
+            <w:rPr>
+              <w:rFonts w:hint="eastAsia" w:ascii="宋体" w:hAnsi="宋体" w:eastAsia="宋体" w:cs="宋体"/>
+              <w:sz w:val="24"/>
+              <w:szCs w:val="24"/>
+            </w:rPr>
+            <w:instrText xml:space="preserve"> HYPERLINK \l _Toc11543 </w:instrText>
+          </w:r>
+          <w:r>
+            <w:rPr>
+              <w:rFonts w:hint="eastAsia" w:ascii="宋体" w:hAnsi="宋体" w:eastAsia="宋体" w:cs="宋体"/>
+              <w:sz w:val="24"/>
+              <w:szCs w:val="24"/>
+            </w:rPr>
+            <w:fldChar w:fldCharType="separate"/>
+          </w:r>
+          <w:r>
+            <w:rPr>
+              <w:rFonts w:hint="eastAsia" w:ascii="宋体" w:hAnsi="宋体" w:eastAsia="宋体" w:cs="宋体"/>
+              <w:sz w:val="24"/>
+              <w:szCs w:val="24"/>
+            </w:rPr>
+            <w:t>2.2 大语言模型与相关微调技术</w:t>
+          </w:r>
+          <w:r>
+            <w:rPr>
+              <w:rFonts w:hint="eastAsia" w:ascii="宋体" w:hAnsi="宋体" w:eastAsia="宋体" w:cs="宋体"/>
+              <w:sz w:val="24"/>
+              <w:szCs w:val="24"/>
+            </w:rPr>
+            <w:tab/>
+          </w:r>
+          <w:r>
+            <w:rPr>
+              <w:rFonts w:hint="eastAsia" w:ascii="宋体" w:hAnsi="宋体" w:eastAsia="宋体" w:cs="宋体"/>
+              <w:sz w:val="24"/>
+              <w:szCs w:val="24"/>
+            </w:rPr>
+            <w:fldChar w:fldCharType="begin"/>
+          </w:r>
+          <w:r>
+            <w:rPr>
+              <w:rFonts w:hint="eastAsia" w:ascii="宋体" w:hAnsi="宋体" w:eastAsia="宋体" w:cs="宋体"/>
+              <w:sz w:val="24"/>
+              <w:szCs w:val="24"/>
+            </w:rPr>
+            <w:instrText xml:space="preserve"> PAGEREF _Toc11543 \h </w:instrText>
+          </w:r>
+          <w:r>
+            <w:rPr>
+              <w:rFonts w:hint="eastAsia" w:ascii="宋体" w:hAnsi="宋体" w:eastAsia="宋体" w:cs="宋体"/>
+              <w:sz w:val="24"/>
+              <w:szCs w:val="24"/>
+            </w:rPr>
+            <w:fldChar w:fldCharType="separate"/>
+          </w:r>
+          <w:r>
+            <w:rPr>
+              <w:rFonts w:hint="eastAsia" w:ascii="宋体" w:hAnsi="宋体" w:eastAsia="宋体" w:cs="宋体"/>
+              <w:sz w:val="24"/>
+              <w:szCs w:val="24"/>
+            </w:rPr>
+            <w:t>11</w:t>
+          </w:r>
+          <w:r>
+            <w:rPr>
+              <w:rFonts w:hint="eastAsia" w:ascii="宋体" w:hAnsi="宋体" w:eastAsia="宋体" w:cs="宋体"/>
+              <w:sz w:val="24"/>
+              <w:szCs w:val="24"/>
+            </w:rPr>
+            <w:fldChar w:fldCharType="end"/>
+          </w:r>
+          <w:r>
+            <w:rPr>
+              <w:rFonts w:hint="eastAsia" w:ascii="宋体" w:hAnsi="宋体" w:eastAsia="宋体" w:cs="宋体"/>
+              <w:sz w:val="24"/>
+              <w:szCs w:val="24"/>
+            </w:rPr>
+            <w:fldChar w:fldCharType="end"/>
+          </w:r>
+        </w:p>
+        <w:p>
+          <w:pPr>
+            <w:pStyle w:val="13"/>
+            <w:keepNext w:val="0"/>
+            <w:keepLines w:val="0"/>
+            <w:pageBreakBefore w:val="0"/>
+            <w:widowControl w:val="0"/>
+            <w:tabs>
+              <w:tab w:val="right" w:leader="dot" w:pos="8306"/>
+            </w:tabs>
+            <w:kinsoku/>
+            <w:wordWrap/>
+            <w:overflowPunct/>
+            <w:topLinePunct w:val="0"/>
+            <w:autoSpaceDE/>
+            <w:autoSpaceDN/>
+            <w:bidi w:val="0"/>
+            <w:adjustRightInd/>
+            <w:snapToGrid/>
+            <w:spacing w:line="400" w:lineRule="exact"/>
+            <w:textAlignment w:val="auto"/>
+            <w:rPr>
+              <w:rFonts w:hint="eastAsia" w:ascii="宋体" w:hAnsi="宋体" w:eastAsia="宋体" w:cs="宋体"/>
+              <w:sz w:val="24"/>
+              <w:szCs w:val="24"/>
+            </w:rPr>
+          </w:pPr>
+          <w:r>
+            <w:rPr>
+              <w:rFonts w:hint="eastAsia" w:ascii="宋体" w:hAnsi="宋体" w:eastAsia="宋体" w:cs="宋体"/>
+              <w:sz w:val="24"/>
+              <w:szCs w:val="24"/>
+            </w:rPr>
+            <w:fldChar w:fldCharType="begin"/>
+          </w:r>
+          <w:r>
+            <w:rPr>
+              <w:rFonts w:hint="eastAsia" w:ascii="宋体" w:hAnsi="宋体" w:eastAsia="宋体" w:cs="宋体"/>
+              <w:sz w:val="24"/>
+              <w:szCs w:val="24"/>
+            </w:rPr>
+            <w:instrText xml:space="preserve"> HYPERLINK \l _Toc30488 </w:instrText>
+          </w:r>
+          <w:r>
+            <w:rPr>
+              <w:rFonts w:hint="eastAsia" w:ascii="宋体" w:hAnsi="宋体" w:eastAsia="宋体" w:cs="宋体"/>
+              <w:sz w:val="24"/>
+              <w:szCs w:val="24"/>
+            </w:rPr>
+            <w:fldChar w:fldCharType="separate"/>
+          </w:r>
+          <w:r>
+            <w:rPr>
+              <w:rFonts w:hint="eastAsia" w:ascii="宋体" w:hAnsi="宋体" w:eastAsia="宋体" w:cs="宋体"/>
+              <w:sz w:val="24"/>
+              <w:szCs w:val="24"/>
+            </w:rPr>
+            <w:t>2.3 本章小结</w:t>
+          </w:r>
+          <w:r>
+            <w:rPr>
+              <w:rFonts w:hint="eastAsia" w:ascii="宋体" w:hAnsi="宋体" w:eastAsia="宋体" w:cs="宋体"/>
+              <w:sz w:val="24"/>
+              <w:szCs w:val="24"/>
+            </w:rPr>
+            <w:tab/>
+          </w:r>
+          <w:r>
+            <w:rPr>
+              <w:rFonts w:hint="eastAsia" w:ascii="宋体" w:hAnsi="宋体" w:eastAsia="宋体" w:cs="宋体"/>
+              <w:sz w:val="24"/>
+              <w:szCs w:val="24"/>
+            </w:rPr>
+            <w:fldChar w:fldCharType="begin"/>
+          </w:r>
+          <w:r>
+            <w:rPr>
+              <w:rFonts w:hint="eastAsia" w:ascii="宋体" w:hAnsi="宋体" w:eastAsia="宋体" w:cs="宋体"/>
+              <w:sz w:val="24"/>
+              <w:szCs w:val="24"/>
+            </w:rPr>
+            <w:instrText xml:space="preserve"> PAGEREF _Toc30488 \h </w:instrText>
           </w:r>
           <w:r>
             <w:rPr>
@@ -1801,7 +2166,7 @@
               <w:sz w:val="24"/>
               <w:szCs w:val="24"/>
             </w:rPr>
-            <w:instrText xml:space="preserve"> HYPERLINK \l _Toc9698 </w:instrText>
+            <w:instrText xml:space="preserve"> HYPERLINK \l _Toc13867 </w:instrText>
           </w:r>
           <w:r>
             <w:rPr>
@@ -1817,24 +2182,7 @@
               <w:sz w:val="24"/>
               <w:szCs w:val="24"/>
             </w:rPr>
-            <w:t>2.1 使用</w:t>
-          </w:r>
-          <w:r>
-            <w:rPr>
-              <w:rFonts w:hint="eastAsia" w:ascii="宋体" w:hAnsi="宋体" w:eastAsia="宋体" w:cs="宋体"/>
-              <w:sz w:val="24"/>
-              <w:szCs w:val="24"/>
-              <w:lang w:val="en-US" w:eastAsia="zh-CN"/>
-            </w:rPr>
-            <w:t>GAN</w:t>
-          </w:r>
-          <w:r>
-            <w:rPr>
-              <w:rFonts w:hint="eastAsia" w:ascii="宋体" w:hAnsi="宋体" w:eastAsia="宋体" w:cs="宋体"/>
-              <w:sz w:val="24"/>
-              <w:szCs w:val="24"/>
-            </w:rPr>
-            <w:t>生成文本数据的研究现状与问题</w:t>
+            <w:t>第三章 基于Qwen2大语言模型生成对抗网络</w:t>
           </w:r>
           <w:r>
             <w:rPr>
@@ -1858,7 +2206,7 @@
               <w:sz w:val="24"/>
               <w:szCs w:val="24"/>
             </w:rPr>
-            <w:instrText xml:space="preserve"> PAGEREF _Toc9698 \h </w:instrText>
+            <w:instrText xml:space="preserve"> PAGEREF _Toc13867 \h </w:instrText>
           </w:r>
           <w:r>
             <w:rPr>
@@ -1874,7 +2222,819 @@
               <w:sz w:val="24"/>
               <w:szCs w:val="24"/>
             </w:rPr>
-            <w:t>11</w:t>
+            <w:t>12</w:t>
+          </w:r>
+          <w:r>
+            <w:rPr>
+              <w:rFonts w:hint="eastAsia" w:ascii="宋体" w:hAnsi="宋体" w:eastAsia="宋体" w:cs="宋体"/>
+              <w:sz w:val="24"/>
+              <w:szCs w:val="24"/>
+            </w:rPr>
+            <w:fldChar w:fldCharType="end"/>
+          </w:r>
+          <w:r>
+            <w:rPr>
+              <w:rFonts w:hint="eastAsia" w:ascii="宋体" w:hAnsi="宋体" w:eastAsia="宋体" w:cs="宋体"/>
+              <w:sz w:val="24"/>
+              <w:szCs w:val="24"/>
+            </w:rPr>
+            <w:fldChar w:fldCharType="end"/>
+          </w:r>
+        </w:p>
+        <w:p>
+          <w:pPr>
+            <w:pStyle w:val="13"/>
+            <w:keepNext w:val="0"/>
+            <w:keepLines w:val="0"/>
+            <w:pageBreakBefore w:val="0"/>
+            <w:widowControl w:val="0"/>
+            <w:tabs>
+              <w:tab w:val="right" w:leader="dot" w:pos="8306"/>
+            </w:tabs>
+            <w:kinsoku/>
+            <w:wordWrap/>
+            <w:overflowPunct/>
+            <w:topLinePunct w:val="0"/>
+            <w:autoSpaceDE/>
+            <w:autoSpaceDN/>
+            <w:bidi w:val="0"/>
+            <w:adjustRightInd/>
+            <w:snapToGrid/>
+            <w:spacing w:line="400" w:lineRule="exact"/>
+            <w:textAlignment w:val="auto"/>
+            <w:rPr>
+              <w:rFonts w:hint="eastAsia" w:ascii="宋体" w:hAnsi="宋体" w:eastAsia="宋体" w:cs="宋体"/>
+              <w:sz w:val="24"/>
+              <w:szCs w:val="24"/>
+            </w:rPr>
+          </w:pPr>
+          <w:r>
+            <w:rPr>
+              <w:rFonts w:hint="eastAsia" w:ascii="宋体" w:hAnsi="宋体" w:eastAsia="宋体" w:cs="宋体"/>
+              <w:sz w:val="24"/>
+              <w:szCs w:val="24"/>
+            </w:rPr>
+            <w:fldChar w:fldCharType="begin"/>
+          </w:r>
+          <w:r>
+            <w:rPr>
+              <w:rFonts w:hint="eastAsia" w:ascii="宋体" w:hAnsi="宋体" w:eastAsia="宋体" w:cs="宋体"/>
+              <w:sz w:val="24"/>
+              <w:szCs w:val="24"/>
+            </w:rPr>
+            <w:instrText xml:space="preserve"> HYPERLINK \l _Toc11746 </w:instrText>
+          </w:r>
+          <w:r>
+            <w:rPr>
+              <w:rFonts w:hint="eastAsia" w:ascii="宋体" w:hAnsi="宋体" w:eastAsia="宋体" w:cs="宋体"/>
+              <w:sz w:val="24"/>
+              <w:szCs w:val="24"/>
+            </w:rPr>
+            <w:fldChar w:fldCharType="separate"/>
+          </w:r>
+          <w:r>
+            <w:rPr>
+              <w:rFonts w:hint="eastAsia" w:ascii="宋体" w:hAnsi="宋体" w:eastAsia="宋体" w:cs="宋体"/>
+              <w:sz w:val="24"/>
+              <w:szCs w:val="24"/>
+            </w:rPr>
+            <w:t>3.1 引言</w:t>
+          </w:r>
+          <w:r>
+            <w:rPr>
+              <w:rFonts w:hint="eastAsia" w:ascii="宋体" w:hAnsi="宋体" w:eastAsia="宋体" w:cs="宋体"/>
+              <w:sz w:val="24"/>
+              <w:szCs w:val="24"/>
+            </w:rPr>
+            <w:tab/>
+          </w:r>
+          <w:r>
+            <w:rPr>
+              <w:rFonts w:hint="eastAsia" w:ascii="宋体" w:hAnsi="宋体" w:eastAsia="宋体" w:cs="宋体"/>
+              <w:sz w:val="24"/>
+              <w:szCs w:val="24"/>
+            </w:rPr>
+            <w:fldChar w:fldCharType="begin"/>
+          </w:r>
+          <w:r>
+            <w:rPr>
+              <w:rFonts w:hint="eastAsia" w:ascii="宋体" w:hAnsi="宋体" w:eastAsia="宋体" w:cs="宋体"/>
+              <w:sz w:val="24"/>
+              <w:szCs w:val="24"/>
+            </w:rPr>
+            <w:instrText xml:space="preserve"> PAGEREF _Toc11746 \h </w:instrText>
+          </w:r>
+          <w:r>
+            <w:rPr>
+              <w:rFonts w:hint="eastAsia" w:ascii="宋体" w:hAnsi="宋体" w:eastAsia="宋体" w:cs="宋体"/>
+              <w:sz w:val="24"/>
+              <w:szCs w:val="24"/>
+            </w:rPr>
+            <w:fldChar w:fldCharType="separate"/>
+          </w:r>
+          <w:r>
+            <w:rPr>
+              <w:rFonts w:hint="eastAsia" w:ascii="宋体" w:hAnsi="宋体" w:eastAsia="宋体" w:cs="宋体"/>
+              <w:sz w:val="24"/>
+              <w:szCs w:val="24"/>
+            </w:rPr>
+            <w:t>12</w:t>
+          </w:r>
+          <w:r>
+            <w:rPr>
+              <w:rFonts w:hint="eastAsia" w:ascii="宋体" w:hAnsi="宋体" w:eastAsia="宋体" w:cs="宋体"/>
+              <w:sz w:val="24"/>
+              <w:szCs w:val="24"/>
+            </w:rPr>
+            <w:fldChar w:fldCharType="end"/>
+          </w:r>
+          <w:r>
+            <w:rPr>
+              <w:rFonts w:hint="eastAsia" w:ascii="宋体" w:hAnsi="宋体" w:eastAsia="宋体" w:cs="宋体"/>
+              <w:sz w:val="24"/>
+              <w:szCs w:val="24"/>
+            </w:rPr>
+            <w:fldChar w:fldCharType="end"/>
+          </w:r>
+        </w:p>
+        <w:p>
+          <w:pPr>
+            <w:pStyle w:val="13"/>
+            <w:keepNext w:val="0"/>
+            <w:keepLines w:val="0"/>
+            <w:pageBreakBefore w:val="0"/>
+            <w:widowControl w:val="0"/>
+            <w:tabs>
+              <w:tab w:val="right" w:leader="dot" w:pos="8306"/>
+            </w:tabs>
+            <w:kinsoku/>
+            <w:wordWrap/>
+            <w:overflowPunct/>
+            <w:topLinePunct w:val="0"/>
+            <w:autoSpaceDE/>
+            <w:autoSpaceDN/>
+            <w:bidi w:val="0"/>
+            <w:adjustRightInd/>
+            <w:snapToGrid/>
+            <w:spacing w:line="400" w:lineRule="exact"/>
+            <w:textAlignment w:val="auto"/>
+            <w:rPr>
+              <w:rFonts w:hint="eastAsia" w:ascii="宋体" w:hAnsi="宋体" w:eastAsia="宋体" w:cs="宋体"/>
+              <w:sz w:val="24"/>
+              <w:szCs w:val="24"/>
+            </w:rPr>
+          </w:pPr>
+          <w:r>
+            <w:rPr>
+              <w:rFonts w:hint="eastAsia" w:ascii="宋体" w:hAnsi="宋体" w:eastAsia="宋体" w:cs="宋体"/>
+              <w:sz w:val="24"/>
+              <w:szCs w:val="24"/>
+            </w:rPr>
+            <w:fldChar w:fldCharType="begin"/>
+          </w:r>
+          <w:r>
+            <w:rPr>
+              <w:rFonts w:hint="eastAsia" w:ascii="宋体" w:hAnsi="宋体" w:eastAsia="宋体" w:cs="宋体"/>
+              <w:sz w:val="24"/>
+              <w:szCs w:val="24"/>
+            </w:rPr>
+            <w:instrText xml:space="preserve"> HYPERLINK \l _Toc17243 </w:instrText>
+          </w:r>
+          <w:r>
+            <w:rPr>
+              <w:rFonts w:hint="eastAsia" w:ascii="宋体" w:hAnsi="宋体" w:eastAsia="宋体" w:cs="宋体"/>
+              <w:sz w:val="24"/>
+              <w:szCs w:val="24"/>
+            </w:rPr>
+            <w:fldChar w:fldCharType="separate"/>
+          </w:r>
+          <w:r>
+            <w:rPr>
+              <w:rFonts w:hint="eastAsia" w:ascii="宋体" w:hAnsi="宋体" w:eastAsia="宋体" w:cs="宋体"/>
+              <w:sz w:val="24"/>
+              <w:szCs w:val="24"/>
+            </w:rPr>
+            <w:t>3.2 方法</w:t>
+          </w:r>
+          <w:r>
+            <w:rPr>
+              <w:rFonts w:hint="eastAsia" w:ascii="宋体" w:hAnsi="宋体" w:eastAsia="宋体" w:cs="宋体"/>
+              <w:sz w:val="24"/>
+              <w:szCs w:val="24"/>
+            </w:rPr>
+            <w:tab/>
+          </w:r>
+          <w:r>
+            <w:rPr>
+              <w:rFonts w:hint="eastAsia" w:ascii="宋体" w:hAnsi="宋体" w:eastAsia="宋体" w:cs="宋体"/>
+              <w:sz w:val="24"/>
+              <w:szCs w:val="24"/>
+            </w:rPr>
+            <w:fldChar w:fldCharType="begin"/>
+          </w:r>
+          <w:r>
+            <w:rPr>
+              <w:rFonts w:hint="eastAsia" w:ascii="宋体" w:hAnsi="宋体" w:eastAsia="宋体" w:cs="宋体"/>
+              <w:sz w:val="24"/>
+              <w:szCs w:val="24"/>
+            </w:rPr>
+            <w:instrText xml:space="preserve"> PAGEREF _Toc17243 \h </w:instrText>
+          </w:r>
+          <w:r>
+            <w:rPr>
+              <w:rFonts w:hint="eastAsia" w:ascii="宋体" w:hAnsi="宋体" w:eastAsia="宋体" w:cs="宋体"/>
+              <w:sz w:val="24"/>
+              <w:szCs w:val="24"/>
+            </w:rPr>
+            <w:fldChar w:fldCharType="separate"/>
+          </w:r>
+          <w:r>
+            <w:rPr>
+              <w:rFonts w:hint="eastAsia" w:ascii="宋体" w:hAnsi="宋体" w:eastAsia="宋体" w:cs="宋体"/>
+              <w:sz w:val="24"/>
+              <w:szCs w:val="24"/>
+            </w:rPr>
+            <w:t>12</w:t>
+          </w:r>
+          <w:r>
+            <w:rPr>
+              <w:rFonts w:hint="eastAsia" w:ascii="宋体" w:hAnsi="宋体" w:eastAsia="宋体" w:cs="宋体"/>
+              <w:sz w:val="24"/>
+              <w:szCs w:val="24"/>
+            </w:rPr>
+            <w:fldChar w:fldCharType="end"/>
+          </w:r>
+          <w:r>
+            <w:rPr>
+              <w:rFonts w:hint="eastAsia" w:ascii="宋体" w:hAnsi="宋体" w:eastAsia="宋体" w:cs="宋体"/>
+              <w:sz w:val="24"/>
+              <w:szCs w:val="24"/>
+            </w:rPr>
+            <w:fldChar w:fldCharType="end"/>
+          </w:r>
+        </w:p>
+        <w:p>
+          <w:pPr>
+            <w:pStyle w:val="6"/>
+            <w:keepNext w:val="0"/>
+            <w:keepLines w:val="0"/>
+            <w:pageBreakBefore w:val="0"/>
+            <w:widowControl w:val="0"/>
+            <w:tabs>
+              <w:tab w:val="right" w:leader="dot" w:pos="8306"/>
+            </w:tabs>
+            <w:kinsoku/>
+            <w:wordWrap/>
+            <w:overflowPunct/>
+            <w:topLinePunct w:val="0"/>
+            <w:autoSpaceDE/>
+            <w:autoSpaceDN/>
+            <w:bidi w:val="0"/>
+            <w:adjustRightInd/>
+            <w:snapToGrid/>
+            <w:spacing w:line="400" w:lineRule="exact"/>
+            <w:textAlignment w:val="auto"/>
+            <w:rPr>
+              <w:rFonts w:hint="eastAsia" w:ascii="宋体" w:hAnsi="宋体" w:eastAsia="宋体" w:cs="宋体"/>
+              <w:sz w:val="24"/>
+              <w:szCs w:val="24"/>
+            </w:rPr>
+          </w:pPr>
+          <w:r>
+            <w:rPr>
+              <w:rFonts w:hint="eastAsia" w:ascii="宋体" w:hAnsi="宋体" w:eastAsia="宋体" w:cs="宋体"/>
+              <w:sz w:val="24"/>
+              <w:szCs w:val="24"/>
+            </w:rPr>
+            <w:fldChar w:fldCharType="begin"/>
+          </w:r>
+          <w:r>
+            <w:rPr>
+              <w:rFonts w:hint="eastAsia" w:ascii="宋体" w:hAnsi="宋体" w:eastAsia="宋体" w:cs="宋体"/>
+              <w:sz w:val="24"/>
+              <w:szCs w:val="24"/>
+            </w:rPr>
+            <w:instrText xml:space="preserve"> HYPERLINK \l _Toc31424 </w:instrText>
+          </w:r>
+          <w:r>
+            <w:rPr>
+              <w:rFonts w:hint="eastAsia" w:ascii="宋体" w:hAnsi="宋体" w:eastAsia="宋体" w:cs="宋体"/>
+              <w:sz w:val="24"/>
+              <w:szCs w:val="24"/>
+            </w:rPr>
+            <w:fldChar w:fldCharType="separate"/>
+          </w:r>
+          <w:r>
+            <w:rPr>
+              <w:rFonts w:hint="eastAsia" w:ascii="宋体" w:hAnsi="宋体" w:eastAsia="宋体" w:cs="宋体"/>
+              <w:sz w:val="24"/>
+              <w:szCs w:val="24"/>
+            </w:rPr>
+            <w:t>3.2.1 底座模型选择</w:t>
+          </w:r>
+          <w:r>
+            <w:rPr>
+              <w:rFonts w:hint="eastAsia" w:ascii="宋体" w:hAnsi="宋体" w:eastAsia="宋体" w:cs="宋体"/>
+              <w:sz w:val="24"/>
+              <w:szCs w:val="24"/>
+            </w:rPr>
+            <w:tab/>
+          </w:r>
+          <w:r>
+            <w:rPr>
+              <w:rFonts w:hint="eastAsia" w:ascii="宋体" w:hAnsi="宋体" w:eastAsia="宋体" w:cs="宋体"/>
+              <w:sz w:val="24"/>
+              <w:szCs w:val="24"/>
+            </w:rPr>
+            <w:fldChar w:fldCharType="begin"/>
+          </w:r>
+          <w:r>
+            <w:rPr>
+              <w:rFonts w:hint="eastAsia" w:ascii="宋体" w:hAnsi="宋体" w:eastAsia="宋体" w:cs="宋体"/>
+              <w:sz w:val="24"/>
+              <w:szCs w:val="24"/>
+            </w:rPr>
+            <w:instrText xml:space="preserve"> PAGEREF _Toc31424 \h </w:instrText>
+          </w:r>
+          <w:r>
+            <w:rPr>
+              <w:rFonts w:hint="eastAsia" w:ascii="宋体" w:hAnsi="宋体" w:eastAsia="宋体" w:cs="宋体"/>
+              <w:sz w:val="24"/>
+              <w:szCs w:val="24"/>
+            </w:rPr>
+            <w:fldChar w:fldCharType="separate"/>
+          </w:r>
+          <w:r>
+            <w:rPr>
+              <w:rFonts w:hint="eastAsia" w:ascii="宋体" w:hAnsi="宋体" w:eastAsia="宋体" w:cs="宋体"/>
+              <w:sz w:val="24"/>
+              <w:szCs w:val="24"/>
+            </w:rPr>
+            <w:t>12</w:t>
+          </w:r>
+          <w:r>
+            <w:rPr>
+              <w:rFonts w:hint="eastAsia" w:ascii="宋体" w:hAnsi="宋体" w:eastAsia="宋体" w:cs="宋体"/>
+              <w:sz w:val="24"/>
+              <w:szCs w:val="24"/>
+            </w:rPr>
+            <w:fldChar w:fldCharType="end"/>
+          </w:r>
+          <w:r>
+            <w:rPr>
+              <w:rFonts w:hint="eastAsia" w:ascii="宋体" w:hAnsi="宋体" w:eastAsia="宋体" w:cs="宋体"/>
+              <w:sz w:val="24"/>
+              <w:szCs w:val="24"/>
+            </w:rPr>
+            <w:fldChar w:fldCharType="end"/>
+          </w:r>
+        </w:p>
+        <w:p>
+          <w:pPr>
+            <w:pStyle w:val="6"/>
+            <w:keepNext w:val="0"/>
+            <w:keepLines w:val="0"/>
+            <w:pageBreakBefore w:val="0"/>
+            <w:widowControl w:val="0"/>
+            <w:tabs>
+              <w:tab w:val="right" w:leader="dot" w:pos="8306"/>
+            </w:tabs>
+            <w:kinsoku/>
+            <w:wordWrap/>
+            <w:overflowPunct/>
+            <w:topLinePunct w:val="0"/>
+            <w:autoSpaceDE/>
+            <w:autoSpaceDN/>
+            <w:bidi w:val="0"/>
+            <w:adjustRightInd/>
+            <w:snapToGrid/>
+            <w:spacing w:line="400" w:lineRule="exact"/>
+            <w:textAlignment w:val="auto"/>
+            <w:rPr>
+              <w:rFonts w:hint="eastAsia" w:ascii="宋体" w:hAnsi="宋体" w:eastAsia="宋体" w:cs="宋体"/>
+              <w:sz w:val="24"/>
+              <w:szCs w:val="24"/>
+            </w:rPr>
+          </w:pPr>
+          <w:r>
+            <w:rPr>
+              <w:rFonts w:hint="eastAsia" w:ascii="宋体" w:hAnsi="宋体" w:eastAsia="宋体" w:cs="宋体"/>
+              <w:sz w:val="24"/>
+              <w:szCs w:val="24"/>
+            </w:rPr>
+            <w:fldChar w:fldCharType="begin"/>
+          </w:r>
+          <w:r>
+            <w:rPr>
+              <w:rFonts w:hint="eastAsia" w:ascii="宋体" w:hAnsi="宋体" w:eastAsia="宋体" w:cs="宋体"/>
+              <w:sz w:val="24"/>
+              <w:szCs w:val="24"/>
+            </w:rPr>
+            <w:instrText xml:space="preserve"> HYPERLINK \l _Toc25615 </w:instrText>
+          </w:r>
+          <w:r>
+            <w:rPr>
+              <w:rFonts w:hint="eastAsia" w:ascii="宋体" w:hAnsi="宋体" w:eastAsia="宋体" w:cs="宋体"/>
+              <w:sz w:val="24"/>
+              <w:szCs w:val="24"/>
+            </w:rPr>
+            <w:fldChar w:fldCharType="separate"/>
+          </w:r>
+          <w:r>
+            <w:rPr>
+              <w:rFonts w:hint="eastAsia" w:ascii="宋体" w:hAnsi="宋体" w:eastAsia="宋体" w:cs="宋体"/>
+              <w:sz w:val="24"/>
+              <w:szCs w:val="24"/>
+            </w:rPr>
+            <w:t>3.2.2 qwenGan模型结构</w:t>
+          </w:r>
+          <w:r>
+            <w:rPr>
+              <w:rFonts w:hint="eastAsia" w:ascii="宋体" w:hAnsi="宋体" w:eastAsia="宋体" w:cs="宋体"/>
+              <w:sz w:val="24"/>
+              <w:szCs w:val="24"/>
+            </w:rPr>
+            <w:tab/>
+          </w:r>
+          <w:r>
+            <w:rPr>
+              <w:rFonts w:hint="eastAsia" w:ascii="宋体" w:hAnsi="宋体" w:eastAsia="宋体" w:cs="宋体"/>
+              <w:sz w:val="24"/>
+              <w:szCs w:val="24"/>
+            </w:rPr>
+            <w:fldChar w:fldCharType="begin"/>
+          </w:r>
+          <w:r>
+            <w:rPr>
+              <w:rFonts w:hint="eastAsia" w:ascii="宋体" w:hAnsi="宋体" w:eastAsia="宋体" w:cs="宋体"/>
+              <w:sz w:val="24"/>
+              <w:szCs w:val="24"/>
+            </w:rPr>
+            <w:instrText xml:space="preserve"> PAGEREF _Toc25615 \h </w:instrText>
+          </w:r>
+          <w:r>
+            <w:rPr>
+              <w:rFonts w:hint="eastAsia" w:ascii="宋体" w:hAnsi="宋体" w:eastAsia="宋体" w:cs="宋体"/>
+              <w:sz w:val="24"/>
+              <w:szCs w:val="24"/>
+            </w:rPr>
+            <w:fldChar w:fldCharType="separate"/>
+          </w:r>
+          <w:r>
+            <w:rPr>
+              <w:rFonts w:hint="eastAsia" w:ascii="宋体" w:hAnsi="宋体" w:eastAsia="宋体" w:cs="宋体"/>
+              <w:sz w:val="24"/>
+              <w:szCs w:val="24"/>
+            </w:rPr>
+            <w:t>12</w:t>
+          </w:r>
+          <w:r>
+            <w:rPr>
+              <w:rFonts w:hint="eastAsia" w:ascii="宋体" w:hAnsi="宋体" w:eastAsia="宋体" w:cs="宋体"/>
+              <w:sz w:val="24"/>
+              <w:szCs w:val="24"/>
+            </w:rPr>
+            <w:fldChar w:fldCharType="end"/>
+          </w:r>
+          <w:r>
+            <w:rPr>
+              <w:rFonts w:hint="eastAsia" w:ascii="宋体" w:hAnsi="宋体" w:eastAsia="宋体" w:cs="宋体"/>
+              <w:sz w:val="24"/>
+              <w:szCs w:val="24"/>
+            </w:rPr>
+            <w:fldChar w:fldCharType="end"/>
+          </w:r>
+        </w:p>
+        <w:p>
+          <w:pPr>
+            <w:pStyle w:val="6"/>
+            <w:keepNext w:val="0"/>
+            <w:keepLines w:val="0"/>
+            <w:pageBreakBefore w:val="0"/>
+            <w:widowControl w:val="0"/>
+            <w:tabs>
+              <w:tab w:val="right" w:leader="dot" w:pos="8306"/>
+            </w:tabs>
+            <w:kinsoku/>
+            <w:wordWrap/>
+            <w:overflowPunct/>
+            <w:topLinePunct w:val="0"/>
+            <w:autoSpaceDE/>
+            <w:autoSpaceDN/>
+            <w:bidi w:val="0"/>
+            <w:adjustRightInd/>
+            <w:snapToGrid/>
+            <w:spacing w:line="400" w:lineRule="exact"/>
+            <w:textAlignment w:val="auto"/>
+            <w:rPr>
+              <w:rFonts w:hint="eastAsia" w:ascii="宋体" w:hAnsi="宋体" w:eastAsia="宋体" w:cs="宋体"/>
+              <w:sz w:val="24"/>
+              <w:szCs w:val="24"/>
+            </w:rPr>
+          </w:pPr>
+          <w:r>
+            <w:rPr>
+              <w:rFonts w:hint="eastAsia" w:ascii="宋体" w:hAnsi="宋体" w:eastAsia="宋体" w:cs="宋体"/>
+              <w:sz w:val="24"/>
+              <w:szCs w:val="24"/>
+            </w:rPr>
+            <w:fldChar w:fldCharType="begin"/>
+          </w:r>
+          <w:r>
+            <w:rPr>
+              <w:rFonts w:hint="eastAsia" w:ascii="宋体" w:hAnsi="宋体" w:eastAsia="宋体" w:cs="宋体"/>
+              <w:sz w:val="24"/>
+              <w:szCs w:val="24"/>
+            </w:rPr>
+            <w:instrText xml:space="preserve"> HYPERLINK \l _Toc21724 </w:instrText>
+          </w:r>
+          <w:r>
+            <w:rPr>
+              <w:rFonts w:hint="eastAsia" w:ascii="宋体" w:hAnsi="宋体" w:eastAsia="宋体" w:cs="宋体"/>
+              <w:sz w:val="24"/>
+              <w:szCs w:val="24"/>
+            </w:rPr>
+            <w:fldChar w:fldCharType="separate"/>
+          </w:r>
+          <w:r>
+            <w:rPr>
+              <w:rFonts w:hint="eastAsia" w:ascii="宋体" w:hAnsi="宋体" w:eastAsia="宋体" w:cs="宋体"/>
+              <w:sz w:val="24"/>
+              <w:szCs w:val="24"/>
+            </w:rPr>
+            <w:t>3.2.3 参数高效微调</w:t>
+          </w:r>
+          <w:r>
+            <w:rPr>
+              <w:rFonts w:hint="eastAsia" w:ascii="宋体" w:hAnsi="宋体" w:eastAsia="宋体" w:cs="宋体"/>
+              <w:sz w:val="24"/>
+              <w:szCs w:val="24"/>
+            </w:rPr>
+            <w:tab/>
+          </w:r>
+          <w:r>
+            <w:rPr>
+              <w:rFonts w:hint="eastAsia" w:ascii="宋体" w:hAnsi="宋体" w:eastAsia="宋体" w:cs="宋体"/>
+              <w:sz w:val="24"/>
+              <w:szCs w:val="24"/>
+            </w:rPr>
+            <w:fldChar w:fldCharType="begin"/>
+          </w:r>
+          <w:r>
+            <w:rPr>
+              <w:rFonts w:hint="eastAsia" w:ascii="宋体" w:hAnsi="宋体" w:eastAsia="宋体" w:cs="宋体"/>
+              <w:sz w:val="24"/>
+              <w:szCs w:val="24"/>
+            </w:rPr>
+            <w:instrText xml:space="preserve"> PAGEREF _Toc21724 \h </w:instrText>
+          </w:r>
+          <w:r>
+            <w:rPr>
+              <w:rFonts w:hint="eastAsia" w:ascii="宋体" w:hAnsi="宋体" w:eastAsia="宋体" w:cs="宋体"/>
+              <w:sz w:val="24"/>
+              <w:szCs w:val="24"/>
+            </w:rPr>
+            <w:fldChar w:fldCharType="separate"/>
+          </w:r>
+          <w:r>
+            <w:rPr>
+              <w:rFonts w:hint="eastAsia" w:ascii="宋体" w:hAnsi="宋体" w:eastAsia="宋体" w:cs="宋体"/>
+              <w:sz w:val="24"/>
+              <w:szCs w:val="24"/>
+            </w:rPr>
+            <w:t>12</w:t>
+          </w:r>
+          <w:r>
+            <w:rPr>
+              <w:rFonts w:hint="eastAsia" w:ascii="宋体" w:hAnsi="宋体" w:eastAsia="宋体" w:cs="宋体"/>
+              <w:sz w:val="24"/>
+              <w:szCs w:val="24"/>
+            </w:rPr>
+            <w:fldChar w:fldCharType="end"/>
+          </w:r>
+          <w:r>
+            <w:rPr>
+              <w:rFonts w:hint="eastAsia" w:ascii="宋体" w:hAnsi="宋体" w:eastAsia="宋体" w:cs="宋体"/>
+              <w:sz w:val="24"/>
+              <w:szCs w:val="24"/>
+            </w:rPr>
+            <w:fldChar w:fldCharType="end"/>
+          </w:r>
+        </w:p>
+        <w:p>
+          <w:pPr>
+            <w:pStyle w:val="13"/>
+            <w:keepNext w:val="0"/>
+            <w:keepLines w:val="0"/>
+            <w:pageBreakBefore w:val="0"/>
+            <w:widowControl w:val="0"/>
+            <w:tabs>
+              <w:tab w:val="right" w:leader="dot" w:pos="8306"/>
+            </w:tabs>
+            <w:kinsoku/>
+            <w:wordWrap/>
+            <w:overflowPunct/>
+            <w:topLinePunct w:val="0"/>
+            <w:autoSpaceDE/>
+            <w:autoSpaceDN/>
+            <w:bidi w:val="0"/>
+            <w:adjustRightInd/>
+            <w:snapToGrid/>
+            <w:spacing w:line="400" w:lineRule="exact"/>
+            <w:textAlignment w:val="auto"/>
+            <w:rPr>
+              <w:rFonts w:hint="eastAsia" w:ascii="宋体" w:hAnsi="宋体" w:eastAsia="宋体" w:cs="宋体"/>
+              <w:sz w:val="24"/>
+              <w:szCs w:val="24"/>
+            </w:rPr>
+          </w:pPr>
+          <w:r>
+            <w:rPr>
+              <w:rFonts w:hint="eastAsia" w:ascii="宋体" w:hAnsi="宋体" w:eastAsia="宋体" w:cs="宋体"/>
+              <w:sz w:val="24"/>
+              <w:szCs w:val="24"/>
+            </w:rPr>
+            <w:fldChar w:fldCharType="begin"/>
+          </w:r>
+          <w:r>
+            <w:rPr>
+              <w:rFonts w:hint="eastAsia" w:ascii="宋体" w:hAnsi="宋体" w:eastAsia="宋体" w:cs="宋体"/>
+              <w:sz w:val="24"/>
+              <w:szCs w:val="24"/>
+            </w:rPr>
+            <w:instrText xml:space="preserve"> HYPERLINK \l _Toc10939 </w:instrText>
+          </w:r>
+          <w:r>
+            <w:rPr>
+              <w:rFonts w:hint="eastAsia" w:ascii="宋体" w:hAnsi="宋体" w:eastAsia="宋体" w:cs="宋体"/>
+              <w:sz w:val="24"/>
+              <w:szCs w:val="24"/>
+            </w:rPr>
+            <w:fldChar w:fldCharType="separate"/>
+          </w:r>
+          <w:r>
+            <w:rPr>
+              <w:rFonts w:hint="eastAsia" w:ascii="宋体" w:hAnsi="宋体" w:eastAsia="宋体" w:cs="宋体"/>
+              <w:sz w:val="24"/>
+              <w:szCs w:val="24"/>
+            </w:rPr>
+            <w:t>3.3 训练算法</w:t>
+          </w:r>
+          <w:r>
+            <w:rPr>
+              <w:rFonts w:hint="eastAsia" w:ascii="宋体" w:hAnsi="宋体" w:eastAsia="宋体" w:cs="宋体"/>
+              <w:sz w:val="24"/>
+              <w:szCs w:val="24"/>
+            </w:rPr>
+            <w:tab/>
+          </w:r>
+          <w:r>
+            <w:rPr>
+              <w:rFonts w:hint="eastAsia" w:ascii="宋体" w:hAnsi="宋体" w:eastAsia="宋体" w:cs="宋体"/>
+              <w:sz w:val="24"/>
+              <w:szCs w:val="24"/>
+            </w:rPr>
+            <w:fldChar w:fldCharType="begin"/>
+          </w:r>
+          <w:r>
+            <w:rPr>
+              <w:rFonts w:hint="eastAsia" w:ascii="宋体" w:hAnsi="宋体" w:eastAsia="宋体" w:cs="宋体"/>
+              <w:sz w:val="24"/>
+              <w:szCs w:val="24"/>
+            </w:rPr>
+            <w:instrText xml:space="preserve"> PAGEREF _Toc10939 \h </w:instrText>
+          </w:r>
+          <w:r>
+            <w:rPr>
+              <w:rFonts w:hint="eastAsia" w:ascii="宋体" w:hAnsi="宋体" w:eastAsia="宋体" w:cs="宋体"/>
+              <w:sz w:val="24"/>
+              <w:szCs w:val="24"/>
+            </w:rPr>
+            <w:fldChar w:fldCharType="separate"/>
+          </w:r>
+          <w:r>
+            <w:rPr>
+              <w:rFonts w:hint="eastAsia" w:ascii="宋体" w:hAnsi="宋体" w:eastAsia="宋体" w:cs="宋体"/>
+              <w:sz w:val="24"/>
+              <w:szCs w:val="24"/>
+            </w:rPr>
+            <w:t>12</w:t>
+          </w:r>
+          <w:r>
+            <w:rPr>
+              <w:rFonts w:hint="eastAsia" w:ascii="宋体" w:hAnsi="宋体" w:eastAsia="宋体" w:cs="宋体"/>
+              <w:sz w:val="24"/>
+              <w:szCs w:val="24"/>
+            </w:rPr>
+            <w:fldChar w:fldCharType="end"/>
+          </w:r>
+          <w:r>
+            <w:rPr>
+              <w:rFonts w:hint="eastAsia" w:ascii="宋体" w:hAnsi="宋体" w:eastAsia="宋体" w:cs="宋体"/>
+              <w:sz w:val="24"/>
+              <w:szCs w:val="24"/>
+            </w:rPr>
+            <w:fldChar w:fldCharType="end"/>
+          </w:r>
+        </w:p>
+        <w:p>
+          <w:pPr>
+            <w:pStyle w:val="13"/>
+            <w:keepNext w:val="0"/>
+            <w:keepLines w:val="0"/>
+            <w:pageBreakBefore w:val="0"/>
+            <w:widowControl w:val="0"/>
+            <w:tabs>
+              <w:tab w:val="right" w:leader="dot" w:pos="8306"/>
+            </w:tabs>
+            <w:kinsoku/>
+            <w:wordWrap/>
+            <w:overflowPunct/>
+            <w:topLinePunct w:val="0"/>
+            <w:autoSpaceDE/>
+            <w:autoSpaceDN/>
+            <w:bidi w:val="0"/>
+            <w:adjustRightInd/>
+            <w:snapToGrid/>
+            <w:spacing w:line="400" w:lineRule="exact"/>
+            <w:textAlignment w:val="auto"/>
+            <w:rPr>
+              <w:rFonts w:hint="eastAsia" w:ascii="宋体" w:hAnsi="宋体" w:eastAsia="宋体" w:cs="宋体"/>
+              <w:sz w:val="24"/>
+              <w:szCs w:val="24"/>
+            </w:rPr>
+          </w:pPr>
+          <w:r>
+            <w:rPr>
+              <w:rFonts w:hint="eastAsia" w:ascii="宋体" w:hAnsi="宋体" w:eastAsia="宋体" w:cs="宋体"/>
+              <w:sz w:val="24"/>
+              <w:szCs w:val="24"/>
+            </w:rPr>
+            <w:fldChar w:fldCharType="begin"/>
+          </w:r>
+          <w:r>
+            <w:rPr>
+              <w:rFonts w:hint="eastAsia" w:ascii="宋体" w:hAnsi="宋体" w:eastAsia="宋体" w:cs="宋体"/>
+              <w:sz w:val="24"/>
+              <w:szCs w:val="24"/>
+            </w:rPr>
+            <w:instrText xml:space="preserve"> HYPERLINK \l _Toc25852 </w:instrText>
+          </w:r>
+          <w:r>
+            <w:rPr>
+              <w:rFonts w:hint="eastAsia" w:ascii="宋体" w:hAnsi="宋体" w:eastAsia="宋体" w:cs="宋体"/>
+              <w:sz w:val="24"/>
+              <w:szCs w:val="24"/>
+            </w:rPr>
+            <w:fldChar w:fldCharType="separate"/>
+          </w:r>
+          <w:r>
+            <w:rPr>
+              <w:rFonts w:hint="eastAsia" w:ascii="宋体" w:hAnsi="宋体" w:eastAsia="宋体" w:cs="宋体"/>
+              <w:sz w:val="24"/>
+              <w:szCs w:val="24"/>
+            </w:rPr>
+            <w:t>3.4 本章小结</w:t>
+          </w:r>
+          <w:r>
+            <w:rPr>
+              <w:rFonts w:hint="eastAsia" w:ascii="宋体" w:hAnsi="宋体" w:eastAsia="宋体" w:cs="宋体"/>
+              <w:sz w:val="24"/>
+              <w:szCs w:val="24"/>
+            </w:rPr>
+            <w:tab/>
+          </w:r>
+          <w:r>
+            <w:rPr>
+              <w:rFonts w:hint="eastAsia" w:ascii="宋体" w:hAnsi="宋体" w:eastAsia="宋体" w:cs="宋体"/>
+              <w:sz w:val="24"/>
+              <w:szCs w:val="24"/>
+            </w:rPr>
+            <w:fldChar w:fldCharType="begin"/>
+          </w:r>
+          <w:r>
+            <w:rPr>
+              <w:rFonts w:hint="eastAsia" w:ascii="宋体" w:hAnsi="宋体" w:eastAsia="宋体" w:cs="宋体"/>
+              <w:sz w:val="24"/>
+              <w:szCs w:val="24"/>
+            </w:rPr>
+            <w:instrText xml:space="preserve"> PAGEREF _Toc25852 \h </w:instrText>
+          </w:r>
+          <w:r>
+            <w:rPr>
+              <w:rFonts w:hint="eastAsia" w:ascii="宋体" w:hAnsi="宋体" w:eastAsia="宋体" w:cs="宋体"/>
+              <w:sz w:val="24"/>
+              <w:szCs w:val="24"/>
+            </w:rPr>
+            <w:fldChar w:fldCharType="separate"/>
+          </w:r>
+          <w:r>
+            <w:rPr>
+              <w:rFonts w:hint="eastAsia" w:ascii="宋体" w:hAnsi="宋体" w:eastAsia="宋体" w:cs="宋体"/>
+              <w:sz w:val="24"/>
+              <w:szCs w:val="24"/>
+            </w:rPr>
+            <w:t>12</w:t>
           </w:r>
           <w:r>
             <w:rPr>
@@ -1934,7 +3094,7 @@
               <w:sz w:val="24"/>
               <w:szCs w:val="24"/>
             </w:rPr>
-            <w:instrText xml:space="preserve"> HYPERLINK \l _Toc11543 </w:instrText>
+            <w:instrText xml:space="preserve"> HYPERLINK \l _Toc9354 </w:instrText>
           </w:r>
           <w:r>
             <w:rPr>
@@ -1950,7 +3110,7 @@
               <w:sz w:val="24"/>
               <w:szCs w:val="24"/>
             </w:rPr>
-            <w:t>2.2 大语言模型与相关微调技术</w:t>
+            <w:t>第四章 实验</w:t>
           </w:r>
           <w:r>
             <w:rPr>
@@ -1974,7 +3134,7 @@
               <w:sz w:val="24"/>
               <w:szCs w:val="24"/>
             </w:rPr>
-            <w:instrText xml:space="preserve"> PAGEREF _Toc11543 \h </w:instrText>
+            <w:instrText xml:space="preserve"> PAGEREF _Toc9354 \h </w:instrText>
           </w:r>
           <w:r>
             <w:rPr>
@@ -1990,7 +3150,703 @@
               <w:sz w:val="24"/>
               <w:szCs w:val="24"/>
             </w:rPr>
-            <w:t>11</w:t>
+            <w:t>13</w:t>
+          </w:r>
+          <w:r>
+            <w:rPr>
+              <w:rFonts w:hint="eastAsia" w:ascii="宋体" w:hAnsi="宋体" w:eastAsia="宋体" w:cs="宋体"/>
+              <w:sz w:val="24"/>
+              <w:szCs w:val="24"/>
+            </w:rPr>
+            <w:fldChar w:fldCharType="end"/>
+          </w:r>
+          <w:r>
+            <w:rPr>
+              <w:rFonts w:hint="eastAsia" w:ascii="宋体" w:hAnsi="宋体" w:eastAsia="宋体" w:cs="宋体"/>
+              <w:sz w:val="24"/>
+              <w:szCs w:val="24"/>
+            </w:rPr>
+            <w:fldChar w:fldCharType="end"/>
+          </w:r>
+        </w:p>
+        <w:p>
+          <w:pPr>
+            <w:pStyle w:val="13"/>
+            <w:keepNext w:val="0"/>
+            <w:keepLines w:val="0"/>
+            <w:pageBreakBefore w:val="0"/>
+            <w:widowControl w:val="0"/>
+            <w:tabs>
+              <w:tab w:val="right" w:leader="dot" w:pos="8306"/>
+            </w:tabs>
+            <w:kinsoku/>
+            <w:wordWrap/>
+            <w:overflowPunct/>
+            <w:topLinePunct w:val="0"/>
+            <w:autoSpaceDE/>
+            <w:autoSpaceDN/>
+            <w:bidi w:val="0"/>
+            <w:adjustRightInd/>
+            <w:snapToGrid/>
+            <w:spacing w:line="400" w:lineRule="exact"/>
+            <w:textAlignment w:val="auto"/>
+            <w:rPr>
+              <w:rFonts w:hint="eastAsia" w:ascii="宋体" w:hAnsi="宋体" w:eastAsia="宋体" w:cs="宋体"/>
+              <w:sz w:val="24"/>
+              <w:szCs w:val="24"/>
+            </w:rPr>
+          </w:pPr>
+          <w:r>
+            <w:rPr>
+              <w:rFonts w:hint="eastAsia" w:ascii="宋体" w:hAnsi="宋体" w:eastAsia="宋体" w:cs="宋体"/>
+              <w:sz w:val="24"/>
+              <w:szCs w:val="24"/>
+            </w:rPr>
+            <w:fldChar w:fldCharType="begin"/>
+          </w:r>
+          <w:r>
+            <w:rPr>
+              <w:rFonts w:hint="eastAsia" w:ascii="宋体" w:hAnsi="宋体" w:eastAsia="宋体" w:cs="宋体"/>
+              <w:sz w:val="24"/>
+              <w:szCs w:val="24"/>
+            </w:rPr>
+            <w:instrText xml:space="preserve"> HYPERLINK \l _Toc29981 </w:instrText>
+          </w:r>
+          <w:r>
+            <w:rPr>
+              <w:rFonts w:hint="eastAsia" w:ascii="宋体" w:hAnsi="宋体" w:eastAsia="宋体" w:cs="宋体"/>
+              <w:sz w:val="24"/>
+              <w:szCs w:val="24"/>
+            </w:rPr>
+            <w:fldChar w:fldCharType="separate"/>
+          </w:r>
+          <w:r>
+            <w:rPr>
+              <w:rFonts w:hint="eastAsia" w:ascii="宋体" w:hAnsi="宋体" w:eastAsia="宋体" w:cs="宋体"/>
+              <w:sz w:val="24"/>
+              <w:szCs w:val="24"/>
+            </w:rPr>
+            <w:t>4.1 实验设置</w:t>
+          </w:r>
+          <w:r>
+            <w:rPr>
+              <w:rFonts w:hint="eastAsia" w:ascii="宋体" w:hAnsi="宋体" w:eastAsia="宋体" w:cs="宋体"/>
+              <w:sz w:val="24"/>
+              <w:szCs w:val="24"/>
+            </w:rPr>
+            <w:tab/>
+          </w:r>
+          <w:r>
+            <w:rPr>
+              <w:rFonts w:hint="eastAsia" w:ascii="宋体" w:hAnsi="宋体" w:eastAsia="宋体" w:cs="宋体"/>
+              <w:sz w:val="24"/>
+              <w:szCs w:val="24"/>
+            </w:rPr>
+            <w:fldChar w:fldCharType="begin"/>
+          </w:r>
+          <w:r>
+            <w:rPr>
+              <w:rFonts w:hint="eastAsia" w:ascii="宋体" w:hAnsi="宋体" w:eastAsia="宋体" w:cs="宋体"/>
+              <w:sz w:val="24"/>
+              <w:szCs w:val="24"/>
+            </w:rPr>
+            <w:instrText xml:space="preserve"> PAGEREF _Toc29981 \h </w:instrText>
+          </w:r>
+          <w:r>
+            <w:rPr>
+              <w:rFonts w:hint="eastAsia" w:ascii="宋体" w:hAnsi="宋体" w:eastAsia="宋体" w:cs="宋体"/>
+              <w:sz w:val="24"/>
+              <w:szCs w:val="24"/>
+            </w:rPr>
+            <w:fldChar w:fldCharType="separate"/>
+          </w:r>
+          <w:r>
+            <w:rPr>
+              <w:rFonts w:hint="eastAsia" w:ascii="宋体" w:hAnsi="宋体" w:eastAsia="宋体" w:cs="宋体"/>
+              <w:sz w:val="24"/>
+              <w:szCs w:val="24"/>
+            </w:rPr>
+            <w:t>13</w:t>
+          </w:r>
+          <w:r>
+            <w:rPr>
+              <w:rFonts w:hint="eastAsia" w:ascii="宋体" w:hAnsi="宋体" w:eastAsia="宋体" w:cs="宋体"/>
+              <w:sz w:val="24"/>
+              <w:szCs w:val="24"/>
+            </w:rPr>
+            <w:fldChar w:fldCharType="end"/>
+          </w:r>
+          <w:r>
+            <w:rPr>
+              <w:rFonts w:hint="eastAsia" w:ascii="宋体" w:hAnsi="宋体" w:eastAsia="宋体" w:cs="宋体"/>
+              <w:sz w:val="24"/>
+              <w:szCs w:val="24"/>
+            </w:rPr>
+            <w:fldChar w:fldCharType="end"/>
+          </w:r>
+        </w:p>
+        <w:p>
+          <w:pPr>
+            <w:pStyle w:val="6"/>
+            <w:keepNext w:val="0"/>
+            <w:keepLines w:val="0"/>
+            <w:pageBreakBefore w:val="0"/>
+            <w:widowControl w:val="0"/>
+            <w:tabs>
+              <w:tab w:val="right" w:leader="dot" w:pos="8306"/>
+            </w:tabs>
+            <w:kinsoku/>
+            <w:wordWrap/>
+            <w:overflowPunct/>
+            <w:topLinePunct w:val="0"/>
+            <w:autoSpaceDE/>
+            <w:autoSpaceDN/>
+            <w:bidi w:val="0"/>
+            <w:adjustRightInd/>
+            <w:snapToGrid/>
+            <w:spacing w:line="400" w:lineRule="exact"/>
+            <w:textAlignment w:val="auto"/>
+            <w:rPr>
+              <w:rFonts w:hint="eastAsia" w:ascii="宋体" w:hAnsi="宋体" w:eastAsia="宋体" w:cs="宋体"/>
+              <w:sz w:val="24"/>
+              <w:szCs w:val="24"/>
+            </w:rPr>
+          </w:pPr>
+          <w:r>
+            <w:rPr>
+              <w:rFonts w:hint="eastAsia" w:ascii="宋体" w:hAnsi="宋体" w:eastAsia="宋体" w:cs="宋体"/>
+              <w:sz w:val="24"/>
+              <w:szCs w:val="24"/>
+            </w:rPr>
+            <w:fldChar w:fldCharType="begin"/>
+          </w:r>
+          <w:r>
+            <w:rPr>
+              <w:rFonts w:hint="eastAsia" w:ascii="宋体" w:hAnsi="宋体" w:eastAsia="宋体" w:cs="宋体"/>
+              <w:sz w:val="24"/>
+              <w:szCs w:val="24"/>
+            </w:rPr>
+            <w:instrText xml:space="preserve"> HYPERLINK \l _Toc1819 </w:instrText>
+          </w:r>
+          <w:r>
+            <w:rPr>
+              <w:rFonts w:hint="eastAsia" w:ascii="宋体" w:hAnsi="宋体" w:eastAsia="宋体" w:cs="宋体"/>
+              <w:sz w:val="24"/>
+              <w:szCs w:val="24"/>
+            </w:rPr>
+            <w:fldChar w:fldCharType="separate"/>
+          </w:r>
+          <w:r>
+            <w:rPr>
+              <w:rFonts w:hint="eastAsia" w:ascii="宋体" w:hAnsi="宋体" w:eastAsia="宋体" w:cs="宋体"/>
+              <w:sz w:val="24"/>
+              <w:szCs w:val="24"/>
+            </w:rPr>
+            <w:t>4.1.1 实验环境与模型参数</w:t>
+          </w:r>
+          <w:r>
+            <w:rPr>
+              <w:rFonts w:hint="eastAsia" w:ascii="宋体" w:hAnsi="宋体" w:eastAsia="宋体" w:cs="宋体"/>
+              <w:sz w:val="24"/>
+              <w:szCs w:val="24"/>
+            </w:rPr>
+            <w:tab/>
+          </w:r>
+          <w:r>
+            <w:rPr>
+              <w:rFonts w:hint="eastAsia" w:ascii="宋体" w:hAnsi="宋体" w:eastAsia="宋体" w:cs="宋体"/>
+              <w:sz w:val="24"/>
+              <w:szCs w:val="24"/>
+            </w:rPr>
+            <w:fldChar w:fldCharType="begin"/>
+          </w:r>
+          <w:r>
+            <w:rPr>
+              <w:rFonts w:hint="eastAsia" w:ascii="宋体" w:hAnsi="宋体" w:eastAsia="宋体" w:cs="宋体"/>
+              <w:sz w:val="24"/>
+              <w:szCs w:val="24"/>
+            </w:rPr>
+            <w:instrText xml:space="preserve"> PAGEREF _Toc1819 \h </w:instrText>
+          </w:r>
+          <w:r>
+            <w:rPr>
+              <w:rFonts w:hint="eastAsia" w:ascii="宋体" w:hAnsi="宋体" w:eastAsia="宋体" w:cs="宋体"/>
+              <w:sz w:val="24"/>
+              <w:szCs w:val="24"/>
+            </w:rPr>
+            <w:fldChar w:fldCharType="separate"/>
+          </w:r>
+          <w:r>
+            <w:rPr>
+              <w:rFonts w:hint="eastAsia" w:ascii="宋体" w:hAnsi="宋体" w:eastAsia="宋体" w:cs="宋体"/>
+              <w:sz w:val="24"/>
+              <w:szCs w:val="24"/>
+            </w:rPr>
+            <w:t>13</w:t>
+          </w:r>
+          <w:r>
+            <w:rPr>
+              <w:rFonts w:hint="eastAsia" w:ascii="宋体" w:hAnsi="宋体" w:eastAsia="宋体" w:cs="宋体"/>
+              <w:sz w:val="24"/>
+              <w:szCs w:val="24"/>
+            </w:rPr>
+            <w:fldChar w:fldCharType="end"/>
+          </w:r>
+          <w:r>
+            <w:rPr>
+              <w:rFonts w:hint="eastAsia" w:ascii="宋体" w:hAnsi="宋体" w:eastAsia="宋体" w:cs="宋体"/>
+              <w:sz w:val="24"/>
+              <w:szCs w:val="24"/>
+            </w:rPr>
+            <w:fldChar w:fldCharType="end"/>
+          </w:r>
+        </w:p>
+        <w:p>
+          <w:pPr>
+            <w:pStyle w:val="6"/>
+            <w:keepNext w:val="0"/>
+            <w:keepLines w:val="0"/>
+            <w:pageBreakBefore w:val="0"/>
+            <w:widowControl w:val="0"/>
+            <w:tabs>
+              <w:tab w:val="right" w:leader="dot" w:pos="8306"/>
+            </w:tabs>
+            <w:kinsoku/>
+            <w:wordWrap/>
+            <w:overflowPunct/>
+            <w:topLinePunct w:val="0"/>
+            <w:autoSpaceDE/>
+            <w:autoSpaceDN/>
+            <w:bidi w:val="0"/>
+            <w:adjustRightInd/>
+            <w:snapToGrid/>
+            <w:spacing w:line="400" w:lineRule="exact"/>
+            <w:textAlignment w:val="auto"/>
+            <w:rPr>
+              <w:rFonts w:hint="eastAsia" w:ascii="宋体" w:hAnsi="宋体" w:eastAsia="宋体" w:cs="宋体"/>
+              <w:sz w:val="24"/>
+              <w:szCs w:val="24"/>
+            </w:rPr>
+          </w:pPr>
+          <w:r>
+            <w:rPr>
+              <w:rFonts w:hint="eastAsia" w:ascii="宋体" w:hAnsi="宋体" w:eastAsia="宋体" w:cs="宋体"/>
+              <w:sz w:val="24"/>
+              <w:szCs w:val="24"/>
+            </w:rPr>
+            <w:fldChar w:fldCharType="begin"/>
+          </w:r>
+          <w:r>
+            <w:rPr>
+              <w:rFonts w:hint="eastAsia" w:ascii="宋体" w:hAnsi="宋体" w:eastAsia="宋体" w:cs="宋体"/>
+              <w:sz w:val="24"/>
+              <w:szCs w:val="24"/>
+            </w:rPr>
+            <w:instrText xml:space="preserve"> HYPERLINK \l _Toc29101 </w:instrText>
+          </w:r>
+          <w:r>
+            <w:rPr>
+              <w:rFonts w:hint="eastAsia" w:ascii="宋体" w:hAnsi="宋体" w:eastAsia="宋体" w:cs="宋体"/>
+              <w:sz w:val="24"/>
+              <w:szCs w:val="24"/>
+            </w:rPr>
+            <w:fldChar w:fldCharType="separate"/>
+          </w:r>
+          <w:r>
+            <w:rPr>
+              <w:rFonts w:hint="eastAsia" w:ascii="宋体" w:hAnsi="宋体" w:eastAsia="宋体" w:cs="宋体"/>
+              <w:sz w:val="24"/>
+              <w:szCs w:val="24"/>
+            </w:rPr>
+            <w:t>4.1.2 数据集与baseline</w:t>
+          </w:r>
+          <w:r>
+            <w:rPr>
+              <w:rFonts w:hint="eastAsia" w:ascii="宋体" w:hAnsi="宋体" w:eastAsia="宋体" w:cs="宋体"/>
+              <w:sz w:val="24"/>
+              <w:szCs w:val="24"/>
+            </w:rPr>
+            <w:tab/>
+          </w:r>
+          <w:r>
+            <w:rPr>
+              <w:rFonts w:hint="eastAsia" w:ascii="宋体" w:hAnsi="宋体" w:eastAsia="宋体" w:cs="宋体"/>
+              <w:sz w:val="24"/>
+              <w:szCs w:val="24"/>
+            </w:rPr>
+            <w:fldChar w:fldCharType="begin"/>
+          </w:r>
+          <w:r>
+            <w:rPr>
+              <w:rFonts w:hint="eastAsia" w:ascii="宋体" w:hAnsi="宋体" w:eastAsia="宋体" w:cs="宋体"/>
+              <w:sz w:val="24"/>
+              <w:szCs w:val="24"/>
+            </w:rPr>
+            <w:instrText xml:space="preserve"> PAGEREF _Toc29101 \h </w:instrText>
+          </w:r>
+          <w:r>
+            <w:rPr>
+              <w:rFonts w:hint="eastAsia" w:ascii="宋体" w:hAnsi="宋体" w:eastAsia="宋体" w:cs="宋体"/>
+              <w:sz w:val="24"/>
+              <w:szCs w:val="24"/>
+            </w:rPr>
+            <w:fldChar w:fldCharType="separate"/>
+          </w:r>
+          <w:r>
+            <w:rPr>
+              <w:rFonts w:hint="eastAsia" w:ascii="宋体" w:hAnsi="宋体" w:eastAsia="宋体" w:cs="宋体"/>
+              <w:sz w:val="24"/>
+              <w:szCs w:val="24"/>
+            </w:rPr>
+            <w:t>13</w:t>
+          </w:r>
+          <w:r>
+            <w:rPr>
+              <w:rFonts w:hint="eastAsia" w:ascii="宋体" w:hAnsi="宋体" w:eastAsia="宋体" w:cs="宋体"/>
+              <w:sz w:val="24"/>
+              <w:szCs w:val="24"/>
+            </w:rPr>
+            <w:fldChar w:fldCharType="end"/>
+          </w:r>
+          <w:r>
+            <w:rPr>
+              <w:rFonts w:hint="eastAsia" w:ascii="宋体" w:hAnsi="宋体" w:eastAsia="宋体" w:cs="宋体"/>
+              <w:sz w:val="24"/>
+              <w:szCs w:val="24"/>
+            </w:rPr>
+            <w:fldChar w:fldCharType="end"/>
+          </w:r>
+        </w:p>
+        <w:p>
+          <w:pPr>
+            <w:pStyle w:val="13"/>
+            <w:keepNext w:val="0"/>
+            <w:keepLines w:val="0"/>
+            <w:pageBreakBefore w:val="0"/>
+            <w:widowControl w:val="0"/>
+            <w:tabs>
+              <w:tab w:val="right" w:leader="dot" w:pos="8306"/>
+            </w:tabs>
+            <w:kinsoku/>
+            <w:wordWrap/>
+            <w:overflowPunct/>
+            <w:topLinePunct w:val="0"/>
+            <w:autoSpaceDE/>
+            <w:autoSpaceDN/>
+            <w:bidi w:val="0"/>
+            <w:adjustRightInd/>
+            <w:snapToGrid/>
+            <w:spacing w:line="400" w:lineRule="exact"/>
+            <w:textAlignment w:val="auto"/>
+            <w:rPr>
+              <w:rFonts w:hint="eastAsia" w:ascii="宋体" w:hAnsi="宋体" w:eastAsia="宋体" w:cs="宋体"/>
+              <w:sz w:val="24"/>
+              <w:szCs w:val="24"/>
+            </w:rPr>
+          </w:pPr>
+          <w:r>
+            <w:rPr>
+              <w:rFonts w:hint="eastAsia" w:ascii="宋体" w:hAnsi="宋体" w:eastAsia="宋体" w:cs="宋体"/>
+              <w:sz w:val="24"/>
+              <w:szCs w:val="24"/>
+            </w:rPr>
+            <w:fldChar w:fldCharType="begin"/>
+          </w:r>
+          <w:r>
+            <w:rPr>
+              <w:rFonts w:hint="eastAsia" w:ascii="宋体" w:hAnsi="宋体" w:eastAsia="宋体" w:cs="宋体"/>
+              <w:sz w:val="24"/>
+              <w:szCs w:val="24"/>
+            </w:rPr>
+            <w:instrText xml:space="preserve"> HYPERLINK \l _Toc3398 </w:instrText>
+          </w:r>
+          <w:r>
+            <w:rPr>
+              <w:rFonts w:hint="eastAsia" w:ascii="宋体" w:hAnsi="宋体" w:eastAsia="宋体" w:cs="宋体"/>
+              <w:sz w:val="24"/>
+              <w:szCs w:val="24"/>
+            </w:rPr>
+            <w:fldChar w:fldCharType="separate"/>
+          </w:r>
+          <w:r>
+            <w:rPr>
+              <w:rFonts w:hint="eastAsia" w:ascii="宋体" w:hAnsi="宋体" w:eastAsia="宋体" w:cs="宋体"/>
+              <w:sz w:val="24"/>
+              <w:szCs w:val="24"/>
+            </w:rPr>
+            <w:t>4.2 验证方法</w:t>
+          </w:r>
+          <w:r>
+            <w:rPr>
+              <w:rFonts w:hint="eastAsia" w:ascii="宋体" w:hAnsi="宋体" w:eastAsia="宋体" w:cs="宋体"/>
+              <w:sz w:val="24"/>
+              <w:szCs w:val="24"/>
+            </w:rPr>
+            <w:tab/>
+          </w:r>
+          <w:r>
+            <w:rPr>
+              <w:rFonts w:hint="eastAsia" w:ascii="宋体" w:hAnsi="宋体" w:eastAsia="宋体" w:cs="宋体"/>
+              <w:sz w:val="24"/>
+              <w:szCs w:val="24"/>
+            </w:rPr>
+            <w:fldChar w:fldCharType="begin"/>
+          </w:r>
+          <w:r>
+            <w:rPr>
+              <w:rFonts w:hint="eastAsia" w:ascii="宋体" w:hAnsi="宋体" w:eastAsia="宋体" w:cs="宋体"/>
+              <w:sz w:val="24"/>
+              <w:szCs w:val="24"/>
+            </w:rPr>
+            <w:instrText xml:space="preserve"> PAGEREF _Toc3398 \h </w:instrText>
+          </w:r>
+          <w:r>
+            <w:rPr>
+              <w:rFonts w:hint="eastAsia" w:ascii="宋体" w:hAnsi="宋体" w:eastAsia="宋体" w:cs="宋体"/>
+              <w:sz w:val="24"/>
+              <w:szCs w:val="24"/>
+            </w:rPr>
+            <w:fldChar w:fldCharType="separate"/>
+          </w:r>
+          <w:r>
+            <w:rPr>
+              <w:rFonts w:hint="eastAsia" w:ascii="宋体" w:hAnsi="宋体" w:eastAsia="宋体" w:cs="宋体"/>
+              <w:sz w:val="24"/>
+              <w:szCs w:val="24"/>
+            </w:rPr>
+            <w:t>13</w:t>
+          </w:r>
+          <w:r>
+            <w:rPr>
+              <w:rFonts w:hint="eastAsia" w:ascii="宋体" w:hAnsi="宋体" w:eastAsia="宋体" w:cs="宋体"/>
+              <w:sz w:val="24"/>
+              <w:szCs w:val="24"/>
+            </w:rPr>
+            <w:fldChar w:fldCharType="end"/>
+          </w:r>
+          <w:r>
+            <w:rPr>
+              <w:rFonts w:hint="eastAsia" w:ascii="宋体" w:hAnsi="宋体" w:eastAsia="宋体" w:cs="宋体"/>
+              <w:sz w:val="24"/>
+              <w:szCs w:val="24"/>
+            </w:rPr>
+            <w:fldChar w:fldCharType="end"/>
+          </w:r>
+        </w:p>
+        <w:p>
+          <w:pPr>
+            <w:pStyle w:val="13"/>
+            <w:keepNext w:val="0"/>
+            <w:keepLines w:val="0"/>
+            <w:pageBreakBefore w:val="0"/>
+            <w:widowControl w:val="0"/>
+            <w:tabs>
+              <w:tab w:val="right" w:leader="dot" w:pos="8306"/>
+            </w:tabs>
+            <w:kinsoku/>
+            <w:wordWrap/>
+            <w:overflowPunct/>
+            <w:topLinePunct w:val="0"/>
+            <w:autoSpaceDE/>
+            <w:autoSpaceDN/>
+            <w:bidi w:val="0"/>
+            <w:adjustRightInd/>
+            <w:snapToGrid/>
+            <w:spacing w:line="400" w:lineRule="exact"/>
+            <w:textAlignment w:val="auto"/>
+            <w:rPr>
+              <w:rFonts w:hint="eastAsia" w:ascii="宋体" w:hAnsi="宋体" w:eastAsia="宋体" w:cs="宋体"/>
+              <w:sz w:val="24"/>
+              <w:szCs w:val="24"/>
+            </w:rPr>
+          </w:pPr>
+          <w:r>
+            <w:rPr>
+              <w:rFonts w:hint="eastAsia" w:ascii="宋体" w:hAnsi="宋体" w:eastAsia="宋体" w:cs="宋体"/>
+              <w:sz w:val="24"/>
+              <w:szCs w:val="24"/>
+            </w:rPr>
+            <w:fldChar w:fldCharType="begin"/>
+          </w:r>
+          <w:r>
+            <w:rPr>
+              <w:rFonts w:hint="eastAsia" w:ascii="宋体" w:hAnsi="宋体" w:eastAsia="宋体" w:cs="宋体"/>
+              <w:sz w:val="24"/>
+              <w:szCs w:val="24"/>
+            </w:rPr>
+            <w:instrText xml:space="preserve"> HYPERLINK \l _Toc12730 </w:instrText>
+          </w:r>
+          <w:r>
+            <w:rPr>
+              <w:rFonts w:hint="eastAsia" w:ascii="宋体" w:hAnsi="宋体" w:eastAsia="宋体" w:cs="宋体"/>
+              <w:sz w:val="24"/>
+              <w:szCs w:val="24"/>
+            </w:rPr>
+            <w:fldChar w:fldCharType="separate"/>
+          </w:r>
+          <w:r>
+            <w:rPr>
+              <w:rFonts w:hint="eastAsia" w:ascii="宋体" w:hAnsi="宋体" w:eastAsia="宋体" w:cs="宋体"/>
+              <w:sz w:val="24"/>
+              <w:szCs w:val="24"/>
+            </w:rPr>
+            <w:t>4.3 实验结果</w:t>
+          </w:r>
+          <w:r>
+            <w:rPr>
+              <w:rFonts w:hint="eastAsia" w:ascii="宋体" w:hAnsi="宋体" w:eastAsia="宋体" w:cs="宋体"/>
+              <w:sz w:val="24"/>
+              <w:szCs w:val="24"/>
+            </w:rPr>
+            <w:tab/>
+          </w:r>
+          <w:r>
+            <w:rPr>
+              <w:rFonts w:hint="eastAsia" w:ascii="宋体" w:hAnsi="宋体" w:eastAsia="宋体" w:cs="宋体"/>
+              <w:sz w:val="24"/>
+              <w:szCs w:val="24"/>
+            </w:rPr>
+            <w:fldChar w:fldCharType="begin"/>
+          </w:r>
+          <w:r>
+            <w:rPr>
+              <w:rFonts w:hint="eastAsia" w:ascii="宋体" w:hAnsi="宋体" w:eastAsia="宋体" w:cs="宋体"/>
+              <w:sz w:val="24"/>
+              <w:szCs w:val="24"/>
+            </w:rPr>
+            <w:instrText xml:space="preserve"> PAGEREF _Toc12730 \h </w:instrText>
+          </w:r>
+          <w:r>
+            <w:rPr>
+              <w:rFonts w:hint="eastAsia" w:ascii="宋体" w:hAnsi="宋体" w:eastAsia="宋体" w:cs="宋体"/>
+              <w:sz w:val="24"/>
+              <w:szCs w:val="24"/>
+            </w:rPr>
+            <w:fldChar w:fldCharType="separate"/>
+          </w:r>
+          <w:r>
+            <w:rPr>
+              <w:rFonts w:hint="eastAsia" w:ascii="宋体" w:hAnsi="宋体" w:eastAsia="宋体" w:cs="宋体"/>
+              <w:sz w:val="24"/>
+              <w:szCs w:val="24"/>
+            </w:rPr>
+            <w:t>13</w:t>
+          </w:r>
+          <w:r>
+            <w:rPr>
+              <w:rFonts w:hint="eastAsia" w:ascii="宋体" w:hAnsi="宋体" w:eastAsia="宋体" w:cs="宋体"/>
+              <w:sz w:val="24"/>
+              <w:szCs w:val="24"/>
+            </w:rPr>
+            <w:fldChar w:fldCharType="end"/>
+          </w:r>
+          <w:r>
+            <w:rPr>
+              <w:rFonts w:hint="eastAsia" w:ascii="宋体" w:hAnsi="宋体" w:eastAsia="宋体" w:cs="宋体"/>
+              <w:sz w:val="24"/>
+              <w:szCs w:val="24"/>
+            </w:rPr>
+            <w:fldChar w:fldCharType="end"/>
+          </w:r>
+        </w:p>
+        <w:p>
+          <w:pPr>
+            <w:pStyle w:val="13"/>
+            <w:keepNext w:val="0"/>
+            <w:keepLines w:val="0"/>
+            <w:pageBreakBefore w:val="0"/>
+            <w:widowControl w:val="0"/>
+            <w:tabs>
+              <w:tab w:val="right" w:leader="dot" w:pos="8306"/>
+            </w:tabs>
+            <w:kinsoku/>
+            <w:wordWrap/>
+            <w:overflowPunct/>
+            <w:topLinePunct w:val="0"/>
+            <w:autoSpaceDE/>
+            <w:autoSpaceDN/>
+            <w:bidi w:val="0"/>
+            <w:adjustRightInd/>
+            <w:snapToGrid/>
+            <w:spacing w:line="400" w:lineRule="exact"/>
+            <w:textAlignment w:val="auto"/>
+            <w:rPr>
+              <w:rFonts w:hint="eastAsia" w:ascii="宋体" w:hAnsi="宋体" w:eastAsia="宋体" w:cs="宋体"/>
+              <w:sz w:val="24"/>
+              <w:szCs w:val="24"/>
+            </w:rPr>
+          </w:pPr>
+          <w:r>
+            <w:rPr>
+              <w:rFonts w:hint="eastAsia" w:ascii="宋体" w:hAnsi="宋体" w:eastAsia="宋体" w:cs="宋体"/>
+              <w:sz w:val="24"/>
+              <w:szCs w:val="24"/>
+            </w:rPr>
+            <w:fldChar w:fldCharType="begin"/>
+          </w:r>
+          <w:r>
+            <w:rPr>
+              <w:rFonts w:hint="eastAsia" w:ascii="宋体" w:hAnsi="宋体" w:eastAsia="宋体" w:cs="宋体"/>
+              <w:sz w:val="24"/>
+              <w:szCs w:val="24"/>
+            </w:rPr>
+            <w:instrText xml:space="preserve"> HYPERLINK \l _Toc786 </w:instrText>
+          </w:r>
+          <w:r>
+            <w:rPr>
+              <w:rFonts w:hint="eastAsia" w:ascii="宋体" w:hAnsi="宋体" w:eastAsia="宋体" w:cs="宋体"/>
+              <w:sz w:val="24"/>
+              <w:szCs w:val="24"/>
+            </w:rPr>
+            <w:fldChar w:fldCharType="separate"/>
+          </w:r>
+          <w:r>
+            <w:rPr>
+              <w:rFonts w:hint="eastAsia" w:ascii="宋体" w:hAnsi="宋体" w:eastAsia="宋体" w:cs="宋体"/>
+              <w:sz w:val="24"/>
+              <w:szCs w:val="24"/>
+            </w:rPr>
+            <w:t>4.4 本章小结</w:t>
+          </w:r>
+          <w:r>
+            <w:rPr>
+              <w:rFonts w:hint="eastAsia" w:ascii="宋体" w:hAnsi="宋体" w:eastAsia="宋体" w:cs="宋体"/>
+              <w:sz w:val="24"/>
+              <w:szCs w:val="24"/>
+            </w:rPr>
+            <w:tab/>
+          </w:r>
+          <w:r>
+            <w:rPr>
+              <w:rFonts w:hint="eastAsia" w:ascii="宋体" w:hAnsi="宋体" w:eastAsia="宋体" w:cs="宋体"/>
+              <w:sz w:val="24"/>
+              <w:szCs w:val="24"/>
+            </w:rPr>
+            <w:fldChar w:fldCharType="begin"/>
+          </w:r>
+          <w:r>
+            <w:rPr>
+              <w:rFonts w:hint="eastAsia" w:ascii="宋体" w:hAnsi="宋体" w:eastAsia="宋体" w:cs="宋体"/>
+              <w:sz w:val="24"/>
+              <w:szCs w:val="24"/>
+            </w:rPr>
+            <w:instrText xml:space="preserve"> PAGEREF _Toc786 \h </w:instrText>
+          </w:r>
+          <w:r>
+            <w:rPr>
+              <w:rFonts w:hint="eastAsia" w:ascii="宋体" w:hAnsi="宋体" w:eastAsia="宋体" w:cs="宋体"/>
+              <w:sz w:val="24"/>
+              <w:szCs w:val="24"/>
+            </w:rPr>
+            <w:fldChar w:fldCharType="separate"/>
+          </w:r>
+          <w:r>
+            <w:rPr>
+              <w:rFonts w:hint="eastAsia" w:ascii="宋体" w:hAnsi="宋体" w:eastAsia="宋体" w:cs="宋体"/>
+              <w:sz w:val="24"/>
+              <w:szCs w:val="24"/>
+            </w:rPr>
+            <w:t>13</w:t>
           </w:r>
           <w:r>
             <w:rPr>
@@ -2050,7 +3906,7 @@
               <w:sz w:val="24"/>
               <w:szCs w:val="24"/>
             </w:rPr>
-            <w:instrText xml:space="preserve"> HYPERLINK \l _Toc30488 </w:instrText>
+            <w:instrText xml:space="preserve"> HYPERLINK \l _Toc9628 </w:instrText>
           </w:r>
           <w:r>
             <w:rPr>
@@ -2066,7 +3922,7 @@
               <w:sz w:val="24"/>
               <w:szCs w:val="24"/>
             </w:rPr>
-            <w:t>2.3 本章小结</w:t>
+            <w:t>第五章 总结与展望</w:t>
           </w:r>
           <w:r>
             <w:rPr>
@@ -2090,7 +3946,7 @@
               <w:sz w:val="24"/>
               <w:szCs w:val="24"/>
             </w:rPr>
-            <w:instrText xml:space="preserve"> PAGEREF _Toc30488 \h </w:instrText>
+            <w:instrText xml:space="preserve"> PAGEREF _Toc9628 \h </w:instrText>
           </w:r>
           <w:r>
             <w:rPr>
@@ -2106,7 +3962,7 @@
               <w:sz w:val="24"/>
               <w:szCs w:val="24"/>
             </w:rPr>
-            <w:t>11</w:t>
+            <w:t>14</w:t>
           </w:r>
           <w:r>
             <w:rPr>
@@ -2127,7 +3983,7 @@
         </w:p>
         <w:p>
           <w:pPr>
-            <w:pStyle w:val="11"/>
+            <w:pStyle w:val="13"/>
             <w:keepNext w:val="0"/>
             <w:keepLines w:val="0"/>
             <w:pageBreakBefore w:val="0"/>
@@ -2166,7 +4022,7 @@
               <w:sz w:val="24"/>
               <w:szCs w:val="24"/>
             </w:rPr>
-            <w:instrText xml:space="preserve"> HYPERLINK \l _Toc13867 </w:instrText>
+            <w:instrText xml:space="preserve"> HYPERLINK \l _Toc16954 </w:instrText>
           </w:r>
           <w:r>
             <w:rPr>
@@ -2182,7 +4038,7 @@
               <w:sz w:val="24"/>
               <w:szCs w:val="24"/>
             </w:rPr>
-            <w:t>第三章 基于Qwen2大语言模型生成对抗网络</w:t>
+            <w:t>5.1 本文总结</w:t>
           </w:r>
           <w:r>
             <w:rPr>
@@ -2206,7 +4062,7 @@
               <w:sz w:val="24"/>
               <w:szCs w:val="24"/>
             </w:rPr>
-            <w:instrText xml:space="preserve"> PAGEREF _Toc13867 \h </w:instrText>
+            <w:instrText xml:space="preserve"> PAGEREF _Toc16954 \h </w:instrText>
           </w:r>
           <w:r>
             <w:rPr>
@@ -2222,7 +4078,123 @@
               <w:sz w:val="24"/>
               <w:szCs w:val="24"/>
             </w:rPr>
-            <w:t>12</w:t>
+            <w:t>14</w:t>
+          </w:r>
+          <w:r>
+            <w:rPr>
+              <w:rFonts w:hint="eastAsia" w:ascii="宋体" w:hAnsi="宋体" w:eastAsia="宋体" w:cs="宋体"/>
+              <w:sz w:val="24"/>
+              <w:szCs w:val="24"/>
+            </w:rPr>
+            <w:fldChar w:fldCharType="end"/>
+          </w:r>
+          <w:r>
+            <w:rPr>
+              <w:rFonts w:hint="eastAsia" w:ascii="宋体" w:hAnsi="宋体" w:eastAsia="宋体" w:cs="宋体"/>
+              <w:sz w:val="24"/>
+              <w:szCs w:val="24"/>
+            </w:rPr>
+            <w:fldChar w:fldCharType="end"/>
+          </w:r>
+        </w:p>
+        <w:p>
+          <w:pPr>
+            <w:pStyle w:val="13"/>
+            <w:keepNext w:val="0"/>
+            <w:keepLines w:val="0"/>
+            <w:pageBreakBefore w:val="0"/>
+            <w:widowControl w:val="0"/>
+            <w:tabs>
+              <w:tab w:val="right" w:leader="dot" w:pos="8306"/>
+            </w:tabs>
+            <w:kinsoku/>
+            <w:wordWrap/>
+            <w:overflowPunct/>
+            <w:topLinePunct w:val="0"/>
+            <w:autoSpaceDE/>
+            <w:autoSpaceDN/>
+            <w:bidi w:val="0"/>
+            <w:adjustRightInd/>
+            <w:snapToGrid/>
+            <w:spacing w:line="400" w:lineRule="exact"/>
+            <w:textAlignment w:val="auto"/>
+            <w:rPr>
+              <w:rFonts w:hint="eastAsia" w:ascii="宋体" w:hAnsi="宋体" w:eastAsia="宋体" w:cs="宋体"/>
+              <w:sz w:val="24"/>
+              <w:szCs w:val="24"/>
+            </w:rPr>
+          </w:pPr>
+          <w:r>
+            <w:rPr>
+              <w:rFonts w:hint="eastAsia" w:ascii="宋体" w:hAnsi="宋体" w:eastAsia="宋体" w:cs="宋体"/>
+              <w:sz w:val="24"/>
+              <w:szCs w:val="24"/>
+            </w:rPr>
+            <w:fldChar w:fldCharType="begin"/>
+          </w:r>
+          <w:r>
+            <w:rPr>
+              <w:rFonts w:hint="eastAsia" w:ascii="宋体" w:hAnsi="宋体" w:eastAsia="宋体" w:cs="宋体"/>
+              <w:sz w:val="24"/>
+              <w:szCs w:val="24"/>
+            </w:rPr>
+            <w:instrText xml:space="preserve"> HYPERLINK \l _Toc18398 </w:instrText>
+          </w:r>
+          <w:r>
+            <w:rPr>
+              <w:rFonts w:hint="eastAsia" w:ascii="宋体" w:hAnsi="宋体" w:eastAsia="宋体" w:cs="宋体"/>
+              <w:sz w:val="24"/>
+              <w:szCs w:val="24"/>
+            </w:rPr>
+            <w:fldChar w:fldCharType="separate"/>
+          </w:r>
+          <w:r>
+            <w:rPr>
+              <w:rFonts w:hint="eastAsia" w:ascii="宋体" w:hAnsi="宋体" w:eastAsia="宋体" w:cs="宋体"/>
+              <w:sz w:val="24"/>
+              <w:szCs w:val="24"/>
+            </w:rPr>
+            <w:t>5.2 不足与展望</w:t>
+          </w:r>
+          <w:r>
+            <w:rPr>
+              <w:rFonts w:hint="eastAsia" w:ascii="宋体" w:hAnsi="宋体" w:eastAsia="宋体" w:cs="宋体"/>
+              <w:sz w:val="24"/>
+              <w:szCs w:val="24"/>
+            </w:rPr>
+            <w:tab/>
+          </w:r>
+          <w:r>
+            <w:rPr>
+              <w:rFonts w:hint="eastAsia" w:ascii="宋体" w:hAnsi="宋体" w:eastAsia="宋体" w:cs="宋体"/>
+              <w:sz w:val="24"/>
+              <w:szCs w:val="24"/>
+            </w:rPr>
+            <w:fldChar w:fldCharType="begin"/>
+          </w:r>
+          <w:r>
+            <w:rPr>
+              <w:rFonts w:hint="eastAsia" w:ascii="宋体" w:hAnsi="宋体" w:eastAsia="宋体" w:cs="宋体"/>
+              <w:sz w:val="24"/>
+              <w:szCs w:val="24"/>
+            </w:rPr>
+            <w:instrText xml:space="preserve"> PAGEREF _Toc18398 \h </w:instrText>
+          </w:r>
+          <w:r>
+            <w:rPr>
+              <w:rFonts w:hint="eastAsia" w:ascii="宋体" w:hAnsi="宋体" w:eastAsia="宋体" w:cs="宋体"/>
+              <w:sz w:val="24"/>
+              <w:szCs w:val="24"/>
+            </w:rPr>
+            <w:fldChar w:fldCharType="separate"/>
+          </w:r>
+          <w:r>
+            <w:rPr>
+              <w:rFonts w:hint="eastAsia" w:ascii="宋体" w:hAnsi="宋体" w:eastAsia="宋体" w:cs="宋体"/>
+              <w:sz w:val="24"/>
+              <w:szCs w:val="24"/>
+            </w:rPr>
+            <w:t>14</w:t>
           </w:r>
           <w:r>
             <w:rPr>
@@ -2282,7 +4254,7 @@
               <w:sz w:val="24"/>
               <w:szCs w:val="24"/>
             </w:rPr>
-            <w:instrText xml:space="preserve"> HYPERLINK \l _Toc11746 </w:instrText>
+            <w:instrText xml:space="preserve"> HYPERLINK \l _Toc11248 </w:instrText>
           </w:r>
           <w:r>
             <w:rPr>
@@ -2297,8 +4269,9 @@
               <w:rFonts w:hint="eastAsia" w:ascii="宋体" w:hAnsi="宋体" w:eastAsia="宋体" w:cs="宋体"/>
               <w:sz w:val="24"/>
               <w:szCs w:val="24"/>
-            </w:rPr>
-            <w:t>3.1 引言</w:t>
+              <w:lang w:val="en-US" w:eastAsia="zh-CN"/>
+            </w:rPr>
+            <w:t>参考文献</w:t>
           </w:r>
           <w:r>
             <w:rPr>
@@ -2322,7 +4295,7 @@
               <w:sz w:val="24"/>
               <w:szCs w:val="24"/>
             </w:rPr>
-            <w:instrText xml:space="preserve"> PAGEREF _Toc11746 \h </w:instrText>
+            <w:instrText xml:space="preserve"> PAGEREF _Toc11248 \h </w:instrText>
           </w:r>
           <w:r>
             <w:rPr>
@@ -2338,7 +4311,7 @@
               <w:sz w:val="24"/>
               <w:szCs w:val="24"/>
             </w:rPr>
-            <w:t>12</w:t>
+            <w:t>15</w:t>
           </w:r>
           <w:r>
             <w:rPr>
@@ -2378,1979 +4351,6 @@
             <w:snapToGrid/>
             <w:spacing w:line="400" w:lineRule="exact"/>
             <w:textAlignment w:val="auto"/>
-            <w:rPr>
-              <w:rFonts w:hint="eastAsia" w:ascii="宋体" w:hAnsi="宋体" w:eastAsia="宋体" w:cs="宋体"/>
-              <w:sz w:val="24"/>
-              <w:szCs w:val="24"/>
-            </w:rPr>
-          </w:pPr>
-          <w:r>
-            <w:rPr>
-              <w:rFonts w:hint="eastAsia" w:ascii="宋体" w:hAnsi="宋体" w:eastAsia="宋体" w:cs="宋体"/>
-              <w:sz w:val="24"/>
-              <w:szCs w:val="24"/>
-            </w:rPr>
-            <w:fldChar w:fldCharType="begin"/>
-          </w:r>
-          <w:r>
-            <w:rPr>
-              <w:rFonts w:hint="eastAsia" w:ascii="宋体" w:hAnsi="宋体" w:eastAsia="宋体" w:cs="宋体"/>
-              <w:sz w:val="24"/>
-              <w:szCs w:val="24"/>
-            </w:rPr>
-            <w:instrText xml:space="preserve"> HYPERLINK \l _Toc17243 </w:instrText>
-          </w:r>
-          <w:r>
-            <w:rPr>
-              <w:rFonts w:hint="eastAsia" w:ascii="宋体" w:hAnsi="宋体" w:eastAsia="宋体" w:cs="宋体"/>
-              <w:sz w:val="24"/>
-              <w:szCs w:val="24"/>
-            </w:rPr>
-            <w:fldChar w:fldCharType="separate"/>
-          </w:r>
-          <w:r>
-            <w:rPr>
-              <w:rFonts w:hint="eastAsia" w:ascii="宋体" w:hAnsi="宋体" w:eastAsia="宋体" w:cs="宋体"/>
-              <w:sz w:val="24"/>
-              <w:szCs w:val="24"/>
-            </w:rPr>
-            <w:t>3.2 方法</w:t>
-          </w:r>
-          <w:r>
-            <w:rPr>
-              <w:rFonts w:hint="eastAsia" w:ascii="宋体" w:hAnsi="宋体" w:eastAsia="宋体" w:cs="宋体"/>
-              <w:sz w:val="24"/>
-              <w:szCs w:val="24"/>
-            </w:rPr>
-            <w:tab/>
-          </w:r>
-          <w:r>
-            <w:rPr>
-              <w:rFonts w:hint="eastAsia" w:ascii="宋体" w:hAnsi="宋体" w:eastAsia="宋体" w:cs="宋体"/>
-              <w:sz w:val="24"/>
-              <w:szCs w:val="24"/>
-            </w:rPr>
-            <w:fldChar w:fldCharType="begin"/>
-          </w:r>
-          <w:r>
-            <w:rPr>
-              <w:rFonts w:hint="eastAsia" w:ascii="宋体" w:hAnsi="宋体" w:eastAsia="宋体" w:cs="宋体"/>
-              <w:sz w:val="24"/>
-              <w:szCs w:val="24"/>
-            </w:rPr>
-            <w:instrText xml:space="preserve"> PAGEREF _Toc17243 \h </w:instrText>
-          </w:r>
-          <w:r>
-            <w:rPr>
-              <w:rFonts w:hint="eastAsia" w:ascii="宋体" w:hAnsi="宋体" w:eastAsia="宋体" w:cs="宋体"/>
-              <w:sz w:val="24"/>
-              <w:szCs w:val="24"/>
-            </w:rPr>
-            <w:fldChar w:fldCharType="separate"/>
-          </w:r>
-          <w:r>
-            <w:rPr>
-              <w:rFonts w:hint="eastAsia" w:ascii="宋体" w:hAnsi="宋体" w:eastAsia="宋体" w:cs="宋体"/>
-              <w:sz w:val="24"/>
-              <w:szCs w:val="24"/>
-            </w:rPr>
-            <w:t>12</w:t>
-          </w:r>
-          <w:r>
-            <w:rPr>
-              <w:rFonts w:hint="eastAsia" w:ascii="宋体" w:hAnsi="宋体" w:eastAsia="宋体" w:cs="宋体"/>
-              <w:sz w:val="24"/>
-              <w:szCs w:val="24"/>
-            </w:rPr>
-            <w:fldChar w:fldCharType="end"/>
-          </w:r>
-          <w:r>
-            <w:rPr>
-              <w:rFonts w:hint="eastAsia" w:ascii="宋体" w:hAnsi="宋体" w:eastAsia="宋体" w:cs="宋体"/>
-              <w:sz w:val="24"/>
-              <w:szCs w:val="24"/>
-            </w:rPr>
-            <w:fldChar w:fldCharType="end"/>
-          </w:r>
-        </w:p>
-        <w:p>
-          <w:pPr>
-            <w:pStyle w:val="6"/>
-            <w:keepNext w:val="0"/>
-            <w:keepLines w:val="0"/>
-            <w:pageBreakBefore w:val="0"/>
-            <w:widowControl w:val="0"/>
-            <w:tabs>
-              <w:tab w:val="right" w:leader="dot" w:pos="8306"/>
-            </w:tabs>
-            <w:kinsoku/>
-            <w:wordWrap/>
-            <w:overflowPunct/>
-            <w:topLinePunct w:val="0"/>
-            <w:autoSpaceDE/>
-            <w:autoSpaceDN/>
-            <w:bidi w:val="0"/>
-            <w:adjustRightInd/>
-            <w:snapToGrid/>
-            <w:spacing w:line="400" w:lineRule="exact"/>
-            <w:textAlignment w:val="auto"/>
-            <w:rPr>
-              <w:rFonts w:hint="eastAsia" w:ascii="宋体" w:hAnsi="宋体" w:eastAsia="宋体" w:cs="宋体"/>
-              <w:sz w:val="24"/>
-              <w:szCs w:val="24"/>
-            </w:rPr>
-          </w:pPr>
-          <w:r>
-            <w:rPr>
-              <w:rFonts w:hint="eastAsia" w:ascii="宋体" w:hAnsi="宋体" w:eastAsia="宋体" w:cs="宋体"/>
-              <w:sz w:val="24"/>
-              <w:szCs w:val="24"/>
-            </w:rPr>
-            <w:fldChar w:fldCharType="begin"/>
-          </w:r>
-          <w:r>
-            <w:rPr>
-              <w:rFonts w:hint="eastAsia" w:ascii="宋体" w:hAnsi="宋体" w:eastAsia="宋体" w:cs="宋体"/>
-              <w:sz w:val="24"/>
-              <w:szCs w:val="24"/>
-            </w:rPr>
-            <w:instrText xml:space="preserve"> HYPERLINK \l _Toc31424 </w:instrText>
-          </w:r>
-          <w:r>
-            <w:rPr>
-              <w:rFonts w:hint="eastAsia" w:ascii="宋体" w:hAnsi="宋体" w:eastAsia="宋体" w:cs="宋体"/>
-              <w:sz w:val="24"/>
-              <w:szCs w:val="24"/>
-            </w:rPr>
-            <w:fldChar w:fldCharType="separate"/>
-          </w:r>
-          <w:r>
-            <w:rPr>
-              <w:rFonts w:hint="eastAsia" w:ascii="宋体" w:hAnsi="宋体" w:eastAsia="宋体" w:cs="宋体"/>
-              <w:sz w:val="24"/>
-              <w:szCs w:val="24"/>
-            </w:rPr>
-            <w:t>3.2.1 底座模型选择</w:t>
-          </w:r>
-          <w:r>
-            <w:rPr>
-              <w:rFonts w:hint="eastAsia" w:ascii="宋体" w:hAnsi="宋体" w:eastAsia="宋体" w:cs="宋体"/>
-              <w:sz w:val="24"/>
-              <w:szCs w:val="24"/>
-            </w:rPr>
-            <w:tab/>
-          </w:r>
-          <w:r>
-            <w:rPr>
-              <w:rFonts w:hint="eastAsia" w:ascii="宋体" w:hAnsi="宋体" w:eastAsia="宋体" w:cs="宋体"/>
-              <w:sz w:val="24"/>
-              <w:szCs w:val="24"/>
-            </w:rPr>
-            <w:fldChar w:fldCharType="begin"/>
-          </w:r>
-          <w:r>
-            <w:rPr>
-              <w:rFonts w:hint="eastAsia" w:ascii="宋体" w:hAnsi="宋体" w:eastAsia="宋体" w:cs="宋体"/>
-              <w:sz w:val="24"/>
-              <w:szCs w:val="24"/>
-            </w:rPr>
-            <w:instrText xml:space="preserve"> PAGEREF _Toc31424 \h </w:instrText>
-          </w:r>
-          <w:r>
-            <w:rPr>
-              <w:rFonts w:hint="eastAsia" w:ascii="宋体" w:hAnsi="宋体" w:eastAsia="宋体" w:cs="宋体"/>
-              <w:sz w:val="24"/>
-              <w:szCs w:val="24"/>
-            </w:rPr>
-            <w:fldChar w:fldCharType="separate"/>
-          </w:r>
-          <w:r>
-            <w:rPr>
-              <w:rFonts w:hint="eastAsia" w:ascii="宋体" w:hAnsi="宋体" w:eastAsia="宋体" w:cs="宋体"/>
-              <w:sz w:val="24"/>
-              <w:szCs w:val="24"/>
-            </w:rPr>
-            <w:t>12</w:t>
-          </w:r>
-          <w:r>
-            <w:rPr>
-              <w:rFonts w:hint="eastAsia" w:ascii="宋体" w:hAnsi="宋体" w:eastAsia="宋体" w:cs="宋体"/>
-              <w:sz w:val="24"/>
-              <w:szCs w:val="24"/>
-            </w:rPr>
-            <w:fldChar w:fldCharType="end"/>
-          </w:r>
-          <w:r>
-            <w:rPr>
-              <w:rFonts w:hint="eastAsia" w:ascii="宋体" w:hAnsi="宋体" w:eastAsia="宋体" w:cs="宋体"/>
-              <w:sz w:val="24"/>
-              <w:szCs w:val="24"/>
-            </w:rPr>
-            <w:fldChar w:fldCharType="end"/>
-          </w:r>
-        </w:p>
-        <w:p>
-          <w:pPr>
-            <w:pStyle w:val="6"/>
-            <w:keepNext w:val="0"/>
-            <w:keepLines w:val="0"/>
-            <w:pageBreakBefore w:val="0"/>
-            <w:widowControl w:val="0"/>
-            <w:tabs>
-              <w:tab w:val="right" w:leader="dot" w:pos="8306"/>
-            </w:tabs>
-            <w:kinsoku/>
-            <w:wordWrap/>
-            <w:overflowPunct/>
-            <w:topLinePunct w:val="0"/>
-            <w:autoSpaceDE/>
-            <w:autoSpaceDN/>
-            <w:bidi w:val="0"/>
-            <w:adjustRightInd/>
-            <w:snapToGrid/>
-            <w:spacing w:line="400" w:lineRule="exact"/>
-            <w:textAlignment w:val="auto"/>
-            <w:rPr>
-              <w:rFonts w:hint="eastAsia" w:ascii="宋体" w:hAnsi="宋体" w:eastAsia="宋体" w:cs="宋体"/>
-              <w:sz w:val="24"/>
-              <w:szCs w:val="24"/>
-            </w:rPr>
-          </w:pPr>
-          <w:r>
-            <w:rPr>
-              <w:rFonts w:hint="eastAsia" w:ascii="宋体" w:hAnsi="宋体" w:eastAsia="宋体" w:cs="宋体"/>
-              <w:sz w:val="24"/>
-              <w:szCs w:val="24"/>
-            </w:rPr>
-            <w:fldChar w:fldCharType="begin"/>
-          </w:r>
-          <w:r>
-            <w:rPr>
-              <w:rFonts w:hint="eastAsia" w:ascii="宋体" w:hAnsi="宋体" w:eastAsia="宋体" w:cs="宋体"/>
-              <w:sz w:val="24"/>
-              <w:szCs w:val="24"/>
-            </w:rPr>
-            <w:instrText xml:space="preserve"> HYPERLINK \l _Toc25615 </w:instrText>
-          </w:r>
-          <w:r>
-            <w:rPr>
-              <w:rFonts w:hint="eastAsia" w:ascii="宋体" w:hAnsi="宋体" w:eastAsia="宋体" w:cs="宋体"/>
-              <w:sz w:val="24"/>
-              <w:szCs w:val="24"/>
-            </w:rPr>
-            <w:fldChar w:fldCharType="separate"/>
-          </w:r>
-          <w:r>
-            <w:rPr>
-              <w:rFonts w:hint="eastAsia" w:ascii="宋体" w:hAnsi="宋体" w:eastAsia="宋体" w:cs="宋体"/>
-              <w:sz w:val="24"/>
-              <w:szCs w:val="24"/>
-            </w:rPr>
-            <w:t>3.2.2 qwenGan模型结构</w:t>
-          </w:r>
-          <w:r>
-            <w:rPr>
-              <w:rFonts w:hint="eastAsia" w:ascii="宋体" w:hAnsi="宋体" w:eastAsia="宋体" w:cs="宋体"/>
-              <w:sz w:val="24"/>
-              <w:szCs w:val="24"/>
-            </w:rPr>
-            <w:tab/>
-          </w:r>
-          <w:r>
-            <w:rPr>
-              <w:rFonts w:hint="eastAsia" w:ascii="宋体" w:hAnsi="宋体" w:eastAsia="宋体" w:cs="宋体"/>
-              <w:sz w:val="24"/>
-              <w:szCs w:val="24"/>
-            </w:rPr>
-            <w:fldChar w:fldCharType="begin"/>
-          </w:r>
-          <w:r>
-            <w:rPr>
-              <w:rFonts w:hint="eastAsia" w:ascii="宋体" w:hAnsi="宋体" w:eastAsia="宋体" w:cs="宋体"/>
-              <w:sz w:val="24"/>
-              <w:szCs w:val="24"/>
-            </w:rPr>
-            <w:instrText xml:space="preserve"> PAGEREF _Toc25615 \h </w:instrText>
-          </w:r>
-          <w:r>
-            <w:rPr>
-              <w:rFonts w:hint="eastAsia" w:ascii="宋体" w:hAnsi="宋体" w:eastAsia="宋体" w:cs="宋体"/>
-              <w:sz w:val="24"/>
-              <w:szCs w:val="24"/>
-            </w:rPr>
-            <w:fldChar w:fldCharType="separate"/>
-          </w:r>
-          <w:r>
-            <w:rPr>
-              <w:rFonts w:hint="eastAsia" w:ascii="宋体" w:hAnsi="宋体" w:eastAsia="宋体" w:cs="宋体"/>
-              <w:sz w:val="24"/>
-              <w:szCs w:val="24"/>
-            </w:rPr>
-            <w:t>12</w:t>
-          </w:r>
-          <w:r>
-            <w:rPr>
-              <w:rFonts w:hint="eastAsia" w:ascii="宋体" w:hAnsi="宋体" w:eastAsia="宋体" w:cs="宋体"/>
-              <w:sz w:val="24"/>
-              <w:szCs w:val="24"/>
-            </w:rPr>
-            <w:fldChar w:fldCharType="end"/>
-          </w:r>
-          <w:r>
-            <w:rPr>
-              <w:rFonts w:hint="eastAsia" w:ascii="宋体" w:hAnsi="宋体" w:eastAsia="宋体" w:cs="宋体"/>
-              <w:sz w:val="24"/>
-              <w:szCs w:val="24"/>
-            </w:rPr>
-            <w:fldChar w:fldCharType="end"/>
-          </w:r>
-        </w:p>
-        <w:p>
-          <w:pPr>
-            <w:pStyle w:val="6"/>
-            <w:keepNext w:val="0"/>
-            <w:keepLines w:val="0"/>
-            <w:pageBreakBefore w:val="0"/>
-            <w:widowControl w:val="0"/>
-            <w:tabs>
-              <w:tab w:val="right" w:leader="dot" w:pos="8306"/>
-            </w:tabs>
-            <w:kinsoku/>
-            <w:wordWrap/>
-            <w:overflowPunct/>
-            <w:topLinePunct w:val="0"/>
-            <w:autoSpaceDE/>
-            <w:autoSpaceDN/>
-            <w:bidi w:val="0"/>
-            <w:adjustRightInd/>
-            <w:snapToGrid/>
-            <w:spacing w:line="400" w:lineRule="exact"/>
-            <w:textAlignment w:val="auto"/>
-            <w:rPr>
-              <w:rFonts w:hint="eastAsia" w:ascii="宋体" w:hAnsi="宋体" w:eastAsia="宋体" w:cs="宋体"/>
-              <w:sz w:val="24"/>
-              <w:szCs w:val="24"/>
-            </w:rPr>
-          </w:pPr>
-          <w:r>
-            <w:rPr>
-              <w:rFonts w:hint="eastAsia" w:ascii="宋体" w:hAnsi="宋体" w:eastAsia="宋体" w:cs="宋体"/>
-              <w:sz w:val="24"/>
-              <w:szCs w:val="24"/>
-            </w:rPr>
-            <w:fldChar w:fldCharType="begin"/>
-          </w:r>
-          <w:r>
-            <w:rPr>
-              <w:rFonts w:hint="eastAsia" w:ascii="宋体" w:hAnsi="宋体" w:eastAsia="宋体" w:cs="宋体"/>
-              <w:sz w:val="24"/>
-              <w:szCs w:val="24"/>
-            </w:rPr>
-            <w:instrText xml:space="preserve"> HYPERLINK \l _Toc21724 </w:instrText>
-          </w:r>
-          <w:r>
-            <w:rPr>
-              <w:rFonts w:hint="eastAsia" w:ascii="宋体" w:hAnsi="宋体" w:eastAsia="宋体" w:cs="宋体"/>
-              <w:sz w:val="24"/>
-              <w:szCs w:val="24"/>
-            </w:rPr>
-            <w:fldChar w:fldCharType="separate"/>
-          </w:r>
-          <w:r>
-            <w:rPr>
-              <w:rFonts w:hint="eastAsia" w:ascii="宋体" w:hAnsi="宋体" w:eastAsia="宋体" w:cs="宋体"/>
-              <w:sz w:val="24"/>
-              <w:szCs w:val="24"/>
-            </w:rPr>
-            <w:t>3.2.3 参数高效微调</w:t>
-          </w:r>
-          <w:r>
-            <w:rPr>
-              <w:rFonts w:hint="eastAsia" w:ascii="宋体" w:hAnsi="宋体" w:eastAsia="宋体" w:cs="宋体"/>
-              <w:sz w:val="24"/>
-              <w:szCs w:val="24"/>
-            </w:rPr>
-            <w:tab/>
-          </w:r>
-          <w:r>
-            <w:rPr>
-              <w:rFonts w:hint="eastAsia" w:ascii="宋体" w:hAnsi="宋体" w:eastAsia="宋体" w:cs="宋体"/>
-              <w:sz w:val="24"/>
-              <w:szCs w:val="24"/>
-            </w:rPr>
-            <w:fldChar w:fldCharType="begin"/>
-          </w:r>
-          <w:r>
-            <w:rPr>
-              <w:rFonts w:hint="eastAsia" w:ascii="宋体" w:hAnsi="宋体" w:eastAsia="宋体" w:cs="宋体"/>
-              <w:sz w:val="24"/>
-              <w:szCs w:val="24"/>
-            </w:rPr>
-            <w:instrText xml:space="preserve"> PAGEREF _Toc21724 \h </w:instrText>
-          </w:r>
-          <w:r>
-            <w:rPr>
-              <w:rFonts w:hint="eastAsia" w:ascii="宋体" w:hAnsi="宋体" w:eastAsia="宋体" w:cs="宋体"/>
-              <w:sz w:val="24"/>
-              <w:szCs w:val="24"/>
-            </w:rPr>
-            <w:fldChar w:fldCharType="separate"/>
-          </w:r>
-          <w:r>
-            <w:rPr>
-              <w:rFonts w:hint="eastAsia" w:ascii="宋体" w:hAnsi="宋体" w:eastAsia="宋体" w:cs="宋体"/>
-              <w:sz w:val="24"/>
-              <w:szCs w:val="24"/>
-            </w:rPr>
-            <w:t>12</w:t>
-          </w:r>
-          <w:r>
-            <w:rPr>
-              <w:rFonts w:hint="eastAsia" w:ascii="宋体" w:hAnsi="宋体" w:eastAsia="宋体" w:cs="宋体"/>
-              <w:sz w:val="24"/>
-              <w:szCs w:val="24"/>
-            </w:rPr>
-            <w:fldChar w:fldCharType="end"/>
-          </w:r>
-          <w:r>
-            <w:rPr>
-              <w:rFonts w:hint="eastAsia" w:ascii="宋体" w:hAnsi="宋体" w:eastAsia="宋体" w:cs="宋体"/>
-              <w:sz w:val="24"/>
-              <w:szCs w:val="24"/>
-            </w:rPr>
-            <w:fldChar w:fldCharType="end"/>
-          </w:r>
-        </w:p>
-        <w:p>
-          <w:pPr>
-            <w:pStyle w:val="12"/>
-            <w:keepNext w:val="0"/>
-            <w:keepLines w:val="0"/>
-            <w:pageBreakBefore w:val="0"/>
-            <w:widowControl w:val="0"/>
-            <w:tabs>
-              <w:tab w:val="right" w:leader="dot" w:pos="8306"/>
-            </w:tabs>
-            <w:kinsoku/>
-            <w:wordWrap/>
-            <w:overflowPunct/>
-            <w:topLinePunct w:val="0"/>
-            <w:autoSpaceDE/>
-            <w:autoSpaceDN/>
-            <w:bidi w:val="0"/>
-            <w:adjustRightInd/>
-            <w:snapToGrid/>
-            <w:spacing w:line="400" w:lineRule="exact"/>
-            <w:textAlignment w:val="auto"/>
-            <w:rPr>
-              <w:rFonts w:hint="eastAsia" w:ascii="宋体" w:hAnsi="宋体" w:eastAsia="宋体" w:cs="宋体"/>
-              <w:sz w:val="24"/>
-              <w:szCs w:val="24"/>
-            </w:rPr>
-          </w:pPr>
-          <w:r>
-            <w:rPr>
-              <w:rFonts w:hint="eastAsia" w:ascii="宋体" w:hAnsi="宋体" w:eastAsia="宋体" w:cs="宋体"/>
-              <w:sz w:val="24"/>
-              <w:szCs w:val="24"/>
-            </w:rPr>
-            <w:fldChar w:fldCharType="begin"/>
-          </w:r>
-          <w:r>
-            <w:rPr>
-              <w:rFonts w:hint="eastAsia" w:ascii="宋体" w:hAnsi="宋体" w:eastAsia="宋体" w:cs="宋体"/>
-              <w:sz w:val="24"/>
-              <w:szCs w:val="24"/>
-            </w:rPr>
-            <w:instrText xml:space="preserve"> HYPERLINK \l _Toc10939 </w:instrText>
-          </w:r>
-          <w:r>
-            <w:rPr>
-              <w:rFonts w:hint="eastAsia" w:ascii="宋体" w:hAnsi="宋体" w:eastAsia="宋体" w:cs="宋体"/>
-              <w:sz w:val="24"/>
-              <w:szCs w:val="24"/>
-            </w:rPr>
-            <w:fldChar w:fldCharType="separate"/>
-          </w:r>
-          <w:r>
-            <w:rPr>
-              <w:rFonts w:hint="eastAsia" w:ascii="宋体" w:hAnsi="宋体" w:eastAsia="宋体" w:cs="宋体"/>
-              <w:sz w:val="24"/>
-              <w:szCs w:val="24"/>
-            </w:rPr>
-            <w:t>3.3 训练算法</w:t>
-          </w:r>
-          <w:r>
-            <w:rPr>
-              <w:rFonts w:hint="eastAsia" w:ascii="宋体" w:hAnsi="宋体" w:eastAsia="宋体" w:cs="宋体"/>
-              <w:sz w:val="24"/>
-              <w:szCs w:val="24"/>
-            </w:rPr>
-            <w:tab/>
-          </w:r>
-          <w:r>
-            <w:rPr>
-              <w:rFonts w:hint="eastAsia" w:ascii="宋体" w:hAnsi="宋体" w:eastAsia="宋体" w:cs="宋体"/>
-              <w:sz w:val="24"/>
-              <w:szCs w:val="24"/>
-            </w:rPr>
-            <w:fldChar w:fldCharType="begin"/>
-          </w:r>
-          <w:r>
-            <w:rPr>
-              <w:rFonts w:hint="eastAsia" w:ascii="宋体" w:hAnsi="宋体" w:eastAsia="宋体" w:cs="宋体"/>
-              <w:sz w:val="24"/>
-              <w:szCs w:val="24"/>
-            </w:rPr>
-            <w:instrText xml:space="preserve"> PAGEREF _Toc10939 \h </w:instrText>
-          </w:r>
-          <w:r>
-            <w:rPr>
-              <w:rFonts w:hint="eastAsia" w:ascii="宋体" w:hAnsi="宋体" w:eastAsia="宋体" w:cs="宋体"/>
-              <w:sz w:val="24"/>
-              <w:szCs w:val="24"/>
-            </w:rPr>
-            <w:fldChar w:fldCharType="separate"/>
-          </w:r>
-          <w:r>
-            <w:rPr>
-              <w:rFonts w:hint="eastAsia" w:ascii="宋体" w:hAnsi="宋体" w:eastAsia="宋体" w:cs="宋体"/>
-              <w:sz w:val="24"/>
-              <w:szCs w:val="24"/>
-            </w:rPr>
-            <w:t>12</w:t>
-          </w:r>
-          <w:r>
-            <w:rPr>
-              <w:rFonts w:hint="eastAsia" w:ascii="宋体" w:hAnsi="宋体" w:eastAsia="宋体" w:cs="宋体"/>
-              <w:sz w:val="24"/>
-              <w:szCs w:val="24"/>
-            </w:rPr>
-            <w:fldChar w:fldCharType="end"/>
-          </w:r>
-          <w:r>
-            <w:rPr>
-              <w:rFonts w:hint="eastAsia" w:ascii="宋体" w:hAnsi="宋体" w:eastAsia="宋体" w:cs="宋体"/>
-              <w:sz w:val="24"/>
-              <w:szCs w:val="24"/>
-            </w:rPr>
-            <w:fldChar w:fldCharType="end"/>
-          </w:r>
-        </w:p>
-        <w:p>
-          <w:pPr>
-            <w:pStyle w:val="12"/>
-            <w:keepNext w:val="0"/>
-            <w:keepLines w:val="0"/>
-            <w:pageBreakBefore w:val="0"/>
-            <w:widowControl w:val="0"/>
-            <w:tabs>
-              <w:tab w:val="right" w:leader="dot" w:pos="8306"/>
-            </w:tabs>
-            <w:kinsoku/>
-            <w:wordWrap/>
-            <w:overflowPunct/>
-            <w:topLinePunct w:val="0"/>
-            <w:autoSpaceDE/>
-            <w:autoSpaceDN/>
-            <w:bidi w:val="0"/>
-            <w:adjustRightInd/>
-            <w:snapToGrid/>
-            <w:spacing w:line="400" w:lineRule="exact"/>
-            <w:textAlignment w:val="auto"/>
-            <w:rPr>
-              <w:rFonts w:hint="eastAsia" w:ascii="宋体" w:hAnsi="宋体" w:eastAsia="宋体" w:cs="宋体"/>
-              <w:sz w:val="24"/>
-              <w:szCs w:val="24"/>
-            </w:rPr>
-          </w:pPr>
-          <w:r>
-            <w:rPr>
-              <w:rFonts w:hint="eastAsia" w:ascii="宋体" w:hAnsi="宋体" w:eastAsia="宋体" w:cs="宋体"/>
-              <w:sz w:val="24"/>
-              <w:szCs w:val="24"/>
-            </w:rPr>
-            <w:fldChar w:fldCharType="begin"/>
-          </w:r>
-          <w:r>
-            <w:rPr>
-              <w:rFonts w:hint="eastAsia" w:ascii="宋体" w:hAnsi="宋体" w:eastAsia="宋体" w:cs="宋体"/>
-              <w:sz w:val="24"/>
-              <w:szCs w:val="24"/>
-            </w:rPr>
-            <w:instrText xml:space="preserve"> HYPERLINK \l _Toc25852 </w:instrText>
-          </w:r>
-          <w:r>
-            <w:rPr>
-              <w:rFonts w:hint="eastAsia" w:ascii="宋体" w:hAnsi="宋体" w:eastAsia="宋体" w:cs="宋体"/>
-              <w:sz w:val="24"/>
-              <w:szCs w:val="24"/>
-            </w:rPr>
-            <w:fldChar w:fldCharType="separate"/>
-          </w:r>
-          <w:r>
-            <w:rPr>
-              <w:rFonts w:hint="eastAsia" w:ascii="宋体" w:hAnsi="宋体" w:eastAsia="宋体" w:cs="宋体"/>
-              <w:sz w:val="24"/>
-              <w:szCs w:val="24"/>
-            </w:rPr>
-            <w:t>3.4 本章小结</w:t>
-          </w:r>
-          <w:r>
-            <w:rPr>
-              <w:rFonts w:hint="eastAsia" w:ascii="宋体" w:hAnsi="宋体" w:eastAsia="宋体" w:cs="宋体"/>
-              <w:sz w:val="24"/>
-              <w:szCs w:val="24"/>
-            </w:rPr>
-            <w:tab/>
-          </w:r>
-          <w:r>
-            <w:rPr>
-              <w:rFonts w:hint="eastAsia" w:ascii="宋体" w:hAnsi="宋体" w:eastAsia="宋体" w:cs="宋体"/>
-              <w:sz w:val="24"/>
-              <w:szCs w:val="24"/>
-            </w:rPr>
-            <w:fldChar w:fldCharType="begin"/>
-          </w:r>
-          <w:r>
-            <w:rPr>
-              <w:rFonts w:hint="eastAsia" w:ascii="宋体" w:hAnsi="宋体" w:eastAsia="宋体" w:cs="宋体"/>
-              <w:sz w:val="24"/>
-              <w:szCs w:val="24"/>
-            </w:rPr>
-            <w:instrText xml:space="preserve"> PAGEREF _Toc25852 \h </w:instrText>
-          </w:r>
-          <w:r>
-            <w:rPr>
-              <w:rFonts w:hint="eastAsia" w:ascii="宋体" w:hAnsi="宋体" w:eastAsia="宋体" w:cs="宋体"/>
-              <w:sz w:val="24"/>
-              <w:szCs w:val="24"/>
-            </w:rPr>
-            <w:fldChar w:fldCharType="separate"/>
-          </w:r>
-          <w:r>
-            <w:rPr>
-              <w:rFonts w:hint="eastAsia" w:ascii="宋体" w:hAnsi="宋体" w:eastAsia="宋体" w:cs="宋体"/>
-              <w:sz w:val="24"/>
-              <w:szCs w:val="24"/>
-            </w:rPr>
-            <w:t>12</w:t>
-          </w:r>
-          <w:r>
-            <w:rPr>
-              <w:rFonts w:hint="eastAsia" w:ascii="宋体" w:hAnsi="宋体" w:eastAsia="宋体" w:cs="宋体"/>
-              <w:sz w:val="24"/>
-              <w:szCs w:val="24"/>
-            </w:rPr>
-            <w:fldChar w:fldCharType="end"/>
-          </w:r>
-          <w:r>
-            <w:rPr>
-              <w:rFonts w:hint="eastAsia" w:ascii="宋体" w:hAnsi="宋体" w:eastAsia="宋体" w:cs="宋体"/>
-              <w:sz w:val="24"/>
-              <w:szCs w:val="24"/>
-            </w:rPr>
-            <w:fldChar w:fldCharType="end"/>
-          </w:r>
-        </w:p>
-        <w:p>
-          <w:pPr>
-            <w:pStyle w:val="11"/>
-            <w:keepNext w:val="0"/>
-            <w:keepLines w:val="0"/>
-            <w:pageBreakBefore w:val="0"/>
-            <w:widowControl w:val="0"/>
-            <w:tabs>
-              <w:tab w:val="right" w:leader="dot" w:pos="8306"/>
-            </w:tabs>
-            <w:kinsoku/>
-            <w:wordWrap/>
-            <w:overflowPunct/>
-            <w:topLinePunct w:val="0"/>
-            <w:autoSpaceDE/>
-            <w:autoSpaceDN/>
-            <w:bidi w:val="0"/>
-            <w:adjustRightInd/>
-            <w:snapToGrid/>
-            <w:spacing w:line="400" w:lineRule="exact"/>
-            <w:textAlignment w:val="auto"/>
-            <w:rPr>
-              <w:rFonts w:hint="eastAsia" w:ascii="宋体" w:hAnsi="宋体" w:eastAsia="宋体" w:cs="宋体"/>
-              <w:sz w:val="24"/>
-              <w:szCs w:val="24"/>
-            </w:rPr>
-          </w:pPr>
-          <w:r>
-            <w:rPr>
-              <w:rFonts w:hint="eastAsia" w:ascii="宋体" w:hAnsi="宋体" w:eastAsia="宋体" w:cs="宋体"/>
-              <w:sz w:val="24"/>
-              <w:szCs w:val="24"/>
-            </w:rPr>
-            <w:fldChar w:fldCharType="begin"/>
-          </w:r>
-          <w:r>
-            <w:rPr>
-              <w:rFonts w:hint="eastAsia" w:ascii="宋体" w:hAnsi="宋体" w:eastAsia="宋体" w:cs="宋体"/>
-              <w:sz w:val="24"/>
-              <w:szCs w:val="24"/>
-            </w:rPr>
-            <w:instrText xml:space="preserve"> HYPERLINK \l _Toc9354 </w:instrText>
-          </w:r>
-          <w:r>
-            <w:rPr>
-              <w:rFonts w:hint="eastAsia" w:ascii="宋体" w:hAnsi="宋体" w:eastAsia="宋体" w:cs="宋体"/>
-              <w:sz w:val="24"/>
-              <w:szCs w:val="24"/>
-            </w:rPr>
-            <w:fldChar w:fldCharType="separate"/>
-          </w:r>
-          <w:r>
-            <w:rPr>
-              <w:rFonts w:hint="eastAsia" w:ascii="宋体" w:hAnsi="宋体" w:eastAsia="宋体" w:cs="宋体"/>
-              <w:sz w:val="24"/>
-              <w:szCs w:val="24"/>
-            </w:rPr>
-            <w:t>第四章 实验</w:t>
-          </w:r>
-          <w:r>
-            <w:rPr>
-              <w:rFonts w:hint="eastAsia" w:ascii="宋体" w:hAnsi="宋体" w:eastAsia="宋体" w:cs="宋体"/>
-              <w:sz w:val="24"/>
-              <w:szCs w:val="24"/>
-            </w:rPr>
-            <w:tab/>
-          </w:r>
-          <w:r>
-            <w:rPr>
-              <w:rFonts w:hint="eastAsia" w:ascii="宋体" w:hAnsi="宋体" w:eastAsia="宋体" w:cs="宋体"/>
-              <w:sz w:val="24"/>
-              <w:szCs w:val="24"/>
-            </w:rPr>
-            <w:fldChar w:fldCharType="begin"/>
-          </w:r>
-          <w:r>
-            <w:rPr>
-              <w:rFonts w:hint="eastAsia" w:ascii="宋体" w:hAnsi="宋体" w:eastAsia="宋体" w:cs="宋体"/>
-              <w:sz w:val="24"/>
-              <w:szCs w:val="24"/>
-            </w:rPr>
-            <w:instrText xml:space="preserve"> PAGEREF _Toc9354 \h </w:instrText>
-          </w:r>
-          <w:r>
-            <w:rPr>
-              <w:rFonts w:hint="eastAsia" w:ascii="宋体" w:hAnsi="宋体" w:eastAsia="宋体" w:cs="宋体"/>
-              <w:sz w:val="24"/>
-              <w:szCs w:val="24"/>
-            </w:rPr>
-            <w:fldChar w:fldCharType="separate"/>
-          </w:r>
-          <w:r>
-            <w:rPr>
-              <w:rFonts w:hint="eastAsia" w:ascii="宋体" w:hAnsi="宋体" w:eastAsia="宋体" w:cs="宋体"/>
-              <w:sz w:val="24"/>
-              <w:szCs w:val="24"/>
-            </w:rPr>
-            <w:t>13</w:t>
-          </w:r>
-          <w:r>
-            <w:rPr>
-              <w:rFonts w:hint="eastAsia" w:ascii="宋体" w:hAnsi="宋体" w:eastAsia="宋体" w:cs="宋体"/>
-              <w:sz w:val="24"/>
-              <w:szCs w:val="24"/>
-            </w:rPr>
-            <w:fldChar w:fldCharType="end"/>
-          </w:r>
-          <w:r>
-            <w:rPr>
-              <w:rFonts w:hint="eastAsia" w:ascii="宋体" w:hAnsi="宋体" w:eastAsia="宋体" w:cs="宋体"/>
-              <w:sz w:val="24"/>
-              <w:szCs w:val="24"/>
-            </w:rPr>
-            <w:fldChar w:fldCharType="end"/>
-          </w:r>
-        </w:p>
-        <w:p>
-          <w:pPr>
-            <w:pStyle w:val="12"/>
-            <w:keepNext w:val="0"/>
-            <w:keepLines w:val="0"/>
-            <w:pageBreakBefore w:val="0"/>
-            <w:widowControl w:val="0"/>
-            <w:tabs>
-              <w:tab w:val="right" w:leader="dot" w:pos="8306"/>
-            </w:tabs>
-            <w:kinsoku/>
-            <w:wordWrap/>
-            <w:overflowPunct/>
-            <w:topLinePunct w:val="0"/>
-            <w:autoSpaceDE/>
-            <w:autoSpaceDN/>
-            <w:bidi w:val="0"/>
-            <w:adjustRightInd/>
-            <w:snapToGrid/>
-            <w:spacing w:line="400" w:lineRule="exact"/>
-            <w:textAlignment w:val="auto"/>
-            <w:rPr>
-              <w:rFonts w:hint="eastAsia" w:ascii="宋体" w:hAnsi="宋体" w:eastAsia="宋体" w:cs="宋体"/>
-              <w:sz w:val="24"/>
-              <w:szCs w:val="24"/>
-            </w:rPr>
-          </w:pPr>
-          <w:r>
-            <w:rPr>
-              <w:rFonts w:hint="eastAsia" w:ascii="宋体" w:hAnsi="宋体" w:eastAsia="宋体" w:cs="宋体"/>
-              <w:sz w:val="24"/>
-              <w:szCs w:val="24"/>
-            </w:rPr>
-            <w:fldChar w:fldCharType="begin"/>
-          </w:r>
-          <w:r>
-            <w:rPr>
-              <w:rFonts w:hint="eastAsia" w:ascii="宋体" w:hAnsi="宋体" w:eastAsia="宋体" w:cs="宋体"/>
-              <w:sz w:val="24"/>
-              <w:szCs w:val="24"/>
-            </w:rPr>
-            <w:instrText xml:space="preserve"> HYPERLINK \l _Toc29981 </w:instrText>
-          </w:r>
-          <w:r>
-            <w:rPr>
-              <w:rFonts w:hint="eastAsia" w:ascii="宋体" w:hAnsi="宋体" w:eastAsia="宋体" w:cs="宋体"/>
-              <w:sz w:val="24"/>
-              <w:szCs w:val="24"/>
-            </w:rPr>
-            <w:fldChar w:fldCharType="separate"/>
-          </w:r>
-          <w:r>
-            <w:rPr>
-              <w:rFonts w:hint="eastAsia" w:ascii="宋体" w:hAnsi="宋体" w:eastAsia="宋体" w:cs="宋体"/>
-              <w:sz w:val="24"/>
-              <w:szCs w:val="24"/>
-            </w:rPr>
-            <w:t>4.1 实验设置</w:t>
-          </w:r>
-          <w:r>
-            <w:rPr>
-              <w:rFonts w:hint="eastAsia" w:ascii="宋体" w:hAnsi="宋体" w:eastAsia="宋体" w:cs="宋体"/>
-              <w:sz w:val="24"/>
-              <w:szCs w:val="24"/>
-            </w:rPr>
-            <w:tab/>
-          </w:r>
-          <w:r>
-            <w:rPr>
-              <w:rFonts w:hint="eastAsia" w:ascii="宋体" w:hAnsi="宋体" w:eastAsia="宋体" w:cs="宋体"/>
-              <w:sz w:val="24"/>
-              <w:szCs w:val="24"/>
-            </w:rPr>
-            <w:fldChar w:fldCharType="begin"/>
-          </w:r>
-          <w:r>
-            <w:rPr>
-              <w:rFonts w:hint="eastAsia" w:ascii="宋体" w:hAnsi="宋体" w:eastAsia="宋体" w:cs="宋体"/>
-              <w:sz w:val="24"/>
-              <w:szCs w:val="24"/>
-            </w:rPr>
-            <w:instrText xml:space="preserve"> PAGEREF _Toc29981 \h </w:instrText>
-          </w:r>
-          <w:r>
-            <w:rPr>
-              <w:rFonts w:hint="eastAsia" w:ascii="宋体" w:hAnsi="宋体" w:eastAsia="宋体" w:cs="宋体"/>
-              <w:sz w:val="24"/>
-              <w:szCs w:val="24"/>
-            </w:rPr>
-            <w:fldChar w:fldCharType="separate"/>
-          </w:r>
-          <w:r>
-            <w:rPr>
-              <w:rFonts w:hint="eastAsia" w:ascii="宋体" w:hAnsi="宋体" w:eastAsia="宋体" w:cs="宋体"/>
-              <w:sz w:val="24"/>
-              <w:szCs w:val="24"/>
-            </w:rPr>
-            <w:t>13</w:t>
-          </w:r>
-          <w:r>
-            <w:rPr>
-              <w:rFonts w:hint="eastAsia" w:ascii="宋体" w:hAnsi="宋体" w:eastAsia="宋体" w:cs="宋体"/>
-              <w:sz w:val="24"/>
-              <w:szCs w:val="24"/>
-            </w:rPr>
-            <w:fldChar w:fldCharType="end"/>
-          </w:r>
-          <w:r>
-            <w:rPr>
-              <w:rFonts w:hint="eastAsia" w:ascii="宋体" w:hAnsi="宋体" w:eastAsia="宋体" w:cs="宋体"/>
-              <w:sz w:val="24"/>
-              <w:szCs w:val="24"/>
-            </w:rPr>
-            <w:fldChar w:fldCharType="end"/>
-          </w:r>
-        </w:p>
-        <w:p>
-          <w:pPr>
-            <w:pStyle w:val="6"/>
-            <w:keepNext w:val="0"/>
-            <w:keepLines w:val="0"/>
-            <w:pageBreakBefore w:val="0"/>
-            <w:widowControl w:val="0"/>
-            <w:tabs>
-              <w:tab w:val="right" w:leader="dot" w:pos="8306"/>
-            </w:tabs>
-            <w:kinsoku/>
-            <w:wordWrap/>
-            <w:overflowPunct/>
-            <w:topLinePunct w:val="0"/>
-            <w:autoSpaceDE/>
-            <w:autoSpaceDN/>
-            <w:bidi w:val="0"/>
-            <w:adjustRightInd/>
-            <w:snapToGrid/>
-            <w:spacing w:line="400" w:lineRule="exact"/>
-            <w:textAlignment w:val="auto"/>
-            <w:rPr>
-              <w:rFonts w:hint="eastAsia" w:ascii="宋体" w:hAnsi="宋体" w:eastAsia="宋体" w:cs="宋体"/>
-              <w:sz w:val="24"/>
-              <w:szCs w:val="24"/>
-            </w:rPr>
-          </w:pPr>
-          <w:r>
-            <w:rPr>
-              <w:rFonts w:hint="eastAsia" w:ascii="宋体" w:hAnsi="宋体" w:eastAsia="宋体" w:cs="宋体"/>
-              <w:sz w:val="24"/>
-              <w:szCs w:val="24"/>
-            </w:rPr>
-            <w:fldChar w:fldCharType="begin"/>
-          </w:r>
-          <w:r>
-            <w:rPr>
-              <w:rFonts w:hint="eastAsia" w:ascii="宋体" w:hAnsi="宋体" w:eastAsia="宋体" w:cs="宋体"/>
-              <w:sz w:val="24"/>
-              <w:szCs w:val="24"/>
-            </w:rPr>
-            <w:instrText xml:space="preserve"> HYPERLINK \l _Toc1819 </w:instrText>
-          </w:r>
-          <w:r>
-            <w:rPr>
-              <w:rFonts w:hint="eastAsia" w:ascii="宋体" w:hAnsi="宋体" w:eastAsia="宋体" w:cs="宋体"/>
-              <w:sz w:val="24"/>
-              <w:szCs w:val="24"/>
-            </w:rPr>
-            <w:fldChar w:fldCharType="separate"/>
-          </w:r>
-          <w:r>
-            <w:rPr>
-              <w:rFonts w:hint="eastAsia" w:ascii="宋体" w:hAnsi="宋体" w:eastAsia="宋体" w:cs="宋体"/>
-              <w:sz w:val="24"/>
-              <w:szCs w:val="24"/>
-            </w:rPr>
-            <w:t>4.1.1 实验环境与模型参数</w:t>
-          </w:r>
-          <w:r>
-            <w:rPr>
-              <w:rFonts w:hint="eastAsia" w:ascii="宋体" w:hAnsi="宋体" w:eastAsia="宋体" w:cs="宋体"/>
-              <w:sz w:val="24"/>
-              <w:szCs w:val="24"/>
-            </w:rPr>
-            <w:tab/>
-          </w:r>
-          <w:r>
-            <w:rPr>
-              <w:rFonts w:hint="eastAsia" w:ascii="宋体" w:hAnsi="宋体" w:eastAsia="宋体" w:cs="宋体"/>
-              <w:sz w:val="24"/>
-              <w:szCs w:val="24"/>
-            </w:rPr>
-            <w:fldChar w:fldCharType="begin"/>
-          </w:r>
-          <w:r>
-            <w:rPr>
-              <w:rFonts w:hint="eastAsia" w:ascii="宋体" w:hAnsi="宋体" w:eastAsia="宋体" w:cs="宋体"/>
-              <w:sz w:val="24"/>
-              <w:szCs w:val="24"/>
-            </w:rPr>
-            <w:instrText xml:space="preserve"> PAGEREF _Toc1819 \h </w:instrText>
-          </w:r>
-          <w:r>
-            <w:rPr>
-              <w:rFonts w:hint="eastAsia" w:ascii="宋体" w:hAnsi="宋体" w:eastAsia="宋体" w:cs="宋体"/>
-              <w:sz w:val="24"/>
-              <w:szCs w:val="24"/>
-            </w:rPr>
-            <w:fldChar w:fldCharType="separate"/>
-          </w:r>
-          <w:r>
-            <w:rPr>
-              <w:rFonts w:hint="eastAsia" w:ascii="宋体" w:hAnsi="宋体" w:eastAsia="宋体" w:cs="宋体"/>
-              <w:sz w:val="24"/>
-              <w:szCs w:val="24"/>
-            </w:rPr>
-            <w:t>13</w:t>
-          </w:r>
-          <w:r>
-            <w:rPr>
-              <w:rFonts w:hint="eastAsia" w:ascii="宋体" w:hAnsi="宋体" w:eastAsia="宋体" w:cs="宋体"/>
-              <w:sz w:val="24"/>
-              <w:szCs w:val="24"/>
-            </w:rPr>
-            <w:fldChar w:fldCharType="end"/>
-          </w:r>
-          <w:r>
-            <w:rPr>
-              <w:rFonts w:hint="eastAsia" w:ascii="宋体" w:hAnsi="宋体" w:eastAsia="宋体" w:cs="宋体"/>
-              <w:sz w:val="24"/>
-              <w:szCs w:val="24"/>
-            </w:rPr>
-            <w:fldChar w:fldCharType="end"/>
-          </w:r>
-        </w:p>
-        <w:p>
-          <w:pPr>
-            <w:pStyle w:val="6"/>
-            <w:keepNext w:val="0"/>
-            <w:keepLines w:val="0"/>
-            <w:pageBreakBefore w:val="0"/>
-            <w:widowControl w:val="0"/>
-            <w:tabs>
-              <w:tab w:val="right" w:leader="dot" w:pos="8306"/>
-            </w:tabs>
-            <w:kinsoku/>
-            <w:wordWrap/>
-            <w:overflowPunct/>
-            <w:topLinePunct w:val="0"/>
-            <w:autoSpaceDE/>
-            <w:autoSpaceDN/>
-            <w:bidi w:val="0"/>
-            <w:adjustRightInd/>
-            <w:snapToGrid/>
-            <w:spacing w:line="400" w:lineRule="exact"/>
-            <w:textAlignment w:val="auto"/>
-            <w:rPr>
-              <w:rFonts w:hint="eastAsia" w:ascii="宋体" w:hAnsi="宋体" w:eastAsia="宋体" w:cs="宋体"/>
-              <w:sz w:val="24"/>
-              <w:szCs w:val="24"/>
-            </w:rPr>
-          </w:pPr>
-          <w:r>
-            <w:rPr>
-              <w:rFonts w:hint="eastAsia" w:ascii="宋体" w:hAnsi="宋体" w:eastAsia="宋体" w:cs="宋体"/>
-              <w:sz w:val="24"/>
-              <w:szCs w:val="24"/>
-            </w:rPr>
-            <w:fldChar w:fldCharType="begin"/>
-          </w:r>
-          <w:r>
-            <w:rPr>
-              <w:rFonts w:hint="eastAsia" w:ascii="宋体" w:hAnsi="宋体" w:eastAsia="宋体" w:cs="宋体"/>
-              <w:sz w:val="24"/>
-              <w:szCs w:val="24"/>
-            </w:rPr>
-            <w:instrText xml:space="preserve"> HYPERLINK \l _Toc29101 </w:instrText>
-          </w:r>
-          <w:r>
-            <w:rPr>
-              <w:rFonts w:hint="eastAsia" w:ascii="宋体" w:hAnsi="宋体" w:eastAsia="宋体" w:cs="宋体"/>
-              <w:sz w:val="24"/>
-              <w:szCs w:val="24"/>
-            </w:rPr>
-            <w:fldChar w:fldCharType="separate"/>
-          </w:r>
-          <w:r>
-            <w:rPr>
-              <w:rFonts w:hint="eastAsia" w:ascii="宋体" w:hAnsi="宋体" w:eastAsia="宋体" w:cs="宋体"/>
-              <w:sz w:val="24"/>
-              <w:szCs w:val="24"/>
-            </w:rPr>
-            <w:t>4.1.2 数据集与baseline</w:t>
-          </w:r>
-          <w:r>
-            <w:rPr>
-              <w:rFonts w:hint="eastAsia" w:ascii="宋体" w:hAnsi="宋体" w:eastAsia="宋体" w:cs="宋体"/>
-              <w:sz w:val="24"/>
-              <w:szCs w:val="24"/>
-            </w:rPr>
-            <w:tab/>
-          </w:r>
-          <w:r>
-            <w:rPr>
-              <w:rFonts w:hint="eastAsia" w:ascii="宋体" w:hAnsi="宋体" w:eastAsia="宋体" w:cs="宋体"/>
-              <w:sz w:val="24"/>
-              <w:szCs w:val="24"/>
-            </w:rPr>
-            <w:fldChar w:fldCharType="begin"/>
-          </w:r>
-          <w:r>
-            <w:rPr>
-              <w:rFonts w:hint="eastAsia" w:ascii="宋体" w:hAnsi="宋体" w:eastAsia="宋体" w:cs="宋体"/>
-              <w:sz w:val="24"/>
-              <w:szCs w:val="24"/>
-            </w:rPr>
-            <w:instrText xml:space="preserve"> PAGEREF _Toc29101 \h </w:instrText>
-          </w:r>
-          <w:r>
-            <w:rPr>
-              <w:rFonts w:hint="eastAsia" w:ascii="宋体" w:hAnsi="宋体" w:eastAsia="宋体" w:cs="宋体"/>
-              <w:sz w:val="24"/>
-              <w:szCs w:val="24"/>
-            </w:rPr>
-            <w:fldChar w:fldCharType="separate"/>
-          </w:r>
-          <w:r>
-            <w:rPr>
-              <w:rFonts w:hint="eastAsia" w:ascii="宋体" w:hAnsi="宋体" w:eastAsia="宋体" w:cs="宋体"/>
-              <w:sz w:val="24"/>
-              <w:szCs w:val="24"/>
-            </w:rPr>
-            <w:t>13</w:t>
-          </w:r>
-          <w:r>
-            <w:rPr>
-              <w:rFonts w:hint="eastAsia" w:ascii="宋体" w:hAnsi="宋体" w:eastAsia="宋体" w:cs="宋体"/>
-              <w:sz w:val="24"/>
-              <w:szCs w:val="24"/>
-            </w:rPr>
-            <w:fldChar w:fldCharType="end"/>
-          </w:r>
-          <w:r>
-            <w:rPr>
-              <w:rFonts w:hint="eastAsia" w:ascii="宋体" w:hAnsi="宋体" w:eastAsia="宋体" w:cs="宋体"/>
-              <w:sz w:val="24"/>
-              <w:szCs w:val="24"/>
-            </w:rPr>
-            <w:fldChar w:fldCharType="end"/>
-          </w:r>
-        </w:p>
-        <w:p>
-          <w:pPr>
-            <w:pStyle w:val="12"/>
-            <w:keepNext w:val="0"/>
-            <w:keepLines w:val="0"/>
-            <w:pageBreakBefore w:val="0"/>
-            <w:widowControl w:val="0"/>
-            <w:tabs>
-              <w:tab w:val="right" w:leader="dot" w:pos="8306"/>
-            </w:tabs>
-            <w:kinsoku/>
-            <w:wordWrap/>
-            <w:overflowPunct/>
-            <w:topLinePunct w:val="0"/>
-            <w:autoSpaceDE/>
-            <w:autoSpaceDN/>
-            <w:bidi w:val="0"/>
-            <w:adjustRightInd/>
-            <w:snapToGrid/>
-            <w:spacing w:line="400" w:lineRule="exact"/>
-            <w:textAlignment w:val="auto"/>
-            <w:rPr>
-              <w:rFonts w:hint="eastAsia" w:ascii="宋体" w:hAnsi="宋体" w:eastAsia="宋体" w:cs="宋体"/>
-              <w:sz w:val="24"/>
-              <w:szCs w:val="24"/>
-            </w:rPr>
-          </w:pPr>
-          <w:r>
-            <w:rPr>
-              <w:rFonts w:hint="eastAsia" w:ascii="宋体" w:hAnsi="宋体" w:eastAsia="宋体" w:cs="宋体"/>
-              <w:sz w:val="24"/>
-              <w:szCs w:val="24"/>
-            </w:rPr>
-            <w:fldChar w:fldCharType="begin"/>
-          </w:r>
-          <w:r>
-            <w:rPr>
-              <w:rFonts w:hint="eastAsia" w:ascii="宋体" w:hAnsi="宋体" w:eastAsia="宋体" w:cs="宋体"/>
-              <w:sz w:val="24"/>
-              <w:szCs w:val="24"/>
-            </w:rPr>
-            <w:instrText xml:space="preserve"> HYPERLINK \l _Toc3398 </w:instrText>
-          </w:r>
-          <w:r>
-            <w:rPr>
-              <w:rFonts w:hint="eastAsia" w:ascii="宋体" w:hAnsi="宋体" w:eastAsia="宋体" w:cs="宋体"/>
-              <w:sz w:val="24"/>
-              <w:szCs w:val="24"/>
-            </w:rPr>
-            <w:fldChar w:fldCharType="separate"/>
-          </w:r>
-          <w:r>
-            <w:rPr>
-              <w:rFonts w:hint="eastAsia" w:ascii="宋体" w:hAnsi="宋体" w:eastAsia="宋体" w:cs="宋体"/>
-              <w:sz w:val="24"/>
-              <w:szCs w:val="24"/>
-            </w:rPr>
-            <w:t>4.2 验证方法</w:t>
-          </w:r>
-          <w:r>
-            <w:rPr>
-              <w:rFonts w:hint="eastAsia" w:ascii="宋体" w:hAnsi="宋体" w:eastAsia="宋体" w:cs="宋体"/>
-              <w:sz w:val="24"/>
-              <w:szCs w:val="24"/>
-            </w:rPr>
-            <w:tab/>
-          </w:r>
-          <w:r>
-            <w:rPr>
-              <w:rFonts w:hint="eastAsia" w:ascii="宋体" w:hAnsi="宋体" w:eastAsia="宋体" w:cs="宋体"/>
-              <w:sz w:val="24"/>
-              <w:szCs w:val="24"/>
-            </w:rPr>
-            <w:fldChar w:fldCharType="begin"/>
-          </w:r>
-          <w:r>
-            <w:rPr>
-              <w:rFonts w:hint="eastAsia" w:ascii="宋体" w:hAnsi="宋体" w:eastAsia="宋体" w:cs="宋体"/>
-              <w:sz w:val="24"/>
-              <w:szCs w:val="24"/>
-            </w:rPr>
-            <w:instrText xml:space="preserve"> PAGEREF _Toc3398 \h </w:instrText>
-          </w:r>
-          <w:r>
-            <w:rPr>
-              <w:rFonts w:hint="eastAsia" w:ascii="宋体" w:hAnsi="宋体" w:eastAsia="宋体" w:cs="宋体"/>
-              <w:sz w:val="24"/>
-              <w:szCs w:val="24"/>
-            </w:rPr>
-            <w:fldChar w:fldCharType="separate"/>
-          </w:r>
-          <w:r>
-            <w:rPr>
-              <w:rFonts w:hint="eastAsia" w:ascii="宋体" w:hAnsi="宋体" w:eastAsia="宋体" w:cs="宋体"/>
-              <w:sz w:val="24"/>
-              <w:szCs w:val="24"/>
-            </w:rPr>
-            <w:t>13</w:t>
-          </w:r>
-          <w:r>
-            <w:rPr>
-              <w:rFonts w:hint="eastAsia" w:ascii="宋体" w:hAnsi="宋体" w:eastAsia="宋体" w:cs="宋体"/>
-              <w:sz w:val="24"/>
-              <w:szCs w:val="24"/>
-            </w:rPr>
-            <w:fldChar w:fldCharType="end"/>
-          </w:r>
-          <w:r>
-            <w:rPr>
-              <w:rFonts w:hint="eastAsia" w:ascii="宋体" w:hAnsi="宋体" w:eastAsia="宋体" w:cs="宋体"/>
-              <w:sz w:val="24"/>
-              <w:szCs w:val="24"/>
-            </w:rPr>
-            <w:fldChar w:fldCharType="end"/>
-          </w:r>
-        </w:p>
-        <w:p>
-          <w:pPr>
-            <w:pStyle w:val="12"/>
-            <w:keepNext w:val="0"/>
-            <w:keepLines w:val="0"/>
-            <w:pageBreakBefore w:val="0"/>
-            <w:widowControl w:val="0"/>
-            <w:tabs>
-              <w:tab w:val="right" w:leader="dot" w:pos="8306"/>
-            </w:tabs>
-            <w:kinsoku/>
-            <w:wordWrap/>
-            <w:overflowPunct/>
-            <w:topLinePunct w:val="0"/>
-            <w:autoSpaceDE/>
-            <w:autoSpaceDN/>
-            <w:bidi w:val="0"/>
-            <w:adjustRightInd/>
-            <w:snapToGrid/>
-            <w:spacing w:line="400" w:lineRule="exact"/>
-            <w:textAlignment w:val="auto"/>
-            <w:rPr>
-              <w:rFonts w:hint="eastAsia" w:ascii="宋体" w:hAnsi="宋体" w:eastAsia="宋体" w:cs="宋体"/>
-              <w:sz w:val="24"/>
-              <w:szCs w:val="24"/>
-            </w:rPr>
-          </w:pPr>
-          <w:r>
-            <w:rPr>
-              <w:rFonts w:hint="eastAsia" w:ascii="宋体" w:hAnsi="宋体" w:eastAsia="宋体" w:cs="宋体"/>
-              <w:sz w:val="24"/>
-              <w:szCs w:val="24"/>
-            </w:rPr>
-            <w:fldChar w:fldCharType="begin"/>
-          </w:r>
-          <w:r>
-            <w:rPr>
-              <w:rFonts w:hint="eastAsia" w:ascii="宋体" w:hAnsi="宋体" w:eastAsia="宋体" w:cs="宋体"/>
-              <w:sz w:val="24"/>
-              <w:szCs w:val="24"/>
-            </w:rPr>
-            <w:instrText xml:space="preserve"> HYPERLINK \l _Toc12730 </w:instrText>
-          </w:r>
-          <w:r>
-            <w:rPr>
-              <w:rFonts w:hint="eastAsia" w:ascii="宋体" w:hAnsi="宋体" w:eastAsia="宋体" w:cs="宋体"/>
-              <w:sz w:val="24"/>
-              <w:szCs w:val="24"/>
-            </w:rPr>
-            <w:fldChar w:fldCharType="separate"/>
-          </w:r>
-          <w:r>
-            <w:rPr>
-              <w:rFonts w:hint="eastAsia" w:ascii="宋体" w:hAnsi="宋体" w:eastAsia="宋体" w:cs="宋体"/>
-              <w:sz w:val="24"/>
-              <w:szCs w:val="24"/>
-            </w:rPr>
-            <w:t>4.3 实验结果</w:t>
-          </w:r>
-          <w:r>
-            <w:rPr>
-              <w:rFonts w:hint="eastAsia" w:ascii="宋体" w:hAnsi="宋体" w:eastAsia="宋体" w:cs="宋体"/>
-              <w:sz w:val="24"/>
-              <w:szCs w:val="24"/>
-            </w:rPr>
-            <w:tab/>
-          </w:r>
-          <w:r>
-            <w:rPr>
-              <w:rFonts w:hint="eastAsia" w:ascii="宋体" w:hAnsi="宋体" w:eastAsia="宋体" w:cs="宋体"/>
-              <w:sz w:val="24"/>
-              <w:szCs w:val="24"/>
-            </w:rPr>
-            <w:fldChar w:fldCharType="begin"/>
-          </w:r>
-          <w:r>
-            <w:rPr>
-              <w:rFonts w:hint="eastAsia" w:ascii="宋体" w:hAnsi="宋体" w:eastAsia="宋体" w:cs="宋体"/>
-              <w:sz w:val="24"/>
-              <w:szCs w:val="24"/>
-            </w:rPr>
-            <w:instrText xml:space="preserve"> PAGEREF _Toc12730 \h </w:instrText>
-          </w:r>
-          <w:r>
-            <w:rPr>
-              <w:rFonts w:hint="eastAsia" w:ascii="宋体" w:hAnsi="宋体" w:eastAsia="宋体" w:cs="宋体"/>
-              <w:sz w:val="24"/>
-              <w:szCs w:val="24"/>
-            </w:rPr>
-            <w:fldChar w:fldCharType="separate"/>
-          </w:r>
-          <w:r>
-            <w:rPr>
-              <w:rFonts w:hint="eastAsia" w:ascii="宋体" w:hAnsi="宋体" w:eastAsia="宋体" w:cs="宋体"/>
-              <w:sz w:val="24"/>
-              <w:szCs w:val="24"/>
-            </w:rPr>
-            <w:t>13</w:t>
-          </w:r>
-          <w:r>
-            <w:rPr>
-              <w:rFonts w:hint="eastAsia" w:ascii="宋体" w:hAnsi="宋体" w:eastAsia="宋体" w:cs="宋体"/>
-              <w:sz w:val="24"/>
-              <w:szCs w:val="24"/>
-            </w:rPr>
-            <w:fldChar w:fldCharType="end"/>
-          </w:r>
-          <w:r>
-            <w:rPr>
-              <w:rFonts w:hint="eastAsia" w:ascii="宋体" w:hAnsi="宋体" w:eastAsia="宋体" w:cs="宋体"/>
-              <w:sz w:val="24"/>
-              <w:szCs w:val="24"/>
-            </w:rPr>
-            <w:fldChar w:fldCharType="end"/>
-          </w:r>
-        </w:p>
-        <w:p>
-          <w:pPr>
-            <w:pStyle w:val="12"/>
-            <w:keepNext w:val="0"/>
-            <w:keepLines w:val="0"/>
-            <w:pageBreakBefore w:val="0"/>
-            <w:widowControl w:val="0"/>
-            <w:tabs>
-              <w:tab w:val="right" w:leader="dot" w:pos="8306"/>
-            </w:tabs>
-            <w:kinsoku/>
-            <w:wordWrap/>
-            <w:overflowPunct/>
-            <w:topLinePunct w:val="0"/>
-            <w:autoSpaceDE/>
-            <w:autoSpaceDN/>
-            <w:bidi w:val="0"/>
-            <w:adjustRightInd/>
-            <w:snapToGrid/>
-            <w:spacing w:line="400" w:lineRule="exact"/>
-            <w:textAlignment w:val="auto"/>
-            <w:rPr>
-              <w:rFonts w:hint="eastAsia" w:ascii="宋体" w:hAnsi="宋体" w:eastAsia="宋体" w:cs="宋体"/>
-              <w:sz w:val="24"/>
-              <w:szCs w:val="24"/>
-            </w:rPr>
-          </w:pPr>
-          <w:r>
-            <w:rPr>
-              <w:rFonts w:hint="eastAsia" w:ascii="宋体" w:hAnsi="宋体" w:eastAsia="宋体" w:cs="宋体"/>
-              <w:sz w:val="24"/>
-              <w:szCs w:val="24"/>
-            </w:rPr>
-            <w:fldChar w:fldCharType="begin"/>
-          </w:r>
-          <w:r>
-            <w:rPr>
-              <w:rFonts w:hint="eastAsia" w:ascii="宋体" w:hAnsi="宋体" w:eastAsia="宋体" w:cs="宋体"/>
-              <w:sz w:val="24"/>
-              <w:szCs w:val="24"/>
-            </w:rPr>
-            <w:instrText xml:space="preserve"> HYPERLINK \l _Toc786 </w:instrText>
-          </w:r>
-          <w:r>
-            <w:rPr>
-              <w:rFonts w:hint="eastAsia" w:ascii="宋体" w:hAnsi="宋体" w:eastAsia="宋体" w:cs="宋体"/>
-              <w:sz w:val="24"/>
-              <w:szCs w:val="24"/>
-            </w:rPr>
-            <w:fldChar w:fldCharType="separate"/>
-          </w:r>
-          <w:r>
-            <w:rPr>
-              <w:rFonts w:hint="eastAsia" w:ascii="宋体" w:hAnsi="宋体" w:eastAsia="宋体" w:cs="宋体"/>
-              <w:sz w:val="24"/>
-              <w:szCs w:val="24"/>
-            </w:rPr>
-            <w:t>4.4 本章小结</w:t>
-          </w:r>
-          <w:r>
-            <w:rPr>
-              <w:rFonts w:hint="eastAsia" w:ascii="宋体" w:hAnsi="宋体" w:eastAsia="宋体" w:cs="宋体"/>
-              <w:sz w:val="24"/>
-              <w:szCs w:val="24"/>
-            </w:rPr>
-            <w:tab/>
-          </w:r>
-          <w:r>
-            <w:rPr>
-              <w:rFonts w:hint="eastAsia" w:ascii="宋体" w:hAnsi="宋体" w:eastAsia="宋体" w:cs="宋体"/>
-              <w:sz w:val="24"/>
-              <w:szCs w:val="24"/>
-            </w:rPr>
-            <w:fldChar w:fldCharType="begin"/>
-          </w:r>
-          <w:r>
-            <w:rPr>
-              <w:rFonts w:hint="eastAsia" w:ascii="宋体" w:hAnsi="宋体" w:eastAsia="宋体" w:cs="宋体"/>
-              <w:sz w:val="24"/>
-              <w:szCs w:val="24"/>
-            </w:rPr>
-            <w:instrText xml:space="preserve"> PAGEREF _Toc786 \h </w:instrText>
-          </w:r>
-          <w:r>
-            <w:rPr>
-              <w:rFonts w:hint="eastAsia" w:ascii="宋体" w:hAnsi="宋体" w:eastAsia="宋体" w:cs="宋体"/>
-              <w:sz w:val="24"/>
-              <w:szCs w:val="24"/>
-            </w:rPr>
-            <w:fldChar w:fldCharType="separate"/>
-          </w:r>
-          <w:r>
-            <w:rPr>
-              <w:rFonts w:hint="eastAsia" w:ascii="宋体" w:hAnsi="宋体" w:eastAsia="宋体" w:cs="宋体"/>
-              <w:sz w:val="24"/>
-              <w:szCs w:val="24"/>
-            </w:rPr>
-            <w:t>13</w:t>
-          </w:r>
-          <w:r>
-            <w:rPr>
-              <w:rFonts w:hint="eastAsia" w:ascii="宋体" w:hAnsi="宋体" w:eastAsia="宋体" w:cs="宋体"/>
-              <w:sz w:val="24"/>
-              <w:szCs w:val="24"/>
-            </w:rPr>
-            <w:fldChar w:fldCharType="end"/>
-          </w:r>
-          <w:r>
-            <w:rPr>
-              <w:rFonts w:hint="eastAsia" w:ascii="宋体" w:hAnsi="宋体" w:eastAsia="宋体" w:cs="宋体"/>
-              <w:sz w:val="24"/>
-              <w:szCs w:val="24"/>
-            </w:rPr>
-            <w:fldChar w:fldCharType="end"/>
-          </w:r>
-        </w:p>
-        <w:p>
-          <w:pPr>
-            <w:pStyle w:val="11"/>
-            <w:keepNext w:val="0"/>
-            <w:keepLines w:val="0"/>
-            <w:pageBreakBefore w:val="0"/>
-            <w:widowControl w:val="0"/>
-            <w:tabs>
-              <w:tab w:val="right" w:leader="dot" w:pos="8306"/>
-            </w:tabs>
-            <w:kinsoku/>
-            <w:wordWrap/>
-            <w:overflowPunct/>
-            <w:topLinePunct w:val="0"/>
-            <w:autoSpaceDE/>
-            <w:autoSpaceDN/>
-            <w:bidi w:val="0"/>
-            <w:adjustRightInd/>
-            <w:snapToGrid/>
-            <w:spacing w:line="400" w:lineRule="exact"/>
-            <w:textAlignment w:val="auto"/>
-            <w:rPr>
-              <w:rFonts w:hint="eastAsia" w:ascii="宋体" w:hAnsi="宋体" w:eastAsia="宋体" w:cs="宋体"/>
-              <w:sz w:val="24"/>
-              <w:szCs w:val="24"/>
-            </w:rPr>
-          </w:pPr>
-          <w:r>
-            <w:rPr>
-              <w:rFonts w:hint="eastAsia" w:ascii="宋体" w:hAnsi="宋体" w:eastAsia="宋体" w:cs="宋体"/>
-              <w:sz w:val="24"/>
-              <w:szCs w:val="24"/>
-            </w:rPr>
-            <w:fldChar w:fldCharType="begin"/>
-          </w:r>
-          <w:r>
-            <w:rPr>
-              <w:rFonts w:hint="eastAsia" w:ascii="宋体" w:hAnsi="宋体" w:eastAsia="宋体" w:cs="宋体"/>
-              <w:sz w:val="24"/>
-              <w:szCs w:val="24"/>
-            </w:rPr>
-            <w:instrText xml:space="preserve"> HYPERLINK \l _Toc9628 </w:instrText>
-          </w:r>
-          <w:r>
-            <w:rPr>
-              <w:rFonts w:hint="eastAsia" w:ascii="宋体" w:hAnsi="宋体" w:eastAsia="宋体" w:cs="宋体"/>
-              <w:sz w:val="24"/>
-              <w:szCs w:val="24"/>
-            </w:rPr>
-            <w:fldChar w:fldCharType="separate"/>
-          </w:r>
-          <w:r>
-            <w:rPr>
-              <w:rFonts w:hint="eastAsia" w:ascii="宋体" w:hAnsi="宋体" w:eastAsia="宋体" w:cs="宋体"/>
-              <w:sz w:val="24"/>
-              <w:szCs w:val="24"/>
-            </w:rPr>
-            <w:t>第五章 总结与展望</w:t>
-          </w:r>
-          <w:r>
-            <w:rPr>
-              <w:rFonts w:hint="eastAsia" w:ascii="宋体" w:hAnsi="宋体" w:eastAsia="宋体" w:cs="宋体"/>
-              <w:sz w:val="24"/>
-              <w:szCs w:val="24"/>
-            </w:rPr>
-            <w:tab/>
-          </w:r>
-          <w:r>
-            <w:rPr>
-              <w:rFonts w:hint="eastAsia" w:ascii="宋体" w:hAnsi="宋体" w:eastAsia="宋体" w:cs="宋体"/>
-              <w:sz w:val="24"/>
-              <w:szCs w:val="24"/>
-            </w:rPr>
-            <w:fldChar w:fldCharType="begin"/>
-          </w:r>
-          <w:r>
-            <w:rPr>
-              <w:rFonts w:hint="eastAsia" w:ascii="宋体" w:hAnsi="宋体" w:eastAsia="宋体" w:cs="宋体"/>
-              <w:sz w:val="24"/>
-              <w:szCs w:val="24"/>
-            </w:rPr>
-            <w:instrText xml:space="preserve"> PAGEREF _Toc9628 \h </w:instrText>
-          </w:r>
-          <w:r>
-            <w:rPr>
-              <w:rFonts w:hint="eastAsia" w:ascii="宋体" w:hAnsi="宋体" w:eastAsia="宋体" w:cs="宋体"/>
-              <w:sz w:val="24"/>
-              <w:szCs w:val="24"/>
-            </w:rPr>
-            <w:fldChar w:fldCharType="separate"/>
-          </w:r>
-          <w:r>
-            <w:rPr>
-              <w:rFonts w:hint="eastAsia" w:ascii="宋体" w:hAnsi="宋体" w:eastAsia="宋体" w:cs="宋体"/>
-              <w:sz w:val="24"/>
-              <w:szCs w:val="24"/>
-            </w:rPr>
-            <w:t>14</w:t>
-          </w:r>
-          <w:r>
-            <w:rPr>
-              <w:rFonts w:hint="eastAsia" w:ascii="宋体" w:hAnsi="宋体" w:eastAsia="宋体" w:cs="宋体"/>
-              <w:sz w:val="24"/>
-              <w:szCs w:val="24"/>
-            </w:rPr>
-            <w:fldChar w:fldCharType="end"/>
-          </w:r>
-          <w:r>
-            <w:rPr>
-              <w:rFonts w:hint="eastAsia" w:ascii="宋体" w:hAnsi="宋体" w:eastAsia="宋体" w:cs="宋体"/>
-              <w:sz w:val="24"/>
-              <w:szCs w:val="24"/>
-            </w:rPr>
-            <w:fldChar w:fldCharType="end"/>
-          </w:r>
-        </w:p>
-        <w:p>
-          <w:pPr>
-            <w:pStyle w:val="12"/>
-            <w:keepNext w:val="0"/>
-            <w:keepLines w:val="0"/>
-            <w:pageBreakBefore w:val="0"/>
-            <w:widowControl w:val="0"/>
-            <w:tabs>
-              <w:tab w:val="right" w:leader="dot" w:pos="8306"/>
-            </w:tabs>
-            <w:kinsoku/>
-            <w:wordWrap/>
-            <w:overflowPunct/>
-            <w:topLinePunct w:val="0"/>
-            <w:autoSpaceDE/>
-            <w:autoSpaceDN/>
-            <w:bidi w:val="0"/>
-            <w:adjustRightInd/>
-            <w:snapToGrid/>
-            <w:spacing w:line="400" w:lineRule="exact"/>
-            <w:textAlignment w:val="auto"/>
-            <w:rPr>
-              <w:rFonts w:hint="eastAsia" w:ascii="宋体" w:hAnsi="宋体" w:eastAsia="宋体" w:cs="宋体"/>
-              <w:sz w:val="24"/>
-              <w:szCs w:val="24"/>
-            </w:rPr>
-          </w:pPr>
-          <w:r>
-            <w:rPr>
-              <w:rFonts w:hint="eastAsia" w:ascii="宋体" w:hAnsi="宋体" w:eastAsia="宋体" w:cs="宋体"/>
-              <w:sz w:val="24"/>
-              <w:szCs w:val="24"/>
-            </w:rPr>
-            <w:fldChar w:fldCharType="begin"/>
-          </w:r>
-          <w:r>
-            <w:rPr>
-              <w:rFonts w:hint="eastAsia" w:ascii="宋体" w:hAnsi="宋体" w:eastAsia="宋体" w:cs="宋体"/>
-              <w:sz w:val="24"/>
-              <w:szCs w:val="24"/>
-            </w:rPr>
-            <w:instrText xml:space="preserve"> HYPERLINK \l _Toc16954 </w:instrText>
-          </w:r>
-          <w:r>
-            <w:rPr>
-              <w:rFonts w:hint="eastAsia" w:ascii="宋体" w:hAnsi="宋体" w:eastAsia="宋体" w:cs="宋体"/>
-              <w:sz w:val="24"/>
-              <w:szCs w:val="24"/>
-            </w:rPr>
-            <w:fldChar w:fldCharType="separate"/>
-          </w:r>
-          <w:r>
-            <w:rPr>
-              <w:rFonts w:hint="eastAsia" w:ascii="宋体" w:hAnsi="宋体" w:eastAsia="宋体" w:cs="宋体"/>
-              <w:sz w:val="24"/>
-              <w:szCs w:val="24"/>
-            </w:rPr>
-            <w:t>5.1 本文总结</w:t>
-          </w:r>
-          <w:r>
-            <w:rPr>
-              <w:rFonts w:hint="eastAsia" w:ascii="宋体" w:hAnsi="宋体" w:eastAsia="宋体" w:cs="宋体"/>
-              <w:sz w:val="24"/>
-              <w:szCs w:val="24"/>
-            </w:rPr>
-            <w:tab/>
-          </w:r>
-          <w:r>
-            <w:rPr>
-              <w:rFonts w:hint="eastAsia" w:ascii="宋体" w:hAnsi="宋体" w:eastAsia="宋体" w:cs="宋体"/>
-              <w:sz w:val="24"/>
-              <w:szCs w:val="24"/>
-            </w:rPr>
-            <w:fldChar w:fldCharType="begin"/>
-          </w:r>
-          <w:r>
-            <w:rPr>
-              <w:rFonts w:hint="eastAsia" w:ascii="宋体" w:hAnsi="宋体" w:eastAsia="宋体" w:cs="宋体"/>
-              <w:sz w:val="24"/>
-              <w:szCs w:val="24"/>
-            </w:rPr>
-            <w:instrText xml:space="preserve"> PAGEREF _Toc16954 \h </w:instrText>
-          </w:r>
-          <w:r>
-            <w:rPr>
-              <w:rFonts w:hint="eastAsia" w:ascii="宋体" w:hAnsi="宋体" w:eastAsia="宋体" w:cs="宋体"/>
-              <w:sz w:val="24"/>
-              <w:szCs w:val="24"/>
-            </w:rPr>
-            <w:fldChar w:fldCharType="separate"/>
-          </w:r>
-          <w:r>
-            <w:rPr>
-              <w:rFonts w:hint="eastAsia" w:ascii="宋体" w:hAnsi="宋体" w:eastAsia="宋体" w:cs="宋体"/>
-              <w:sz w:val="24"/>
-              <w:szCs w:val="24"/>
-            </w:rPr>
-            <w:t>14</w:t>
-          </w:r>
-          <w:r>
-            <w:rPr>
-              <w:rFonts w:hint="eastAsia" w:ascii="宋体" w:hAnsi="宋体" w:eastAsia="宋体" w:cs="宋体"/>
-              <w:sz w:val="24"/>
-              <w:szCs w:val="24"/>
-            </w:rPr>
-            <w:fldChar w:fldCharType="end"/>
-          </w:r>
-          <w:r>
-            <w:rPr>
-              <w:rFonts w:hint="eastAsia" w:ascii="宋体" w:hAnsi="宋体" w:eastAsia="宋体" w:cs="宋体"/>
-              <w:sz w:val="24"/>
-              <w:szCs w:val="24"/>
-            </w:rPr>
-            <w:fldChar w:fldCharType="end"/>
-          </w:r>
-        </w:p>
-        <w:p>
-          <w:pPr>
-            <w:pStyle w:val="12"/>
-            <w:keepNext w:val="0"/>
-            <w:keepLines w:val="0"/>
-            <w:pageBreakBefore w:val="0"/>
-            <w:widowControl w:val="0"/>
-            <w:tabs>
-              <w:tab w:val="right" w:leader="dot" w:pos="8306"/>
-            </w:tabs>
-            <w:kinsoku/>
-            <w:wordWrap/>
-            <w:overflowPunct/>
-            <w:topLinePunct w:val="0"/>
-            <w:autoSpaceDE/>
-            <w:autoSpaceDN/>
-            <w:bidi w:val="0"/>
-            <w:adjustRightInd/>
-            <w:snapToGrid/>
-            <w:spacing w:line="400" w:lineRule="exact"/>
-            <w:textAlignment w:val="auto"/>
-            <w:rPr>
-              <w:rFonts w:hint="eastAsia" w:ascii="宋体" w:hAnsi="宋体" w:eastAsia="宋体" w:cs="宋体"/>
-              <w:sz w:val="24"/>
-              <w:szCs w:val="24"/>
-            </w:rPr>
-          </w:pPr>
-          <w:r>
-            <w:rPr>
-              <w:rFonts w:hint="eastAsia" w:ascii="宋体" w:hAnsi="宋体" w:eastAsia="宋体" w:cs="宋体"/>
-              <w:sz w:val="24"/>
-              <w:szCs w:val="24"/>
-            </w:rPr>
-            <w:fldChar w:fldCharType="begin"/>
-          </w:r>
-          <w:r>
-            <w:rPr>
-              <w:rFonts w:hint="eastAsia" w:ascii="宋体" w:hAnsi="宋体" w:eastAsia="宋体" w:cs="宋体"/>
-              <w:sz w:val="24"/>
-              <w:szCs w:val="24"/>
-            </w:rPr>
-            <w:instrText xml:space="preserve"> HYPERLINK \l _Toc18398 </w:instrText>
-          </w:r>
-          <w:r>
-            <w:rPr>
-              <w:rFonts w:hint="eastAsia" w:ascii="宋体" w:hAnsi="宋体" w:eastAsia="宋体" w:cs="宋体"/>
-              <w:sz w:val="24"/>
-              <w:szCs w:val="24"/>
-            </w:rPr>
-            <w:fldChar w:fldCharType="separate"/>
-          </w:r>
-          <w:r>
-            <w:rPr>
-              <w:rFonts w:hint="eastAsia" w:ascii="宋体" w:hAnsi="宋体" w:eastAsia="宋体" w:cs="宋体"/>
-              <w:sz w:val="24"/>
-              <w:szCs w:val="24"/>
-            </w:rPr>
-            <w:t>5.2 不足与展望</w:t>
-          </w:r>
-          <w:r>
-            <w:rPr>
-              <w:rFonts w:hint="eastAsia" w:ascii="宋体" w:hAnsi="宋体" w:eastAsia="宋体" w:cs="宋体"/>
-              <w:sz w:val="24"/>
-              <w:szCs w:val="24"/>
-            </w:rPr>
-            <w:tab/>
-          </w:r>
-          <w:r>
-            <w:rPr>
-              <w:rFonts w:hint="eastAsia" w:ascii="宋体" w:hAnsi="宋体" w:eastAsia="宋体" w:cs="宋体"/>
-              <w:sz w:val="24"/>
-              <w:szCs w:val="24"/>
-            </w:rPr>
-            <w:fldChar w:fldCharType="begin"/>
-          </w:r>
-          <w:r>
-            <w:rPr>
-              <w:rFonts w:hint="eastAsia" w:ascii="宋体" w:hAnsi="宋体" w:eastAsia="宋体" w:cs="宋体"/>
-              <w:sz w:val="24"/>
-              <w:szCs w:val="24"/>
-            </w:rPr>
-            <w:instrText xml:space="preserve"> PAGEREF _Toc18398 \h </w:instrText>
-          </w:r>
-          <w:r>
-            <w:rPr>
-              <w:rFonts w:hint="eastAsia" w:ascii="宋体" w:hAnsi="宋体" w:eastAsia="宋体" w:cs="宋体"/>
-              <w:sz w:val="24"/>
-              <w:szCs w:val="24"/>
-            </w:rPr>
-            <w:fldChar w:fldCharType="separate"/>
-          </w:r>
-          <w:r>
-            <w:rPr>
-              <w:rFonts w:hint="eastAsia" w:ascii="宋体" w:hAnsi="宋体" w:eastAsia="宋体" w:cs="宋体"/>
-              <w:sz w:val="24"/>
-              <w:szCs w:val="24"/>
-            </w:rPr>
-            <w:t>14</w:t>
-          </w:r>
-          <w:r>
-            <w:rPr>
-              <w:rFonts w:hint="eastAsia" w:ascii="宋体" w:hAnsi="宋体" w:eastAsia="宋体" w:cs="宋体"/>
-              <w:sz w:val="24"/>
-              <w:szCs w:val="24"/>
-            </w:rPr>
-            <w:fldChar w:fldCharType="end"/>
-          </w:r>
-          <w:r>
-            <w:rPr>
-              <w:rFonts w:hint="eastAsia" w:ascii="宋体" w:hAnsi="宋体" w:eastAsia="宋体" w:cs="宋体"/>
-              <w:sz w:val="24"/>
-              <w:szCs w:val="24"/>
-            </w:rPr>
-            <w:fldChar w:fldCharType="end"/>
-          </w:r>
-        </w:p>
-        <w:p>
-          <w:pPr>
-            <w:pStyle w:val="11"/>
-            <w:keepNext w:val="0"/>
-            <w:keepLines w:val="0"/>
-            <w:pageBreakBefore w:val="0"/>
-            <w:widowControl w:val="0"/>
-            <w:tabs>
-              <w:tab w:val="right" w:leader="dot" w:pos="8306"/>
-            </w:tabs>
-            <w:kinsoku/>
-            <w:wordWrap/>
-            <w:overflowPunct/>
-            <w:topLinePunct w:val="0"/>
-            <w:autoSpaceDE/>
-            <w:autoSpaceDN/>
-            <w:bidi w:val="0"/>
-            <w:adjustRightInd/>
-            <w:snapToGrid/>
-            <w:spacing w:line="400" w:lineRule="exact"/>
-            <w:textAlignment w:val="auto"/>
-            <w:rPr>
-              <w:rFonts w:hint="eastAsia" w:ascii="宋体" w:hAnsi="宋体" w:eastAsia="宋体" w:cs="宋体"/>
-              <w:sz w:val="24"/>
-              <w:szCs w:val="24"/>
-            </w:rPr>
-          </w:pPr>
-          <w:r>
-            <w:rPr>
-              <w:rFonts w:hint="eastAsia" w:ascii="宋体" w:hAnsi="宋体" w:eastAsia="宋体" w:cs="宋体"/>
-              <w:sz w:val="24"/>
-              <w:szCs w:val="24"/>
-            </w:rPr>
-            <w:fldChar w:fldCharType="begin"/>
-          </w:r>
-          <w:r>
-            <w:rPr>
-              <w:rFonts w:hint="eastAsia" w:ascii="宋体" w:hAnsi="宋体" w:eastAsia="宋体" w:cs="宋体"/>
-              <w:sz w:val="24"/>
-              <w:szCs w:val="24"/>
-            </w:rPr>
-            <w:instrText xml:space="preserve"> HYPERLINK \l _Toc11248 </w:instrText>
-          </w:r>
-          <w:r>
-            <w:rPr>
-              <w:rFonts w:hint="eastAsia" w:ascii="宋体" w:hAnsi="宋体" w:eastAsia="宋体" w:cs="宋体"/>
-              <w:sz w:val="24"/>
-              <w:szCs w:val="24"/>
-            </w:rPr>
-            <w:fldChar w:fldCharType="separate"/>
-          </w:r>
-          <w:r>
-            <w:rPr>
-              <w:rFonts w:hint="eastAsia" w:ascii="宋体" w:hAnsi="宋体" w:eastAsia="宋体" w:cs="宋体"/>
-              <w:sz w:val="24"/>
-              <w:szCs w:val="24"/>
-              <w:lang w:val="en-US" w:eastAsia="zh-CN"/>
-            </w:rPr>
-            <w:t>参考文献</w:t>
-          </w:r>
-          <w:r>
-            <w:rPr>
-              <w:rFonts w:hint="eastAsia" w:ascii="宋体" w:hAnsi="宋体" w:eastAsia="宋体" w:cs="宋体"/>
-              <w:sz w:val="24"/>
-              <w:szCs w:val="24"/>
-            </w:rPr>
-            <w:tab/>
-          </w:r>
-          <w:r>
-            <w:rPr>
-              <w:rFonts w:hint="eastAsia" w:ascii="宋体" w:hAnsi="宋体" w:eastAsia="宋体" w:cs="宋体"/>
-              <w:sz w:val="24"/>
-              <w:szCs w:val="24"/>
-            </w:rPr>
-            <w:fldChar w:fldCharType="begin"/>
-          </w:r>
-          <w:r>
-            <w:rPr>
-              <w:rFonts w:hint="eastAsia" w:ascii="宋体" w:hAnsi="宋体" w:eastAsia="宋体" w:cs="宋体"/>
-              <w:sz w:val="24"/>
-              <w:szCs w:val="24"/>
-            </w:rPr>
-            <w:instrText xml:space="preserve"> PAGEREF _Toc11248 \h </w:instrText>
-          </w:r>
-          <w:r>
-            <w:rPr>
-              <w:rFonts w:hint="eastAsia" w:ascii="宋体" w:hAnsi="宋体" w:eastAsia="宋体" w:cs="宋体"/>
-              <w:sz w:val="24"/>
-              <w:szCs w:val="24"/>
-            </w:rPr>
-            <w:fldChar w:fldCharType="separate"/>
-          </w:r>
-          <w:r>
-            <w:rPr>
-              <w:rFonts w:hint="eastAsia" w:ascii="宋体" w:hAnsi="宋体" w:eastAsia="宋体" w:cs="宋体"/>
-              <w:sz w:val="24"/>
-              <w:szCs w:val="24"/>
-            </w:rPr>
-            <w:t>15</w:t>
-          </w:r>
-          <w:r>
-            <w:rPr>
-              <w:rFonts w:hint="eastAsia" w:ascii="宋体" w:hAnsi="宋体" w:eastAsia="宋体" w:cs="宋体"/>
-              <w:sz w:val="24"/>
-              <w:szCs w:val="24"/>
-            </w:rPr>
-            <w:fldChar w:fldCharType="end"/>
-          </w:r>
-          <w:r>
-            <w:rPr>
-              <w:rFonts w:hint="eastAsia" w:ascii="宋体" w:hAnsi="宋体" w:eastAsia="宋体" w:cs="宋体"/>
-              <w:sz w:val="24"/>
-              <w:szCs w:val="24"/>
-            </w:rPr>
-            <w:fldChar w:fldCharType="end"/>
-          </w:r>
-        </w:p>
-        <w:p>
-          <w:pPr>
-            <w:pStyle w:val="11"/>
-            <w:keepNext w:val="0"/>
-            <w:keepLines w:val="0"/>
-            <w:pageBreakBefore w:val="0"/>
-            <w:widowControl w:val="0"/>
-            <w:tabs>
-              <w:tab w:val="right" w:leader="dot" w:pos="8306"/>
-            </w:tabs>
-            <w:kinsoku/>
-            <w:wordWrap/>
-            <w:overflowPunct/>
-            <w:topLinePunct w:val="0"/>
-            <w:autoSpaceDE/>
-            <w:autoSpaceDN/>
-            <w:bidi w:val="0"/>
-            <w:adjustRightInd/>
-            <w:snapToGrid/>
-            <w:spacing w:line="400" w:lineRule="exact"/>
-            <w:textAlignment w:val="auto"/>
           </w:pPr>
           <w:r>
             <w:rPr>
@@ -4480,8 +4480,8 @@
           <w:lang w:val="en-US" w:eastAsia="zh-CN" w:bidi="ar-SA"/>
         </w:rPr>
         <w:sectPr>
-          <w:headerReference r:id="rId4" w:type="default"/>
-          <w:footerReference r:id="rId5" w:type="default"/>
+          <w:headerReference r:id="rId5" w:type="default"/>
+          <w:footerReference r:id="rId6" w:type="default"/>
           <w:pgSz w:w="11906" w:h="16838"/>
           <w:pgMar w:top="1440" w:right="1800" w:bottom="1440" w:left="1800" w:header="851" w:footer="992" w:gutter="0"/>
           <w:pgNumType w:start="1"/>
@@ -4520,7 +4520,7 @@
     </w:p>
     <w:p>
       <w:pPr>
-        <w:pStyle w:val="30"/>
+        <w:pStyle w:val="33"/>
         <w:bidi w:val="0"/>
         <w:rPr>
           <w:rFonts w:hint="eastAsia"/>
@@ -4537,7 +4537,7 @@
     </w:p>
     <w:p>
       <w:pPr>
-        <w:pStyle w:val="30"/>
+        <w:pStyle w:val="33"/>
         <w:bidi w:val="0"/>
         <w:rPr>
           <w:rFonts w:hint="eastAsia"/>
@@ -4554,7 +4554,7 @@
     </w:p>
     <w:p>
       <w:pPr>
-        <w:pStyle w:val="30"/>
+        <w:pStyle w:val="33"/>
         <w:bidi w:val="0"/>
         <w:rPr>
           <w:rFonts w:hint="eastAsia" w:ascii="宋体" w:hAnsi="宋体" w:eastAsiaTheme="minorEastAsia" w:cstheme="minorBidi"/>
@@ -4574,7 +4574,7 @@
     </w:p>
     <w:p>
       <w:pPr>
-        <w:pStyle w:val="30"/>
+        <w:pStyle w:val="33"/>
         <w:bidi w:val="0"/>
         <w:ind w:left="0" w:leftChars="0" w:firstLine="0" w:firstLineChars="0"/>
       </w:pPr>
@@ -4605,7 +4605,7 @@
           <w:lang w:val="en-US" w:eastAsia="zh-CN" w:bidi="ar-SA"/>
         </w:rPr>
         <w:sectPr>
-          <w:headerReference r:id="rId6" w:type="default"/>
+          <w:headerReference r:id="rId7" w:type="default"/>
           <w:pgSz w:w="11906" w:h="16838"/>
           <w:pgMar w:top="1440" w:right="1800" w:bottom="1440" w:left="1800" w:header="851" w:footer="992" w:gutter="0"/>
           <w:cols w:space="425" w:num="1"/>
@@ -4638,7 +4638,7 @@
     </w:p>
     <w:p>
       <w:pPr>
-        <w:pStyle w:val="30"/>
+        <w:pStyle w:val="33"/>
         <w:bidi w:val="0"/>
       </w:pPr>
       <w:r>
@@ -4647,7 +4647,7 @@
     </w:p>
     <w:p>
       <w:pPr>
-        <w:pStyle w:val="30"/>
+        <w:pStyle w:val="33"/>
         <w:bidi w:val="0"/>
       </w:pPr>
       <w:r>
@@ -4659,7 +4659,7 @@
     </w:p>
     <w:p>
       <w:pPr>
-        <w:pStyle w:val="30"/>
+        <w:pStyle w:val="33"/>
         <w:bidi w:val="0"/>
       </w:pPr>
       <w:r>
@@ -4671,7 +4671,7 @@
     </w:p>
     <w:p>
       <w:pPr>
-        <w:pStyle w:val="30"/>
+        <w:pStyle w:val="33"/>
         <w:bidi w:val="0"/>
       </w:pPr>
       <w:r>
@@ -4702,7 +4702,7 @@
           <w:lang w:val="en-US" w:eastAsia="zh-CN" w:bidi="ar-SA"/>
         </w:rPr>
         <w:sectPr>
-          <w:headerReference r:id="rId7" w:type="default"/>
+          <w:headerReference r:id="rId8" w:type="default"/>
           <w:pgSz w:w="11906" w:h="16838"/>
           <w:pgMar w:top="1440" w:right="1800" w:bottom="1440" w:left="1800" w:header="851" w:footer="992" w:gutter="0"/>
           <w:cols w:space="425" w:num="1"/>
@@ -4766,7 +4766,7 @@
     </w:p>
     <w:p>
       <w:pPr>
-        <w:pStyle w:val="30"/>
+        <w:pStyle w:val="33"/>
         <w:bidi w:val="0"/>
         <w:rPr>
           <w:rFonts w:hint="eastAsia"/>
@@ -4794,7 +4794,7 @@
     </w:p>
     <w:p>
       <w:pPr>
-        <w:pStyle w:val="30"/>
+        <w:pStyle w:val="33"/>
         <w:bidi w:val="0"/>
         <w:rPr>
           <w:rFonts w:hint="eastAsia"/>
@@ -4809,7 +4809,7 @@
     </w:p>
     <w:p>
       <w:pPr>
-        <w:pStyle w:val="30"/>
+        <w:pStyle w:val="33"/>
         <w:bidi w:val="0"/>
         <w:rPr>
           <w:rFonts w:hint="eastAsia"/>
@@ -4837,7 +4837,7 @@
     </w:p>
     <w:p>
       <w:pPr>
-        <w:pStyle w:val="30"/>
+        <w:pStyle w:val="33"/>
         <w:bidi w:val="0"/>
         <w:rPr>
           <w:rFonts w:hint="eastAsia"/>
@@ -4852,7 +4852,7 @@
     </w:p>
     <w:p>
       <w:pPr>
-        <w:pStyle w:val="30"/>
+        <w:pStyle w:val="33"/>
         <w:bidi w:val="0"/>
         <w:rPr>
           <w:rFonts w:hint="eastAsia"/>
@@ -4867,7 +4867,7 @@
     </w:p>
     <w:p>
       <w:pPr>
-        <w:pStyle w:val="30"/>
+        <w:pStyle w:val="33"/>
         <w:bidi w:val="0"/>
         <w:rPr>
           <w:rFonts w:hint="eastAsia"/>
@@ -4882,7 +4882,7 @@
     </w:p>
     <w:p>
       <w:pPr>
-        <w:pStyle w:val="30"/>
+        <w:pStyle w:val="33"/>
         <w:bidi w:val="0"/>
         <w:rPr>
           <w:rFonts w:hint="eastAsia"/>
@@ -4897,7 +4897,7 @@
     </w:p>
     <w:p>
       <w:pPr>
-        <w:pStyle w:val="30"/>
+        <w:pStyle w:val="33"/>
         <w:bidi w:val="0"/>
         <w:rPr>
           <w:rFonts w:hint="eastAsia" w:ascii="宋体" w:hAnsi="宋体" w:eastAsia="宋体" w:cs="宋体"/>
@@ -4936,7 +4936,7 @@
     </w:p>
     <w:p>
       <w:pPr>
-        <w:pStyle w:val="30"/>
+        <w:pStyle w:val="33"/>
         <w:bidi w:val="0"/>
         <w:rPr>
           <w:rFonts w:hint="eastAsia"/>
@@ -4951,7 +4951,7 @@
     </w:p>
     <w:p>
       <w:pPr>
-        <w:pStyle w:val="30"/>
+        <w:pStyle w:val="33"/>
         <w:numPr>
           <w:ilvl w:val="0"/>
           <w:numId w:val="1"/>
@@ -4968,7 +4968,7 @@
     </w:p>
     <w:p>
       <w:pPr>
-        <w:pStyle w:val="30"/>
+        <w:pStyle w:val="33"/>
         <w:numPr>
           <w:ilvl w:val="0"/>
           <w:numId w:val="1"/>
@@ -4985,7 +4985,7 @@
     </w:p>
     <w:p>
       <w:pPr>
-        <w:pStyle w:val="30"/>
+        <w:pStyle w:val="33"/>
         <w:numPr>
           <w:ilvl w:val="0"/>
           <w:numId w:val="1"/>
@@ -5002,7 +5002,7 @@
     </w:p>
     <w:p>
       <w:pPr>
-        <w:pStyle w:val="30"/>
+        <w:pStyle w:val="33"/>
         <w:bidi w:val="0"/>
       </w:pPr>
       <w:r>
@@ -5017,7 +5017,7 @@
     </w:p>
     <w:p>
       <w:pPr>
-        <w:pStyle w:val="30"/>
+        <w:pStyle w:val="33"/>
         <w:bidi w:val="0"/>
       </w:pPr>
       <w:r>
@@ -5032,7 +5032,7 @@
     </w:p>
     <w:p>
       <w:pPr>
-        <w:pStyle w:val="30"/>
+        <w:pStyle w:val="33"/>
         <w:bidi w:val="0"/>
       </w:pPr>
       <w:r>
@@ -5047,7 +5047,7 @@
     </w:p>
     <w:p>
       <w:pPr>
-        <w:pStyle w:val="30"/>
+        <w:pStyle w:val="33"/>
         <w:bidi w:val="0"/>
       </w:pPr>
       <w:r>
@@ -5062,7 +5062,7 @@
     </w:p>
     <w:p>
       <w:pPr>
-        <w:pStyle w:val="30"/>
+        <w:pStyle w:val="33"/>
         <w:numPr>
           <w:ilvl w:val="0"/>
           <w:numId w:val="1"/>
@@ -5079,7 +5079,7 @@
     </w:p>
     <w:p>
       <w:pPr>
-        <w:pStyle w:val="30"/>
+        <w:pStyle w:val="33"/>
         <w:bidi w:val="0"/>
       </w:pPr>
       <w:r>
@@ -5118,7 +5118,7 @@
     </w:p>
     <w:p>
       <w:pPr>
-        <w:pStyle w:val="30"/>
+        <w:pStyle w:val="33"/>
         <w:bidi w:val="0"/>
       </w:pPr>
       <w:r>
@@ -5130,7 +5130,7 @@
     </w:p>
     <w:p>
       <w:pPr>
-        <w:pStyle w:val="30"/>
+        <w:pStyle w:val="33"/>
         <w:bidi w:val="0"/>
       </w:pPr>
       <w:r>
@@ -5142,7 +5142,7 @@
     </w:p>
     <w:p>
       <w:pPr>
-        <w:pStyle w:val="30"/>
+        <w:pStyle w:val="33"/>
         <w:bidi w:val="0"/>
       </w:pPr>
       <w:r>
@@ -5154,7 +5154,7 @@
     </w:p>
     <w:p>
       <w:pPr>
-        <w:pStyle w:val="30"/>
+        <w:pStyle w:val="33"/>
         <w:bidi w:val="0"/>
       </w:pPr>
       <w:r>
@@ -5166,7 +5166,7 @@
     </w:p>
     <w:p>
       <w:pPr>
-        <w:pStyle w:val="30"/>
+        <w:pStyle w:val="33"/>
         <w:bidi w:val="0"/>
       </w:pPr>
       <w:r>
@@ -5178,7 +5178,7 @@
     </w:p>
     <w:p>
       <w:pPr>
-        <w:pStyle w:val="30"/>
+        <w:pStyle w:val="33"/>
         <w:bidi w:val="0"/>
       </w:pPr>
       <w:r>
@@ -5217,13 +5217,13 @@
     </w:p>
     <w:p>
       <w:pPr>
-        <w:pStyle w:val="30"/>
+        <w:pStyle w:val="33"/>
         <w:bidi w:val="0"/>
         <w:rPr>
           <w:rFonts w:hint="eastAsia"/>
         </w:rPr>
         <w:sectPr>
-          <w:headerReference r:id="rId8" w:type="default"/>
+          <w:headerReference r:id="rId9" w:type="default"/>
           <w:pgSz w:w="11906" w:h="16838"/>
           <w:pgMar w:top="1440" w:right="1800" w:bottom="1440" w:left="1800" w:header="851" w:footer="992" w:gutter="0"/>
           <w:cols w:space="425" w:num="1"/>
@@ -5240,76 +5240,1211 @@
     <w:p>
       <w:pPr>
         <w:pStyle w:val="2"/>
+        <w:numPr>
+          <w:ilvl w:val="0"/>
+          <w:numId w:val="2"/>
+        </w:numPr>
         <w:bidi w:val="0"/>
         <w:jc w:val="center"/>
+        <w:rPr>
+          <w:rFonts w:hint="eastAsia"/>
+        </w:rPr>
       </w:pPr>
       <w:bookmarkStart w:id="7" w:name="_Toc32413"/>
       <w:r>
         <w:rPr>
           <w:rFonts w:hint="eastAsia"/>
         </w:rPr>
-        <w:t>第二章 相关理论与技术基础</w:t>
+        <w:t>相关理论与技术</w:t>
       </w:r>
       <w:bookmarkEnd w:id="7"/>
+    </w:p>
+    <w:p>
+      <w:pPr>
+        <w:widowControl w:val="0"/>
+        <w:numPr>
+          <w:numId w:val="0"/>
+        </w:numPr>
+        <w:jc w:val="both"/>
+        <w:rPr>
+          <w:rFonts w:hint="default" w:eastAsiaTheme="minorEastAsia"/>
+          <w:lang w:val="en-US" w:eastAsia="zh-CN"/>
+        </w:rPr>
+      </w:pPr>
+      <w:r>
+        <w:rPr>
+          <w:rFonts w:hint="eastAsia"/>
+          <w:lang w:val="en-US" w:eastAsia="zh-CN"/>
+        </w:rPr>
+        <w:t>这一章主要介绍使用GAN生成文本数据在行业内的发展与主要工作，然后介绍大语言模型在生成文本方面的优势以及相关的微调技术。首先介绍一系列GAN生成文本数据的模型，如</w:t>
+      </w:r>
+      <w:r>
+        <w:rPr>
+          <w:rFonts w:hint="eastAsia"/>
+        </w:rPr>
+        <w:t>SeqGAN、TextGAN、RelGAN</w:t>
+      </w:r>
+      <w:r>
+        <w:rPr>
+          <w:rFonts w:hint="eastAsia"/>
+          <w:lang w:eastAsia="zh-CN"/>
+        </w:rPr>
+        <w:t>，</w:t>
+      </w:r>
+      <w:r>
+        <w:rPr>
+          <w:rFonts w:hint="eastAsia"/>
+          <w:lang w:val="en-US" w:eastAsia="zh-CN"/>
+        </w:rPr>
+        <w:t>并通过对比总结出各个模型的特点。然后介绍几种主流的大语言模型，以及qwen2在这些大模型种的优势，最后介绍如何用qwen2作为基座训练一个GAN模型。</w:t>
+      </w:r>
     </w:p>
     <w:p>
       <w:pPr>
         <w:pStyle w:val="3"/>
         <w:bidi w:val="0"/>
+        <w:rPr>
+          <w:rFonts w:hint="eastAsia"/>
+        </w:rPr>
       </w:pPr>
       <w:bookmarkStart w:id="8" w:name="_Toc9698"/>
-      <w:r>
-        <w:rPr>
-          <w:rFonts w:hint="eastAsia"/>
-        </w:rPr>
-        <w:t>2.1 使用</w:t>
-      </w:r>
-      <w:r>
-        <w:rPr>
-          <w:rFonts w:hint="eastAsia"/>
-          <w:lang w:val="en-US" w:eastAsia="zh-CN"/>
-        </w:rPr>
-        <w:t>GAN</w:t>
-      </w:r>
-      <w:r>
-        <w:rPr>
-          <w:rFonts w:hint="eastAsia"/>
-        </w:rPr>
-        <w:t>生成文本数据的研究现状与问题</w:t>
-      </w:r>
-      <w:bookmarkEnd w:id="8"/>
     </w:p>
     <w:p>
       <w:pPr>
         <w:pStyle w:val="3"/>
         <w:bidi w:val="0"/>
-      </w:pPr>
-      <w:bookmarkStart w:id="9" w:name="_Toc11543"/>
-      <w:r>
-        <w:rPr>
-          <w:rFonts w:hint="eastAsia"/>
-        </w:rPr>
-        <w:t>2.2 大语言模型与相关微调技术</w:t>
-      </w:r>
-      <w:bookmarkEnd w:id="9"/>
+        <w:rPr>
+          <w:rFonts w:hint="eastAsia"/>
+        </w:rPr>
+      </w:pPr>
     </w:p>
     <w:p>
       <w:pPr>
         <w:pStyle w:val="3"/>
         <w:bidi w:val="0"/>
+        <w:rPr>
+          <w:rFonts w:hint="eastAsia"/>
+        </w:rPr>
+      </w:pPr>
+      <w:r>
+        <w:rPr>
+          <w:rFonts w:hint="eastAsia"/>
+        </w:rPr>
+        <w:t>2.1 使用</w:t>
+      </w:r>
+      <w:r>
+        <w:rPr>
+          <w:rFonts w:hint="eastAsia"/>
+          <w:lang w:val="en-US" w:eastAsia="zh-CN"/>
+        </w:rPr>
+        <w:t>GAN</w:t>
+      </w:r>
+      <w:r>
+        <w:rPr>
+          <w:rFonts w:hint="eastAsia"/>
+        </w:rPr>
+        <w:t>生成文本数据的研究现状与问题</w:t>
+      </w:r>
+      <w:bookmarkEnd w:id="8"/>
+    </w:p>
+    <w:p>
+      <w:pPr>
+        <w:pStyle w:val="33"/>
+        <w:bidi w:val="0"/>
+        <w:rPr>
+          <w:rFonts w:hint="eastAsia"/>
+        </w:rPr>
+      </w:pPr>
+      <w:r>
+        <w:rPr>
+          <w:rFonts w:hint="eastAsia"/>
+        </w:rPr>
+        <w:t>生成对抗网络（GAN）最初是为生成图像设计的，在文本生成方面有诸多挑战。主要难点在于：1.离散性问题：文本是离散的符号序列，生成器的输出很难通过连续空间进行梯度回传；2.长序列生成：文本通常是长序列，生成过程中需要考虑上下文一致性；3.评估复杂性：判别器需要判断整个句子的语义和流畅性，而非局部特征。为了解决上述问题，研究者对 GAN 进行了多种优化和扩展：包括SeqGAN(使用强化学习策略解决文本生成中的离散性问题)、TextGAN（引入了目标分布的最大似然估计（MLE）以增强生成文本的语言质量）、RelGAN（判别器不直接判断生成文本的真假，而是比较生成文本与真实文本的相对距离）等。</w:t>
+      </w:r>
+    </w:p>
+    <w:p>
+      <w:pPr>
+        <w:pStyle w:val="33"/>
+        <w:bidi w:val="0"/>
+        <w:rPr>
+          <w:rFonts w:hint="eastAsia"/>
+        </w:rPr>
+      </w:pPr>
+    </w:p>
+    <w:p>
+      <w:pPr>
+        <w:pStyle w:val="4"/>
+        <w:bidi w:val="0"/>
+        <w:rPr>
+          <w:rFonts w:hint="eastAsia"/>
+        </w:rPr>
+      </w:pPr>
+      <w:r>
+        <w:rPr>
+          <w:rFonts w:hint="eastAsia"/>
+          <w:lang w:val="en-US" w:eastAsia="zh-CN"/>
+        </w:rPr>
+        <w:t xml:space="preserve">2.1.1 </w:t>
+      </w:r>
+      <w:r>
+        <w:rPr>
+          <w:rFonts w:hint="eastAsia"/>
+        </w:rPr>
+        <w:t>SeqGAN</w:t>
+      </w:r>
+    </w:p>
+    <w:p>
+      <w:pPr>
+        <w:ind w:firstLine="420" w:firstLineChars="0"/>
+        <w:rPr>
+          <w:rFonts w:hint="eastAsia" w:eastAsia="宋体"/>
+          <w:lang w:val="en-US" w:eastAsia="zh-CN"/>
+        </w:rPr>
+      </w:pPr>
+      <w:r>
+        <w:rPr>
+          <w:rFonts w:hint="default"/>
+          <w:lang w:val="en-US" w:eastAsia="zh-CN"/>
+        </w:rPr>
+        <w:t>SeqGAN (Sequence Generative Adversarial Network)</w:t>
+      </w:r>
+      <w:r>
+        <w:rPr>
+          <w:rStyle w:val="19"/>
+          <w:rFonts w:hint="default"/>
+          <w:lang w:val="en-US" w:eastAsia="zh-CN"/>
+        </w:rPr>
+        <w:endnoteReference w:id="0"/>
+      </w:r>
+      <w:r>
+        <w:rPr>
+          <w:rFonts w:hint="eastAsia"/>
+          <w:lang w:val="en-US" w:eastAsia="zh-CN"/>
+        </w:rPr>
+        <w:t xml:space="preserve"> </w:t>
+      </w:r>
+      <w:r>
+        <w:rPr>
+          <w:rFonts w:ascii="宋体" w:hAnsi="宋体" w:eastAsia="宋体" w:cs="宋体"/>
+          <w:sz w:val="24"/>
+          <w:szCs w:val="24"/>
+        </w:rPr>
+        <w:t xml:space="preserve"> 是</w:t>
+      </w:r>
+      <w:r>
+        <w:rPr>
+          <w:rFonts w:hint="eastAsia" w:ascii="宋体" w:hAnsi="宋体" w:eastAsia="宋体" w:cs="宋体"/>
+          <w:sz w:val="24"/>
+          <w:szCs w:val="24"/>
+          <w:lang w:val="en-US" w:eastAsia="zh-CN"/>
+        </w:rPr>
+        <w:t>由Lantao Yu等人提出的</w:t>
+      </w:r>
+      <w:r>
+        <w:rPr>
+          <w:rFonts w:ascii="宋体" w:hAnsi="宋体" w:eastAsia="宋体" w:cs="宋体"/>
+          <w:sz w:val="24"/>
+          <w:szCs w:val="24"/>
+        </w:rPr>
+        <w:t>首个将生成对抗网络（GAN）应用于序列生成任务的模型，提出了如何解决 GAN 在生成离散序列（如文本）时的梯度问题。传统 GAN 适合生成连续数据，而文本是离散的，这导致无法直接进行梯度传播。SeqGAN 通过强化学习（Reinforcement Learning, RL）解决了这一难题。</w:t>
+      </w:r>
+      <w:r>
+        <w:rPr>
+          <w:rFonts w:hint="default"/>
+          <w:lang w:val="en-US" w:eastAsia="zh-CN"/>
+        </w:rPr>
+        <w:t xml:space="preserve">SeqGAN </w:t>
+      </w:r>
+      <w:r>
+        <w:rPr>
+          <w:rFonts w:hint="eastAsia"/>
+          <w:lang w:val="en-US" w:eastAsia="zh-CN"/>
+        </w:rPr>
+        <w:t>的核心方法是，</w:t>
+      </w:r>
+      <w:r>
+        <w:rPr>
+          <w:rFonts w:ascii="宋体" w:hAnsi="宋体" w:eastAsia="宋体" w:cs="宋体"/>
+          <w:sz w:val="24"/>
+          <w:szCs w:val="24"/>
+        </w:rPr>
+        <w:t>生成器基于 RNN（通常是 LSTM 或 GRU），逐步生成序列中的每个 token。生成过程被视为一个马尔科夫决策过程（MDP），生成器的目标是最大化整个序列的奖励值。判别器通过 CNN 或其他分类网络区分生成序列和真实序列。它为生成器提供训练信号，即序列是否接近真实分布。</w:t>
+      </w:r>
+      <w:r>
+        <w:rPr>
+          <w:rStyle w:val="18"/>
+          <w:rFonts w:ascii="宋体" w:hAnsi="宋体" w:eastAsia="宋体" w:cs="宋体"/>
+          <w:b w:val="0"/>
+          <w:bCs/>
+          <w:sz w:val="24"/>
+          <w:szCs w:val="24"/>
+        </w:rPr>
+        <w:t>强化学习框架：</w:t>
+      </w:r>
+      <w:r>
+        <w:rPr>
+          <w:rFonts w:ascii="宋体" w:hAnsi="宋体" w:eastAsia="宋体" w:cs="宋体"/>
+          <w:sz w:val="24"/>
+          <w:szCs w:val="24"/>
+        </w:rPr>
+        <w:t>判别器输出的评分被用作生成器的奖励信号。SeqGAN 使用策略梯度（Policy Gradient）方法优化生成器，使其生成的序列能够骗过判别器。</w:t>
+      </w:r>
+      <w:r>
+        <w:rPr>
+          <w:rFonts w:hint="default"/>
+          <w:lang w:val="en-US" w:eastAsia="zh-CN"/>
+        </w:rPr>
+        <w:t xml:space="preserve">SeqGAN </w:t>
+      </w:r>
+      <w:r>
+        <w:rPr>
+          <w:rFonts w:hint="eastAsia"/>
+          <w:lang w:val="en-US" w:eastAsia="zh-CN"/>
+        </w:rPr>
+        <w:t>的特点是</w:t>
+      </w:r>
+      <w:r>
+        <w:rPr>
+          <w:rFonts w:ascii="宋体" w:hAnsi="宋体" w:eastAsia="宋体" w:cs="宋体"/>
+          <w:sz w:val="24"/>
+          <w:szCs w:val="24"/>
+        </w:rPr>
+        <w:t>通过将序列生成问题转化为强化学习任务，避免了因文本离散性导致的梯度消失问题。</w:t>
+      </w:r>
+      <w:r>
+        <w:rPr>
+          <w:rFonts w:hint="eastAsia" w:ascii="宋体" w:hAnsi="宋体" w:eastAsia="宋体" w:cs="宋体"/>
+          <w:sz w:val="24"/>
+          <w:szCs w:val="24"/>
+          <w:lang w:val="en-US" w:eastAsia="zh-CN"/>
+        </w:rPr>
+        <w:t>缺点是</w:t>
+      </w:r>
+      <w:r>
+        <w:rPr>
+          <w:rFonts w:ascii="宋体" w:hAnsi="宋体" w:eastAsia="宋体" w:cs="宋体"/>
+          <w:sz w:val="24"/>
+          <w:szCs w:val="24"/>
+        </w:rPr>
+        <w:t>生成序列时对采样的依赖较强，训练效率较低</w:t>
+      </w:r>
+      <w:r>
+        <w:rPr>
+          <w:rFonts w:hint="eastAsia" w:ascii="宋体" w:hAnsi="宋体" w:eastAsia="宋体" w:cs="宋体"/>
+          <w:sz w:val="24"/>
+          <w:szCs w:val="24"/>
+          <w:lang w:eastAsia="zh-CN"/>
+        </w:rPr>
+        <w:t>；</w:t>
+      </w:r>
+      <w:r>
+        <w:rPr>
+          <w:rFonts w:ascii="宋体" w:hAnsi="宋体" w:eastAsia="宋体" w:cs="宋体"/>
+          <w:sz w:val="24"/>
+          <w:szCs w:val="24"/>
+        </w:rPr>
+        <w:t>随序列长度增加，生成器容易陷入模式崩溃（mode collapse）。</w:t>
+      </w:r>
+    </w:p>
+    <w:p>
+      <w:pPr>
+        <w:rPr>
+          <w:rFonts w:hint="eastAsia"/>
+        </w:rPr>
+      </w:pPr>
+    </w:p>
+    <w:p>
+      <w:pPr>
+        <w:pStyle w:val="4"/>
+        <w:bidi w:val="0"/>
+        <w:rPr>
+          <w:rFonts w:hint="eastAsia"/>
+        </w:rPr>
+      </w:pPr>
+      <w:r>
+        <w:rPr>
+          <w:rFonts w:hint="eastAsia"/>
+          <w:lang w:val="en-US" w:eastAsia="zh-CN"/>
+        </w:rPr>
+        <w:t xml:space="preserve">2.1.2 </w:t>
+      </w:r>
+      <w:r>
+        <w:rPr>
+          <w:rFonts w:hint="eastAsia"/>
+        </w:rPr>
+        <w:t>TextGAN</w:t>
+      </w:r>
+    </w:p>
+    <w:p>
+      <w:pPr>
+        <w:ind w:firstLine="420" w:firstLineChars="0"/>
+        <w:rPr>
+          <w:rFonts w:hint="eastAsia" w:eastAsia="宋体"/>
+          <w:lang w:val="en-US" w:eastAsia="zh-CN"/>
+        </w:rPr>
+      </w:pPr>
+      <w:r>
+        <w:rPr>
+          <w:rFonts w:ascii="宋体" w:hAnsi="宋体" w:eastAsia="宋体" w:cs="宋体"/>
+          <w:sz w:val="24"/>
+          <w:szCs w:val="24"/>
+        </w:rPr>
+        <w:t xml:space="preserve">TextGAN 针对文本生成任务提出了一种基于 GAN 的端到端解决方案。它的目标是通过最小化生成样本分布与真实数据分布之间的差异，实现高质量的文本生成。TextGAN </w:t>
+      </w:r>
+      <w:r>
+        <w:rPr>
+          <w:rFonts w:hint="eastAsia" w:ascii="宋体" w:hAnsi="宋体" w:eastAsia="宋体" w:cs="宋体"/>
+          <w:sz w:val="24"/>
+          <w:szCs w:val="24"/>
+          <w:lang w:val="en-US" w:eastAsia="zh-CN"/>
+        </w:rPr>
+        <w:t>的核心方法是</w:t>
+      </w:r>
+      <w:r>
+        <w:rPr>
+          <w:rFonts w:ascii="宋体" w:hAnsi="宋体" w:eastAsia="宋体" w:cs="宋体"/>
+          <w:sz w:val="24"/>
+          <w:szCs w:val="24"/>
+        </w:rPr>
+        <w:t>生成器基于 LSTM 结构，生成完整的文本序列，直接建模文本的联合分布。判别器通过一个特征提取器（如卷积层或 RNN）捕捉文本的语义特征，并利用最大均值差异（Maximum Mean Discrepancy, MMD）衡量生成样本与真实样本的分布差异。</w:t>
+      </w:r>
+      <w:r>
+        <w:rPr>
+          <w:rFonts w:hint="eastAsia" w:ascii="宋体" w:hAnsi="宋体" w:eastAsia="宋体" w:cs="宋体"/>
+          <w:sz w:val="24"/>
+          <w:szCs w:val="24"/>
+          <w:lang w:val="en-US" w:eastAsia="zh-CN"/>
+        </w:rPr>
+        <w:t>TextGAN优化了</w:t>
+      </w:r>
+      <w:r>
+        <w:rPr>
+          <w:rFonts w:ascii="宋体" w:hAnsi="宋体" w:eastAsia="宋体" w:cs="宋体"/>
+          <w:sz w:val="24"/>
+          <w:szCs w:val="24"/>
+        </w:rPr>
+        <w:t>特征匹配目标</w:t>
+      </w:r>
+      <w:r>
+        <w:rPr>
+          <w:rFonts w:hint="eastAsia" w:ascii="宋体" w:hAnsi="宋体" w:eastAsia="宋体" w:cs="宋体"/>
+          <w:sz w:val="24"/>
+          <w:szCs w:val="24"/>
+          <w:lang w:val="en-US" w:eastAsia="zh-CN"/>
+        </w:rPr>
+        <w:t>的方法，</w:t>
+      </w:r>
+      <w:r>
+        <w:rPr>
+          <w:rFonts w:ascii="宋体" w:hAnsi="宋体" w:eastAsia="宋体" w:cs="宋体"/>
+          <w:sz w:val="24"/>
+          <w:szCs w:val="24"/>
+        </w:rPr>
+        <w:t xml:space="preserve">不仅仅依赖判别器的二分类结果，还利用 MMD 对生成样本的全局分布进行优化，从而提升文本生成的多样性和质量。TextGAN </w:t>
+      </w:r>
+      <w:r>
+        <w:rPr>
+          <w:rFonts w:hint="eastAsia" w:ascii="宋体" w:hAnsi="宋体" w:eastAsia="宋体" w:cs="宋体"/>
+          <w:sz w:val="24"/>
+          <w:szCs w:val="24"/>
+          <w:lang w:val="en-US" w:eastAsia="zh-CN"/>
+        </w:rPr>
+        <w:t>的特点是</w:t>
+      </w:r>
+      <w:r>
+        <w:rPr>
+          <w:rFonts w:ascii="宋体" w:hAnsi="宋体" w:eastAsia="宋体" w:cs="宋体"/>
+          <w:sz w:val="24"/>
+          <w:szCs w:val="24"/>
+        </w:rPr>
+        <w:t>全局分布对齐</w:t>
+      </w:r>
+      <w:r>
+        <w:rPr>
+          <w:rFonts w:hint="eastAsia" w:ascii="宋体" w:hAnsi="宋体" w:eastAsia="宋体" w:cs="宋体"/>
+          <w:sz w:val="24"/>
+          <w:szCs w:val="24"/>
+          <w:lang w:eastAsia="zh-CN"/>
+        </w:rPr>
+        <w:t>，</w:t>
+      </w:r>
+      <w:r>
+        <w:rPr>
+          <w:rFonts w:ascii="宋体" w:hAnsi="宋体" w:eastAsia="宋体" w:cs="宋体"/>
+          <w:sz w:val="24"/>
+          <w:szCs w:val="24"/>
+        </w:rPr>
+        <w:t>使用 MMD 衡量生成样本和真实样本在高维特征空间的分布差异</w:t>
+      </w:r>
+      <w:r>
+        <w:rPr>
+          <w:rFonts w:hint="eastAsia" w:ascii="宋体" w:hAnsi="宋体" w:eastAsia="宋体" w:cs="宋体"/>
+          <w:sz w:val="24"/>
+          <w:szCs w:val="24"/>
+          <w:lang w:eastAsia="zh-CN"/>
+        </w:rPr>
+        <w:t>；生成样本质量高，相较于 SeqGAN，TextGAN 的生成器能更好地学习到真实数据的复杂分布。</w:t>
+      </w:r>
+      <w:r>
+        <w:rPr>
+          <w:rFonts w:hint="eastAsia" w:ascii="宋体" w:hAnsi="宋体" w:eastAsia="宋体" w:cs="宋体"/>
+          <w:sz w:val="24"/>
+          <w:szCs w:val="24"/>
+          <w:lang w:val="en-US" w:eastAsia="zh-CN"/>
+        </w:rPr>
+        <w:t>缺点是</w:t>
+      </w:r>
+      <w:r>
+        <w:rPr>
+          <w:rFonts w:ascii="宋体" w:hAnsi="宋体" w:eastAsia="宋体" w:cs="宋体"/>
+          <w:sz w:val="24"/>
+          <w:szCs w:val="24"/>
+        </w:rPr>
+        <w:t>MMD 的计算复杂度较高，训练时间较长</w:t>
+      </w:r>
+      <w:r>
+        <w:rPr>
+          <w:rFonts w:hint="eastAsia" w:ascii="宋体" w:hAnsi="宋体" w:eastAsia="宋体" w:cs="宋体"/>
+          <w:sz w:val="24"/>
+          <w:szCs w:val="24"/>
+          <w:lang w:eastAsia="zh-CN"/>
+        </w:rPr>
+        <w:t>；</w:t>
+      </w:r>
+      <w:r>
+        <w:rPr>
+          <w:rFonts w:ascii="宋体" w:hAnsi="宋体" w:eastAsia="宋体" w:cs="宋体"/>
+          <w:sz w:val="24"/>
+          <w:szCs w:val="24"/>
+        </w:rPr>
+        <w:t>对短文本生成效果较好，但在长文本生成任务中表现有限。</w:t>
+      </w:r>
+    </w:p>
+    <w:p>
+      <w:pPr>
+        <w:rPr>
+          <w:rFonts w:hint="eastAsia"/>
+        </w:rPr>
+      </w:pPr>
+    </w:p>
+    <w:p>
+      <w:pPr>
+        <w:pStyle w:val="4"/>
+        <w:bidi w:val="0"/>
+        <w:rPr>
+          <w:rFonts w:hint="eastAsia"/>
+        </w:rPr>
+      </w:pPr>
+      <w:r>
+        <w:rPr>
+          <w:rFonts w:hint="eastAsia"/>
+          <w:lang w:val="en-US" w:eastAsia="zh-CN"/>
+        </w:rPr>
+        <w:t xml:space="preserve">2.1.3 </w:t>
+      </w:r>
+      <w:r>
+        <w:rPr>
+          <w:rFonts w:hint="eastAsia"/>
+        </w:rPr>
+        <w:t>RelGAN</w:t>
+      </w:r>
+    </w:p>
+    <w:p>
+      <w:pPr>
+        <w:ind w:firstLine="420" w:firstLineChars="0"/>
+        <w:rPr>
+          <w:rFonts w:hint="default" w:eastAsia="宋体"/>
+          <w:lang w:val="en-US" w:eastAsia="zh-CN"/>
+        </w:rPr>
+      </w:pPr>
+      <w:r>
+        <w:rPr>
+          <w:rFonts w:ascii="宋体" w:hAnsi="宋体" w:eastAsia="宋体" w:cs="宋体"/>
+          <w:sz w:val="24"/>
+          <w:szCs w:val="24"/>
+        </w:rPr>
+        <w:t xml:space="preserve">RelGAN 是一种针对文本生成任务优化的 GAN 模型，旨在解决 SeqGAN 和 TextGAN 存在的训练效率低下及生成样本多样性不足的问题。它通过引入基于关系的生成器和优化策略，显著提升生成质量。RelGAN 使用一个基于关系建模的生成器（Relation-aware Generator），通过注意力机制建模序列中 token 之间的关系，从而生成更符合上下文逻辑的序列。判别器使用多分类结构，能够输出多维得分，用于衡量生成样本的质量。RelGAN </w:t>
+      </w:r>
+      <w:r>
+        <w:rPr>
+          <w:rFonts w:hint="eastAsia" w:ascii="宋体" w:hAnsi="宋体" w:eastAsia="宋体" w:cs="宋体"/>
+          <w:sz w:val="24"/>
+          <w:szCs w:val="24"/>
+          <w:lang w:val="en-US" w:eastAsia="zh-CN"/>
+        </w:rPr>
+        <w:t>提出一个优化策略，即</w:t>
+      </w:r>
+      <w:r>
+        <w:rPr>
+          <w:rFonts w:ascii="宋体" w:hAnsi="宋体" w:eastAsia="宋体" w:cs="宋体"/>
+          <w:sz w:val="24"/>
+          <w:szCs w:val="24"/>
+        </w:rPr>
+        <w:t xml:space="preserve">结合强化学习和对抗训练，将生成任务分解为多个子任务（如局部生成和全局生成），提高训练效率和稳定性。RelGAN </w:t>
+      </w:r>
+      <w:r>
+        <w:rPr>
+          <w:rFonts w:hint="eastAsia" w:ascii="宋体" w:hAnsi="宋体" w:eastAsia="宋体" w:cs="宋体"/>
+          <w:sz w:val="24"/>
+          <w:szCs w:val="24"/>
+          <w:lang w:val="en-US" w:eastAsia="zh-CN"/>
+        </w:rPr>
+        <w:t>的特点是</w:t>
+      </w:r>
+      <w:r>
+        <w:rPr>
+          <w:rStyle w:val="18"/>
+          <w:rFonts w:ascii="宋体" w:hAnsi="宋体" w:eastAsia="宋体" w:cs="宋体"/>
+          <w:b w:val="0"/>
+          <w:bCs/>
+          <w:sz w:val="24"/>
+          <w:szCs w:val="24"/>
+        </w:rPr>
+        <w:t>基于关系建模</w:t>
+      </w:r>
+      <w:r>
+        <w:rPr>
+          <w:rStyle w:val="18"/>
+          <w:rFonts w:hint="eastAsia" w:ascii="宋体" w:hAnsi="宋体" w:eastAsia="宋体" w:cs="宋体"/>
+          <w:b w:val="0"/>
+          <w:bCs/>
+          <w:sz w:val="24"/>
+          <w:szCs w:val="24"/>
+          <w:lang w:eastAsia="zh-CN"/>
+        </w:rPr>
+        <w:t>，</w:t>
+      </w:r>
+      <w:r>
+        <w:rPr>
+          <w:rFonts w:ascii="宋体" w:hAnsi="宋体" w:eastAsia="宋体" w:cs="宋体"/>
+          <w:sz w:val="24"/>
+          <w:szCs w:val="24"/>
+        </w:rPr>
+        <w:t>注意力机制显著提升了生成文本的上下文一致性。</w:t>
+      </w:r>
+      <w:r>
+        <w:rPr>
+          <w:rFonts w:hint="eastAsia" w:ascii="宋体" w:hAnsi="宋体" w:eastAsia="宋体" w:cs="宋体"/>
+          <w:sz w:val="24"/>
+          <w:szCs w:val="24"/>
+          <w:lang w:val="en-US" w:eastAsia="zh-CN"/>
+        </w:rPr>
+        <w:t>与</w:t>
+      </w:r>
+      <w:r>
+        <w:rPr>
+          <w:rFonts w:ascii="宋体" w:hAnsi="宋体" w:eastAsia="宋体" w:cs="宋体"/>
+          <w:sz w:val="24"/>
+          <w:szCs w:val="24"/>
+        </w:rPr>
+        <w:t xml:space="preserve">SeqGAN </w:t>
+      </w:r>
+      <w:r>
+        <w:rPr>
+          <w:rFonts w:hint="eastAsia" w:ascii="宋体" w:hAnsi="宋体" w:eastAsia="宋体" w:cs="宋体"/>
+          <w:sz w:val="24"/>
+          <w:szCs w:val="24"/>
+          <w:lang w:val="en-US" w:eastAsia="zh-CN"/>
+        </w:rPr>
+        <w:t>相比，</w:t>
+      </w:r>
+      <w:r>
+        <w:rPr>
+          <w:rFonts w:ascii="宋体" w:hAnsi="宋体" w:eastAsia="宋体" w:cs="宋体"/>
+          <w:sz w:val="24"/>
+          <w:szCs w:val="24"/>
+        </w:rPr>
+        <w:t>RelGAN 通过强化学习优化长序列生成，避免</w:t>
+      </w:r>
+      <w:r>
+        <w:rPr>
+          <w:rFonts w:hint="eastAsia" w:ascii="宋体" w:hAnsi="宋体" w:eastAsia="宋体" w:cs="宋体"/>
+          <w:sz w:val="24"/>
+          <w:szCs w:val="24"/>
+          <w:lang w:val="en-US" w:eastAsia="zh-CN"/>
+        </w:rPr>
+        <w:t>了</w:t>
+      </w:r>
+      <w:r>
+        <w:rPr>
+          <w:rFonts w:ascii="宋体" w:hAnsi="宋体" w:eastAsia="宋体" w:cs="宋体"/>
+          <w:sz w:val="24"/>
+          <w:szCs w:val="24"/>
+        </w:rPr>
+        <w:t xml:space="preserve">模式崩溃问题。RelGAN </w:t>
+      </w:r>
+      <w:r>
+        <w:rPr>
+          <w:rFonts w:hint="eastAsia" w:ascii="宋体" w:hAnsi="宋体" w:eastAsia="宋体" w:cs="宋体"/>
+          <w:sz w:val="24"/>
+          <w:szCs w:val="24"/>
+          <w:lang w:val="en-US" w:eastAsia="zh-CN"/>
+        </w:rPr>
+        <w:t>的</w:t>
+      </w:r>
+      <w:r>
+        <w:rPr>
+          <w:rFonts w:ascii="宋体" w:hAnsi="宋体" w:eastAsia="宋体" w:cs="宋体"/>
+          <w:sz w:val="24"/>
+          <w:szCs w:val="24"/>
+        </w:rPr>
+        <w:t xml:space="preserve">多分类判别器提升了生成样本的多样性。RelGAN </w:t>
+      </w:r>
+      <w:r>
+        <w:rPr>
+          <w:rFonts w:hint="eastAsia" w:ascii="宋体" w:hAnsi="宋体" w:eastAsia="宋体" w:cs="宋体"/>
+          <w:sz w:val="24"/>
+          <w:szCs w:val="24"/>
+          <w:lang w:val="en-US" w:eastAsia="zh-CN"/>
+        </w:rPr>
+        <w:t>的缺点是</w:t>
+      </w:r>
+      <w:r>
+        <w:rPr>
+          <w:rFonts w:ascii="宋体" w:hAnsi="宋体" w:eastAsia="宋体" w:cs="宋体"/>
+          <w:sz w:val="24"/>
+          <w:szCs w:val="24"/>
+        </w:rPr>
+        <w:t>需要更多的超参数调节，模型复杂度较高。</w:t>
+      </w:r>
+    </w:p>
+    <w:p>
+      <w:pPr>
+        <w:rPr>
+          <w:rFonts w:hint="default"/>
+          <w:lang w:val="en-US" w:eastAsia="zh-CN"/>
+        </w:rPr>
+      </w:pPr>
+    </w:p>
+    <w:p>
+      <w:pPr>
+        <w:rPr>
+          <w:rFonts w:hint="eastAsia"/>
+        </w:rPr>
+      </w:pPr>
+    </w:p>
+    <w:p>
+      <w:pPr>
+        <w:rPr>
+          <w:rFonts w:hint="eastAsia"/>
+        </w:rPr>
+      </w:pPr>
+    </w:p>
+    <w:p>
+      <w:pPr>
+        <w:pStyle w:val="3"/>
+        <w:bidi w:val="0"/>
+        <w:rPr>
+          <w:rFonts w:hint="eastAsia"/>
+          <w:lang w:val="en-US" w:eastAsia="zh-CN"/>
+        </w:rPr>
+      </w:pPr>
+      <w:r>
+        <w:rPr>
+          <w:rFonts w:hint="eastAsia"/>
+          <w:lang w:val="en-US" w:eastAsia="zh-CN"/>
+        </w:rPr>
+        <w:t>2.2 预训练语言模型</w:t>
+      </w:r>
+    </w:p>
+    <w:p>
+      <w:pPr>
+        <w:rPr>
+          <w:rFonts w:hint="default"/>
+          <w:lang w:val="en-US" w:eastAsia="zh-CN"/>
+        </w:rPr>
+      </w:pPr>
+    </w:p>
+    <w:p>
+      <w:pPr>
+        <w:ind w:firstLine="420" w:firstLineChars="0"/>
+        <w:rPr>
+          <w:rFonts w:hint="eastAsia" w:ascii="宋体" w:hAnsi="宋体" w:eastAsia="宋体" w:cs="宋体"/>
+          <w:sz w:val="24"/>
+          <w:szCs w:val="24"/>
+          <w:lang w:val="en-US" w:eastAsia="zh-CN"/>
+        </w:rPr>
+      </w:pPr>
+      <w:r>
+        <w:rPr>
+          <w:rFonts w:ascii="宋体" w:hAnsi="宋体" w:eastAsia="宋体" w:cs="宋体"/>
+          <w:sz w:val="24"/>
+          <w:szCs w:val="24"/>
+        </w:rPr>
+        <w:t>Vaswani 等人在 2017 年的论文《Attention Is All You Need》中提出Transformer 架构</w:t>
+      </w:r>
+      <w:r>
+        <w:rPr>
+          <w:rFonts w:hint="eastAsia" w:ascii="宋体" w:hAnsi="宋体" w:eastAsia="宋体" w:cs="宋体"/>
+          <w:sz w:val="24"/>
+          <w:szCs w:val="24"/>
+          <w:lang w:eastAsia="zh-CN"/>
+        </w:rPr>
+        <w:t>，</w:t>
+      </w:r>
+      <w:r>
+        <w:rPr>
+          <w:rFonts w:ascii="宋体" w:hAnsi="宋体" w:eastAsia="宋体" w:cs="宋体"/>
+          <w:sz w:val="24"/>
+          <w:szCs w:val="24"/>
+        </w:rPr>
+        <w:t>它克服了 RNN 和 CNN 在处理长序列时的局限性，彻底改变了自然语言处理（NLP）和其他序列任务的研究方向。Transformer 的核心思想是通过自注意力机制（Self-Attention）建模序列中任意位置的依赖关系，并完全摒弃了循环（RNN）或卷积（CNN）结构。</w:t>
+      </w:r>
+      <w:r>
+        <w:rPr>
+          <w:rFonts w:hint="eastAsia" w:ascii="宋体" w:hAnsi="宋体" w:eastAsia="宋体" w:cs="宋体"/>
+          <w:sz w:val="24"/>
+          <w:szCs w:val="24"/>
+          <w:lang w:val="en-US" w:eastAsia="zh-CN"/>
+        </w:rPr>
+        <w:t>Transformer 主要分为两个部分：encoder编码器和decoder解码器，两个部分各自包含6个block，每个block包含多头自注意层。Encoder负责将输入序列编码成上下文感知的表示，decoder则使用这个表示来生成目标序列，自注意力机制则在这两个部分种起到了帮助模型捕捉长距离依赖关系的作用。</w:t>
+      </w:r>
+    </w:p>
+    <w:p>
+      <w:pPr>
+        <w:ind w:firstLine="420" w:firstLineChars="0"/>
+        <w:rPr>
+          <w:rFonts w:hint="default" w:ascii="宋体" w:hAnsi="宋体" w:eastAsia="宋体" w:cs="宋体"/>
+          <w:sz w:val="24"/>
+          <w:szCs w:val="24"/>
+          <w:lang w:val="en-US" w:eastAsia="zh-CN"/>
+        </w:rPr>
+      </w:pPr>
+      <w:r>
+        <w:rPr>
+          <w:rFonts w:ascii="宋体" w:hAnsi="宋体" w:eastAsia="宋体" w:cs="宋体"/>
+          <w:sz w:val="24"/>
+          <w:szCs w:val="24"/>
+        </w:rPr>
+        <w:t xml:space="preserve">Transformer </w:t>
+      </w:r>
+      <w:r>
+        <w:rPr>
+          <w:rFonts w:hint="eastAsia" w:ascii="宋体" w:hAnsi="宋体" w:eastAsia="宋体" w:cs="宋体"/>
+          <w:sz w:val="24"/>
+          <w:szCs w:val="24"/>
+          <w:lang w:val="en-US" w:eastAsia="zh-CN"/>
+        </w:rPr>
+        <w:t>问世在NLP任务上取得了巨大的成功，其效果远远超越过去的CNN和RNN。此后最热门的语言模型BERT、GPT系列、RoBERTa、BART以及风靡一时的大语言模型如chatgpt、chatGLM、Qwen2等都采用了</w:t>
+      </w:r>
+      <w:r>
+        <w:rPr>
+          <w:rFonts w:ascii="宋体" w:hAnsi="宋体" w:eastAsia="宋体" w:cs="宋体"/>
+          <w:sz w:val="24"/>
+          <w:szCs w:val="24"/>
+        </w:rPr>
+        <w:t xml:space="preserve">Transformer </w:t>
+      </w:r>
+      <w:r>
+        <w:rPr>
+          <w:rFonts w:hint="eastAsia" w:ascii="宋体" w:hAnsi="宋体" w:eastAsia="宋体" w:cs="宋体"/>
+          <w:sz w:val="24"/>
+          <w:szCs w:val="24"/>
+          <w:lang w:val="en-US" w:eastAsia="zh-CN"/>
+        </w:rPr>
+        <w:t>架构。</w:t>
+      </w:r>
+    </w:p>
+    <w:p>
+      <w:pPr>
+        <w:ind w:firstLine="420" w:firstLineChars="0"/>
+        <w:rPr>
+          <w:rFonts w:hint="default" w:ascii="宋体" w:hAnsi="宋体" w:eastAsia="宋体" w:cs="宋体"/>
+          <w:sz w:val="24"/>
+          <w:szCs w:val="24"/>
+          <w:lang w:val="en-US" w:eastAsia="zh-CN"/>
+        </w:rPr>
+      </w:pPr>
+    </w:p>
+    <w:p>
+      <w:pPr>
+        <w:ind w:firstLine="420" w:firstLineChars="0"/>
+        <w:jc w:val="center"/>
+      </w:pPr>
+      <w:r>
+        <w:drawing>
+          <wp:inline distT="0" distB="0" distL="114300" distR="114300">
+            <wp:extent cx="4013200" cy="3695700"/>
+            <wp:effectExtent l="0" t="0" r="0" b="0"/>
+            <wp:docPr id="1" name="图片 1"/>
+            <wp:cNvGraphicFramePr>
+              <a:graphicFrameLocks xmlns:a="http://schemas.openxmlformats.org/drawingml/2006/main" noChangeAspect="1"/>
+            </wp:cNvGraphicFramePr>
+            <a:graphic xmlns:a="http://schemas.openxmlformats.org/drawingml/2006/main">
+              <a:graphicData uri="http://schemas.openxmlformats.org/drawingml/2006/picture">
+                <pic:pic xmlns:pic="http://schemas.openxmlformats.org/drawingml/2006/picture">
+                  <pic:nvPicPr>
+                    <pic:cNvPr id="1" name="图片 1"/>
+                    <pic:cNvPicPr>
+                      <a:picLocks noChangeAspect="1"/>
+                    </pic:cNvPicPr>
+                  </pic:nvPicPr>
+                  <pic:blipFill>
+                    <a:blip r:embed="rId17"/>
+                    <a:stretch>
+                      <a:fillRect/>
+                    </a:stretch>
+                  </pic:blipFill>
+                  <pic:spPr>
+                    <a:xfrm>
+                      <a:off x="0" y="0"/>
+                      <a:ext cx="4013200" cy="3695700"/>
+                    </a:xfrm>
+                    <a:prstGeom prst="rect">
+                      <a:avLst/>
+                    </a:prstGeom>
+                    <a:noFill/>
+                    <a:ln>
+                      <a:noFill/>
+                    </a:ln>
+                  </pic:spPr>
+                </pic:pic>
+              </a:graphicData>
+            </a:graphic>
+          </wp:inline>
+        </w:drawing>
+      </w:r>
+    </w:p>
+    <w:p>
+      <w:pPr>
+        <w:ind w:firstLine="420" w:firstLineChars="0"/>
+        <w:rPr>
+          <w:rFonts w:hint="eastAsia"/>
+          <w:lang w:val="en-US" w:eastAsia="zh-CN"/>
+        </w:rPr>
+      </w:pPr>
+    </w:p>
+    <w:p>
+      <w:pPr>
+        <w:pStyle w:val="33"/>
+        <w:bidi w:val="0"/>
+        <w:jc w:val="center"/>
+        <w:rPr>
+          <w:rFonts w:hint="eastAsia"/>
+          <w:sz w:val="21"/>
+          <w:szCs w:val="21"/>
+          <w:lang w:val="en-US" w:eastAsia="zh-CN"/>
+        </w:rPr>
+      </w:pPr>
+      <w:bookmarkStart w:id="9" w:name="_Toc11543"/>
+      <w:r>
+        <w:rPr>
+          <w:sz w:val="21"/>
+          <w:szCs w:val="21"/>
+        </w:rPr>
+        <w:t xml:space="preserve">Transformer </w:t>
+      </w:r>
+      <w:r>
+        <w:rPr>
+          <w:rFonts w:hint="eastAsia"/>
+          <w:sz w:val="21"/>
+          <w:szCs w:val="21"/>
+          <w:lang w:val="en-US" w:eastAsia="zh-CN"/>
+        </w:rPr>
+        <w:t>架构图</w:t>
+      </w:r>
+    </w:p>
+    <w:p>
+      <w:pPr>
+        <w:pStyle w:val="4"/>
+        <w:bidi w:val="0"/>
+        <w:rPr>
+          <w:rFonts w:hint="eastAsia"/>
+          <w:lang w:val="en-US" w:eastAsia="zh-CN"/>
+        </w:rPr>
+      </w:pPr>
+      <w:r>
+        <w:rPr>
+          <w:rFonts w:hint="eastAsia"/>
+          <w:lang w:val="en-US" w:eastAsia="zh-CN"/>
+        </w:rPr>
+        <w:t>2.2.1 BERT</w:t>
+      </w:r>
+    </w:p>
+    <w:p>
+      <w:pPr>
+        <w:rPr>
+          <w:rFonts w:hint="eastAsia"/>
+          <w:lang w:val="en-US" w:eastAsia="zh-CN"/>
+        </w:rPr>
+      </w:pPr>
+      <w:r>
+        <w:drawing>
+          <wp:inline distT="0" distB="0" distL="114300" distR="114300">
+            <wp:extent cx="5269865" cy="4838700"/>
+            <wp:effectExtent l="0" t="0" r="635" b="0"/>
+            <wp:docPr id="4" name="图片 3"/>
+            <wp:cNvGraphicFramePr>
+              <a:graphicFrameLocks xmlns:a="http://schemas.openxmlformats.org/drawingml/2006/main" noChangeAspect="1"/>
+            </wp:cNvGraphicFramePr>
+            <a:graphic xmlns:a="http://schemas.openxmlformats.org/drawingml/2006/main">
+              <a:graphicData uri="http://schemas.openxmlformats.org/drawingml/2006/picture">
+                <pic:pic xmlns:pic="http://schemas.openxmlformats.org/drawingml/2006/picture">
+                  <pic:nvPicPr>
+                    <pic:cNvPr id="4" name="图片 3"/>
+                    <pic:cNvPicPr>
+                      <a:picLocks noChangeAspect="1"/>
+                    </pic:cNvPicPr>
+                  </pic:nvPicPr>
+                  <pic:blipFill>
+                    <a:blip r:embed="rId18"/>
+                    <a:stretch>
+                      <a:fillRect/>
+                    </a:stretch>
+                  </pic:blipFill>
+                  <pic:spPr>
+                    <a:xfrm>
+                      <a:off x="0" y="0"/>
+                      <a:ext cx="5269865" cy="4838700"/>
+                    </a:xfrm>
+                    <a:prstGeom prst="rect">
+                      <a:avLst/>
+                    </a:prstGeom>
+                    <a:noFill/>
+                    <a:ln>
+                      <a:noFill/>
+                    </a:ln>
+                  </pic:spPr>
+                </pic:pic>
+              </a:graphicData>
+            </a:graphic>
+          </wp:inline>
+        </w:drawing>
+      </w:r>
+    </w:p>
+    <w:p>
+      <w:pPr>
+        <w:rPr>
+          <w:rFonts w:hint="eastAsia"/>
+          <w:lang w:val="en-US" w:eastAsia="zh-CN"/>
+        </w:rPr>
+      </w:pPr>
+    </w:p>
+    <w:p>
+      <w:pPr>
+        <w:rPr>
+          <w:rFonts w:hint="eastAsia"/>
+          <w:lang w:val="en-US" w:eastAsia="zh-CN"/>
+        </w:rPr>
+      </w:pPr>
+    </w:p>
+    <w:p>
+      <w:pPr>
+        <w:pStyle w:val="4"/>
+        <w:bidi w:val="0"/>
+        <w:rPr>
+          <w:rFonts w:hint="eastAsia"/>
+          <w:lang w:val="en-US" w:eastAsia="zh-CN"/>
+        </w:rPr>
+      </w:pPr>
+      <w:r>
+        <w:rPr>
+          <w:rFonts w:hint="eastAsia"/>
+          <w:lang w:val="en-US" w:eastAsia="zh-CN"/>
+        </w:rPr>
+        <w:t>2.2.2 GPT系列</w:t>
+      </w:r>
+    </w:p>
+    <w:p>
+      <w:pPr>
+        <w:rPr>
+          <w:rFonts w:hint="default"/>
+          <w:lang w:val="en-US" w:eastAsia="zh-CN"/>
+        </w:rPr>
+      </w:pPr>
+      <w:r>
+        <w:drawing>
+          <wp:inline distT="0" distB="0" distL="114300" distR="114300">
+            <wp:extent cx="5273040" cy="8130540"/>
+            <wp:effectExtent l="0" t="0" r="10160" b="10160"/>
+            <wp:docPr id="3" name="图片 2"/>
+            <wp:cNvGraphicFramePr>
+              <a:graphicFrameLocks xmlns:a="http://schemas.openxmlformats.org/drawingml/2006/main" noChangeAspect="1"/>
+            </wp:cNvGraphicFramePr>
+            <a:graphic xmlns:a="http://schemas.openxmlformats.org/drawingml/2006/main">
+              <a:graphicData uri="http://schemas.openxmlformats.org/drawingml/2006/picture">
+                <pic:pic xmlns:pic="http://schemas.openxmlformats.org/drawingml/2006/picture">
+                  <pic:nvPicPr>
+                    <pic:cNvPr id="3" name="图片 2"/>
+                    <pic:cNvPicPr>
+                      <a:picLocks noChangeAspect="1"/>
+                    </pic:cNvPicPr>
+                  </pic:nvPicPr>
+                  <pic:blipFill>
+                    <a:blip r:embed="rId19"/>
+                    <a:stretch>
+                      <a:fillRect/>
+                    </a:stretch>
+                  </pic:blipFill>
+                  <pic:spPr>
+                    <a:xfrm>
+                      <a:off x="0" y="0"/>
+                      <a:ext cx="5273040" cy="8130540"/>
+                    </a:xfrm>
+                    <a:prstGeom prst="rect">
+                      <a:avLst/>
+                    </a:prstGeom>
+                    <a:noFill/>
+                    <a:ln>
+                      <a:noFill/>
+                    </a:ln>
+                  </pic:spPr>
+                </pic:pic>
+              </a:graphicData>
+            </a:graphic>
+          </wp:inline>
+        </w:drawing>
+      </w:r>
+    </w:p>
+    <w:p>
+      <w:pPr>
+        <w:pStyle w:val="3"/>
+        <w:bidi w:val="0"/>
+        <w:rPr>
+          <w:rFonts w:hint="eastAsia"/>
+        </w:rPr>
+      </w:pPr>
+    </w:p>
+    <w:p>
+      <w:pPr>
+        <w:pStyle w:val="3"/>
+        <w:bidi w:val="0"/>
+        <w:rPr>
+          <w:rFonts w:hint="eastAsia"/>
+        </w:rPr>
+      </w:pPr>
+      <w:r>
+        <w:rPr>
+          <w:rFonts w:hint="eastAsia"/>
+        </w:rPr>
+        <w:t>2.</w:t>
+      </w:r>
+      <w:r>
+        <w:rPr>
+          <w:rFonts w:hint="eastAsia"/>
+          <w:lang w:val="en-US" w:eastAsia="zh-CN"/>
+        </w:rPr>
+        <w:t>3</w:t>
+      </w:r>
+      <w:r>
+        <w:rPr>
+          <w:rFonts w:hint="eastAsia"/>
+        </w:rPr>
+        <w:t xml:space="preserve"> 大语言模型与相关微调技术</w:t>
+      </w:r>
+      <w:bookmarkEnd w:id="9"/>
+    </w:p>
+    <w:p>
+      <w:pPr>
+        <w:rPr>
+          <w:rFonts w:hint="default" w:eastAsiaTheme="minorEastAsia"/>
+          <w:lang w:val="en-US" w:eastAsia="zh-CN"/>
+        </w:rPr>
+      </w:pPr>
+      <w:r>
+        <w:rPr>
+          <w:rFonts w:hint="eastAsia"/>
+          <w:lang w:val="en-US" w:eastAsia="zh-CN"/>
+        </w:rPr>
+        <w:t>自chatgpt</w:t>
+      </w:r>
+    </w:p>
+    <w:p>
+      <w:pPr>
+        <w:rPr>
+          <w:rFonts w:hint="eastAsia"/>
+        </w:rPr>
+      </w:pPr>
+    </w:p>
+    <w:p>
+      <w:pPr>
+        <w:rPr>
+          <w:rFonts w:hint="eastAsia"/>
+        </w:rPr>
+      </w:pPr>
+      <w:r>
+        <w:drawing>
+          <wp:inline distT="0" distB="0" distL="114300" distR="114300">
+            <wp:extent cx="5273040" cy="6392545"/>
+            <wp:effectExtent l="0" t="0" r="10160" b="8255"/>
+            <wp:docPr id="5" name="图片 4"/>
+            <wp:cNvGraphicFramePr>
+              <a:graphicFrameLocks xmlns:a="http://schemas.openxmlformats.org/drawingml/2006/main" noChangeAspect="1"/>
+            </wp:cNvGraphicFramePr>
+            <a:graphic xmlns:a="http://schemas.openxmlformats.org/drawingml/2006/main">
+              <a:graphicData uri="http://schemas.openxmlformats.org/drawingml/2006/picture">
+                <pic:pic xmlns:pic="http://schemas.openxmlformats.org/drawingml/2006/picture">
+                  <pic:nvPicPr>
+                    <pic:cNvPr id="5" name="图片 4"/>
+                    <pic:cNvPicPr>
+                      <a:picLocks noChangeAspect="1"/>
+                    </pic:cNvPicPr>
+                  </pic:nvPicPr>
+                  <pic:blipFill>
+                    <a:blip r:embed="rId20"/>
+                    <a:stretch>
+                      <a:fillRect/>
+                    </a:stretch>
+                  </pic:blipFill>
+                  <pic:spPr>
+                    <a:xfrm>
+                      <a:off x="0" y="0"/>
+                      <a:ext cx="5273040" cy="6392545"/>
+                    </a:xfrm>
+                    <a:prstGeom prst="rect">
+                      <a:avLst/>
+                    </a:prstGeom>
+                    <a:noFill/>
+                    <a:ln>
+                      <a:noFill/>
+                    </a:ln>
+                  </pic:spPr>
+                </pic:pic>
+              </a:graphicData>
+            </a:graphic>
+          </wp:inline>
+        </w:drawing>
+      </w:r>
+      <w:bookmarkStart w:id="30" w:name="_GoBack"/>
+      <w:bookmarkEnd w:id="30"/>
+    </w:p>
+    <w:p>
+      <w:pPr>
+        <w:rPr>
+          <w:rFonts w:hint="eastAsia"/>
+        </w:rPr>
+      </w:pPr>
+    </w:p>
+    <w:p>
+      <w:pPr>
+        <w:pStyle w:val="3"/>
+        <w:bidi w:val="0"/>
       </w:pPr>
       <w:bookmarkStart w:id="10" w:name="_Toc30488"/>
       <w:r>
         <w:rPr>
           <w:rFonts w:hint="eastAsia"/>
         </w:rPr>
-        <w:t>2.3 本章小结</w:t>
+        <w:t>2.</w:t>
+      </w:r>
+      <w:r>
+        <w:rPr>
+          <w:rFonts w:hint="eastAsia"/>
+          <w:lang w:val="en-US" w:eastAsia="zh-CN"/>
+        </w:rPr>
+        <w:t>4</w:t>
+      </w:r>
+      <w:r>
+        <w:rPr>
+          <w:rFonts w:hint="eastAsia"/>
+        </w:rPr>
+        <w:t xml:space="preserve"> 本章小结</w:t>
       </w:r>
       <w:bookmarkEnd w:id="10"/>
     </w:p>
     <w:p>
       <w:pPr>
-        <w:pStyle w:val="14"/>
+        <w:pStyle w:val="15"/>
         <w:keepNext w:val="0"/>
         <w:keepLines w:val="0"/>
         <w:widowControl/>
@@ -5331,7 +6466,7 @@
           <w:vertAlign w:val="baseline"/>
         </w:rPr>
         <w:sectPr>
-          <w:headerReference r:id="rId9" w:type="default"/>
+          <w:headerReference r:id="rId10" w:type="default"/>
           <w:pgSz w:w="11906" w:h="16838"/>
           <w:pgMar w:top="1440" w:right="1800" w:bottom="1440" w:left="1800" w:header="851" w:footer="992" w:gutter="0"/>
           <w:cols w:space="425" w:num="1"/>
@@ -5380,8 +6515,6 @@
         <w:t>3.1 引言</w:t>
       </w:r>
       <w:bookmarkEnd w:id="12"/>
-      <w:bookmarkStart w:id="30" w:name="_GoBack"/>
-      <w:bookmarkEnd w:id="30"/>
     </w:p>
     <w:p>
       <w:pPr>
@@ -5414,7 +6547,7 @@
     </w:p>
     <w:p>
       <w:pPr>
-        <w:pStyle w:val="30"/>
+        <w:pStyle w:val="33"/>
         <w:bidi w:val="0"/>
       </w:pPr>
       <w:r>
@@ -5440,7 +6573,7 @@
     </w:p>
     <w:p>
       <w:pPr>
-        <w:pStyle w:val="30"/>
+        <w:pStyle w:val="33"/>
         <w:bidi w:val="0"/>
       </w:pPr>
       <w:r>
@@ -5467,7 +6600,7 @@
     </w:p>
     <w:p>
       <w:pPr>
-        <w:pStyle w:val="30"/>
+        <w:pStyle w:val="33"/>
         <w:bidi w:val="0"/>
       </w:pPr>
       <w:r>
@@ -5479,7 +6612,7 @@
     </w:p>
     <w:p>
       <w:pPr>
-        <w:pStyle w:val="30"/>
+        <w:pStyle w:val="33"/>
         <w:bidi w:val="0"/>
       </w:pPr>
       <w:r>
@@ -5519,7 +6652,7 @@
     </w:p>
     <w:p>
       <w:pPr>
-        <w:pStyle w:val="14"/>
+        <w:pStyle w:val="15"/>
         <w:keepNext w:val="0"/>
         <w:keepLines w:val="0"/>
         <w:widowControl/>
@@ -5541,7 +6674,7 @@
           <w:vertAlign w:val="baseline"/>
         </w:rPr>
         <w:sectPr>
-          <w:headerReference r:id="rId10" w:type="default"/>
+          <w:headerReference r:id="rId11" w:type="default"/>
           <w:pgSz w:w="11906" w:h="16838"/>
           <w:pgMar w:top="1440" w:right="1800" w:bottom="1440" w:left="1800" w:header="851" w:footer="992" w:gutter="0"/>
           <w:cols w:space="425" w:num="1"/>
@@ -5551,7 +6684,7 @@
     </w:p>
     <w:p>
       <w:pPr>
-        <w:pStyle w:val="14"/>
+        <w:pStyle w:val="15"/>
         <w:keepNext w:val="0"/>
         <w:keepLines w:val="0"/>
         <w:widowControl/>
@@ -5633,7 +6766,7 @@
     </w:p>
     <w:p>
       <w:pPr>
-        <w:pStyle w:val="30"/>
+        <w:pStyle w:val="33"/>
         <w:bidi w:val="0"/>
       </w:pPr>
       <w:r>
@@ -5670,59 +6803,6 @@
         <w:t>4.3 实验结果</w:t>
       </w:r>
       <w:bookmarkEnd w:id="24"/>
-    </w:p>
-    <w:p>
-      <w:pPr>
-        <w:pStyle w:val="3"/>
-        <w:bidi w:val="0"/>
-        <w:rPr>
-          <w:rFonts w:hint="eastAsia"/>
-        </w:rPr>
-        <w:sectPr>
-          <w:headerReference r:id="rId11" w:type="default"/>
-          <w:pgSz w:w="11906" w:h="16838"/>
-          <w:pgMar w:top="1440" w:right="1800" w:bottom="1440" w:left="1800" w:header="851" w:footer="992" w:gutter="0"/>
-          <w:cols w:space="425" w:num="1"/>
-          <w:docGrid w:type="lines" w:linePitch="312" w:charSpace="0"/>
-        </w:sectPr>
-      </w:pPr>
-      <w:bookmarkStart w:id="25" w:name="_Toc786"/>
-      <w:r>
-        <w:rPr>
-          <w:rFonts w:hint="eastAsia"/>
-        </w:rPr>
-        <w:t>4.4 本章小结</w:t>
-      </w:r>
-      <w:bookmarkEnd w:id="25"/>
-    </w:p>
-    <w:p>
-      <w:pPr>
-        <w:pStyle w:val="2"/>
-        <w:bidi w:val="0"/>
-        <w:jc w:val="center"/>
-      </w:pPr>
-      <w:bookmarkStart w:id="26" w:name="_Toc9628"/>
-      <w:r>
-        <w:rPr>
-          <w:rFonts w:hint="eastAsia"/>
-        </w:rPr>
-        <w:t>第五章 总结与展望</w:t>
-      </w:r>
-      <w:bookmarkEnd w:id="26"/>
-    </w:p>
-    <w:p>
-      <w:pPr>
-        <w:pStyle w:val="3"/>
-        <w:bidi w:val="0"/>
-      </w:pPr>
-      <w:bookmarkStart w:id="27" w:name="_Toc16954"/>
-      <w:r>
-        <w:rPr>
-          <w:rFonts w:hint="eastAsia"/>
-        </w:rPr>
-        <w:t>5.1 本文总结</w:t>
-      </w:r>
-      <w:bookmarkEnd w:id="27"/>
     </w:p>
     <w:p>
       <w:pPr>
@@ -5739,20 +6819,73 @@
           <w:docGrid w:type="lines" w:linePitch="312" w:charSpace="0"/>
         </w:sectPr>
       </w:pPr>
-      <w:bookmarkStart w:id="28" w:name="_Toc18398"/>
-      <w:r>
-        <w:rPr>
-          <w:rFonts w:hint="eastAsia"/>
-        </w:rPr>
-        <w:t>5.2 不足与展望</w:t>
-      </w:r>
-      <w:bookmarkEnd w:id="28"/>
+      <w:bookmarkStart w:id="25" w:name="_Toc786"/>
+      <w:r>
+        <w:rPr>
+          <w:rFonts w:hint="eastAsia"/>
+        </w:rPr>
+        <w:t>4.4 本章小结</w:t>
+      </w:r>
+      <w:bookmarkEnd w:id="25"/>
     </w:p>
     <w:p>
       <w:pPr>
         <w:pStyle w:val="2"/>
         <w:bidi w:val="0"/>
         <w:jc w:val="center"/>
+      </w:pPr>
+      <w:bookmarkStart w:id="26" w:name="_Toc9628"/>
+      <w:r>
+        <w:rPr>
+          <w:rFonts w:hint="eastAsia"/>
+        </w:rPr>
+        <w:t>第五章 总结与展望</w:t>
+      </w:r>
+      <w:bookmarkEnd w:id="26"/>
+    </w:p>
+    <w:p>
+      <w:pPr>
+        <w:pStyle w:val="3"/>
+        <w:bidi w:val="0"/>
+      </w:pPr>
+      <w:bookmarkStart w:id="27" w:name="_Toc16954"/>
+      <w:r>
+        <w:rPr>
+          <w:rFonts w:hint="eastAsia"/>
+        </w:rPr>
+        <w:t>5.1 本文总结</w:t>
+      </w:r>
+      <w:bookmarkEnd w:id="27"/>
+    </w:p>
+    <w:p>
+      <w:pPr>
+        <w:pStyle w:val="3"/>
+        <w:bidi w:val="0"/>
+        <w:rPr>
+          <w:rFonts w:hint="eastAsia"/>
+        </w:rPr>
+        <w:sectPr>
+          <w:headerReference r:id="rId13" w:type="default"/>
+          <w:pgSz w:w="11906" w:h="16838"/>
+          <w:pgMar w:top="1440" w:right="1800" w:bottom="1440" w:left="1800" w:header="851" w:footer="992" w:gutter="0"/>
+          <w:cols w:space="425" w:num="1"/>
+          <w:docGrid w:type="lines" w:linePitch="312" w:charSpace="0"/>
+        </w:sectPr>
+      </w:pPr>
+      <w:bookmarkStart w:id="28" w:name="_Toc18398"/>
+      <w:r>
+        <w:rPr>
+          <w:rFonts w:hint="eastAsia"/>
+        </w:rPr>
+        <w:t>5.2 不足与展望</w:t>
+      </w:r>
+      <w:bookmarkEnd w:id="28"/>
+    </w:p>
+    <w:p>
+      <w:pPr>
+        <w:pStyle w:val="2"/>
+        <w:bidi w:val="0"/>
+        <w:jc w:val="center"/>
         <w:rPr>
           <w:rFonts w:hint="eastAsia"/>
           <w:lang w:val="en-US" w:eastAsia="zh-CN"/>
@@ -5777,7 +6910,7 @@
       </w:pPr>
     </w:p>
     <w:sectPr>
-      <w:headerReference r:id="rId13" w:type="default"/>
+      <w:headerReference r:id="rId14" w:type="default"/>
       <w:pgSz w:w="11906" w:h="16838"/>
       <w:pgMar w:top="1440" w:right="1800" w:bottom="1440" w:left="1800" w:header="851" w:footer="992" w:gutter="0"/>
       <w:cols w:space="425" w:num="1"/>
@@ -5787,11 +6920,64 @@
 </w:document>
 </file>
 
+<file path=word/endnotes.xml><?xml version="1.0" encoding="utf-8"?>
+<w:endnotes xmlns:wpc="http://schemas.microsoft.com/office/word/2010/wordprocessingCanvas" xmlns:mc="http://schemas.openxmlformats.org/markup-compatibility/2006" xmlns:o="urn:schemas-microsoft-com:office:office" xmlns:r="http://schemas.openxmlformats.org/officeDocument/2006/relationships" xmlns:m="http://schemas.openxmlformats.org/officeDocument/2006/math" xmlns:v="urn:schemas-microsoft-com:vml" xmlns:wp14="http://schemas.microsoft.com/office/word/2010/wordprocessingDrawing" xmlns:wp="http://schemas.openxmlformats.org/drawingml/2006/wordprocessingDrawing" xmlns:w="http://schemas.openxmlformats.org/wordprocessingml/2006/main" xmlns:w14="http://schemas.microsoft.com/office/word/2010/wordml" xmlns:w15="http://schemas.microsoft.com/office/word/2012/wordml" xmlns:w10="urn:schemas-microsoft-com:office:word" xmlns:wpg="http://schemas.microsoft.com/office/word/2010/wordprocessingGroup" xmlns:wpi="http://schemas.microsoft.com/office/word/2010/wordprocessingInk" xmlns:wne="http://schemas.microsoft.com/office/word/2006/wordml" xmlns:wps="http://schemas.microsoft.com/office/word/2010/wordprocessingShape" xmlns:wpsCustomData="http://www.wps.cn/officeDocument/2013/wpsCustomData" mc:Ignorable="w14 w15 wp14">
+  <w:endnote w:type="separator" w:id="2">
+    <w:p>
+      <w:r>
+        <w:separator/>
+      </w:r>
+    </w:p>
+  </w:endnote>
+  <w:endnote w:type="continuationSeparator" w:id="3">
+    <w:p>
+      <w:r>
+        <w:continuationSeparator/>
+      </w:r>
+    </w:p>
+  </w:endnote>
+  <w:endnote w:id="0">
+    <w:p>
+      <w:pPr>
+        <w:pStyle w:val="8"/>
+        <w:snapToGrid w:val="0"/>
+        <w:rPr>
+          <w:rFonts w:hint="default" w:eastAsiaTheme="minorEastAsia"/>
+          <w:lang w:val="en-US" w:eastAsia="zh-CN"/>
+        </w:rPr>
+      </w:pPr>
+      <w:r>
+        <w:rPr>
+          <w:rStyle w:val="19"/>
+        </w:rPr>
+        <w:endnoteRef/>
+      </w:r>
+      <w:r>
+        <w:t xml:space="preserve"> </w:t>
+      </w:r>
+      <w:r>
+        <w:rPr>
+          <w:rFonts w:hint="eastAsia"/>
+          <w:lang w:val="en-US" w:eastAsia="zh-CN"/>
+        </w:rPr>
+        <w:t xml:space="preserve"> Lantao Yu, Weinan Zhang, Jun Wang, Yong Yu </w:t>
+      </w:r>
+      <w:r>
+        <w:rPr>
+          <w:rFonts w:hint="eastAsia"/>
+        </w:rPr>
+        <w:t>SeqGAN: Sequence Generative Adversarial Nets with Policy Gradient</w:t>
+      </w:r>
+    </w:p>
+  </w:endnote>
+</w:endnotes>
+</file>
+
 <file path=word/footer1.xml><?xml version="1.0" encoding="utf-8"?>
 <w:ftr xmlns:wpc="http://schemas.microsoft.com/office/word/2010/wordprocessingCanvas" xmlns:mc="http://schemas.openxmlformats.org/markup-compatibility/2006" xmlns:o="urn:schemas-microsoft-com:office:office" xmlns:r="http://schemas.openxmlformats.org/officeDocument/2006/relationships" xmlns:m="http://schemas.openxmlformats.org/officeDocument/2006/math" xmlns:v="urn:schemas-microsoft-com:vml" xmlns:wp14="http://schemas.microsoft.com/office/word/2010/wordprocessingDrawing" xmlns:wp="http://schemas.openxmlformats.org/drawingml/2006/wordprocessingDrawing" xmlns:w10="urn:schemas-microsoft-com:office:word" xmlns:w="http://schemas.openxmlformats.org/wordprocessingml/2006/main" xmlns:w14="http://schemas.microsoft.com/office/word/2010/wordml" xmlns:w15="http://schemas.microsoft.com/office/word/2012/wordml" xmlns:wpg="http://schemas.microsoft.com/office/word/2010/wordprocessingGroup" xmlns:wpi="http://schemas.microsoft.com/office/word/2010/wordprocessingInk" xmlns:wne="http://schemas.microsoft.com/office/word/2006/wordml" xmlns:wps="http://schemas.microsoft.com/office/word/2010/wordprocessingShape" xmlns:wpsCustomData="http://www.wps.cn/officeDocument/2013/wpsCustomData" mc:Ignorable="w14 w15 wp14">
   <w:p>
     <w:pPr>
-      <w:pStyle w:val="9"/>
+      <w:pStyle w:val="10"/>
     </w:pPr>
   </w:p>
 </w:ftr>
@@ -5801,7 +6987,7 @@
 <w:hdr xmlns:wpc="http://schemas.microsoft.com/office/word/2010/wordprocessingCanvas" xmlns:mc="http://schemas.openxmlformats.org/markup-compatibility/2006" xmlns:o="urn:schemas-microsoft-com:office:office" xmlns:r="http://schemas.openxmlformats.org/officeDocument/2006/relationships" xmlns:m="http://schemas.openxmlformats.org/officeDocument/2006/math" xmlns:v="urn:schemas-microsoft-com:vml" xmlns:wp14="http://schemas.microsoft.com/office/word/2010/wordprocessingDrawing" xmlns:wp="http://schemas.openxmlformats.org/drawingml/2006/wordprocessingDrawing" xmlns:w10="urn:schemas-microsoft-com:office:word" xmlns:w="http://schemas.openxmlformats.org/wordprocessingml/2006/main" xmlns:w14="http://schemas.microsoft.com/office/word/2010/wordml" xmlns:w15="http://schemas.microsoft.com/office/word/2012/wordml" xmlns:wpg="http://schemas.microsoft.com/office/word/2010/wordprocessingGroup" xmlns:wpi="http://schemas.microsoft.com/office/word/2010/wordprocessingInk" xmlns:wne="http://schemas.microsoft.com/office/word/2006/wordml" xmlns:wps="http://schemas.microsoft.com/office/word/2010/wordprocessingShape" xmlns:wpsCustomData="http://www.wps.cn/officeDocument/2013/wpsCustomData" mc:Ignorable="w14 w15 wp14">
   <w:p>
     <w:pPr>
-      <w:pStyle w:val="10"/>
+      <w:pStyle w:val="11"/>
       <w:numPr>
         <w:ilvl w:val="0"/>
         <w:numId w:val="0"/>
@@ -5824,7 +7010,7 @@
 <w:hdr xmlns:wpc="http://schemas.microsoft.com/office/word/2010/wordprocessingCanvas" xmlns:mc="http://schemas.openxmlformats.org/markup-compatibility/2006" xmlns:o="urn:schemas-microsoft-com:office:office" xmlns:r="http://schemas.openxmlformats.org/officeDocument/2006/relationships" xmlns:m="http://schemas.openxmlformats.org/officeDocument/2006/math" xmlns:v="urn:schemas-microsoft-com:vml" xmlns:wp14="http://schemas.microsoft.com/office/word/2010/wordprocessingDrawing" xmlns:wp="http://schemas.openxmlformats.org/drawingml/2006/wordprocessingDrawing" xmlns:w10="urn:schemas-microsoft-com:office:word" xmlns:w="http://schemas.openxmlformats.org/wordprocessingml/2006/main" xmlns:w14="http://schemas.microsoft.com/office/word/2010/wordml" xmlns:w15="http://schemas.microsoft.com/office/word/2012/wordml" xmlns:wpg="http://schemas.microsoft.com/office/word/2010/wordprocessingGroup" xmlns:wpi="http://schemas.microsoft.com/office/word/2010/wordprocessingInk" xmlns:wne="http://schemas.microsoft.com/office/word/2006/wordml" xmlns:wps="http://schemas.microsoft.com/office/word/2010/wordprocessingShape" xmlns:wpsCustomData="http://www.wps.cn/officeDocument/2013/wpsCustomData" mc:Ignorable="w14 w15 wp14">
   <w:p>
     <w:pPr>
-      <w:pStyle w:val="10"/>
+      <w:pStyle w:val="11"/>
       <w:numPr>
         <w:ilvl w:val="0"/>
         <w:numId w:val="0"/>
@@ -5852,7 +7038,7 @@
 <w:hdr xmlns:wpc="http://schemas.microsoft.com/office/word/2010/wordprocessingCanvas" xmlns:mc="http://schemas.openxmlformats.org/markup-compatibility/2006" xmlns:o="urn:schemas-microsoft-com:office:office" xmlns:r="http://schemas.openxmlformats.org/officeDocument/2006/relationships" xmlns:m="http://schemas.openxmlformats.org/officeDocument/2006/math" xmlns:v="urn:schemas-microsoft-com:vml" xmlns:wp14="http://schemas.microsoft.com/office/word/2010/wordprocessingDrawing" xmlns:wp="http://schemas.openxmlformats.org/drawingml/2006/wordprocessingDrawing" xmlns:w10="urn:schemas-microsoft-com:office:word" xmlns:w="http://schemas.openxmlformats.org/wordprocessingml/2006/main" xmlns:w14="http://schemas.microsoft.com/office/word/2010/wordml" xmlns:w15="http://schemas.microsoft.com/office/word/2012/wordml" xmlns:wpg="http://schemas.microsoft.com/office/word/2010/wordprocessingGroup" xmlns:wpi="http://schemas.microsoft.com/office/word/2010/wordprocessingInk" xmlns:wne="http://schemas.microsoft.com/office/word/2006/wordml" xmlns:wps="http://schemas.microsoft.com/office/word/2010/wordprocessingShape" xmlns:wpsCustomData="http://www.wps.cn/officeDocument/2013/wpsCustomData" mc:Ignorable="w14 w15 wp14">
   <w:p>
     <w:pPr>
-      <w:pStyle w:val="10"/>
+      <w:pStyle w:val="11"/>
       <w:numPr>
         <w:ilvl w:val="0"/>
         <w:numId w:val="0"/>
@@ -5880,7 +7066,7 @@
 <w:hdr xmlns:wpc="http://schemas.microsoft.com/office/word/2010/wordprocessingCanvas" xmlns:mc="http://schemas.openxmlformats.org/markup-compatibility/2006" xmlns:o="urn:schemas-microsoft-com:office:office" xmlns:r="http://schemas.openxmlformats.org/officeDocument/2006/relationships" xmlns:m="http://schemas.openxmlformats.org/officeDocument/2006/math" xmlns:v="urn:schemas-microsoft-com:vml" xmlns:wp14="http://schemas.microsoft.com/office/word/2010/wordprocessingDrawing" xmlns:wp="http://schemas.openxmlformats.org/drawingml/2006/wordprocessingDrawing" xmlns:w10="urn:schemas-microsoft-com:office:word" xmlns:w="http://schemas.openxmlformats.org/wordprocessingml/2006/main" xmlns:w14="http://schemas.microsoft.com/office/word/2010/wordml" xmlns:w15="http://schemas.microsoft.com/office/word/2012/wordml" xmlns:wpg="http://schemas.microsoft.com/office/word/2010/wordprocessingGroup" xmlns:wpi="http://schemas.microsoft.com/office/word/2010/wordprocessingInk" xmlns:wne="http://schemas.microsoft.com/office/word/2006/wordml" xmlns:wps="http://schemas.microsoft.com/office/word/2010/wordprocessingShape" xmlns:wpsCustomData="http://www.wps.cn/officeDocument/2013/wpsCustomData" mc:Ignorable="w14 w15 wp14">
   <w:p>
     <w:pPr>
-      <w:pStyle w:val="10"/>
+      <w:pStyle w:val="11"/>
       <w:numPr>
         <w:ilvl w:val="0"/>
         <w:numId w:val="0"/>
@@ -5908,7 +7094,7 @@
 <w:hdr xmlns:wpc="http://schemas.microsoft.com/office/word/2010/wordprocessingCanvas" xmlns:mc="http://schemas.openxmlformats.org/markup-compatibility/2006" xmlns:o="urn:schemas-microsoft-com:office:office" xmlns:r="http://schemas.openxmlformats.org/officeDocument/2006/relationships" xmlns:m="http://schemas.openxmlformats.org/officeDocument/2006/math" xmlns:v="urn:schemas-microsoft-com:vml" xmlns:wp14="http://schemas.microsoft.com/office/word/2010/wordprocessingDrawing" xmlns:wp="http://schemas.openxmlformats.org/drawingml/2006/wordprocessingDrawing" xmlns:w10="urn:schemas-microsoft-com:office:word" xmlns:w="http://schemas.openxmlformats.org/wordprocessingml/2006/main" xmlns:w14="http://schemas.microsoft.com/office/word/2010/wordml" xmlns:w15="http://schemas.microsoft.com/office/word/2012/wordml" xmlns:wpg="http://schemas.microsoft.com/office/word/2010/wordprocessingGroup" xmlns:wpi="http://schemas.microsoft.com/office/word/2010/wordprocessingInk" xmlns:wne="http://schemas.microsoft.com/office/word/2006/wordml" xmlns:wps="http://schemas.microsoft.com/office/word/2010/wordprocessingShape" xmlns:wpsCustomData="http://www.wps.cn/officeDocument/2013/wpsCustomData" mc:Ignorable="w14 w15 wp14">
   <w:p>
     <w:pPr>
-      <w:pStyle w:val="10"/>
+      <w:pStyle w:val="11"/>
       <w:numPr>
         <w:ilvl w:val="0"/>
         <w:numId w:val="0"/>
@@ -5936,7 +7122,7 @@
 <w:hdr xmlns:wpc="http://schemas.microsoft.com/office/word/2010/wordprocessingCanvas" xmlns:mc="http://schemas.openxmlformats.org/markup-compatibility/2006" xmlns:o="urn:schemas-microsoft-com:office:office" xmlns:r="http://schemas.openxmlformats.org/officeDocument/2006/relationships" xmlns:m="http://schemas.openxmlformats.org/officeDocument/2006/math" xmlns:v="urn:schemas-microsoft-com:vml" xmlns:wp14="http://schemas.microsoft.com/office/word/2010/wordprocessingDrawing" xmlns:wp="http://schemas.openxmlformats.org/drawingml/2006/wordprocessingDrawing" xmlns:w10="urn:schemas-microsoft-com:office:word" xmlns:w="http://schemas.openxmlformats.org/wordprocessingml/2006/main" xmlns:w14="http://schemas.microsoft.com/office/word/2010/wordml" xmlns:w15="http://schemas.microsoft.com/office/word/2012/wordml" xmlns:wpg="http://schemas.microsoft.com/office/word/2010/wordprocessingGroup" xmlns:wpi="http://schemas.microsoft.com/office/word/2010/wordprocessingInk" xmlns:wne="http://schemas.microsoft.com/office/word/2006/wordml" xmlns:wps="http://schemas.microsoft.com/office/word/2010/wordprocessingShape" xmlns:wpsCustomData="http://www.wps.cn/officeDocument/2013/wpsCustomData" mc:Ignorable="w14 w15 wp14">
   <w:p>
     <w:pPr>
-      <w:pStyle w:val="10"/>
+      <w:pStyle w:val="11"/>
       <w:numPr>
         <w:ilvl w:val="0"/>
         <w:numId w:val="0"/>
@@ -5964,7 +7150,7 @@
 <w:hdr xmlns:wpc="http://schemas.microsoft.com/office/word/2010/wordprocessingCanvas" xmlns:mc="http://schemas.openxmlformats.org/markup-compatibility/2006" xmlns:o="urn:schemas-microsoft-com:office:office" xmlns:r="http://schemas.openxmlformats.org/officeDocument/2006/relationships" xmlns:m="http://schemas.openxmlformats.org/officeDocument/2006/math" xmlns:v="urn:schemas-microsoft-com:vml" xmlns:wp14="http://schemas.microsoft.com/office/word/2010/wordprocessingDrawing" xmlns:wp="http://schemas.openxmlformats.org/drawingml/2006/wordprocessingDrawing" xmlns:w10="urn:schemas-microsoft-com:office:word" xmlns:w="http://schemas.openxmlformats.org/wordprocessingml/2006/main" xmlns:w14="http://schemas.microsoft.com/office/word/2010/wordml" xmlns:w15="http://schemas.microsoft.com/office/word/2012/wordml" xmlns:wpg="http://schemas.microsoft.com/office/word/2010/wordprocessingGroup" xmlns:wpi="http://schemas.microsoft.com/office/word/2010/wordprocessingInk" xmlns:wne="http://schemas.microsoft.com/office/word/2006/wordml" xmlns:wps="http://schemas.microsoft.com/office/word/2010/wordprocessingShape" xmlns:wpsCustomData="http://www.wps.cn/officeDocument/2013/wpsCustomData" mc:Ignorable="w14 w15 wp14">
   <w:p>
     <w:pPr>
-      <w:pStyle w:val="10"/>
+      <w:pStyle w:val="11"/>
       <w:numPr>
         <w:ilvl w:val="0"/>
         <w:numId w:val="0"/>
@@ -5992,7 +7178,7 @@
 <w:hdr xmlns:wpc="http://schemas.microsoft.com/office/word/2010/wordprocessingCanvas" xmlns:mc="http://schemas.openxmlformats.org/markup-compatibility/2006" xmlns:o="urn:schemas-microsoft-com:office:office" xmlns:r="http://schemas.openxmlformats.org/officeDocument/2006/relationships" xmlns:m="http://schemas.openxmlformats.org/officeDocument/2006/math" xmlns:v="urn:schemas-microsoft-com:vml" xmlns:wp14="http://schemas.microsoft.com/office/word/2010/wordprocessingDrawing" xmlns:wp="http://schemas.openxmlformats.org/drawingml/2006/wordprocessingDrawing" xmlns:w10="urn:schemas-microsoft-com:office:word" xmlns:w="http://schemas.openxmlformats.org/wordprocessingml/2006/main" xmlns:w14="http://schemas.microsoft.com/office/word/2010/wordml" xmlns:w15="http://schemas.microsoft.com/office/word/2012/wordml" xmlns:wpg="http://schemas.microsoft.com/office/word/2010/wordprocessingGroup" xmlns:wpi="http://schemas.microsoft.com/office/word/2010/wordprocessingInk" xmlns:wne="http://schemas.microsoft.com/office/word/2006/wordml" xmlns:wps="http://schemas.microsoft.com/office/word/2010/wordprocessingShape" xmlns:wpsCustomData="http://www.wps.cn/officeDocument/2013/wpsCustomData" mc:Ignorable="w14 w15 wp14">
   <w:p>
     <w:pPr>
-      <w:pStyle w:val="10"/>
+      <w:pStyle w:val="11"/>
       <w:numPr>
         <w:ilvl w:val="0"/>
         <w:numId w:val="0"/>
@@ -6020,7 +7206,7 @@
 <w:hdr xmlns:wpc="http://schemas.microsoft.com/office/word/2010/wordprocessingCanvas" xmlns:mc="http://schemas.openxmlformats.org/markup-compatibility/2006" xmlns:o="urn:schemas-microsoft-com:office:office" xmlns:r="http://schemas.openxmlformats.org/officeDocument/2006/relationships" xmlns:m="http://schemas.openxmlformats.org/officeDocument/2006/math" xmlns:v="urn:schemas-microsoft-com:vml" xmlns:wp14="http://schemas.microsoft.com/office/word/2010/wordprocessingDrawing" xmlns:wp="http://schemas.openxmlformats.org/drawingml/2006/wordprocessingDrawing" xmlns:w10="urn:schemas-microsoft-com:office:word" xmlns:w="http://schemas.openxmlformats.org/wordprocessingml/2006/main" xmlns:w14="http://schemas.microsoft.com/office/word/2010/wordml" xmlns:w15="http://schemas.microsoft.com/office/word/2012/wordml" xmlns:wpg="http://schemas.microsoft.com/office/word/2010/wordprocessingGroup" xmlns:wpi="http://schemas.microsoft.com/office/word/2010/wordprocessingInk" xmlns:wne="http://schemas.microsoft.com/office/word/2006/wordml" xmlns:wps="http://schemas.microsoft.com/office/word/2010/wordprocessingShape" xmlns:wpsCustomData="http://www.wps.cn/officeDocument/2013/wpsCustomData" mc:Ignorable="w14 w15 wp14">
   <w:p>
     <w:pPr>
-      <w:pStyle w:val="10"/>
+      <w:pStyle w:val="11"/>
       <w:numPr>
         <w:ilvl w:val="0"/>
         <w:numId w:val="0"/>
@@ -6046,7 +7232,7 @@
 <w:hdr xmlns:wpc="http://schemas.microsoft.com/office/word/2010/wordprocessingCanvas" xmlns:mc="http://schemas.openxmlformats.org/markup-compatibility/2006" xmlns:o="urn:schemas-microsoft-com:office:office" xmlns:r="http://schemas.openxmlformats.org/officeDocument/2006/relationships" xmlns:m="http://schemas.openxmlformats.org/officeDocument/2006/math" xmlns:v="urn:schemas-microsoft-com:vml" xmlns:wp14="http://schemas.microsoft.com/office/word/2010/wordprocessingDrawing" xmlns:wp="http://schemas.openxmlformats.org/drawingml/2006/wordprocessingDrawing" xmlns:w10="urn:schemas-microsoft-com:office:word" xmlns:w="http://schemas.openxmlformats.org/wordprocessingml/2006/main" xmlns:w14="http://schemas.microsoft.com/office/word/2010/wordml" xmlns:w15="http://schemas.microsoft.com/office/word/2012/wordml" xmlns:wpg="http://schemas.microsoft.com/office/word/2010/wordprocessingGroup" xmlns:wpi="http://schemas.microsoft.com/office/word/2010/wordprocessingInk" xmlns:wne="http://schemas.microsoft.com/office/word/2006/wordml" xmlns:wps="http://schemas.microsoft.com/office/word/2010/wordprocessingShape" xmlns:wpsCustomData="http://www.wps.cn/officeDocument/2013/wpsCustomData" mc:Ignorable="w14 w15 wp14">
   <w:p>
     <w:pPr>
-      <w:pStyle w:val="10"/>
+      <w:pStyle w:val="11"/>
       <w:numPr>
         <w:ilvl w:val="0"/>
         <w:numId w:val="0"/>
@@ -6087,8 +7273,26 @@
       </w:rPr>
     </w:lvl>
   </w:abstractNum>
+  <w:abstractNum w:abstractNumId="1">
+    <w:nsid w:val="C74C0A6A"/>
+    <w:multiLevelType w:val="singleLevel"/>
+    <w:tmpl w:val="C74C0A6A"/>
+    <w:lvl w:ilvl="0" w:tentative="0">
+      <w:start w:val="2"/>
+      <w:numFmt w:val="chineseCounting"/>
+      <w:suff w:val="space"/>
+      <w:lvlText w:val="第%1章"/>
+      <w:lvlJc w:val="left"/>
+      <w:rPr>
+        <w:rFonts w:hint="eastAsia"/>
+      </w:rPr>
+    </w:lvl>
+  </w:abstractNum>
   <w:num w:numId="1">
     <w:abstractNumId w:val="0"/>
+  </w:num>
+  <w:num w:numId="2">
+    <w:abstractNumId w:val="1"/>
   </w:num>
 </w:numbering>
 </file>
@@ -6417,6 +7621,7 @@
     <w:name w:val="heading 3"/>
     <w:basedOn w:val="1"/>
     <w:next w:val="1"/>
+    <w:link w:val="34"/>
     <w:unhideWhenUsed/>
     <w:qFormat/>
     <w:uiPriority w:val="9"/>
@@ -6435,14 +7640,14 @@
       <w:lang w:val="en-US" w:eastAsia="zh-CN" w:bidi="ar"/>
     </w:rPr>
   </w:style>
-  <w:style w:type="character" w:default="1" w:styleId="16">
+  <w:style w:type="character" w:default="1" w:styleId="17">
     <w:name w:val="Default Paragraph Font"/>
     <w:semiHidden/>
     <w:unhideWhenUsed/>
     <w:qFormat/>
     <w:uiPriority w:val="1"/>
   </w:style>
-  <w:style w:type="table" w:default="1" w:styleId="15">
+  <w:style w:type="table" w:default="1" w:styleId="16">
     <w:name w:val="Normal Table"/>
     <w:semiHidden/>
     <w:unhideWhenUsed/>
@@ -6460,7 +7665,7 @@
   <w:style w:type="paragraph" w:styleId="5">
     <w:name w:val="Body Text Indent"/>
     <w:basedOn w:val="1"/>
-    <w:link w:val="24"/>
+    <w:link w:val="27"/>
     <w:qFormat/>
     <w:uiPriority w:val="0"/>
     <w:pPr>
@@ -6487,7 +7692,7 @@
   <w:style w:type="paragraph" w:styleId="7">
     <w:name w:val="Plain Text"/>
     <w:basedOn w:val="1"/>
-    <w:link w:val="23"/>
+    <w:link w:val="26"/>
     <w:qFormat/>
     <w:uiPriority w:val="0"/>
     <w:rPr>
@@ -6496,9 +7701,20 @@
     </w:rPr>
   </w:style>
   <w:style w:type="paragraph" w:styleId="8">
+    <w:name w:val="endnote text"/>
+    <w:basedOn w:val="1"/>
+    <w:semiHidden/>
+    <w:unhideWhenUsed/>
+    <w:uiPriority w:val="99"/>
+    <w:pPr>
+      <w:snapToGrid w:val="0"/>
+      <w:jc w:val="left"/>
+    </w:pPr>
+  </w:style>
+  <w:style w:type="paragraph" w:styleId="9">
     <w:name w:val="Balloon Text"/>
     <w:basedOn w:val="1"/>
-    <w:link w:val="25"/>
+    <w:link w:val="28"/>
     <w:semiHidden/>
     <w:unhideWhenUsed/>
     <w:qFormat/>
@@ -6508,10 +7724,10 @@
       <w:szCs w:val="18"/>
     </w:rPr>
   </w:style>
-  <w:style w:type="paragraph" w:styleId="9">
+  <w:style w:type="paragraph" w:styleId="10">
     <w:name w:val="footer"/>
     <w:basedOn w:val="1"/>
-    <w:link w:val="19"/>
+    <w:link w:val="22"/>
     <w:unhideWhenUsed/>
     <w:qFormat/>
     <w:uiPriority w:val="99"/>
@@ -6528,10 +7744,10 @@
       <w:szCs w:val="18"/>
     </w:rPr>
   </w:style>
-  <w:style w:type="paragraph" w:styleId="10">
+  <w:style w:type="paragraph" w:styleId="11">
     <w:name w:val="header"/>
     <w:basedOn w:val="1"/>
-    <w:link w:val="18"/>
+    <w:link w:val="21"/>
     <w:unhideWhenUsed/>
     <w:qFormat/>
     <w:uiPriority w:val="99"/>
@@ -6551,7 +7767,7 @@
       <w:szCs w:val="18"/>
     </w:rPr>
   </w:style>
-  <w:style w:type="paragraph" w:styleId="11">
+  <w:style w:type="paragraph" w:styleId="12">
     <w:name w:val="toc 1"/>
     <w:basedOn w:val="1"/>
     <w:next w:val="1"/>
@@ -6560,7 +7776,7 @@
     <w:qFormat/>
     <w:uiPriority w:val="39"/>
   </w:style>
-  <w:style w:type="paragraph" w:styleId="12">
+  <w:style w:type="paragraph" w:styleId="13">
     <w:name w:val="toc 2"/>
     <w:basedOn w:val="1"/>
     <w:next w:val="1"/>
@@ -6571,10 +7787,10 @@
       <w:ind w:left="420" w:leftChars="200"/>
     </w:pPr>
   </w:style>
-  <w:style w:type="paragraph" w:styleId="13">
+  <w:style w:type="paragraph" w:styleId="14">
     <w:name w:val="HTML Preformatted"/>
     <w:basedOn w:val="1"/>
-    <w:link w:val="22"/>
+    <w:link w:val="25"/>
     <w:unhideWhenUsed/>
     <w:qFormat/>
     <w:uiPriority w:val="99"/>
@@ -6607,7 +7823,7 @@
       <w:szCs w:val="24"/>
     </w:rPr>
   </w:style>
-  <w:style w:type="paragraph" w:styleId="14">
+  <w:style w:type="paragraph" w:styleId="15">
     <w:name w:val="Normal (Web)"/>
     <w:basedOn w:val="1"/>
     <w:unhideWhenUsed/>
@@ -6624,7 +7840,26 @@
       <w:szCs w:val="21"/>
     </w:rPr>
   </w:style>
-  <w:style w:type="character" w:styleId="17">
+  <w:style w:type="character" w:styleId="18">
+    <w:name w:val="Strong"/>
+    <w:basedOn w:val="17"/>
+    <w:qFormat/>
+    <w:uiPriority w:val="22"/>
+    <w:rPr>
+      <w:b/>
+    </w:rPr>
+  </w:style>
+  <w:style w:type="character" w:styleId="19">
+    <w:name w:val="endnote reference"/>
+    <w:basedOn w:val="17"/>
+    <w:semiHidden/>
+    <w:unhideWhenUsed/>
+    <w:uiPriority w:val="99"/>
+    <w:rPr>
+      <w:vertAlign w:val="superscript"/>
+    </w:rPr>
+  </w:style>
+  <w:style w:type="character" w:styleId="20">
     <w:name w:val="Hyperlink"/>
     <w:qFormat/>
     <w:uiPriority w:val="99"/>
@@ -6633,9 +7868,20 @@
       <w:u w:val="single"/>
     </w:rPr>
   </w:style>
-  <w:style w:type="character" w:customStyle="1" w:styleId="18">
+  <w:style w:type="character" w:customStyle="1" w:styleId="21">
     <w:name w:val="页眉 字符"/>
-    <w:basedOn w:val="16"/>
+    <w:basedOn w:val="17"/>
+    <w:link w:val="11"/>
+    <w:qFormat/>
+    <w:uiPriority w:val="99"/>
+    <w:rPr>
+      <w:sz w:val="18"/>
+      <w:szCs w:val="18"/>
+    </w:rPr>
+  </w:style>
+  <w:style w:type="character" w:customStyle="1" w:styleId="22">
+    <w:name w:val="页脚 字符"/>
+    <w:basedOn w:val="17"/>
     <w:link w:val="10"/>
     <w:qFormat/>
     <w:uiPriority w:val="99"/>
@@ -6644,18 +7890,7 @@
       <w:szCs w:val="18"/>
     </w:rPr>
   </w:style>
-  <w:style w:type="character" w:customStyle="1" w:styleId="19">
-    <w:name w:val="页脚 字符"/>
-    <w:basedOn w:val="16"/>
-    <w:link w:val="9"/>
-    <w:qFormat/>
-    <w:uiPriority w:val="99"/>
-    <w:rPr>
-      <w:sz w:val="18"/>
-      <w:szCs w:val="18"/>
-    </w:rPr>
-  </w:style>
-  <w:style w:type="paragraph" w:styleId="20">
+  <w:style w:type="paragraph" w:styleId="23">
     <w:name w:val="List Paragraph"/>
     <w:basedOn w:val="1"/>
     <w:qFormat/>
@@ -6664,7 +7899,7 @@
       <w:ind w:firstLine="420" w:firstLineChars="200"/>
     </w:pPr>
   </w:style>
-  <w:style w:type="character" w:customStyle="1" w:styleId="21">
+  <w:style w:type="character" w:customStyle="1" w:styleId="24">
     <w:name w:val="style101"/>
     <w:qFormat/>
     <w:uiPriority w:val="0"/>
@@ -6674,10 +7909,10 @@
       <w:color w:val="CC3300"/>
     </w:rPr>
   </w:style>
-  <w:style w:type="character" w:customStyle="1" w:styleId="22">
+  <w:style w:type="character" w:customStyle="1" w:styleId="25">
     <w:name w:val="HTML 预设格式 字符"/>
-    <w:basedOn w:val="16"/>
-    <w:link w:val="13"/>
+    <w:basedOn w:val="17"/>
+    <w:link w:val="14"/>
     <w:qFormat/>
     <w:uiPriority w:val="99"/>
     <w:rPr>
@@ -6687,9 +7922,9 @@
       <w:szCs w:val="24"/>
     </w:rPr>
   </w:style>
-  <w:style w:type="character" w:customStyle="1" w:styleId="23">
+  <w:style w:type="character" w:customStyle="1" w:styleId="26">
     <w:name w:val="纯文本 字符"/>
-    <w:basedOn w:val="16"/>
+    <w:basedOn w:val="17"/>
     <w:link w:val="7"/>
     <w:qFormat/>
     <w:uiPriority w:val="0"/>
@@ -6698,9 +7933,9 @@
       <w:szCs w:val="20"/>
     </w:rPr>
   </w:style>
-  <w:style w:type="character" w:customStyle="1" w:styleId="24">
+  <w:style w:type="character" w:customStyle="1" w:styleId="27">
     <w:name w:val="正文文本缩进 字符"/>
-    <w:basedOn w:val="16"/>
+    <w:basedOn w:val="17"/>
     <w:link w:val="5"/>
     <w:qFormat/>
     <w:uiPriority w:val="0"/>
@@ -6710,10 +7945,10 @@
       <w:szCs w:val="24"/>
     </w:rPr>
   </w:style>
-  <w:style w:type="character" w:customStyle="1" w:styleId="25">
+  <w:style w:type="character" w:customStyle="1" w:styleId="28">
     <w:name w:val="批注框文本 字符"/>
-    <w:basedOn w:val="16"/>
-    <w:link w:val="8"/>
+    <w:basedOn w:val="17"/>
+    <w:link w:val="9"/>
     <w:semiHidden/>
     <w:qFormat/>
     <w:uiPriority w:val="99"/>
@@ -6722,7 +7957,7 @@
       <w:szCs w:val="18"/>
     </w:rPr>
   </w:style>
-  <w:style w:type="paragraph" w:customStyle="1" w:styleId="26">
+  <w:style w:type="paragraph" w:customStyle="1" w:styleId="29">
     <w:name w:val="WPSOffice手动目录 1"/>
     <w:qFormat/>
     <w:uiPriority w:val="0"/>
@@ -6735,7 +7970,7 @@
       <w:szCs w:val="20"/>
     </w:rPr>
   </w:style>
-  <w:style w:type="paragraph" w:customStyle="1" w:styleId="27">
+  <w:style w:type="paragraph" w:customStyle="1" w:styleId="30">
     <w:name w:val="WPSOffice手动目录 2"/>
     <w:qFormat/>
     <w:uiPriority w:val="0"/>
@@ -6748,7 +7983,7 @@
       <w:szCs w:val="20"/>
     </w:rPr>
   </w:style>
-  <w:style w:type="paragraph" w:customStyle="1" w:styleId="28">
+  <w:style w:type="paragraph" w:customStyle="1" w:styleId="31">
     <w:name w:val="WPSOffice手动目录 3"/>
     <w:qFormat/>
     <w:uiPriority w:val="0"/>
@@ -6761,7 +7996,7 @@
       <w:szCs w:val="20"/>
     </w:rPr>
   </w:style>
-  <w:style w:type="paragraph" w:customStyle="1" w:styleId="29">
+  <w:style w:type="paragraph" w:customStyle="1" w:styleId="32">
     <w:name w:val="样式2"/>
     <w:basedOn w:val="1"/>
     <w:qFormat/>
@@ -6778,7 +8013,7 @@
       <w:szCs w:val="21"/>
     </w:rPr>
   </w:style>
-  <w:style w:type="paragraph" w:customStyle="1" w:styleId="30">
+  <w:style w:type="paragraph" w:customStyle="1" w:styleId="33">
     <w:name w:val="x"/>
     <w:basedOn w:val="1"/>
     <w:qFormat/>
@@ -6794,6 +8029,20 @@
       <w:kern w:val="0"/>
       <w:sz w:val="24"/>
       <w:szCs w:val="24"/>
+    </w:rPr>
+  </w:style>
+  <w:style w:type="character" w:customStyle="1" w:styleId="34">
+    <w:name w:val="标题 3 Char"/>
+    <w:link w:val="4"/>
+    <w:uiPriority w:val="9"/>
+    <w:rPr>
+      <w:rFonts w:hint="eastAsia" w:ascii="宋体" w:hAnsi="宋体" w:eastAsia="宋体" w:cs="宋体"/>
+      <w:b/>
+      <w:bCs/>
+      <w:kern w:val="0"/>
+      <w:sz w:val="27"/>
+      <w:szCs w:val="27"/>
+      <w:lang w:val="en-US" w:eastAsia="zh-CN" w:bidi="ar"/>
     </w:rPr>
   </w:style>
 </w:styles>

--- a/src/main/resources/dissertation/中期-张士鹏-21262010070.docx
+++ b/src/main/resources/dissertation/中期-张士鹏-21262010070.docx
@@ -20,14 +20,6 @@
         <w:gridCol w:w="2160"/>
       </w:tblGrid>
       <w:tr>
-        <w:tblPrEx>
-          <w:tblCellMar>
-            <w:top w:w="0" w:type="dxa"/>
-            <w:left w:w="108" w:type="dxa"/>
-            <w:bottom w:w="0" w:type="dxa"/>
-            <w:right w:w="108" w:type="dxa"/>
-          </w:tblCellMar>
-        </w:tblPrEx>
         <w:tc>
           <w:tcPr>
             <w:tcW w:w="6408" w:type="dxa"/>
@@ -217,7 +209,7 @@
                     </pic:cNvPicPr>
                   </pic:nvPicPr>
                   <pic:blipFill>
-                    <a:blip r:embed="rId15" cstate="print">
+                    <a:blip r:embed="rId16" cstate="print">
                       <a:extLst>
                         <a:ext uri="{28A0092B-C50C-407E-A947-70E740481C1C}">
                           <a14:useLocalDpi xmlns:a14="http://schemas.microsoft.com/office/drawing/2010/main" val="0"/>
@@ -303,6 +295,12 @@
             <w:insideH w:val="single" w:color="auto" w:sz="4" w:space="0"/>
             <w:insideV w:val="single" w:color="auto" w:sz="4" w:space="0"/>
           </w:tblBorders>
+          <w:tblCellMar>
+            <w:top w:w="0" w:type="dxa"/>
+            <w:left w:w="108" w:type="dxa"/>
+            <w:bottom w:w="0" w:type="dxa"/>
+            <w:right w:w="108" w:type="dxa"/>
+          </w:tblCellMar>
         </w:tblPrEx>
         <w:tc>
           <w:tcPr>
@@ -433,7 +431,26 @@
                 <w:sz w:val="36"/>
                 <w:szCs w:val="36"/>
               </w:rPr>
-              <w:t>基于大语言模型生成电商恶意评论的研究</w:t>
+              <w:t>基于大语言模型</w:t>
+            </w:r>
+            <w:r>
+              <w:rPr>
+                <w:rFonts w:hint="eastAsia" w:ascii="黑体" w:hAnsi="黑体" w:eastAsia="黑体" w:cs="黑体"/>
+                <w:b/>
+                <w:sz w:val="36"/>
+                <w:szCs w:val="36"/>
+                <w:lang w:val="en-US" w:eastAsia="zh-CN"/>
+              </w:rPr>
+              <w:t>生成</w:t>
+            </w:r>
+            <w:r>
+              <w:rPr>
+                <w:rFonts w:hint="eastAsia" w:ascii="黑体" w:hAnsi="黑体" w:eastAsia="黑体" w:cs="黑体"/>
+                <w:b/>
+                <w:sz w:val="36"/>
+                <w:szCs w:val="36"/>
+              </w:rPr>
+              <w:t>电商恶意评论的研究</w:t>
             </w:r>
           </w:p>
           <w:p>
@@ -474,14 +491,6 @@
         <w:gridCol w:w="8522"/>
       </w:tblGrid>
       <w:tr>
-        <w:tblPrEx>
-          <w:tblCellMar>
-            <w:top w:w="0" w:type="dxa"/>
-            <w:left w:w="108" w:type="dxa"/>
-            <w:bottom w:w="0" w:type="dxa"/>
-            <w:right w:w="108" w:type="dxa"/>
-          </w:tblCellMar>
-        </w:tblPrEx>
         <w:trPr>
           <w:trHeight w:val="768" w:hRule="atLeast"/>
         </w:trPr>
@@ -710,7 +719,7 @@
           <w:sz w:val="28"/>
         </w:rPr>
         <w:sectPr>
-          <w:headerReference r:id="rId3" w:type="default"/>
+          <w:headerReference r:id="rId4" w:type="default"/>
           <w:pgSz w:w="11906" w:h="16838"/>
           <w:pgMar w:top="1440" w:right="1800" w:bottom="1440" w:left="1800" w:header="851" w:footer="992" w:gutter="0"/>
           <w:cols w:space="425" w:num="1"/>
@@ -4494,8 +4503,8 @@
           <w:lang w:val="en-US" w:eastAsia="zh-CN" w:bidi="ar-SA"/>
         </w:rPr>
         <w:sectPr>
-          <w:headerReference r:id="rId4" w:type="default"/>
-          <w:footerReference r:id="rId5" w:type="default"/>
+          <w:headerReference r:id="rId5" w:type="default"/>
+          <w:footerReference r:id="rId6" w:type="default"/>
           <w:pgSz w:w="11906" w:h="16838"/>
           <w:pgMar w:top="1440" w:right="1800" w:bottom="1440" w:left="1800" w:header="851" w:footer="992" w:gutter="0"/>
           <w:pgNumType w:start="1"/>
@@ -4619,7 +4628,7 @@
           <w:lang w:val="en-US" w:eastAsia="zh-CN" w:bidi="ar-SA"/>
         </w:rPr>
         <w:sectPr>
-          <w:headerReference r:id="rId6" w:type="default"/>
+          <w:headerReference r:id="rId7" w:type="default"/>
           <w:pgSz w:w="11906" w:h="16838"/>
           <w:pgMar w:top="1440" w:right="1800" w:bottom="1440" w:left="1800" w:header="851" w:footer="992" w:gutter="0"/>
           <w:cols w:space="425" w:num="1"/>
@@ -4716,7 +4725,7 @@
           <w:lang w:val="en-US" w:eastAsia="zh-CN" w:bidi="ar-SA"/>
         </w:rPr>
         <w:sectPr>
-          <w:headerReference r:id="rId7" w:type="default"/>
+          <w:headerReference r:id="rId8" w:type="default"/>
           <w:pgSz w:w="11906" w:h="16838"/>
           <w:pgMar w:top="1440" w:right="1800" w:bottom="1440" w:left="1800" w:header="851" w:footer="992" w:gutter="0"/>
           <w:cols w:space="425" w:num="1"/>
@@ -5263,7 +5272,7 @@
           <w:rFonts w:hint="eastAsia"/>
         </w:rPr>
         <w:sectPr>
-          <w:headerReference r:id="rId8" w:type="default"/>
+          <w:headerReference r:id="rId9" w:type="default"/>
           <w:pgSz w:w="11906" w:h="16838"/>
           <w:pgMar w:top="1440" w:right="1800" w:bottom="1440" w:left="1800" w:header="851" w:footer="992" w:gutter="0"/>
           <w:cols w:space="425" w:num="1"/>
@@ -5744,7 +5753,24 @@
           <w:sz w:val="24"/>
           <w:szCs w:val="24"/>
         </w:rPr>
-        <w:t>Vaswani 等人在 2017 年的论文《Attention Is All You Need》中提出Transformer 架构</w:t>
+        <w:t>Vaswani 等人在 2017 年的论文《Attention Is All You Need</w:t>
+      </w:r>
+      <w:r>
+        <w:rPr>
+          <w:rStyle w:val="20"/>
+          <w:rFonts w:ascii="宋体" w:hAnsi="宋体" w:eastAsia="宋体" w:cs="宋体"/>
+          <w:sz w:val="24"/>
+          <w:szCs w:val="24"/>
+        </w:rPr>
+        <w:endnoteReference w:id="0"/>
+      </w:r>
+      <w:r>
+        <w:rPr>
+          <w:rFonts w:ascii="宋体" w:hAnsi="宋体" w:eastAsia="宋体" w:cs="宋体"/>
+          <w:sz w:val="24"/>
+          <w:szCs w:val="24"/>
+        </w:rPr>
+        <w:t>》中提出Transformer 架构</w:t>
       </w:r>
       <w:r>
         <w:rPr>
@@ -5777,52 +5803,7 @@
       <w:pPr>
         <w:ind w:firstLine="420" w:firstLineChars="0"/>
         <w:rPr>
-          <w:rFonts w:hint="default" w:ascii="宋体" w:hAnsi="宋体" w:eastAsia="宋体" w:cs="宋体"/>
-          <w:sz w:val="24"/>
-          <w:szCs w:val="24"/>
-          <w:lang w:val="en-US" w:eastAsia="zh-CN"/>
-        </w:rPr>
-      </w:pPr>
-      <w:r>
-        <w:rPr>
-          <w:rFonts w:ascii="宋体" w:hAnsi="宋体" w:eastAsia="宋体" w:cs="宋体"/>
-          <w:sz w:val="24"/>
-          <w:szCs w:val="24"/>
-        </w:rPr>
-        <w:t xml:space="preserve">Transformer </w:t>
-      </w:r>
-      <w:r>
-        <w:rPr>
           <w:rFonts w:hint="eastAsia" w:ascii="宋体" w:hAnsi="宋体" w:eastAsia="宋体" w:cs="宋体"/>
-          <w:sz w:val="24"/>
-          <w:szCs w:val="24"/>
-          <w:lang w:val="en-US" w:eastAsia="zh-CN"/>
-        </w:rPr>
-        <w:t>问世在NLP任务上取得了巨大的成功，其效果远远超越过去的CNN和RNN。此后最热门的语言模型BERT、GPT系列、RoBERTa、BART以及风靡一时的大语言模型如chatgpt、chatGLM、Qwen2等都采用了</w:t>
-      </w:r>
-      <w:r>
-        <w:rPr>
-          <w:rFonts w:ascii="宋体" w:hAnsi="宋体" w:eastAsia="宋体" w:cs="宋体"/>
-          <w:sz w:val="24"/>
-          <w:szCs w:val="24"/>
-        </w:rPr>
-        <w:t xml:space="preserve">Transformer </w:t>
-      </w:r>
-      <w:r>
-        <w:rPr>
-          <w:rFonts w:hint="eastAsia" w:ascii="宋体" w:hAnsi="宋体" w:eastAsia="宋体" w:cs="宋体"/>
-          <w:sz w:val="24"/>
-          <w:szCs w:val="24"/>
-          <w:lang w:val="en-US" w:eastAsia="zh-CN"/>
-        </w:rPr>
-        <w:t>架构。</w:t>
-      </w:r>
-    </w:p>
-    <w:p>
-      <w:pPr>
-        <w:ind w:firstLine="420" w:firstLineChars="0"/>
-        <w:rPr>
-          <w:rFonts w:hint="default" w:ascii="宋体" w:hAnsi="宋体" w:eastAsia="宋体" w:cs="宋体"/>
           <w:sz w:val="24"/>
           <w:szCs w:val="24"/>
           <w:lang w:val="en-US" w:eastAsia="zh-CN"/>
@@ -5837,9 +5818,9 @@
       <w:r>
         <w:drawing>
           <wp:inline distT="0" distB="0" distL="114300" distR="114300">
-            <wp:extent cx="4013200" cy="3695700"/>
-            <wp:effectExtent l="0" t="0" r="0" b="0"/>
-            <wp:docPr id="1" name="图片 1"/>
+            <wp:extent cx="3528060" cy="4210685"/>
+            <wp:effectExtent l="0" t="0" r="2540" b="5715"/>
+            <wp:docPr id="11" name="图片 7"/>
             <wp:cNvGraphicFramePr>
               <a:graphicFrameLocks xmlns:a="http://schemas.openxmlformats.org/drawingml/2006/main" noChangeAspect="1"/>
             </wp:cNvGraphicFramePr>
@@ -5847,13 +5828,13 @@
               <a:graphicData uri="http://schemas.openxmlformats.org/drawingml/2006/picture">
                 <pic:pic xmlns:pic="http://schemas.openxmlformats.org/drawingml/2006/picture">
                   <pic:nvPicPr>
-                    <pic:cNvPr id="1" name="图片 1"/>
+                    <pic:cNvPr id="11" name="图片 7"/>
                     <pic:cNvPicPr>
                       <a:picLocks noChangeAspect="1"/>
                     </pic:cNvPicPr>
                   </pic:nvPicPr>
                   <pic:blipFill>
-                    <a:blip r:embed="rId16"/>
+                    <a:blip r:embed="rId17"/>
                     <a:stretch>
                       <a:fillRect/>
                     </a:stretch>
@@ -5861,7 +5842,7 @@
                   <pic:spPr>
                     <a:xfrm>
                       <a:off x="0" y="0"/>
-                      <a:ext cx="4013200" cy="3695700"/>
+                      <a:ext cx="3528060" cy="4210685"/>
                     </a:xfrm>
                     <a:prstGeom prst="rect">
                       <a:avLst/>
@@ -5880,15 +5861,6 @@
     </w:p>
     <w:p>
       <w:pPr>
-        <w:ind w:firstLine="420" w:firstLineChars="0"/>
-        <w:rPr>
-          <w:rFonts w:hint="eastAsia"/>
-          <w:lang w:val="en-US" w:eastAsia="zh-CN"/>
-        </w:rPr>
-      </w:pPr>
-    </w:p>
-    <w:p>
-      <w:pPr>
         <w:pStyle w:val="34"/>
         <w:bidi w:val="0"/>
         <w:jc w:val="center"/>
@@ -5899,7 +5871,6 @@
           <w:lang w:val="en-US" w:eastAsia="zh-CN"/>
         </w:rPr>
       </w:pPr>
-      <w:bookmarkStart w:id="9" w:name="_Toc11543"/>
       <w:r>
         <w:rPr>
           <w:sz w:val="21"/>
@@ -5919,744 +5890,273 @@
     </w:p>
     <w:p>
       <w:pPr>
-        <w:pStyle w:val="4"/>
-        <w:bidi w:val="0"/>
-        <w:rPr>
-          <w:rFonts w:hint="eastAsia"/>
-          <w:lang w:val="en-US" w:eastAsia="zh-CN"/>
-        </w:rPr>
-      </w:pPr>
-      <w:r>
-        <w:rPr>
-          <w:rFonts w:hint="eastAsia"/>
-          <w:lang w:val="en-US" w:eastAsia="zh-CN"/>
-        </w:rPr>
-        <w:t>2.2.1 BERT</w:t>
-      </w:r>
-    </w:p>
-    <w:p>
-      <w:pPr>
-        <w:rPr>
-          <w:rFonts w:hint="eastAsia"/>
-          <w:lang w:val="en-US" w:eastAsia="zh-CN"/>
-        </w:rPr>
-      </w:pPr>
-    </w:p>
-    <w:p>
-      <w:pPr>
-        <w:ind w:firstLine="420" w:firstLineChars="0"/>
-        <w:rPr>
-          <w:rFonts w:hint="default" w:ascii="宋体" w:hAnsi="宋体" w:eastAsia="宋体" w:cs="宋体"/>
-          <w:sz w:val="24"/>
-          <w:szCs w:val="24"/>
-          <w:lang w:val="en-US" w:eastAsia="zh-CN"/>
-        </w:rPr>
-      </w:pPr>
-      <w:r>
-        <w:rPr>
-          <w:rFonts w:ascii="宋体" w:hAnsi="宋体" w:eastAsia="宋体" w:cs="宋体"/>
-          <w:sz w:val="24"/>
-          <w:szCs w:val="24"/>
-        </w:rPr>
-        <w:t>BERT (Bidirectional Encoder Representations from Transformers)是一种专注于语言理解的双向预训练模型，其核心基于 Transformer 的编码器架构，能够同时建模句子中前后文的语义关系</w:t>
-      </w:r>
-      <w:r>
-        <w:rPr>
-          <w:rFonts w:hint="eastAsia" w:ascii="宋体" w:hAnsi="宋体" w:eastAsia="宋体" w:cs="宋体"/>
-          <w:sz w:val="24"/>
-          <w:szCs w:val="24"/>
-          <w:lang w:eastAsia="zh-CN"/>
-        </w:rPr>
-        <w:t>。</w:t>
-      </w:r>
-      <w:r>
-        <w:rPr>
-          <w:rFonts w:ascii="宋体" w:hAnsi="宋体" w:eastAsia="宋体" w:cs="宋体"/>
-          <w:sz w:val="24"/>
-          <w:szCs w:val="24"/>
-        </w:rPr>
-        <w:t>BERT 的预训练通过两个任务完成：</w:t>
-      </w:r>
-      <w:r>
-        <w:rPr>
-          <w:rFonts w:hint="eastAsia" w:ascii="宋体" w:hAnsi="宋体" w:eastAsia="宋体" w:cs="宋体"/>
-          <w:sz w:val="24"/>
-          <w:szCs w:val="24"/>
-          <w:lang w:val="en-US" w:eastAsia="zh-CN"/>
-        </w:rPr>
-        <w:t>1.掩码语言模型 (Masked Language Model, MLM)：随机掩盖输入中的部分 token，模型需要基于上下文预测被掩盖的 token，从而学习双向语义；2.下一句预测 (Next Sentence Prediction, NSP)：通过预测两个句子是否连续，建模句间关系，适用于文本对任务。BERT 的设计使其在多种下游任务中表现优异，如文本分类、命名实体识别和问答系统等。然而，由于其核心在于理解语言，而非生成语言，BERT 通常不直接用于生成对抗任务。BERT因其易用性和优良的表现，使得其在很多中小型项目中广泛应用，也因此出现了多种变体，如RoBERTa(优化了 BERT 的训练策略，性能更高)、</w:t>
-      </w:r>
-      <w:r>
-        <w:rPr>
-          <w:rFonts w:ascii="宋体" w:hAnsi="宋体" w:eastAsia="宋体" w:cs="宋体"/>
-          <w:sz w:val="24"/>
-          <w:szCs w:val="24"/>
-        </w:rPr>
-        <w:t>DistilBERT</w:t>
-      </w:r>
-      <w:r>
-        <w:rPr>
-          <w:rFonts w:hint="eastAsia" w:ascii="宋体" w:hAnsi="宋体" w:eastAsia="宋体" w:cs="宋体"/>
-          <w:sz w:val="24"/>
-          <w:szCs w:val="24"/>
-          <w:lang w:eastAsia="zh-CN"/>
-        </w:rPr>
-        <w:t>（</w:t>
-      </w:r>
-      <w:r>
-        <w:rPr>
-          <w:rFonts w:ascii="宋体" w:hAnsi="宋体" w:eastAsia="宋体" w:cs="宋体"/>
-          <w:sz w:val="24"/>
-          <w:szCs w:val="24"/>
-        </w:rPr>
-        <w:t>轻量化版本，适合资源受限环境</w:t>
-      </w:r>
-      <w:r>
-        <w:rPr>
-          <w:rFonts w:hint="eastAsia" w:ascii="宋体" w:hAnsi="宋体" w:eastAsia="宋体" w:cs="宋体"/>
-          <w:sz w:val="24"/>
-          <w:szCs w:val="24"/>
-          <w:lang w:eastAsia="zh-CN"/>
-        </w:rPr>
-        <w:t>）。</w:t>
-      </w:r>
-      <w:r>
-        <w:rPr>
-          <w:rFonts w:hint="eastAsia" w:ascii="宋体" w:hAnsi="宋体" w:eastAsia="宋体" w:cs="宋体"/>
-          <w:sz w:val="24"/>
-          <w:szCs w:val="24"/>
-          <w:lang w:val="en-US" w:eastAsia="zh-CN"/>
-        </w:rPr>
-        <w:t>本文采用BERT作为判别器网络模型。</w:t>
-      </w:r>
-    </w:p>
-    <w:p>
-      <w:pPr>
-        <w:ind w:firstLine="420" w:firstLineChars="0"/>
-        <w:rPr>
-          <w:rFonts w:hint="eastAsia" w:ascii="宋体" w:hAnsi="宋体" w:eastAsia="宋体" w:cs="宋体"/>
-          <w:sz w:val="24"/>
-          <w:szCs w:val="24"/>
-          <w:lang w:val="en-US" w:eastAsia="zh-CN"/>
-        </w:rPr>
-      </w:pPr>
-    </w:p>
-    <w:p>
-      <w:pPr>
-        <w:ind w:firstLine="420" w:firstLineChars="0"/>
-        <w:rPr>
-          <w:rFonts w:hint="default" w:ascii="宋体" w:hAnsi="宋体" w:eastAsia="宋体" w:cs="宋体"/>
-          <w:sz w:val="24"/>
-          <w:szCs w:val="24"/>
-          <w:lang w:val="en-US" w:eastAsia="zh-CN"/>
-        </w:rPr>
-      </w:pPr>
-      <w:r>
-        <w:rPr>
-          <w:rFonts w:hint="eastAsia" w:ascii="宋体" w:hAnsi="宋体" w:eastAsia="宋体" w:cs="宋体"/>
-          <w:sz w:val="24"/>
-          <w:szCs w:val="24"/>
-          <w:lang w:val="en-US" w:eastAsia="zh-CN"/>
-        </w:rPr>
-        <w:t>Todo bert网络模型</w:t>
-      </w:r>
-    </w:p>
-    <w:p>
-      <w:pPr>
-        <w:ind w:firstLine="420" w:firstLineChars="0"/>
-        <w:rPr>
-          <w:rFonts w:hint="eastAsia" w:ascii="宋体" w:hAnsi="宋体" w:eastAsia="宋体" w:cs="宋体"/>
-          <w:sz w:val="24"/>
-          <w:szCs w:val="24"/>
-          <w:lang w:val="en-US" w:eastAsia="zh-CN"/>
-        </w:rPr>
-      </w:pPr>
-    </w:p>
-    <w:p>
-      <w:pPr>
-        <w:ind w:firstLine="420" w:firstLineChars="0"/>
-        <w:rPr>
-          <w:rFonts w:hint="default" w:ascii="宋体" w:hAnsi="宋体" w:eastAsia="宋体" w:cs="宋体"/>
-          <w:sz w:val="24"/>
-          <w:szCs w:val="24"/>
-          <w:lang w:val="en-US" w:eastAsia="zh-CN"/>
-        </w:rPr>
-      </w:pPr>
-    </w:p>
-    <w:p>
-      <w:pPr>
-        <w:rPr>
-          <w:rFonts w:hint="eastAsia"/>
-          <w:lang w:val="en-US" w:eastAsia="zh-CN"/>
-        </w:rPr>
-      </w:pPr>
-    </w:p>
-    <w:p>
-      <w:pPr>
-        <w:rPr>
-          <w:rFonts w:hint="eastAsia"/>
-          <w:lang w:val="en-US" w:eastAsia="zh-CN"/>
-        </w:rPr>
-      </w:pPr>
-    </w:p>
-    <w:p>
-      <w:pPr>
-        <w:rPr>
-          <w:rFonts w:hint="eastAsia"/>
-          <w:lang w:val="en-US" w:eastAsia="zh-CN"/>
-        </w:rPr>
-      </w:pPr>
-    </w:p>
-    <w:p>
-      <w:pPr>
-        <w:rPr>
-          <w:rFonts w:hint="eastAsia"/>
-          <w:lang w:val="en-US" w:eastAsia="zh-CN"/>
-        </w:rPr>
-      </w:pPr>
-    </w:p>
-    <w:p>
-      <w:pPr>
-        <w:pStyle w:val="4"/>
-        <w:bidi w:val="0"/>
-        <w:rPr>
-          <w:rFonts w:hint="eastAsia"/>
-          <w:lang w:val="en-US" w:eastAsia="zh-CN"/>
-        </w:rPr>
-      </w:pPr>
-      <w:r>
-        <w:rPr>
-          <w:rFonts w:hint="eastAsia"/>
-          <w:lang w:val="en-US" w:eastAsia="zh-CN"/>
-        </w:rPr>
-        <w:t>2.2.2 GPT系列</w:t>
-      </w:r>
-    </w:p>
-    <w:p>
-      <w:pPr>
-        <w:ind w:firstLine="420" w:firstLineChars="0"/>
-        <w:rPr>
-          <w:rFonts w:ascii="宋体" w:hAnsi="宋体" w:eastAsia="宋体" w:cs="宋体"/>
-          <w:sz w:val="24"/>
-          <w:szCs w:val="24"/>
-        </w:rPr>
-      </w:pPr>
-      <w:r>
-        <w:rPr>
-          <w:rFonts w:ascii="宋体" w:hAnsi="宋体" w:eastAsia="宋体" w:cs="宋体"/>
-          <w:sz w:val="24"/>
-          <w:szCs w:val="24"/>
-        </w:rPr>
-        <w:t>GPT (Generative Pre-trained Transformer) 系列模型由 OpenAI 开发，是以生成任务为核心的预训练语言模型系列。这些模型的发布标志着自然语言处理（NLP）领域从特定任务定制模型向通用预训练模型的转变。</w:t>
-      </w:r>
-      <w:r>
-        <w:rPr>
-          <w:rFonts w:hint="eastAsia" w:ascii="宋体" w:hAnsi="宋体" w:eastAsia="宋体" w:cs="宋体"/>
-          <w:sz w:val="24"/>
-          <w:szCs w:val="24"/>
-        </w:rPr>
-        <w:t>GPT-1 基于 Transformer 的解码器结构，由 12 层 Transformer 堆叠而成</w:t>
-      </w:r>
-      <w:r>
-        <w:rPr>
-          <w:rFonts w:hint="eastAsia" w:ascii="宋体" w:hAnsi="宋体" w:eastAsia="宋体" w:cs="宋体"/>
-          <w:sz w:val="24"/>
-          <w:szCs w:val="24"/>
-          <w:lang w:val="en-US" w:eastAsia="zh-CN"/>
-        </w:rPr>
-        <w:t>,采用自回归语言建模任务，目标是预测当前 token 的下一个 token。</w:t>
-      </w:r>
-      <w:r>
-        <w:rPr>
-          <w:rFonts w:hint="eastAsia" w:ascii="宋体" w:hAnsi="宋体" w:eastAsia="宋体" w:cs="宋体"/>
-          <w:sz w:val="24"/>
-          <w:szCs w:val="24"/>
-        </w:rPr>
-        <w:t>GPT-1 首次在生成任务中引入大规模预训练 + 小样本微调的范式。</w:t>
-      </w:r>
-      <w:r>
-        <w:rPr>
-          <w:rFonts w:ascii="宋体" w:hAnsi="宋体" w:eastAsia="宋体" w:cs="宋体"/>
-          <w:sz w:val="24"/>
-          <w:szCs w:val="24"/>
-        </w:rPr>
-        <w:t>GPT-2提升</w:t>
-      </w:r>
-      <w:r>
-        <w:rPr>
-          <w:rFonts w:hint="eastAsia" w:ascii="宋体" w:hAnsi="宋体" w:eastAsia="宋体" w:cs="宋体"/>
-          <w:sz w:val="24"/>
-          <w:szCs w:val="24"/>
-          <w:lang w:val="en-US" w:eastAsia="zh-CN"/>
-        </w:rPr>
-        <w:t>了模型</w:t>
-      </w:r>
-      <w:r>
-        <w:rPr>
-          <w:rFonts w:ascii="宋体" w:hAnsi="宋体" w:eastAsia="宋体" w:cs="宋体"/>
-          <w:sz w:val="24"/>
-          <w:szCs w:val="24"/>
-        </w:rPr>
-        <w:t>规模与生成质量</w:t>
-      </w:r>
-      <w:r>
-        <w:rPr>
-          <w:rFonts w:hint="eastAsia" w:ascii="宋体" w:hAnsi="宋体" w:eastAsia="宋体" w:cs="宋体"/>
-          <w:sz w:val="24"/>
-          <w:szCs w:val="24"/>
-          <w:lang w:eastAsia="zh-CN"/>
-        </w:rPr>
-        <w:t>。</w:t>
-      </w:r>
-      <w:r>
-        <w:rPr>
-          <w:rFonts w:ascii="宋体" w:hAnsi="宋体" w:eastAsia="宋体" w:cs="宋体"/>
-          <w:sz w:val="24"/>
-          <w:szCs w:val="24"/>
-        </w:rPr>
-        <w:t>GPT-3</w:t>
-      </w:r>
-      <w:r>
-        <w:rPr>
-          <w:rFonts w:hint="eastAsia" w:ascii="宋体" w:hAnsi="宋体" w:eastAsia="宋体" w:cs="宋体"/>
-          <w:sz w:val="24"/>
-          <w:szCs w:val="24"/>
-          <w:lang w:val="en-US" w:eastAsia="zh-CN"/>
-        </w:rPr>
-        <w:t>是</w:t>
-      </w:r>
-      <w:r>
-        <w:rPr>
-          <w:rFonts w:ascii="宋体" w:hAnsi="宋体" w:eastAsia="宋体" w:cs="宋体"/>
-          <w:sz w:val="24"/>
-          <w:szCs w:val="24"/>
-        </w:rPr>
-        <w:t>通用语言模型的飞跃</w:t>
-      </w:r>
-      <w:r>
-        <w:rPr>
-          <w:rFonts w:hint="eastAsia" w:ascii="宋体" w:hAnsi="宋体" w:eastAsia="宋体" w:cs="宋体"/>
-          <w:sz w:val="24"/>
-          <w:szCs w:val="24"/>
-          <w:lang w:eastAsia="zh-CN"/>
-        </w:rPr>
-        <w:t>，</w:t>
-      </w:r>
-      <w:r>
-        <w:rPr>
-          <w:rFonts w:ascii="宋体" w:hAnsi="宋体" w:eastAsia="宋体" w:cs="宋体"/>
-          <w:sz w:val="24"/>
-          <w:szCs w:val="24"/>
-        </w:rPr>
-        <w:t>规模大幅增长，拥有 1750 亿参数，成为当时最大的语言模型之一。</w:t>
-      </w:r>
-      <w:r>
-        <w:rPr>
-          <w:rFonts w:hint="eastAsia" w:ascii="宋体" w:hAnsi="宋体" w:eastAsia="宋体" w:cs="宋体"/>
-          <w:sz w:val="24"/>
-          <w:szCs w:val="24"/>
-          <w:lang w:val="en-US" w:eastAsia="zh-CN"/>
-        </w:rPr>
-        <w:t>支持</w:t>
-      </w:r>
-      <w:r>
-        <w:rPr>
-          <w:rFonts w:ascii="宋体" w:hAnsi="宋体" w:eastAsia="宋体" w:cs="宋体"/>
-          <w:sz w:val="24"/>
-          <w:szCs w:val="24"/>
-        </w:rPr>
-        <w:t>Few-shot、Zero-shot 学习</w:t>
-      </w:r>
-      <w:r>
-        <w:rPr>
-          <w:rFonts w:hint="eastAsia" w:ascii="宋体" w:hAnsi="宋体" w:eastAsia="宋体" w:cs="宋体"/>
-          <w:sz w:val="24"/>
-          <w:szCs w:val="24"/>
-          <w:lang w:eastAsia="zh-CN"/>
-        </w:rPr>
-        <w:t>，可以通过提示（Prompt）直接完成任务，无需微调，大幅降低定制化成本。</w:t>
-      </w:r>
-      <w:r>
-        <w:rPr>
-          <w:rFonts w:ascii="宋体" w:hAnsi="宋体" w:eastAsia="宋体" w:cs="宋体"/>
-          <w:sz w:val="24"/>
-          <w:szCs w:val="24"/>
-        </w:rPr>
-        <w:t>GPT 系列的技术核心</w:t>
-      </w:r>
-      <w:r>
-        <w:rPr>
-          <w:rFonts w:hint="eastAsia" w:ascii="宋体" w:hAnsi="宋体" w:eastAsia="宋体" w:cs="宋体"/>
-          <w:sz w:val="24"/>
-          <w:szCs w:val="24"/>
-          <w:lang w:eastAsia="zh-CN"/>
-        </w:rPr>
-        <w:t>：</w:t>
-      </w:r>
-      <w:r>
-        <w:rPr>
-          <w:rFonts w:ascii="宋体" w:hAnsi="宋体" w:eastAsia="宋体" w:cs="宋体"/>
-          <w:sz w:val="24"/>
-          <w:szCs w:val="24"/>
-        </w:rPr>
-        <w:t>1. 基于自回归生成方式，从左到右逐词生成文本，确保语言生成的自然流畅性</w:t>
-      </w:r>
-      <w:r>
-        <w:rPr>
-          <w:rFonts w:hint="eastAsia" w:ascii="宋体" w:hAnsi="宋体" w:eastAsia="宋体" w:cs="宋体"/>
-          <w:sz w:val="24"/>
-          <w:szCs w:val="24"/>
-          <w:lang w:eastAsia="zh-CN"/>
-        </w:rPr>
-        <w:t>；</w:t>
-      </w:r>
-      <w:r>
-        <w:rPr>
-          <w:rFonts w:hint="eastAsia" w:ascii="宋体" w:hAnsi="宋体" w:eastAsia="宋体" w:cs="宋体"/>
-          <w:sz w:val="24"/>
-          <w:szCs w:val="24"/>
-          <w:lang w:val="en-US" w:eastAsia="zh-CN"/>
-        </w:rPr>
-        <w:t>2.</w:t>
-      </w:r>
-      <w:r>
-        <w:rPr>
-          <w:rFonts w:ascii="宋体" w:hAnsi="宋体" w:eastAsia="宋体" w:cs="宋体"/>
-          <w:sz w:val="24"/>
-          <w:szCs w:val="24"/>
-        </w:rPr>
-        <w:t>预训练 + Prompt 学习</w:t>
-      </w:r>
-      <w:r>
-        <w:rPr>
-          <w:rFonts w:hint="eastAsia" w:ascii="宋体" w:hAnsi="宋体" w:eastAsia="宋体" w:cs="宋体"/>
-          <w:sz w:val="24"/>
-          <w:szCs w:val="24"/>
-          <w:lang w:val="en-US" w:eastAsia="zh-CN"/>
-        </w:rPr>
-        <w:t>,</w:t>
-      </w:r>
-      <w:r>
-        <w:rPr>
-          <w:rFonts w:ascii="宋体" w:hAnsi="宋体" w:eastAsia="宋体" w:cs="宋体"/>
-          <w:sz w:val="24"/>
-          <w:szCs w:val="24"/>
-        </w:rPr>
-        <w:t>GPT 模型在大规模无监督语料上预训练，再通过 Prompt 指令或少量示例实现特定任务的泛化</w:t>
-      </w:r>
-      <w:r>
-        <w:rPr>
-          <w:rFonts w:hint="eastAsia" w:ascii="宋体" w:hAnsi="宋体" w:eastAsia="宋体" w:cs="宋体"/>
-          <w:sz w:val="24"/>
-          <w:szCs w:val="24"/>
-          <w:lang w:val="en-US" w:eastAsia="zh-CN"/>
-        </w:rPr>
-        <w:t>;3. Transformer 解码器架构,</w:t>
-      </w:r>
-      <w:r>
-        <w:rPr>
-          <w:rFonts w:ascii="宋体" w:hAnsi="宋体" w:eastAsia="宋体" w:cs="宋体"/>
-          <w:sz w:val="24"/>
-          <w:szCs w:val="24"/>
-        </w:rPr>
-        <w:t>多头注意力机制捕获序列中的长距离依赖关系</w:t>
-      </w:r>
-      <w:r>
-        <w:rPr>
-          <w:rFonts w:hint="eastAsia" w:ascii="宋体" w:hAnsi="宋体" w:eastAsia="宋体" w:cs="宋体"/>
-          <w:sz w:val="24"/>
-          <w:szCs w:val="24"/>
-          <w:lang w:val="en-US" w:eastAsia="zh-CN"/>
-        </w:rPr>
-        <w:t>,</w:t>
-      </w:r>
-      <w:r>
-        <w:rPr>
-          <w:rFonts w:ascii="宋体" w:hAnsi="宋体" w:eastAsia="宋体" w:cs="宋体"/>
-          <w:sz w:val="24"/>
-          <w:szCs w:val="24"/>
-        </w:rPr>
-        <w:t>位置编码建模词序列的顺序关系</w:t>
-      </w:r>
-      <w:r>
-        <w:rPr>
-          <w:rFonts w:hint="eastAsia" w:ascii="宋体" w:hAnsi="宋体" w:eastAsia="宋体" w:cs="宋体"/>
-          <w:sz w:val="24"/>
-          <w:szCs w:val="24"/>
-          <w:lang w:val="en-US" w:eastAsia="zh-CN"/>
-        </w:rPr>
-        <w:t>;4.</w:t>
-      </w:r>
-      <w:r>
-        <w:rPr>
-          <w:rFonts w:ascii="宋体" w:hAnsi="宋体" w:eastAsia="宋体" w:cs="宋体"/>
-          <w:sz w:val="24"/>
-          <w:szCs w:val="24"/>
-        </w:rPr>
-        <w:t>Few-shot 学习与大规模模型</w:t>
-      </w:r>
-      <w:r>
-        <w:rPr>
-          <w:rFonts w:hint="eastAsia" w:ascii="宋体" w:hAnsi="宋体" w:eastAsia="宋体" w:cs="宋体"/>
-          <w:sz w:val="24"/>
-          <w:szCs w:val="24"/>
-          <w:lang w:val="en-US" w:eastAsia="zh-CN"/>
-        </w:rPr>
-        <w:t>,</w:t>
-      </w:r>
-      <w:r>
-        <w:rPr>
-          <w:rFonts w:ascii="宋体" w:hAnsi="宋体" w:eastAsia="宋体" w:cs="宋体"/>
-          <w:sz w:val="24"/>
-          <w:szCs w:val="24"/>
-        </w:rPr>
-        <w:t>模型规模与任务泛化能力呈正相关，通过扩大参数量，显著提升任务表现</w:t>
-      </w:r>
-      <w:r>
-        <w:rPr>
-          <w:rFonts w:hint="eastAsia" w:ascii="宋体" w:hAnsi="宋体" w:eastAsia="宋体" w:cs="宋体"/>
-          <w:sz w:val="24"/>
-          <w:szCs w:val="24"/>
-          <w:lang w:eastAsia="zh-CN"/>
-        </w:rPr>
-        <w:t>。</w:t>
-      </w:r>
-      <w:r>
-        <w:rPr>
-          <w:rFonts w:ascii="宋体" w:hAnsi="宋体" w:eastAsia="宋体" w:cs="宋体"/>
-          <w:sz w:val="24"/>
-          <w:szCs w:val="24"/>
-        </w:rPr>
-        <w:t xml:space="preserve">GPT 系列从 GPT-1 到 GPT-4 实现了从基础语言生成到通用任务执行的跨越，其生成能力和泛化性已广泛应用于内容生成、智能对话、代码生成等领域。GPT 系列的成功为语言模型的研发提供了重要方向，也为后续模型（如 </w:t>
-      </w:r>
-      <w:r>
-        <w:rPr>
-          <w:rFonts w:hint="eastAsia" w:ascii="宋体" w:hAnsi="宋体" w:eastAsia="宋体" w:cs="宋体"/>
-          <w:sz w:val="24"/>
-          <w:szCs w:val="24"/>
-          <w:lang w:val="en-US" w:eastAsia="zh-CN"/>
-        </w:rPr>
-        <w:t>ChatGLM、</w:t>
-      </w:r>
-      <w:r>
-        <w:rPr>
-          <w:rFonts w:ascii="宋体" w:hAnsi="宋体" w:eastAsia="宋体" w:cs="宋体"/>
-          <w:sz w:val="24"/>
-          <w:szCs w:val="24"/>
-        </w:rPr>
-        <w:t>Qwen-2）的发展奠定了基础。</w:t>
-      </w:r>
-    </w:p>
-    <w:p>
-      <w:pPr>
-        <w:ind w:firstLine="420" w:firstLineChars="0"/>
-        <w:rPr>
-          <w:rFonts w:ascii="宋体" w:hAnsi="宋体" w:eastAsia="宋体" w:cs="宋体"/>
-          <w:sz w:val="24"/>
-          <w:szCs w:val="24"/>
-        </w:rPr>
-      </w:pPr>
-    </w:p>
-    <w:p>
-      <w:pPr>
-        <w:pStyle w:val="4"/>
-        <w:bidi w:val="0"/>
-        <w:rPr>
-          <w:rFonts w:hint="default" w:cs="宋体"/>
-          <w:sz w:val="24"/>
-          <w:szCs w:val="24"/>
-          <w:lang w:val="en-US" w:eastAsia="zh-CN"/>
-        </w:rPr>
-      </w:pPr>
-      <w:r>
-        <w:rPr>
-          <w:rFonts w:hint="eastAsia"/>
-          <w:lang w:val="en-US" w:eastAsia="zh-CN"/>
-        </w:rPr>
-        <w:t xml:space="preserve">2.2.3 </w:t>
-      </w:r>
-      <w:r>
-        <w:rPr>
-          <w:rFonts w:ascii="宋体" w:hAnsi="宋体" w:eastAsia="宋体" w:cs="宋体"/>
-          <w:sz w:val="24"/>
-          <w:szCs w:val="24"/>
-        </w:rPr>
-        <w:t>ChatGLM</w:t>
-      </w:r>
-      <w:r>
-        <w:rPr>
-          <w:rFonts w:hint="eastAsia" w:cs="宋体"/>
-          <w:sz w:val="24"/>
-          <w:szCs w:val="24"/>
-          <w:lang w:val="en-US" w:eastAsia="zh-CN"/>
-        </w:rPr>
-        <w:t>与Qwen2</w:t>
-      </w:r>
-    </w:p>
-    <w:p>
-      <w:pPr>
-        <w:ind w:firstLine="420" w:firstLineChars="0"/>
-        <w:rPr>
-          <w:rFonts w:hint="default" w:eastAsia="宋体"/>
-          <w:lang w:val="en-US" w:eastAsia="zh-CN"/>
-        </w:rPr>
-      </w:pPr>
-      <w:r>
-        <w:rPr>
-          <w:rFonts w:hint="eastAsia"/>
-          <w:lang w:val="en-US" w:eastAsia="zh-CN"/>
-        </w:rPr>
-        <w:t>自chatgpt火爆全球后，各种大语言模型（Large Language Models, LLMs）如雨后春笋般涌现。</w:t>
-      </w:r>
-      <w:r>
-        <w:rPr>
-          <w:rFonts w:ascii="宋体" w:hAnsi="宋体" w:eastAsia="宋体" w:cs="宋体"/>
-          <w:sz w:val="24"/>
-          <w:szCs w:val="24"/>
-        </w:rPr>
-        <w:t>Google</w:t>
-      </w:r>
-      <w:r>
-        <w:rPr>
-          <w:rFonts w:hint="eastAsia" w:ascii="宋体" w:hAnsi="宋体" w:eastAsia="宋体" w:cs="宋体"/>
-          <w:sz w:val="24"/>
-          <w:szCs w:val="24"/>
-          <w:lang w:val="en-US" w:eastAsia="zh-CN"/>
-        </w:rPr>
-        <w:t>的</w:t>
-      </w:r>
-      <w:r>
-        <w:rPr>
-          <w:rFonts w:ascii="宋体" w:hAnsi="宋体" w:eastAsia="宋体" w:cs="宋体"/>
-          <w:sz w:val="24"/>
-          <w:szCs w:val="24"/>
-        </w:rPr>
-        <w:t>T5</w:t>
-      </w:r>
-      <w:r>
-        <w:rPr>
-          <w:rFonts w:hint="eastAsia" w:ascii="宋体" w:hAnsi="宋体" w:eastAsia="宋体" w:cs="宋体"/>
-          <w:sz w:val="24"/>
-          <w:szCs w:val="24"/>
-          <w:lang w:eastAsia="zh-CN"/>
-        </w:rPr>
-        <w:t>、</w:t>
-      </w:r>
-      <w:r>
-        <w:rPr>
-          <w:rFonts w:hint="eastAsia" w:ascii="宋体" w:hAnsi="宋体" w:eastAsia="宋体" w:cs="宋体"/>
-          <w:sz w:val="24"/>
-          <w:szCs w:val="24"/>
-          <w:lang w:val="en-US" w:eastAsia="zh-CN"/>
-        </w:rPr>
-        <w:t>meta的</w:t>
-      </w:r>
-      <w:r>
-        <w:rPr>
-          <w:rFonts w:ascii="宋体" w:hAnsi="宋体" w:eastAsia="宋体" w:cs="宋体"/>
-          <w:sz w:val="24"/>
-          <w:szCs w:val="24"/>
-        </w:rPr>
-        <w:t>LLaMA</w:t>
-      </w:r>
-      <w:r>
-        <w:rPr>
-          <w:rFonts w:hint="eastAsia" w:ascii="宋体" w:hAnsi="宋体" w:eastAsia="宋体" w:cs="宋体"/>
-          <w:sz w:val="24"/>
-          <w:szCs w:val="24"/>
-          <w:lang w:val="en-US" w:eastAsia="zh-CN"/>
-        </w:rPr>
-        <w:t>是其中的佼佼者，他们在NLP任务如</w:t>
-      </w:r>
-      <w:r>
-        <w:rPr>
-          <w:rFonts w:ascii="宋体" w:hAnsi="宋体" w:eastAsia="宋体" w:cs="宋体"/>
-          <w:sz w:val="24"/>
-          <w:szCs w:val="24"/>
-        </w:rPr>
-        <w:t>机器翻译、摘要生成</w:t>
-      </w:r>
-      <w:r>
-        <w:rPr>
-          <w:rFonts w:hint="eastAsia" w:ascii="宋体" w:hAnsi="宋体" w:eastAsia="宋体" w:cs="宋体"/>
-          <w:sz w:val="24"/>
-          <w:szCs w:val="24"/>
-          <w:lang w:eastAsia="zh-CN"/>
-        </w:rPr>
-        <w:t>、</w:t>
-      </w:r>
-      <w:r>
-        <w:rPr>
-          <w:rFonts w:hint="eastAsia" w:ascii="宋体" w:hAnsi="宋体" w:eastAsia="宋体" w:cs="宋体"/>
-          <w:sz w:val="24"/>
-          <w:szCs w:val="24"/>
-          <w:lang w:val="en-US" w:eastAsia="zh-CN"/>
-        </w:rPr>
-        <w:t>智能客服中表现非常亮眼。但这些模型并未将中文语料加入预训练，因此在中文任务上的表现远逊于英文。由于本文主要着眼于国内电商平台，因此优先选择国内的开源LLMs，其中清华大学和智谱联合开发的</w:t>
-      </w:r>
-      <w:r>
-        <w:rPr>
-          <w:rFonts w:ascii="宋体" w:hAnsi="宋体" w:eastAsia="宋体" w:cs="宋体"/>
-          <w:sz w:val="24"/>
-          <w:szCs w:val="24"/>
-        </w:rPr>
-        <w:t>ChatGLM</w:t>
-      </w:r>
-      <w:r>
-        <w:rPr>
-          <w:rFonts w:hint="eastAsia" w:ascii="宋体" w:hAnsi="宋体" w:eastAsia="宋体" w:cs="宋体"/>
-          <w:sz w:val="24"/>
-          <w:szCs w:val="24"/>
-          <w:lang w:eastAsia="zh-CN"/>
-        </w:rPr>
-        <w:t>、阿里巴巴集团Qwen团队</w:t>
-      </w:r>
-      <w:r>
-        <w:rPr>
-          <w:rFonts w:hint="eastAsia" w:ascii="宋体" w:hAnsi="宋体" w:eastAsia="宋体" w:cs="宋体"/>
-          <w:sz w:val="24"/>
-          <w:szCs w:val="24"/>
-          <w:lang w:val="en-US" w:eastAsia="zh-CN"/>
-        </w:rPr>
-        <w:t>研发的Qwen系列最为流行。ChatGLM-6B 使用了和 ChatGPT 相似的技术，针对中文问答和对话进行了优化。经过约 1T 标识符的中英双语训练，辅以监督微调、反馈自助、人类反馈强化学习等技术的加持，62 亿参数的 ChatGLM-6B 已经能生成相当符合人类偏好的回答。Qwen2大语言模型最新版本已升级至Qwen2.5版本。无论是语言模型还是多模态模型，均在大规模多语言和多模态数据上进行预训练，并通过高质量数据进行后期微调以贴近人类偏好。</w:t>
-      </w:r>
-    </w:p>
-    <w:p>
-      <w:pPr>
-        <w:ind w:firstLine="420" w:firstLineChars="0"/>
-        <w:rPr>
-          <w:rFonts w:hint="eastAsia" w:ascii="宋体" w:hAnsi="宋体" w:eastAsia="宋体" w:cs="宋体"/>
-          <w:sz w:val="24"/>
-          <w:szCs w:val="24"/>
-          <w:lang w:val="en-US" w:eastAsia="zh-CN"/>
-        </w:rPr>
-      </w:pPr>
-    </w:p>
-    <w:p>
-      <w:pPr>
         <w:ind w:firstLine="420" w:firstLineChars="0"/>
         <w:jc w:val="center"/>
         <w:rPr>
+          <w:rFonts w:hint="eastAsia"/>
+          <w:lang w:val="en-US" w:eastAsia="zh-CN"/>
+        </w:rPr>
+      </w:pPr>
+    </w:p>
+    <w:p>
+      <w:pPr>
+        <w:ind w:firstLine="420" w:firstLineChars="0"/>
+        <w:rPr>
           <w:rFonts w:hint="eastAsia" w:ascii="宋体" w:hAnsi="宋体" w:eastAsia="宋体" w:cs="宋体"/>
           <w:sz w:val="24"/>
           <w:szCs w:val="24"/>
           <w:lang w:val="en-US" w:eastAsia="zh-CN"/>
         </w:rPr>
       </w:pPr>
-      <w:r>
+    </w:p>
+    <w:p>
+      <w:pPr>
         <w:rPr>
           <w:rFonts w:hint="eastAsia" w:ascii="宋体" w:hAnsi="宋体" w:eastAsia="宋体" w:cs="宋体"/>
           <w:sz w:val="24"/>
           <w:szCs w:val="24"/>
           <w:lang w:val="en-US" w:eastAsia="zh-CN"/>
         </w:rPr>
-        <w:t>Todo qwen2模型架构图</w:t>
+      </w:pPr>
+    </w:p>
+    <w:p>
+      <w:pPr>
+        <w:pStyle w:val="34"/>
+        <w:bidi w:val="0"/>
+        <w:rPr>
+          <w:rFonts w:hint="default"/>
+          <w:lang w:val="en-US" w:eastAsia="zh-CN"/>
+        </w:rPr>
+      </w:pPr>
+      <w:r>
+        <w:t xml:space="preserve">Transformer </w:t>
+      </w:r>
+      <w:r>
+        <w:rPr>
+          <w:rFonts w:hint="eastAsia"/>
+          <w:lang w:val="en-US" w:eastAsia="zh-CN"/>
+        </w:rPr>
+        <w:t>问世在NLP任务上取得了巨大的成功，其效果远远超越过去的CNN和RNN。此后最热门的语言模型BERT、GPT系列、RoBERTa、BART以及风靡一时的大语言模型如chatgpt、chatGLM、Qwen2等都采用了</w:t>
+      </w:r>
+      <w:r>
+        <w:t xml:space="preserve">Transformer </w:t>
+      </w:r>
+      <w:r>
+        <w:rPr>
+          <w:rFonts w:hint="eastAsia"/>
+          <w:lang w:val="en-US" w:eastAsia="zh-CN"/>
+        </w:rPr>
+        <w:t>架构。</w:t>
       </w:r>
     </w:p>
     <w:p>
       <w:pPr>
         <w:ind w:firstLine="420" w:firstLineChars="0"/>
         <w:rPr>
+          <w:rFonts w:hint="default" w:ascii="宋体" w:hAnsi="宋体" w:eastAsia="宋体" w:cs="宋体"/>
+          <w:sz w:val="24"/>
+          <w:szCs w:val="24"/>
+          <w:lang w:val="en-US" w:eastAsia="zh-CN"/>
+        </w:rPr>
+      </w:pPr>
+    </w:p>
+    <w:p>
+      <w:pPr>
+        <w:ind w:firstLine="420" w:firstLineChars="0"/>
+        <w:jc w:val="center"/>
+      </w:pPr>
+    </w:p>
+    <w:p>
+      <w:pPr>
+        <w:ind w:firstLine="420" w:firstLineChars="0"/>
+        <w:rPr>
+          <w:rFonts w:hint="eastAsia"/>
+          <w:lang w:val="en-US" w:eastAsia="zh-CN"/>
+        </w:rPr>
+      </w:pPr>
+    </w:p>
+    <w:p>
+      <w:pPr>
+        <w:pStyle w:val="4"/>
+        <w:bidi w:val="0"/>
+        <w:rPr>
+          <w:rFonts w:hint="eastAsia"/>
+          <w:lang w:val="en-US" w:eastAsia="zh-CN"/>
+        </w:rPr>
+      </w:pPr>
+      <w:bookmarkStart w:id="9" w:name="_Toc11543"/>
+      <w:r>
+        <w:rPr>
+          <w:rFonts w:hint="eastAsia"/>
+          <w:lang w:val="en-US" w:eastAsia="zh-CN"/>
+        </w:rPr>
+        <w:t>2.2.1 BERT</w:t>
+      </w:r>
+    </w:p>
+    <w:p>
+      <w:pPr>
+        <w:rPr>
+          <w:rFonts w:hint="eastAsia"/>
+          <w:lang w:val="en-US" w:eastAsia="zh-CN"/>
+        </w:rPr>
+      </w:pPr>
+    </w:p>
+    <w:p>
+      <w:pPr>
+        <w:pStyle w:val="34"/>
+        <w:bidi w:val="0"/>
+        <w:rPr>
+          <w:rFonts w:hint="eastAsia"/>
+          <w:lang w:val="en-US" w:eastAsia="zh-CN"/>
+        </w:rPr>
+      </w:pPr>
+      <w:r>
+        <w:t>BERT (Bidirectional Encoder Representations from Transformers)是一种专注于语言理解的双向预训练模型，其核心基于 Transformer 的编码器架构，能够同时建模句子中前后文的语义关系</w:t>
+      </w:r>
+      <w:r>
+        <w:rPr>
+          <w:rFonts w:hint="eastAsia"/>
+          <w:lang w:eastAsia="zh-CN"/>
+        </w:rPr>
+        <w:t>。</w:t>
+      </w:r>
+      <w:r>
+        <w:t>BERT 的预训练通过两个任务完成：</w:t>
+      </w:r>
+      <w:r>
+        <w:rPr>
+          <w:rFonts w:hint="eastAsia"/>
+          <w:lang w:val="en-US" w:eastAsia="zh-CN"/>
+        </w:rPr>
+        <w:t>1.掩码语言模型 (Masked Language Model, MLM)：随机掩盖输入中的部分 token，模型需要基于上下文预测被掩盖的 token，从而学习双向语义；2.下一句预测 (Next Sentence Prediction, NSP)：通过预测两个句子是否连续，建模句间关系，适用于文本对任务。BERT 的设计使其在多种下游任务中表现优异，如文本分类、命名实体识别和问答系统等。然而，由于其核心在于理解语言，而非生成语言，BERT 通常不直接用于生成对抗任务。BERT因其易用性和优良的表现，使得其在很多中小型项目中广泛应用，也因此出现了多种变体，如RoBERTa(优化了 BERT 的训练策略，性能更高)、</w:t>
+      </w:r>
+      <w:r>
+        <w:t>DistilBERT</w:t>
+      </w:r>
+      <w:r>
+        <w:rPr>
+          <w:rFonts w:hint="eastAsia"/>
+          <w:lang w:eastAsia="zh-CN"/>
+        </w:rPr>
+        <w:t>（</w:t>
+      </w:r>
+      <w:r>
+        <w:t>轻量化版本，适合资源受限环境</w:t>
+      </w:r>
+      <w:r>
+        <w:rPr>
+          <w:rFonts w:hint="eastAsia"/>
+          <w:lang w:eastAsia="zh-CN"/>
+        </w:rPr>
+        <w:t>）。</w:t>
+      </w:r>
+      <w:r>
+        <w:rPr>
+          <w:rFonts w:hint="eastAsia"/>
+          <w:lang w:val="en-US" w:eastAsia="zh-CN"/>
+        </w:rPr>
+        <w:t>本文采用BERT作为判别器网络模型。</w:t>
+      </w:r>
+    </w:p>
+    <w:p>
+      <w:pPr>
+        <w:pStyle w:val="34"/>
+        <w:bidi w:val="0"/>
+        <w:ind w:left="0" w:leftChars="0" w:firstLine="0" w:firstLineChars="0"/>
+        <w:rPr>
+          <w:rFonts w:hint="default"/>
+          <w:lang w:val="en-US" w:eastAsia="zh-CN"/>
+        </w:rPr>
+      </w:pPr>
+    </w:p>
+    <w:p>
+      <w:pPr>
+        <w:pStyle w:val="34"/>
+        <w:bidi w:val="0"/>
+        <w:rPr>
+          <w:rFonts w:hint="default"/>
+          <w:lang w:val="en-US" w:eastAsia="zh-CN"/>
+        </w:rPr>
+      </w:pPr>
+    </w:p>
+    <w:p>
+      <w:pPr>
+        <w:pStyle w:val="34"/>
+        <w:bidi w:val="0"/>
+        <w:rPr>
+          <w:rFonts w:hint="default"/>
+          <w:lang w:val="en-US" w:eastAsia="zh-CN"/>
+        </w:rPr>
+      </w:pPr>
+    </w:p>
+    <w:p>
+      <w:pPr>
+        <w:pStyle w:val="34"/>
+        <w:bidi w:val="0"/>
+        <w:rPr>
+          <w:rFonts w:hint="default"/>
+          <w:lang w:val="en-US" w:eastAsia="zh-CN"/>
+        </w:rPr>
+      </w:pPr>
+    </w:p>
+    <w:p>
+      <w:pPr>
+        <w:pStyle w:val="34"/>
+        <w:bidi w:val="0"/>
+        <w:spacing w:line="240" w:lineRule="auto"/>
+        <w:rPr>
+          <w:rFonts w:hint="default"/>
+          <w:lang w:val="en-US" w:eastAsia="zh-CN"/>
+        </w:rPr>
+      </w:pPr>
+      <w:r>
+        <w:rPr>
+          <w:rFonts w:hint="default"/>
+          <w:lang w:val="en-US" w:eastAsia="zh-CN"/>
+        </w:rPr>
+        <w:drawing>
+          <wp:inline distT="0" distB="0" distL="114300" distR="114300">
+            <wp:extent cx="5271135" cy="2138680"/>
+            <wp:effectExtent l="0" t="0" r="12065" b="7620"/>
+            <wp:docPr id="18" name="图片 18" descr="bert"/>
+            <wp:cNvGraphicFramePr>
+              <a:graphicFrameLocks xmlns:a="http://schemas.openxmlformats.org/drawingml/2006/main" noChangeAspect="1"/>
+            </wp:cNvGraphicFramePr>
+            <a:graphic xmlns:a="http://schemas.openxmlformats.org/drawingml/2006/main">
+              <a:graphicData uri="http://schemas.openxmlformats.org/drawingml/2006/picture">
+                <pic:pic xmlns:pic="http://schemas.openxmlformats.org/drawingml/2006/picture">
+                  <pic:nvPicPr>
+                    <pic:cNvPr id="18" name="图片 18" descr="bert"/>
+                    <pic:cNvPicPr>
+                      <a:picLocks noChangeAspect="1"/>
+                    </pic:cNvPicPr>
+                  </pic:nvPicPr>
+                  <pic:blipFill>
+                    <a:blip r:embed="rId18"/>
+                    <a:stretch>
+                      <a:fillRect/>
+                    </a:stretch>
+                  </pic:blipFill>
+                  <pic:spPr>
+                    <a:xfrm>
+                      <a:off x="0" y="0"/>
+                      <a:ext cx="5271135" cy="2138680"/>
+                    </a:xfrm>
+                    <a:prstGeom prst="rect">
+                      <a:avLst/>
+                    </a:prstGeom>
+                  </pic:spPr>
+                </pic:pic>
+              </a:graphicData>
+            </a:graphic>
+          </wp:inline>
+        </w:drawing>
+      </w:r>
+    </w:p>
+    <w:p>
+      <w:pPr>
+        <w:ind w:firstLine="420" w:firstLineChars="0"/>
+        <w:rPr>
           <w:rFonts w:hint="eastAsia" w:ascii="宋体" w:hAnsi="宋体" w:eastAsia="宋体" w:cs="宋体"/>
           <w:sz w:val="24"/>
           <w:szCs w:val="24"/>
@@ -6666,6 +6166,595 @@
     </w:p>
     <w:p>
       <w:pPr>
+        <w:ind w:firstLine="420" w:firstLineChars="0"/>
+        <w:jc w:val="center"/>
+        <w:rPr>
+          <w:rFonts w:hint="default" w:ascii="宋体" w:hAnsi="宋体" w:eastAsia="宋体" w:cs="宋体"/>
+          <w:sz w:val="24"/>
+          <w:szCs w:val="24"/>
+          <w:lang w:val="en-US" w:eastAsia="zh-CN"/>
+        </w:rPr>
+      </w:pPr>
+      <w:r>
+        <w:rPr>
+          <w:rFonts w:hint="eastAsia" w:ascii="宋体" w:hAnsi="宋体" w:eastAsia="宋体" w:cs="宋体"/>
+          <w:sz w:val="24"/>
+          <w:szCs w:val="24"/>
+          <w:lang w:val="en-US" w:eastAsia="zh-CN"/>
+        </w:rPr>
+        <w:t>BERT预训练和微调过程</w:t>
+      </w:r>
+    </w:p>
+    <w:p>
+      <w:pPr>
+        <w:ind w:firstLine="420" w:firstLineChars="0"/>
+        <w:rPr>
+          <w:rFonts w:hint="eastAsia" w:ascii="宋体" w:hAnsi="宋体" w:eastAsia="宋体" w:cs="宋体"/>
+          <w:sz w:val="24"/>
+          <w:szCs w:val="24"/>
+          <w:lang w:val="en-US" w:eastAsia="zh-CN"/>
+        </w:rPr>
+      </w:pPr>
+    </w:p>
+    <w:p>
+      <w:pPr>
+        <w:ind w:firstLine="420" w:firstLineChars="0"/>
+        <w:rPr>
+          <w:rFonts w:hint="default" w:ascii="宋体" w:hAnsi="宋体" w:eastAsia="宋体" w:cs="宋体"/>
+          <w:sz w:val="24"/>
+          <w:szCs w:val="24"/>
+          <w:lang w:val="en-US" w:eastAsia="zh-CN"/>
+        </w:rPr>
+      </w:pPr>
+    </w:p>
+    <w:p>
+      <w:pPr>
+        <w:rPr>
+          <w:rFonts w:hint="eastAsia"/>
+          <w:lang w:val="en-US" w:eastAsia="zh-CN"/>
+        </w:rPr>
+      </w:pPr>
+    </w:p>
+    <w:p>
+      <w:pPr>
+        <w:rPr>
+          <w:rFonts w:hint="eastAsia"/>
+          <w:lang w:val="en-US" w:eastAsia="zh-CN"/>
+        </w:rPr>
+      </w:pPr>
+    </w:p>
+    <w:p>
+      <w:pPr>
+        <w:rPr>
+          <w:rFonts w:hint="eastAsia"/>
+          <w:lang w:val="en-US" w:eastAsia="zh-CN"/>
+        </w:rPr>
+      </w:pPr>
+    </w:p>
+    <w:p>
+      <w:pPr>
+        <w:rPr>
+          <w:rFonts w:hint="eastAsia"/>
+          <w:lang w:val="en-US" w:eastAsia="zh-CN"/>
+        </w:rPr>
+      </w:pPr>
+    </w:p>
+    <w:p>
+      <w:pPr>
+        <w:pStyle w:val="4"/>
+        <w:bidi w:val="0"/>
+        <w:rPr>
+          <w:rFonts w:hint="eastAsia"/>
+          <w:lang w:val="en-US" w:eastAsia="zh-CN"/>
+        </w:rPr>
+      </w:pPr>
+      <w:r>
+        <w:rPr>
+          <w:rFonts w:hint="eastAsia"/>
+          <w:lang w:val="en-US" w:eastAsia="zh-CN"/>
+        </w:rPr>
+        <w:t>2.2.2 GPT系列</w:t>
+      </w:r>
+    </w:p>
+    <w:p>
+      <w:pPr>
+        <w:pStyle w:val="34"/>
+        <w:bidi w:val="0"/>
+        <w:rPr>
+          <w:rFonts w:hint="eastAsia"/>
+          <w:lang w:eastAsia="zh-CN"/>
+        </w:rPr>
+      </w:pPr>
+      <w:r>
+        <w:t>GPT (Generative Pre-trained Transformer) 系列模型由 OpenAI 开发，是以生成任务为核心的预训练语言模型系列。这些模型的发布标志着自然语言处理（NLP）领域从特定任务定制模型向通用预训练模型的转变。</w:t>
+      </w:r>
+      <w:r>
+        <w:rPr>
+          <w:rFonts w:hint="eastAsia"/>
+        </w:rPr>
+        <w:t>GPT-1 基于 Transformer 的解码器结构，由 12 层 Transformer 堆叠而成</w:t>
+      </w:r>
+      <w:r>
+        <w:rPr>
+          <w:rFonts w:hint="eastAsia"/>
+          <w:lang w:val="en-US" w:eastAsia="zh-CN"/>
+        </w:rPr>
+        <w:t>,采用自回归语言建模任务，目标是预测当前 token 的下一个 token。</w:t>
+      </w:r>
+      <w:r>
+        <w:rPr>
+          <w:rFonts w:hint="eastAsia"/>
+        </w:rPr>
+        <w:t>GPT-1 首次在生成任务中引入大规模预训练 + 小样本微调的范式。</w:t>
+      </w:r>
+      <w:r>
+        <w:t>GPT-2提升</w:t>
+      </w:r>
+      <w:r>
+        <w:rPr>
+          <w:rFonts w:hint="eastAsia"/>
+          <w:lang w:val="en-US" w:eastAsia="zh-CN"/>
+        </w:rPr>
+        <w:t>了模型</w:t>
+      </w:r>
+      <w:r>
+        <w:t>规模与生成质量</w:t>
+      </w:r>
+      <w:r>
+        <w:rPr>
+          <w:rFonts w:hint="eastAsia"/>
+          <w:lang w:eastAsia="zh-CN"/>
+        </w:rPr>
+        <w:t>。</w:t>
+      </w:r>
+      <w:r>
+        <w:t>GPT-3</w:t>
+      </w:r>
+      <w:r>
+        <w:rPr>
+          <w:rFonts w:hint="eastAsia"/>
+          <w:lang w:val="en-US" w:eastAsia="zh-CN"/>
+        </w:rPr>
+        <w:t>是</w:t>
+      </w:r>
+      <w:r>
+        <w:t>通用语言模型的飞跃</w:t>
+      </w:r>
+      <w:r>
+        <w:rPr>
+          <w:rFonts w:hint="eastAsia"/>
+          <w:lang w:eastAsia="zh-CN"/>
+        </w:rPr>
+        <w:t>，</w:t>
+      </w:r>
+      <w:r>
+        <w:t>规模大幅增长，拥有 1750 亿参数，成为当时最大的语言模型之一。</w:t>
+      </w:r>
+      <w:r>
+        <w:rPr>
+          <w:rFonts w:hint="eastAsia"/>
+          <w:lang w:val="en-US" w:eastAsia="zh-CN"/>
+        </w:rPr>
+        <w:t>支持</w:t>
+      </w:r>
+      <w:r>
+        <w:t>Few-shot、Zero-shot 学习</w:t>
+      </w:r>
+      <w:r>
+        <w:rPr>
+          <w:rFonts w:hint="eastAsia"/>
+          <w:lang w:eastAsia="zh-CN"/>
+        </w:rPr>
+        <w:t>，可以通过提示（Prompt）直接完成任务，无需微调，大幅降低定制化成本。</w:t>
+      </w:r>
+      <w:r>
+        <w:t>GPT 系列的技术核心</w:t>
+      </w:r>
+      <w:r>
+        <w:rPr>
+          <w:rFonts w:hint="eastAsia"/>
+          <w:lang w:eastAsia="zh-CN"/>
+        </w:rPr>
+        <w:t>：</w:t>
+      </w:r>
+      <w:r>
+        <w:t>1. 基于自回归生成方式，从左到右逐词生成文本，确保语言生成的自然流畅性</w:t>
+      </w:r>
+      <w:r>
+        <w:rPr>
+          <w:rFonts w:hint="eastAsia"/>
+          <w:lang w:eastAsia="zh-CN"/>
+        </w:rPr>
+        <w:t>；</w:t>
+      </w:r>
+      <w:r>
+        <w:rPr>
+          <w:rFonts w:hint="eastAsia"/>
+          <w:lang w:val="en-US" w:eastAsia="zh-CN"/>
+        </w:rPr>
+        <w:t>2.</w:t>
+      </w:r>
+      <w:r>
+        <w:t>预训练 + Prompt 学习</w:t>
+      </w:r>
+      <w:r>
+        <w:rPr>
+          <w:rFonts w:hint="eastAsia"/>
+          <w:lang w:val="en-US" w:eastAsia="zh-CN"/>
+        </w:rPr>
+        <w:t>,</w:t>
+      </w:r>
+      <w:r>
+        <w:t>GPT 模型在大规模无监督语料上预训练，再通过 Prompt 指令或少量示例实现特定任务的泛化</w:t>
+      </w:r>
+      <w:r>
+        <w:rPr>
+          <w:rFonts w:hint="eastAsia"/>
+          <w:lang w:val="en-US" w:eastAsia="zh-CN"/>
+        </w:rPr>
+        <w:t>;3. Transformer 解码器架构,</w:t>
+      </w:r>
+      <w:r>
+        <w:t>多头注意力机制捕获序列中的长距离依赖关系</w:t>
+      </w:r>
+      <w:r>
+        <w:rPr>
+          <w:rFonts w:hint="eastAsia"/>
+          <w:lang w:val="en-US" w:eastAsia="zh-CN"/>
+        </w:rPr>
+        <w:t>,位置编码建模词序列的顺序;4.</w:t>
+      </w:r>
+      <w:r>
+        <w:t>Few-shot 学习与大规模模型</w:t>
+      </w:r>
+      <w:r>
+        <w:rPr>
+          <w:rFonts w:hint="eastAsia"/>
+          <w:lang w:val="en-US" w:eastAsia="zh-CN"/>
+        </w:rPr>
+        <w:t>,</w:t>
+      </w:r>
+      <w:r>
+        <w:t>模型规模与任务泛化能力呈正相关，通过扩大参数量，显著提升任务表现</w:t>
+      </w:r>
+      <w:r>
+        <w:rPr>
+          <w:rFonts w:hint="eastAsia"/>
+          <w:lang w:eastAsia="zh-CN"/>
+        </w:rPr>
+        <w:t>。</w:t>
+      </w:r>
+    </w:p>
+    <w:p>
+      <w:pPr>
+        <w:pStyle w:val="34"/>
+        <w:bidi w:val="0"/>
+        <w:rPr>
+          <w:rFonts w:hint="eastAsia"/>
+          <w:lang w:eastAsia="zh-CN"/>
+        </w:rPr>
+      </w:pPr>
+    </w:p>
+    <w:p>
+      <w:pPr>
+        <w:pStyle w:val="34"/>
+        <w:bidi w:val="0"/>
+        <w:rPr>
+          <w:rFonts w:hint="eastAsia"/>
+          <w:lang w:eastAsia="zh-CN"/>
+        </w:rPr>
+      </w:pPr>
+    </w:p>
+    <w:p>
+      <w:pPr>
+        <w:pStyle w:val="34"/>
+        <w:bidi w:val="0"/>
+        <w:spacing w:line="240" w:lineRule="auto"/>
+        <w:rPr>
+          <w:rFonts w:hint="eastAsia"/>
+          <w:lang w:eastAsia="zh-CN"/>
+        </w:rPr>
+      </w:pPr>
+      <w:r>
+        <w:rPr>
+          <w:rFonts w:hint="eastAsia"/>
+          <w:lang w:eastAsia="zh-CN"/>
+        </w:rPr>
+        <w:drawing>
+          <wp:inline distT="0" distB="0" distL="114300" distR="114300">
+            <wp:extent cx="5273675" cy="2286635"/>
+            <wp:effectExtent l="0" t="0" r="9525" b="12065"/>
+            <wp:docPr id="19" name="图片 19" descr="gpt"/>
+            <wp:cNvGraphicFramePr>
+              <a:graphicFrameLocks xmlns:a="http://schemas.openxmlformats.org/drawingml/2006/main" noChangeAspect="1"/>
+            </wp:cNvGraphicFramePr>
+            <a:graphic xmlns:a="http://schemas.openxmlformats.org/drawingml/2006/main">
+              <a:graphicData uri="http://schemas.openxmlformats.org/drawingml/2006/picture">
+                <pic:pic xmlns:pic="http://schemas.openxmlformats.org/drawingml/2006/picture">
+                  <pic:nvPicPr>
+                    <pic:cNvPr id="19" name="图片 19" descr="gpt"/>
+                    <pic:cNvPicPr>
+                      <a:picLocks noChangeAspect="1"/>
+                    </pic:cNvPicPr>
+                  </pic:nvPicPr>
+                  <pic:blipFill>
+                    <a:blip r:embed="rId19"/>
+                    <a:stretch>
+                      <a:fillRect/>
+                    </a:stretch>
+                  </pic:blipFill>
+                  <pic:spPr>
+                    <a:xfrm>
+                      <a:off x="0" y="0"/>
+                      <a:ext cx="5273675" cy="2286635"/>
+                    </a:xfrm>
+                    <a:prstGeom prst="rect">
+                      <a:avLst/>
+                    </a:prstGeom>
+                  </pic:spPr>
+                </pic:pic>
+              </a:graphicData>
+            </a:graphic>
+          </wp:inline>
+        </w:drawing>
+      </w:r>
+    </w:p>
+    <w:p>
+      <w:pPr>
+        <w:pStyle w:val="34"/>
+        <w:bidi w:val="0"/>
+        <w:jc w:val="center"/>
+        <w:rPr>
+          <w:rFonts w:hint="default"/>
+          <w:lang w:val="en-US" w:eastAsia="zh-CN"/>
+        </w:rPr>
+      </w:pPr>
+      <w:r>
+        <w:rPr>
+          <w:rFonts w:hint="eastAsia"/>
+          <w:lang w:val="en-US" w:eastAsia="zh-CN"/>
+        </w:rPr>
+        <w:t>GPT-1模型架构图</w:t>
+      </w:r>
+    </w:p>
+    <w:p>
+      <w:pPr>
+        <w:pStyle w:val="34"/>
+        <w:bidi w:val="0"/>
+        <w:rPr>
+          <w:rFonts w:hint="eastAsia"/>
+          <w:lang w:eastAsia="zh-CN"/>
+        </w:rPr>
+      </w:pPr>
+    </w:p>
+    <w:p>
+      <w:pPr>
+        <w:pStyle w:val="34"/>
+        <w:bidi w:val="0"/>
+        <w:rPr>
+          <w:rFonts w:hint="eastAsia"/>
+          <w:lang w:eastAsia="zh-CN"/>
+        </w:rPr>
+      </w:pPr>
+    </w:p>
+    <w:p>
+      <w:pPr>
+        <w:pStyle w:val="34"/>
+        <w:bidi w:val="0"/>
+      </w:pPr>
+      <w:r>
+        <w:t xml:space="preserve">GPT 系列从 GPT-1 到 GPT-4 实现了从基础语言生成到通用任务执行的跨越，其生成能力和泛化性已广泛应用于内容生成、智能对话、代码生成等领域。GPT 系列的成功为语言模型的研发提供了重要方向，也为后续模型（如 </w:t>
+      </w:r>
+      <w:r>
+        <w:rPr>
+          <w:rFonts w:hint="eastAsia"/>
+          <w:lang w:val="en-US" w:eastAsia="zh-CN"/>
+        </w:rPr>
+        <w:t>ChatGLM、</w:t>
+      </w:r>
+      <w:r>
+        <w:t>Qwen-2）的发展奠定了基础。</w:t>
+      </w:r>
+    </w:p>
+    <w:p>
+      <w:pPr>
+        <w:ind w:firstLine="420" w:firstLineChars="0"/>
+        <w:rPr>
+          <w:rFonts w:ascii="宋体" w:hAnsi="宋体" w:eastAsia="宋体" w:cs="宋体"/>
+          <w:sz w:val="24"/>
+          <w:szCs w:val="24"/>
+        </w:rPr>
+      </w:pPr>
+    </w:p>
+    <w:p>
+      <w:pPr>
+        <w:pStyle w:val="4"/>
+        <w:bidi w:val="0"/>
+        <w:rPr>
+          <w:rFonts w:hint="default" w:cs="宋体"/>
+          <w:sz w:val="24"/>
+          <w:szCs w:val="24"/>
+          <w:lang w:val="en-US" w:eastAsia="zh-CN"/>
+        </w:rPr>
+      </w:pPr>
+      <w:r>
+        <w:rPr>
+          <w:rFonts w:hint="eastAsia"/>
+          <w:lang w:val="en-US" w:eastAsia="zh-CN"/>
+        </w:rPr>
+        <w:t xml:space="preserve">2.2.3 </w:t>
+      </w:r>
+      <w:r>
+        <w:rPr>
+          <w:rFonts w:ascii="宋体" w:hAnsi="宋体" w:eastAsia="宋体" w:cs="宋体"/>
+          <w:sz w:val="24"/>
+          <w:szCs w:val="24"/>
+        </w:rPr>
+        <w:t>ChatGLM</w:t>
+      </w:r>
+      <w:r>
+        <w:rPr>
+          <w:rFonts w:hint="eastAsia" w:cs="宋体"/>
+          <w:sz w:val="24"/>
+          <w:szCs w:val="24"/>
+          <w:lang w:val="en-US" w:eastAsia="zh-CN"/>
+        </w:rPr>
+        <w:t>与Qwen2</w:t>
+      </w:r>
+    </w:p>
+    <w:p>
+      <w:pPr>
+        <w:pStyle w:val="34"/>
+        <w:bidi w:val="0"/>
+        <w:rPr>
+          <w:rFonts w:hint="eastAsia"/>
+          <w:lang w:val="en-US" w:eastAsia="zh-CN"/>
+        </w:rPr>
+      </w:pPr>
+      <w:r>
+        <w:rPr>
+          <w:rFonts w:hint="eastAsia"/>
+          <w:lang w:val="en-US" w:eastAsia="zh-CN"/>
+        </w:rPr>
+        <w:t>自chatgpt火爆全球后，各种大语言模型（Large Language Models, LLMs）如雨后春笋般涌现。Google的T5、meta的LLaMA是其中的佼佼者，他们在NLP任务如机器翻译、摘要生成、智能客服中表现非常亮眼。但这些模型并未将中文语料加入预训练，因此在中文任务上的表现远逊于英文。由于本文主要着眼于国内电商平台，因此优先选择国内的开源LLMs，其中清华大学和智谱联合开发的ChatGLM、阿里巴巴集团Qwen团队研发的Qwen（通义千问）系列最为流行。</w:t>
+      </w:r>
+    </w:p>
+    <w:p>
+      <w:pPr>
+        <w:pStyle w:val="34"/>
+        <w:bidi w:val="0"/>
+        <w:rPr>
+          <w:rFonts w:hint="eastAsia"/>
+          <w:lang w:val="en-US" w:eastAsia="zh-CN"/>
+        </w:rPr>
+      </w:pPr>
+      <w:r>
+        <w:rPr>
+          <w:rFonts w:hint="eastAsia"/>
+          <w:lang w:val="en-US" w:eastAsia="zh-CN"/>
+        </w:rPr>
+        <w:t>ChatGLM-6B 使用了和 ChatGPT 相似的技术，针对中文问答和对话进行了优化。经过约 1T 标识符的中英双语训练，辅以监督微调、反馈自助、人类反馈强化学习等技术的加持，62 亿参数的 ChatGLM-6B 已经能生成相当符合人类偏好的回答。Qwen2大语言模型最新版本已升级至Qwen2.5版本，无论是语言模型还是多模态模型，均在大规模多语言和多模态数据上进行预训练，并通过高质量数据进行后期微调以贴近人类偏好。Qwen系列一个明显的优势是与阿里云深度集成，可以便捷地整合到应用服务落地使用，是国内互联网电商的首选。</w:t>
+      </w:r>
+    </w:p>
+    <w:p>
+      <w:pPr>
+        <w:pStyle w:val="34"/>
+        <w:bidi w:val="0"/>
+        <w:rPr>
+          <w:rFonts w:hint="eastAsia"/>
+          <w:lang w:val="en-US" w:eastAsia="zh-CN"/>
+        </w:rPr>
+      </w:pPr>
+    </w:p>
+    <w:p>
+      <w:pPr>
+        <w:pStyle w:val="34"/>
+        <w:bidi w:val="0"/>
+        <w:rPr>
+          <w:rFonts w:hint="eastAsia"/>
+          <w:lang w:val="en-US" w:eastAsia="zh-CN"/>
+        </w:rPr>
+      </w:pPr>
+    </w:p>
+    <w:p>
+      <w:pPr>
+        <w:pStyle w:val="34"/>
+        <w:bidi w:val="0"/>
+        <w:spacing w:line="240" w:lineRule="auto"/>
+        <w:rPr>
+          <w:rFonts w:hint="default"/>
+          <w:lang w:val="en-US" w:eastAsia="zh-CN"/>
+        </w:rPr>
+      </w:pPr>
+      <w:r>
+        <w:rPr>
+          <w:rFonts w:hint="eastAsia"/>
+          <w:lang w:val="en-US" w:eastAsia="zh-CN"/>
+        </w:rPr>
+        <w:drawing>
+          <wp:inline distT="0" distB="0" distL="114300" distR="114300">
+            <wp:extent cx="5264785" cy="2967990"/>
+            <wp:effectExtent l="0" t="0" r="5715" b="3810"/>
+            <wp:docPr id="20" name="图片 20" descr="qwen"/>
+            <wp:cNvGraphicFramePr>
+              <a:graphicFrameLocks xmlns:a="http://schemas.openxmlformats.org/drawingml/2006/main" noChangeAspect="1"/>
+            </wp:cNvGraphicFramePr>
+            <a:graphic xmlns:a="http://schemas.openxmlformats.org/drawingml/2006/main">
+              <a:graphicData uri="http://schemas.openxmlformats.org/drawingml/2006/picture">
+                <pic:pic xmlns:pic="http://schemas.openxmlformats.org/drawingml/2006/picture">
+                  <pic:nvPicPr>
+                    <pic:cNvPr id="20" name="图片 20" descr="qwen"/>
+                    <pic:cNvPicPr>
+                      <a:picLocks noChangeAspect="1"/>
+                    </pic:cNvPicPr>
+                  </pic:nvPicPr>
+                  <pic:blipFill>
+                    <a:blip r:embed="rId20"/>
+                    <a:stretch>
+                      <a:fillRect/>
+                    </a:stretch>
+                  </pic:blipFill>
+                  <pic:spPr>
+                    <a:xfrm>
+                      <a:off x="0" y="0"/>
+                      <a:ext cx="5264785" cy="2967990"/>
+                    </a:xfrm>
+                    <a:prstGeom prst="rect">
+                      <a:avLst/>
+                    </a:prstGeom>
+                  </pic:spPr>
+                </pic:pic>
+              </a:graphicData>
+            </a:graphic>
+          </wp:inline>
+        </w:drawing>
+      </w:r>
+    </w:p>
+    <w:p>
+      <w:pPr>
+        <w:ind w:firstLine="420" w:firstLineChars="0"/>
+        <w:rPr>
+          <w:rFonts w:hint="eastAsia" w:ascii="宋体" w:hAnsi="宋体" w:eastAsia="宋体" w:cs="宋体"/>
+          <w:sz w:val="24"/>
+          <w:szCs w:val="24"/>
+          <w:lang w:val="en-US" w:eastAsia="zh-CN"/>
+        </w:rPr>
+      </w:pPr>
+    </w:p>
+    <w:p>
+      <w:pPr>
+        <w:ind w:firstLine="420" w:firstLineChars="0"/>
+        <w:jc w:val="center"/>
+        <w:rPr>
+          <w:rFonts w:hint="eastAsia" w:ascii="宋体" w:hAnsi="宋体" w:eastAsia="宋体" w:cs="宋体"/>
+          <w:sz w:val="24"/>
+          <w:szCs w:val="24"/>
+          <w:lang w:val="en-US" w:eastAsia="zh-CN"/>
+        </w:rPr>
+      </w:pPr>
+      <w:r>
+        <w:rPr>
+          <w:rFonts w:hint="eastAsia" w:ascii="宋体" w:hAnsi="宋体" w:eastAsia="宋体" w:cs="宋体"/>
+          <w:sz w:val="24"/>
+          <w:szCs w:val="24"/>
+          <w:lang w:val="en-US" w:eastAsia="zh-CN"/>
+        </w:rPr>
+        <w:t>qwen2模型架构图</w:t>
+      </w:r>
+    </w:p>
+    <w:p>
+      <w:pPr>
+        <w:ind w:firstLine="420" w:firstLineChars="0"/>
+        <w:rPr>
+          <w:rFonts w:hint="eastAsia" w:ascii="宋体" w:hAnsi="宋体" w:eastAsia="宋体" w:cs="宋体"/>
+          <w:sz w:val="24"/>
+          <w:szCs w:val="24"/>
+          <w:lang w:val="en-US" w:eastAsia="zh-CN"/>
+        </w:rPr>
+      </w:pPr>
+    </w:p>
+    <w:p>
+      <w:pPr>
         <w:pStyle w:val="3"/>
         <w:bidi w:val="0"/>
         <w:rPr>
@@ -7022,7 +7111,7 @@
           <w:sz w:val="24"/>
           <w:szCs w:val="24"/>
         </w:rPr>
-        <w:t>只需要微调新增的低秩参数 A 和 B，减少内存和存储需求。微调后参数模块可独立保存，适用于多任务切换。</w:t>
+        <w:t>只需要微调新增的低秩参数 A 和 B，减少内存和存储需求。</w:t>
       </w:r>
       <w:r>
         <w:rPr>
@@ -7030,6 +7119,22 @@
           <w:sz w:val="24"/>
           <w:szCs w:val="24"/>
         </w:rPr>
+        <w:t>这张图片展示了Lora微调的重新参数化过程。在这个过程中,我们只训练低秩矩阵A和B,而保持预训练权重矩阵W不变。</w:t>
+      </w:r>
+      <w:r>
+        <w:rPr>
+          <w:rFonts w:ascii="宋体" w:hAnsi="宋体" w:eastAsia="宋体" w:cs="宋体"/>
+          <w:sz w:val="24"/>
+          <w:szCs w:val="24"/>
+        </w:rPr>
+        <w:t>微调后参数模块可独立保存，适用于多任务切换。</w:t>
+      </w:r>
+      <w:r>
+        <w:rPr>
+          <w:rFonts w:hint="eastAsia" w:ascii="宋体" w:hAnsi="宋体" w:eastAsia="宋体" w:cs="宋体"/>
+          <w:sz w:val="24"/>
+          <w:szCs w:val="24"/>
+        </w:rPr>
         <w:t xml:space="preserve">LoRA </w:t>
       </w:r>
       <w:r>
@@ -7053,62 +7158,124 @@
     <w:p>
       <w:pPr>
         <w:ind w:firstLine="420" w:firstLineChars="0"/>
-        <w:rPr>
-          <w:rFonts w:hint="eastAsia" w:ascii="宋体" w:hAnsi="宋体" w:eastAsia="宋体" w:cs="宋体"/>
-          <w:sz w:val="24"/>
-          <w:szCs w:val="24"/>
-          <w:lang w:val="en-US" w:eastAsia="zh-CN"/>
-        </w:rPr>
-      </w:pPr>
-      <w:r>
-        <w:rPr>
-          <w:rFonts w:hint="eastAsia" w:ascii="宋体" w:hAnsi="宋体" w:eastAsia="宋体" w:cs="宋体"/>
-          <w:sz w:val="24"/>
-          <w:szCs w:val="24"/>
-          <w:lang w:val="en-US" w:eastAsia="zh-CN"/>
-        </w:rPr>
-        <w:t>Todo 以</w:t>
-      </w:r>
-      <w:r>
-        <w:rPr>
-          <w:rFonts w:ascii="Segoe UI" w:hAnsi="Segoe UI" w:eastAsia="Segoe UI" w:cs="Segoe UI"/>
-          <w:i w:val="0"/>
-          <w:iCs w:val="0"/>
-          <w:caps w:val="0"/>
-          <w:color w:val="1F1F1F"/>
-          <w:spacing w:val="0"/>
-          <w:sz w:val="18"/>
-          <w:szCs w:val="18"/>
-          <w:shd w:val="clear" w:fill="FFFFFF"/>
-        </w:rPr>
+        <w:jc w:val="center"/>
+      </w:pPr>
+      <w:r>
+        <w:drawing>
+          <wp:inline distT="0" distB="0" distL="114300" distR="114300">
+            <wp:extent cx="4140200" cy="3695700"/>
+            <wp:effectExtent l="0" t="0" r="0" b="0"/>
+            <wp:docPr id="5" name="图片 1"/>
+            <wp:cNvGraphicFramePr>
+              <a:graphicFrameLocks xmlns:a="http://schemas.openxmlformats.org/drawingml/2006/main" noChangeAspect="1"/>
+            </wp:cNvGraphicFramePr>
+            <a:graphic xmlns:a="http://schemas.openxmlformats.org/drawingml/2006/main">
+              <a:graphicData uri="http://schemas.openxmlformats.org/drawingml/2006/picture">
+                <pic:pic xmlns:pic="http://schemas.openxmlformats.org/drawingml/2006/picture">
+                  <pic:nvPicPr>
+                    <pic:cNvPr id="5" name="图片 1"/>
+                    <pic:cNvPicPr>
+                      <a:picLocks noChangeAspect="1"/>
+                    </pic:cNvPicPr>
+                  </pic:nvPicPr>
+                  <pic:blipFill>
+                    <a:blip r:embed="rId21"/>
+                    <a:stretch>
+                      <a:fillRect/>
+                    </a:stretch>
+                  </pic:blipFill>
+                  <pic:spPr>
+                    <a:xfrm>
+                      <a:off x="0" y="0"/>
+                      <a:ext cx="4140200" cy="3695700"/>
+                    </a:xfrm>
+                    <a:prstGeom prst="rect">
+                      <a:avLst/>
+                    </a:prstGeom>
+                    <a:noFill/>
+                    <a:ln>
+                      <a:noFill/>
+                    </a:ln>
+                  </pic:spPr>
+                </pic:pic>
+              </a:graphicData>
+            </a:graphic>
+          </wp:inline>
+        </w:drawing>
+      </w:r>
+    </w:p>
+    <w:p>
+      <w:pPr>
+        <w:ind w:firstLine="420" w:firstLineChars="0"/>
+        <w:jc w:val="center"/>
+        <w:rPr>
+          <w:rFonts w:hint="default" w:eastAsiaTheme="minorEastAsia"/>
+          <w:lang w:val="en-US" w:eastAsia="zh-CN"/>
+        </w:rPr>
+      </w:pPr>
+      <w:r>
+        <w:rPr>
+          <w:rFonts w:hint="eastAsia"/>
+          <w:lang w:val="en-US" w:eastAsia="zh-CN"/>
+        </w:rPr>
+        <w:t>LoRA 微调简介图</w:t>
+      </w:r>
+    </w:p>
+    <w:p>
+      <w:pPr>
+        <w:ind w:firstLine="420" w:firstLineChars="0"/>
+        <w:jc w:val="center"/>
+      </w:pPr>
+    </w:p>
+    <w:p>
+      <w:pPr>
+        <w:pStyle w:val="34"/>
+        <w:bidi w:val="0"/>
+        <w:rPr>
+          <w:rFonts w:hint="eastAsia"/>
+          <w:lang w:val="en-US" w:eastAsia="zh-CN"/>
+        </w:rPr>
+      </w:pPr>
+      <w:r>
+        <w:rPr>
+          <w:rFonts w:hint="eastAsia"/>
+          <w:lang w:val="en-US" w:eastAsia="zh-CN"/>
+        </w:rPr>
+        <w:t>以</w:t>
+      </w:r>
+      <w:r>
         <w:t>Qwen2-7B-Instruct</w:t>
       </w:r>
       <w:r>
         <w:rPr>
-          <w:rFonts w:hint="eastAsia" w:ascii="宋体" w:hAnsi="宋体" w:eastAsia="宋体" w:cs="宋体"/>
-          <w:sz w:val="24"/>
-          <w:szCs w:val="24"/>
-          <w:lang w:val="en-US" w:eastAsia="zh-CN"/>
-        </w:rPr>
-        <w:t>为例，模型参数量xxx，</w:t>
-      </w:r>
-      <w:r>
-        <w:rPr>
-          <w:rFonts w:hint="eastAsia" w:ascii="宋体" w:hAnsi="宋体" w:eastAsia="宋体" w:cs="宋体"/>
-          <w:sz w:val="24"/>
-          <w:szCs w:val="24"/>
+          <w:rFonts w:hint="eastAsia"/>
+          <w:lang w:val="en-US" w:eastAsia="zh-CN"/>
+        </w:rPr>
+        <w:t>为例，模型参数量70亿，</w:t>
+      </w:r>
+      <w:r>
+        <w:rPr>
+          <w:rFonts w:hint="eastAsia"/>
         </w:rPr>
         <w:t xml:space="preserve">LoRA </w:t>
       </w:r>
       <w:r>
         <w:rPr>
-          <w:rFonts w:hint="eastAsia" w:ascii="宋体" w:hAnsi="宋体" w:eastAsia="宋体" w:cs="宋体"/>
-          <w:sz w:val="24"/>
-          <w:szCs w:val="24"/>
-          <w:lang w:val="en-US" w:eastAsia="zh-CN"/>
-        </w:rPr>
-        <w:t>在指定lora_rank=8，target_modules=[query_key_value]的时候，仅需要训练参数量为todo，所以只需要很少的硬件资源即可完成任务。</w:t>
-      </w:r>
+          <w:rFonts w:hint="eastAsia"/>
+          <w:lang w:val="en-US" w:eastAsia="zh-CN"/>
+        </w:rPr>
+        <w:t>在指定lora_rank=8，target_modules=[query_key_value]的时候，仅需要训练参数量为200万，所以只需要相对较少的硬件资源即可完成任务。</w:t>
+      </w:r>
+    </w:p>
+    <w:p>
+      <w:pPr>
+        <w:ind w:firstLine="420" w:firstLineChars="0"/>
+        <w:jc w:val="center"/>
+        <w:rPr>
+          <w:rFonts w:hint="eastAsia"/>
+          <w:lang w:val="en-US" w:eastAsia="zh-CN"/>
+        </w:rPr>
+      </w:pPr>
     </w:p>
     <w:p>
       <w:pPr>
@@ -7143,32 +7310,95 @@
     </w:p>
     <w:p>
       <w:pPr>
-        <w:pStyle w:val="5"/>
-        <w:keepNext w:val="0"/>
-        <w:keepLines w:val="0"/>
-        <w:widowControl/>
-        <w:suppressLineNumbers w:val="0"/>
-        <w:rPr>
-          <w:rFonts w:hint="eastAsia" w:ascii="宋体" w:hAnsi="宋体" w:eastAsia="宋体" w:cs="宋体"/>
-          <w:b w:val="0"/>
-          <w:bCs w:val="0"/>
-          <w:kern w:val="2"/>
-          <w:sz w:val="24"/>
-          <w:szCs w:val="24"/>
-          <w:lang w:val="en-US" w:eastAsia="zh-CN" w:bidi="ar-SA"/>
-        </w:rPr>
-      </w:pPr>
-      <w:r>
-        <w:rPr>
-          <w:rFonts w:hint="eastAsia" w:ascii="宋体" w:hAnsi="宋体" w:eastAsia="宋体" w:cs="宋体"/>
-          <w:b w:val="0"/>
-          <w:bCs w:val="0"/>
-          <w:kern w:val="2"/>
-          <w:sz w:val="24"/>
-          <w:szCs w:val="24"/>
-          <w:lang w:val="en-US" w:eastAsia="zh-CN" w:bidi="ar-SA"/>
-        </w:rPr>
-        <w:t>基本原理</w:t>
+        <w:pStyle w:val="34"/>
+        <w:bidi w:val="0"/>
+        <w:rPr>
+          <w:rFonts w:hint="eastAsia"/>
+        </w:rPr>
+      </w:pPr>
+      <w:r>
+        <w:rPr>
+          <w:rFonts w:hint="eastAsia"/>
+        </w:rPr>
+        <w:t>Adapter Tuning（论文：Parameter-Efficient Transfer Learning for NLP</w:t>
+      </w:r>
+      <w:r>
+        <w:rPr>
+          <w:rStyle w:val="20"/>
+          <w:rFonts w:hint="eastAsia"/>
+        </w:rPr>
+        <w:endnoteReference w:id="1"/>
+      </w:r>
+      <w:r>
+        <w:rPr>
+          <w:rFonts w:hint="eastAsia"/>
+        </w:rPr>
+        <w:t>）</w:t>
+      </w:r>
+      <w:r>
+        <w:rPr>
+          <w:rFonts w:hint="eastAsia"/>
+          <w:lang w:val="en-US" w:eastAsia="zh-CN"/>
+        </w:rPr>
+        <w:t>的作者希望使用预训练模型的时候不需要重新训练整个模型，因此提出了一种transfer learning的方法。常规的NLP中做transfer learning的技术主要是feature-based transfer 和fine-tuning，作者提出了另一种方式adapter module。</w:t>
+      </w:r>
+      <w:r>
+        <w:rPr>
+          <w:rFonts w:hint="eastAsia"/>
+        </w:rPr>
+        <w:t>该方法设计了Adapter结构，并将其嵌入Transformer的结构里面，针对每一个Transformer层，增加了两个Adapter结构(分别是多头注意力的投影之后和第二个feed-forward层之后)，在训练时，固定住原来预训练模型的参数不变，只对新增的 Adapter 结构和 Layer Norm 层进行微调，从而保证了训练的高效性。每当出现新的下游任务，通过添加Adapter模块来产生一个易于扩展的下游模型，从而避免全量微调与灾难性遗忘的问题。</w:t>
+      </w:r>
+    </w:p>
+    <w:p>
+      <w:pPr>
+        <w:pStyle w:val="34"/>
+        <w:bidi w:val="0"/>
+        <w:rPr>
+          <w:rFonts w:hint="eastAsia"/>
+        </w:rPr>
+      </w:pPr>
+      <w:r>
+        <w:drawing>
+          <wp:inline distT="0" distB="0" distL="114300" distR="114300">
+            <wp:extent cx="5272405" cy="4222750"/>
+            <wp:effectExtent l="0" t="0" r="10795" b="6350"/>
+            <wp:docPr id="6" name="图片 2"/>
+            <wp:cNvGraphicFramePr>
+              <a:graphicFrameLocks xmlns:a="http://schemas.openxmlformats.org/drawingml/2006/main" noChangeAspect="1"/>
+            </wp:cNvGraphicFramePr>
+            <a:graphic xmlns:a="http://schemas.openxmlformats.org/drawingml/2006/main">
+              <a:graphicData uri="http://schemas.openxmlformats.org/drawingml/2006/picture">
+                <pic:pic xmlns:pic="http://schemas.openxmlformats.org/drawingml/2006/picture">
+                  <pic:nvPicPr>
+                    <pic:cNvPr id="6" name="图片 2"/>
+                    <pic:cNvPicPr>
+                      <a:picLocks noChangeAspect="1"/>
+                    </pic:cNvPicPr>
+                  </pic:nvPicPr>
+                  <pic:blipFill>
+                    <a:blip r:embed="rId22"/>
+                    <a:stretch>
+                      <a:fillRect/>
+                    </a:stretch>
+                  </pic:blipFill>
+                  <pic:spPr>
+                    <a:xfrm>
+                      <a:off x="0" y="0"/>
+                      <a:ext cx="5272405" cy="4222750"/>
+                    </a:xfrm>
+                    <a:prstGeom prst="rect">
+                      <a:avLst/>
+                    </a:prstGeom>
+                    <a:noFill/>
+                    <a:ln>
+                      <a:noFill/>
+                    </a:ln>
+                  </pic:spPr>
+                </pic:pic>
+              </a:graphicData>
+            </a:graphic>
+          </wp:inline>
+        </w:drawing>
       </w:r>
     </w:p>
     <w:p>
@@ -7177,33 +7407,54 @@
         <w:keepLines w:val="0"/>
         <w:widowControl/>
         <w:numPr>
-          <w:ilvl w:val="0"/>
-          <w:numId w:val="3"/>
+          <w:numId w:val="0"/>
         </w:numPr>
         <w:suppressLineNumbers w:val="0"/>
         <w:spacing w:before="0" w:beforeAutospacing="1" w:after="0" w:afterAutospacing="1"/>
-        <w:ind w:left="720" w:hanging="360"/>
-        <w:rPr>
-          <w:rFonts w:hint="eastAsia" w:ascii="宋体" w:hAnsi="宋体" w:eastAsia="宋体" w:cs="宋体"/>
-          <w:b w:val="0"/>
-          <w:bCs w:val="0"/>
-          <w:kern w:val="2"/>
-          <w:sz w:val="24"/>
-          <w:szCs w:val="24"/>
-          <w:lang w:val="en-US" w:eastAsia="zh-CN" w:bidi="ar-SA"/>
-        </w:rPr>
-      </w:pPr>
-      <w:r>
-        <w:rPr>
-          <w:rFonts w:hint="eastAsia" w:ascii="宋体" w:hAnsi="宋体" w:eastAsia="宋体" w:cs="宋体"/>
-          <w:b w:val="0"/>
-          <w:bCs w:val="0"/>
-          <w:kern w:val="2"/>
-          <w:sz w:val="24"/>
-          <w:szCs w:val="24"/>
-          <w:lang w:val="en-US" w:eastAsia="zh-CN" w:bidi="ar-SA"/>
-        </w:rPr>
-        <w:t>Adapter Tuning 在模型的每一层中插入一个小型的适配模块 (Adapter)：</w:t>
+        <w:jc w:val="center"/>
+      </w:pPr>
+      <w:r>
+        <w:drawing>
+          <wp:inline distT="0" distB="0" distL="114300" distR="114300">
+            <wp:extent cx="5268595" cy="4015740"/>
+            <wp:effectExtent l="0" t="0" r="1905" b="10160"/>
+            <wp:docPr id="9" name="图片 5"/>
+            <wp:cNvGraphicFramePr>
+              <a:graphicFrameLocks xmlns:a="http://schemas.openxmlformats.org/drawingml/2006/main" noChangeAspect="1"/>
+            </wp:cNvGraphicFramePr>
+            <a:graphic xmlns:a="http://schemas.openxmlformats.org/drawingml/2006/main">
+              <a:graphicData uri="http://schemas.openxmlformats.org/drawingml/2006/picture">
+                <pic:pic xmlns:pic="http://schemas.openxmlformats.org/drawingml/2006/picture">
+                  <pic:nvPicPr>
+                    <pic:cNvPr id="9" name="图片 5"/>
+                    <pic:cNvPicPr>
+                      <a:picLocks noChangeAspect="1"/>
+                    </pic:cNvPicPr>
+                  </pic:nvPicPr>
+                  <pic:blipFill>
+                    <a:blip r:embed="rId23"/>
+                    <a:stretch>
+                      <a:fillRect/>
+                    </a:stretch>
+                  </pic:blipFill>
+                  <pic:spPr>
+                    <a:xfrm>
+                      <a:off x="0" y="0"/>
+                      <a:ext cx="5268595" cy="4015740"/>
+                    </a:xfrm>
+                    <a:prstGeom prst="rect">
+                      <a:avLst/>
+                    </a:prstGeom>
+                    <a:noFill/>
+                    <a:ln>
+                      <a:noFill/>
+                    </a:ln>
+                  </pic:spPr>
+                </pic:pic>
+              </a:graphicData>
+            </a:graphic>
+          </wp:inline>
+        </w:drawing>
       </w:r>
     </w:p>
     <w:p>
@@ -7212,33 +7463,28 @@
         <w:keepLines w:val="0"/>
         <w:widowControl/>
         <w:numPr>
-          <w:ilvl w:val="1"/>
-          <w:numId w:val="3"/>
+          <w:numId w:val="0"/>
         </w:numPr>
         <w:suppressLineNumbers w:val="0"/>
         <w:spacing w:before="0" w:beforeAutospacing="1" w:after="0" w:afterAutospacing="1"/>
-        <w:ind w:left="1440" w:hanging="360"/>
-        <w:rPr>
-          <w:rFonts w:hint="eastAsia" w:ascii="宋体" w:hAnsi="宋体" w:eastAsia="宋体" w:cs="宋体"/>
-          <w:b w:val="0"/>
-          <w:bCs w:val="0"/>
-          <w:kern w:val="2"/>
-          <w:sz w:val="24"/>
-          <w:szCs w:val="24"/>
-          <w:lang w:val="en-US" w:eastAsia="zh-CN" w:bidi="ar-SA"/>
-        </w:rPr>
-      </w:pPr>
-      <w:r>
-        <w:rPr>
-          <w:rFonts w:hint="eastAsia" w:ascii="宋体" w:hAnsi="宋体" w:eastAsia="宋体" w:cs="宋体"/>
-          <w:b w:val="0"/>
-          <w:bCs w:val="0"/>
-          <w:kern w:val="2"/>
-          <w:sz w:val="24"/>
-          <w:szCs w:val="24"/>
-          <w:lang w:val="en-US" w:eastAsia="zh-CN" w:bidi="ar-SA"/>
-        </w:rPr>
-        <w:t>Adapter 模块由两部分组成：一个降维层和一个升维层，通常设计为瓶颈结构以减少参数量。</w:t>
+        <w:jc w:val="center"/>
+        <w:rPr>
+          <w:rFonts w:hint="default" w:eastAsiaTheme="minorEastAsia"/>
+          <w:lang w:val="en-US" w:eastAsia="zh-CN"/>
+        </w:rPr>
+      </w:pPr>
+      <w:r>
+        <w:rPr>
+          <w:rFonts w:hint="eastAsia"/>
+        </w:rPr>
+        <w:t>Adapter Tuning</w:t>
+      </w:r>
+      <w:r>
+        <w:rPr>
+          <w:rFonts w:hint="eastAsia"/>
+          <w:lang w:val="en-US" w:eastAsia="zh-CN"/>
+        </w:rPr>
+        <w:t>网络结构</w:t>
       </w:r>
     </w:p>
     <w:p>
@@ -7247,64 +7493,15 @@
         <w:keepLines w:val="0"/>
         <w:widowControl/>
         <w:numPr>
-          <w:ilvl w:val="1"/>
-          <w:numId w:val="3"/>
+          <w:numId w:val="0"/>
         </w:numPr>
         <w:suppressLineNumbers w:val="0"/>
         <w:spacing w:before="0" w:beforeAutospacing="1" w:after="0" w:afterAutospacing="1"/>
-        <w:ind w:left="1440" w:hanging="360"/>
-        <w:rPr>
-          <w:rFonts w:hint="eastAsia" w:ascii="宋体" w:hAnsi="宋体" w:eastAsia="宋体" w:cs="宋体"/>
-          <w:b w:val="0"/>
-          <w:bCs w:val="0"/>
-          <w:kern w:val="2"/>
-          <w:sz w:val="24"/>
-          <w:szCs w:val="24"/>
-          <w:lang w:val="en-US" w:eastAsia="zh-CN" w:bidi="ar-SA"/>
-        </w:rPr>
-      </w:pPr>
-      <w:r>
-        <w:rPr>
-          <w:rFonts w:hint="eastAsia" w:ascii="宋体" w:hAnsi="宋体" w:eastAsia="宋体" w:cs="宋体"/>
-          <w:b w:val="0"/>
-          <w:bCs w:val="0"/>
-          <w:kern w:val="2"/>
-          <w:sz w:val="24"/>
-          <w:szCs w:val="24"/>
-          <w:lang w:val="en-US" w:eastAsia="zh-CN" w:bidi="ar-SA"/>
-        </w:rPr>
-        <w:t>模型原始参数被冻结，仅训练 Adapter 模块。</w:t>
-      </w:r>
-    </w:p>
-    <w:p>
-      <w:pPr>
-        <w:pStyle w:val="5"/>
-        <w:keepNext w:val="0"/>
-        <w:keepLines w:val="0"/>
-        <w:widowControl/>
-        <w:suppressLineNumbers w:val="0"/>
-        <w:rPr>
-          <w:rFonts w:hint="eastAsia" w:ascii="宋体" w:hAnsi="宋体" w:eastAsia="宋体" w:cs="宋体"/>
-          <w:b w:val="0"/>
-          <w:bCs w:val="0"/>
-          <w:kern w:val="2"/>
-          <w:sz w:val="24"/>
-          <w:szCs w:val="24"/>
-          <w:lang w:val="en-US" w:eastAsia="zh-CN" w:bidi="ar-SA"/>
-        </w:rPr>
-      </w:pPr>
-      <w:r>
-        <w:rPr>
-          <w:rFonts w:hint="eastAsia" w:ascii="宋体" w:hAnsi="宋体" w:eastAsia="宋体" w:cs="宋体"/>
-          <w:b w:val="0"/>
-          <w:bCs w:val="0"/>
-          <w:kern w:val="2"/>
-          <w:sz w:val="24"/>
-          <w:szCs w:val="24"/>
-          <w:lang w:val="en-US" w:eastAsia="zh-CN" w:bidi="ar-SA"/>
-        </w:rPr>
-        <w:t>优点</w:t>
-      </w:r>
+        <w:jc w:val="center"/>
+        <w:rPr>
+          <w:rFonts w:hint="eastAsia"/>
+        </w:rPr>
+      </w:pPr>
     </w:p>
     <w:p>
       <w:pPr>
@@ -7312,160 +7509,11 @@
         <w:keepLines w:val="0"/>
         <w:widowControl/>
         <w:numPr>
-          <w:ilvl w:val="0"/>
-          <w:numId w:val="4"/>
+          <w:numId w:val="0"/>
         </w:numPr>
         <w:suppressLineNumbers w:val="0"/>
         <w:spacing w:before="0" w:beforeAutospacing="1" w:after="0" w:afterAutospacing="1"/>
-        <w:ind w:left="720" w:hanging="360"/>
-        <w:rPr>
-          <w:rFonts w:hint="eastAsia" w:ascii="宋体" w:hAnsi="宋体" w:eastAsia="宋体" w:cs="宋体"/>
-          <w:b w:val="0"/>
-          <w:bCs w:val="0"/>
-          <w:kern w:val="2"/>
-          <w:sz w:val="24"/>
-          <w:szCs w:val="24"/>
-          <w:lang w:val="en-US" w:eastAsia="zh-CN" w:bidi="ar-SA"/>
-        </w:rPr>
-      </w:pPr>
-      <w:r>
-        <w:rPr>
-          <w:rFonts w:hint="eastAsia" w:ascii="宋体" w:hAnsi="宋体" w:eastAsia="宋体" w:cs="宋体"/>
-          <w:b w:val="0"/>
-          <w:bCs w:val="0"/>
-          <w:kern w:val="2"/>
-          <w:sz w:val="24"/>
-          <w:szCs w:val="24"/>
-          <w:lang w:val="en-US" w:eastAsia="zh-CN" w:bidi="ar-SA"/>
-        </w:rPr>
-        <w:t>模块化设计便于扩展和迁移，不影响原始模型的通用性。</w:t>
-      </w:r>
-    </w:p>
-    <w:p>
-      <w:pPr>
-        <w:keepNext w:val="0"/>
-        <w:keepLines w:val="0"/>
-        <w:widowControl/>
-        <w:numPr>
-          <w:ilvl w:val="0"/>
-          <w:numId w:val="4"/>
-        </w:numPr>
-        <w:suppressLineNumbers w:val="0"/>
-        <w:spacing w:before="0" w:beforeAutospacing="1" w:after="0" w:afterAutospacing="1"/>
-        <w:ind w:left="720" w:hanging="360"/>
-        <w:rPr>
-          <w:rFonts w:hint="eastAsia" w:ascii="宋体" w:hAnsi="宋体" w:eastAsia="宋体" w:cs="宋体"/>
-          <w:b w:val="0"/>
-          <w:bCs w:val="0"/>
-          <w:kern w:val="2"/>
-          <w:sz w:val="24"/>
-          <w:szCs w:val="24"/>
-          <w:lang w:val="en-US" w:eastAsia="zh-CN" w:bidi="ar-SA"/>
-        </w:rPr>
-      </w:pPr>
-      <w:r>
-        <w:rPr>
-          <w:rFonts w:hint="eastAsia" w:ascii="宋体" w:hAnsi="宋体" w:eastAsia="宋体" w:cs="宋体"/>
-          <w:b w:val="0"/>
-          <w:bCs w:val="0"/>
-          <w:kern w:val="2"/>
-          <w:sz w:val="24"/>
-          <w:szCs w:val="24"/>
-          <w:lang w:val="en-US" w:eastAsia="zh-CN" w:bidi="ar-SA"/>
-        </w:rPr>
-        <w:t>适合同时微调多个任务，每个任务仅需要保存对应的 Adapter 模块。</w:t>
-      </w:r>
-    </w:p>
-    <w:p>
-      <w:pPr>
-        <w:pStyle w:val="5"/>
-        <w:keepNext w:val="0"/>
-        <w:keepLines w:val="0"/>
-        <w:widowControl/>
-        <w:suppressLineNumbers w:val="0"/>
-        <w:rPr>
-          <w:rFonts w:hint="eastAsia" w:ascii="宋体" w:hAnsi="宋体" w:eastAsia="宋体" w:cs="宋体"/>
-          <w:b w:val="0"/>
-          <w:bCs w:val="0"/>
-          <w:kern w:val="2"/>
-          <w:sz w:val="24"/>
-          <w:szCs w:val="24"/>
-          <w:lang w:val="en-US" w:eastAsia="zh-CN" w:bidi="ar-SA"/>
-        </w:rPr>
-      </w:pPr>
-      <w:r>
-        <w:rPr>
-          <w:rFonts w:hint="eastAsia" w:ascii="宋体" w:hAnsi="宋体" w:eastAsia="宋体" w:cs="宋体"/>
-          <w:b w:val="0"/>
-          <w:bCs w:val="0"/>
-          <w:kern w:val="2"/>
-          <w:sz w:val="24"/>
-          <w:szCs w:val="24"/>
-          <w:lang w:val="en-US" w:eastAsia="zh-CN" w:bidi="ar-SA"/>
-        </w:rPr>
-        <w:t>应用场景</w:t>
-      </w:r>
-    </w:p>
-    <w:p>
-      <w:pPr>
-        <w:keepNext w:val="0"/>
-        <w:keepLines w:val="0"/>
-        <w:widowControl/>
-        <w:numPr>
-          <w:ilvl w:val="0"/>
-          <w:numId w:val="5"/>
-        </w:numPr>
-        <w:suppressLineNumbers w:val="0"/>
-        <w:spacing w:before="0" w:beforeAutospacing="1" w:after="0" w:afterAutospacing="1"/>
-        <w:ind w:left="720" w:hanging="360"/>
-        <w:rPr>
-          <w:rFonts w:hint="eastAsia" w:ascii="宋体" w:hAnsi="宋体" w:eastAsia="宋体" w:cs="宋体"/>
-          <w:b w:val="0"/>
-          <w:bCs w:val="0"/>
-          <w:kern w:val="2"/>
-          <w:sz w:val="24"/>
-          <w:szCs w:val="24"/>
-          <w:lang w:val="en-US" w:eastAsia="zh-CN" w:bidi="ar-SA"/>
-        </w:rPr>
-      </w:pPr>
-      <w:r>
-        <w:rPr>
-          <w:rFonts w:hint="eastAsia" w:ascii="宋体" w:hAnsi="宋体" w:eastAsia="宋体" w:cs="宋体"/>
-          <w:b w:val="0"/>
-          <w:bCs w:val="0"/>
-          <w:kern w:val="2"/>
-          <w:sz w:val="24"/>
-          <w:szCs w:val="24"/>
-          <w:lang w:val="en-US" w:eastAsia="zh-CN" w:bidi="ar-SA"/>
-        </w:rPr>
-        <w:t>多任务学习，如多语言 NLP 应用。</w:t>
-      </w:r>
-    </w:p>
-    <w:p>
-      <w:pPr>
-        <w:keepNext w:val="0"/>
-        <w:keepLines w:val="0"/>
-        <w:widowControl/>
-        <w:numPr>
-          <w:ilvl w:val="0"/>
-          <w:numId w:val="5"/>
-        </w:numPr>
-        <w:suppressLineNumbers w:val="0"/>
-        <w:spacing w:before="0" w:beforeAutospacing="1" w:after="0" w:afterAutospacing="1"/>
-        <w:ind w:left="720" w:hanging="360"/>
-      </w:pPr>
-      <w:r>
-        <w:rPr>
-          <w:rFonts w:hint="eastAsia" w:ascii="宋体" w:hAnsi="宋体" w:eastAsia="宋体" w:cs="宋体"/>
-          <w:b w:val="0"/>
-          <w:bCs w:val="0"/>
-          <w:kern w:val="2"/>
-          <w:sz w:val="24"/>
-          <w:szCs w:val="24"/>
-          <w:lang w:val="en-US" w:eastAsia="zh-CN" w:bidi="ar-SA"/>
-        </w:rPr>
-        <w:t>在不同领域之间共享大模型。</w:t>
-      </w:r>
+      </w:pPr>
     </w:p>
     <w:p>
       <w:pPr>
@@ -7499,191 +7547,252 @@
       <w:pPr>
         <w:ind w:firstLine="420" w:firstLineChars="0"/>
         <w:rPr>
-          <w:rFonts w:ascii="宋体" w:hAnsi="宋体" w:eastAsia="宋体" w:cs="宋体"/>
-          <w:sz w:val="24"/>
-          <w:szCs w:val="24"/>
-        </w:rPr>
-      </w:pPr>
-      <w:r>
-        <w:rPr>
-          <w:rFonts w:ascii="宋体" w:hAnsi="宋体" w:eastAsia="宋体" w:cs="宋体"/>
-          <w:sz w:val="24"/>
-          <w:szCs w:val="24"/>
-        </w:rPr>
-        <w:t>基本原理</w:t>
+          <w:rFonts w:hint="eastAsia" w:ascii="宋体" w:hAnsi="宋体" w:eastAsia="宋体" w:cs="宋体"/>
+          <w:sz w:val="24"/>
+          <w:szCs w:val="24"/>
+          <w:lang w:val="en-US" w:eastAsia="zh-CN"/>
+        </w:rPr>
+      </w:pPr>
+      <w:r>
+        <w:rPr>
+          <w:rFonts w:hint="eastAsia" w:ascii="宋体" w:hAnsi="宋体" w:eastAsia="宋体" w:cs="宋体"/>
+          <w:sz w:val="24"/>
+          <w:szCs w:val="24"/>
+        </w:rPr>
+        <w:t>大模型的Prompt构造方式严重影响下游任务的效果。比如：GPT-3采用人工构造的模版来做上下文学习（in context learning），但人工设计的模版的变化特别敏感，加一个词或者少一个词，或者变动位置都会造成比较大的变化。同时，近来的自动化搜索模版工作成本也比较高，以前这种离散化的token的搜索出来的结果可能并不是最优的，导致性能不稳定。基于此Xiao Liu</w:t>
+      </w:r>
+      <w:r>
+        <w:rPr>
+          <w:rFonts w:hint="eastAsia" w:ascii="宋体" w:hAnsi="宋体" w:eastAsia="宋体" w:cs="宋体"/>
+          <w:sz w:val="24"/>
+          <w:szCs w:val="24"/>
+          <w:lang w:val="en-US" w:eastAsia="zh-CN"/>
+        </w:rPr>
+        <w:t>等人提出</w:t>
+      </w:r>
+      <w:r>
+        <w:rPr>
+          <w:rFonts w:hint="eastAsia" w:ascii="宋体" w:hAnsi="宋体" w:eastAsia="宋体" w:cs="宋体"/>
+          <w:sz w:val="24"/>
+          <w:szCs w:val="24"/>
+        </w:rPr>
+        <w:t>P-Tuning（论文：GPT Understands, Too</w:t>
+      </w:r>
+      <w:r>
+        <w:rPr>
+          <w:rStyle w:val="20"/>
+          <w:rFonts w:hint="eastAsia" w:ascii="宋体" w:hAnsi="宋体" w:eastAsia="宋体" w:cs="宋体"/>
+          <w:sz w:val="24"/>
+          <w:szCs w:val="24"/>
+        </w:rPr>
+        <w:endnoteReference w:id="2"/>
+      </w:r>
+      <w:r>
+        <w:rPr>
+          <w:rFonts w:hint="eastAsia" w:ascii="宋体" w:hAnsi="宋体" w:eastAsia="宋体" w:cs="宋体"/>
+          <w:sz w:val="24"/>
+          <w:szCs w:val="24"/>
+        </w:rPr>
+        <w:t>），该方法设计了一种连续可微的virtual token（同Prefix-Tuning类似</w:t>
+      </w:r>
+      <w:r>
+        <w:rPr>
+          <w:rFonts w:hint="eastAsia" w:ascii="宋体" w:hAnsi="宋体" w:eastAsia="宋体" w:cs="宋体"/>
+          <w:sz w:val="24"/>
+          <w:szCs w:val="24"/>
+          <w:lang w:eastAsia="zh-CN"/>
+        </w:rPr>
+        <w:t>，</w:t>
+      </w:r>
+      <w:r>
+        <w:rPr>
+          <w:rFonts w:hint="eastAsia" w:ascii="宋体" w:hAnsi="宋体" w:eastAsia="宋体" w:cs="宋体"/>
+          <w:sz w:val="24"/>
+          <w:szCs w:val="24"/>
+          <w:lang w:val="en-US" w:eastAsia="zh-CN"/>
+        </w:rPr>
+        <w:t>不过P-Tuning加入的可微的virtual token，但仅限于输入层，没有在每一层都加</w:t>
+      </w:r>
+      <w:r>
+        <w:rPr>
+          <w:rFonts w:hint="eastAsia" w:ascii="宋体" w:hAnsi="宋体" w:eastAsia="宋体" w:cs="宋体"/>
+          <w:sz w:val="24"/>
+          <w:szCs w:val="24"/>
+        </w:rPr>
+        <w:t>）</w:t>
+      </w:r>
+      <w:r>
+        <w:rPr>
+          <w:rFonts w:hint="eastAsia" w:ascii="宋体" w:hAnsi="宋体" w:eastAsia="宋体" w:cs="宋体"/>
+          <w:sz w:val="24"/>
+          <w:szCs w:val="24"/>
+          <w:lang w:eastAsia="zh-CN"/>
+        </w:rPr>
+        <w:t>，</w:t>
+      </w:r>
+      <w:r>
+        <w:rPr>
+          <w:rFonts w:hint="eastAsia" w:ascii="宋体" w:hAnsi="宋体" w:eastAsia="宋体" w:cs="宋体"/>
+          <w:sz w:val="24"/>
+          <w:szCs w:val="24"/>
+        </w:rPr>
+        <w:t>将Prompt转换为可以学习的Embedding层，并用MLP+LSTM的方式来对Prompt Embedding进行一层处理。从对比实验证实看出，P-Tuning获得了与全参数一致的效果。甚至在某些任务上优于全参数微调。P-Tuning v2</w:t>
+      </w:r>
+      <w:r>
+        <w:rPr>
+          <w:rStyle w:val="20"/>
+          <w:rFonts w:hint="eastAsia" w:ascii="宋体" w:hAnsi="宋体" w:eastAsia="宋体" w:cs="宋体"/>
+          <w:sz w:val="24"/>
+          <w:szCs w:val="24"/>
+        </w:rPr>
+        <w:endnoteReference w:id="3"/>
+      </w:r>
+      <w:r>
+        <w:rPr>
+          <w:rFonts w:hint="eastAsia" w:ascii="宋体" w:hAnsi="宋体" w:eastAsia="宋体" w:cs="宋体"/>
+          <w:sz w:val="24"/>
+          <w:szCs w:val="24"/>
+          <w:lang w:val="en-US" w:eastAsia="zh-CN"/>
+        </w:rPr>
+        <w:t>在P-Tuning基础上进一步做了优化，该方法在每一层都加入了Prompts tokens作为输入，更多可学习的参数（从P-tuning和Prompt Tuning的0.01%增加到0.1%-3%），同时，也足够参数高效。</w:t>
       </w:r>
     </w:p>
     <w:p>
       <w:pPr>
         <w:ind w:firstLine="420" w:firstLineChars="0"/>
         <w:rPr>
-          <w:rFonts w:ascii="宋体" w:hAnsi="宋体" w:eastAsia="宋体" w:cs="宋体"/>
-          <w:sz w:val="24"/>
-          <w:szCs w:val="24"/>
-        </w:rPr>
-      </w:pPr>
-      <w:r>
-        <w:rPr>
-          <w:rFonts w:ascii="宋体" w:hAnsi="宋体" w:eastAsia="宋体" w:cs="宋体"/>
-          <w:sz w:val="24"/>
-          <w:szCs w:val="24"/>
-        </w:rPr>
-        <w:t>基于软提示 (Soft Prompt) 的扩展版本，在每一层 Transformer 中引入可训练的嵌入向量。</w:t>
-      </w:r>
+          <w:rFonts w:hint="eastAsia" w:ascii="宋体" w:hAnsi="宋体" w:eastAsia="宋体" w:cs="宋体"/>
+          <w:sz w:val="24"/>
+          <w:szCs w:val="24"/>
+          <w:lang w:val="en-US" w:eastAsia="zh-CN"/>
+        </w:rPr>
+      </w:pPr>
     </w:p>
     <w:p>
       <w:pPr>
         <w:ind w:firstLine="420" w:firstLineChars="0"/>
         <w:rPr>
-          <w:rFonts w:ascii="宋体" w:hAnsi="宋体" w:eastAsia="宋体" w:cs="宋体"/>
-          <w:sz w:val="24"/>
-          <w:szCs w:val="24"/>
-        </w:rPr>
-      </w:pPr>
-      <w:r>
-        <w:rPr>
-          <w:rFonts w:ascii="宋体" w:hAnsi="宋体" w:eastAsia="宋体" w:cs="宋体"/>
-          <w:sz w:val="24"/>
-          <w:szCs w:val="24"/>
-        </w:rPr>
-        <w:t>使用深度提示优化模型性能，并将提示注入到 Transformer 层的不同位置。</w:t>
-      </w:r>
+          <w:rFonts w:hint="default" w:ascii="宋体" w:hAnsi="宋体" w:eastAsia="宋体" w:cs="宋体"/>
+          <w:sz w:val="24"/>
+          <w:szCs w:val="24"/>
+          <w:lang w:val="en-US" w:eastAsia="zh-CN"/>
+        </w:rPr>
+      </w:pPr>
     </w:p>
     <w:p>
       <w:pPr>
         <w:ind w:firstLine="420" w:firstLineChars="0"/>
         <w:rPr>
-          <w:rFonts w:ascii="宋体" w:hAnsi="宋体" w:eastAsia="宋体" w:cs="宋体"/>
-          <w:sz w:val="24"/>
-          <w:szCs w:val="24"/>
-        </w:rPr>
-      </w:pPr>
-      <w:r>
-        <w:rPr>
-          <w:rFonts w:ascii="宋体" w:hAnsi="宋体" w:eastAsia="宋体" w:cs="宋体"/>
-          <w:sz w:val="24"/>
-          <w:szCs w:val="24"/>
-        </w:rPr>
-        <w:t>优点</w:t>
-      </w:r>
+          <w:rFonts w:hint="default" w:ascii="宋体" w:hAnsi="宋体" w:eastAsia="宋体" w:cs="宋体"/>
+          <w:sz w:val="24"/>
+          <w:szCs w:val="24"/>
+          <w:lang w:val="en-US" w:eastAsia="zh-CN"/>
+        </w:rPr>
+      </w:pPr>
     </w:p>
     <w:p>
       <w:pPr>
         <w:ind w:firstLine="420" w:firstLineChars="0"/>
         <w:rPr>
-          <w:rFonts w:ascii="宋体" w:hAnsi="宋体" w:eastAsia="宋体" w:cs="宋体"/>
-          <w:sz w:val="24"/>
-          <w:szCs w:val="24"/>
-        </w:rPr>
-      </w:pPr>
-      <w:r>
-        <w:rPr>
-          <w:rFonts w:ascii="宋体" w:hAnsi="宋体" w:eastAsia="宋体" w:cs="宋体"/>
-          <w:sz w:val="24"/>
-          <w:szCs w:val="24"/>
-        </w:rPr>
-        <w:t>相较于 Prefix Tuning，提升了复杂任务上的性能。</w:t>
-      </w:r>
-    </w:p>
-    <w:p>
-      <w:pPr>
-        <w:ind w:firstLine="420" w:firstLineChars="0"/>
-        <w:rPr>
-          <w:rFonts w:ascii="宋体" w:hAnsi="宋体" w:eastAsia="宋体" w:cs="宋体"/>
-          <w:sz w:val="24"/>
-          <w:szCs w:val="24"/>
-        </w:rPr>
-      </w:pPr>
-      <w:r>
-        <w:rPr>
-          <w:rFonts w:ascii="宋体" w:hAnsi="宋体" w:eastAsia="宋体" w:cs="宋体"/>
-          <w:sz w:val="24"/>
-          <w:szCs w:val="24"/>
-        </w:rPr>
-        <w:t>兼容不同模型架构，适用于大规模模型。</w:t>
-      </w:r>
-    </w:p>
-    <w:p>
-      <w:pPr>
-        <w:ind w:firstLine="420" w:firstLineChars="0"/>
-        <w:rPr>
-          <w:rFonts w:ascii="宋体" w:hAnsi="宋体" w:eastAsia="宋体" w:cs="宋体"/>
-          <w:sz w:val="24"/>
-          <w:szCs w:val="24"/>
-        </w:rPr>
-      </w:pPr>
-      <w:r>
-        <w:rPr>
-          <w:rFonts w:ascii="宋体" w:hAnsi="宋体" w:eastAsia="宋体" w:cs="宋体"/>
-          <w:sz w:val="24"/>
-          <w:szCs w:val="24"/>
-        </w:rPr>
-        <w:t>应用场景</w:t>
-      </w:r>
-    </w:p>
-    <w:p>
-      <w:pPr>
-        <w:ind w:firstLine="420" w:firstLineChars="0"/>
-        <w:rPr>
-          <w:rFonts w:ascii="宋体" w:hAnsi="宋体" w:eastAsia="宋体" w:cs="宋体"/>
-          <w:sz w:val="24"/>
-          <w:szCs w:val="24"/>
-        </w:rPr>
-      </w:pPr>
-      <w:r>
-        <w:rPr>
-          <w:rFonts w:ascii="宋体" w:hAnsi="宋体" w:eastAsia="宋体" w:cs="宋体"/>
-          <w:sz w:val="24"/>
-          <w:szCs w:val="24"/>
-        </w:rPr>
-        <w:t>在复杂上下文推理和生成任务中表现优异，如多轮对话、摘要生成</w:t>
-      </w:r>
-    </w:p>
-    <w:p>
-      <w:pPr>
-        <w:ind w:firstLine="420" w:firstLineChars="0"/>
-        <w:rPr>
-          <w:rFonts w:ascii="宋体" w:hAnsi="宋体" w:eastAsia="宋体" w:cs="宋体"/>
-          <w:sz w:val="24"/>
-          <w:szCs w:val="24"/>
-        </w:rPr>
-      </w:pPr>
-    </w:p>
-    <w:p>
-      <w:pPr>
-        <w:ind w:firstLine="420" w:firstLineChars="0"/>
-        <w:rPr>
           <w:rFonts w:hint="default" w:ascii="宋体" w:hAnsi="宋体" w:eastAsia="宋体" w:cs="宋体"/>
           <w:sz w:val="24"/>
           <w:szCs w:val="24"/>
           <w:lang w:val="en-US" w:eastAsia="zh-CN"/>
         </w:rPr>
       </w:pPr>
-    </w:p>
-    <w:p>
-      <w:pPr>
-        <w:ind w:firstLine="420" w:firstLineChars="0"/>
-        <w:rPr>
-          <w:rFonts w:hint="default" w:ascii="宋体" w:hAnsi="宋体" w:eastAsia="宋体" w:cs="宋体"/>
-          <w:sz w:val="24"/>
-          <w:szCs w:val="24"/>
-          <w:lang w:val="en-US" w:eastAsia="zh-CN"/>
-        </w:rPr>
-      </w:pPr>
-    </w:p>
-    <w:p>
-      <w:pPr>
-        <w:rPr>
-          <w:rFonts w:hint="eastAsia"/>
-        </w:rPr>
-      </w:pPr>
-    </w:p>
-    <w:p>
-      <w:pPr>
-        <w:rPr>
-          <w:rFonts w:hint="eastAsia"/>
-        </w:rPr>
-      </w:pPr>
+      <w:r>
+        <w:drawing>
+          <wp:inline distT="0" distB="0" distL="114300" distR="114300">
+            <wp:extent cx="5271770" cy="1300480"/>
+            <wp:effectExtent l="0" t="0" r="11430" b="7620"/>
+            <wp:docPr id="10" name="图片 6"/>
+            <wp:cNvGraphicFramePr>
+              <a:graphicFrameLocks xmlns:a="http://schemas.openxmlformats.org/drawingml/2006/main" noChangeAspect="1"/>
+            </wp:cNvGraphicFramePr>
+            <a:graphic xmlns:a="http://schemas.openxmlformats.org/drawingml/2006/main">
+              <a:graphicData uri="http://schemas.openxmlformats.org/drawingml/2006/picture">
+                <pic:pic xmlns:pic="http://schemas.openxmlformats.org/drawingml/2006/picture">
+                  <pic:nvPicPr>
+                    <pic:cNvPr id="10" name="图片 6"/>
+                    <pic:cNvPicPr>
+                      <a:picLocks noChangeAspect="1"/>
+                    </pic:cNvPicPr>
+                  </pic:nvPicPr>
+                  <pic:blipFill>
+                    <a:blip r:embed="rId24"/>
+                    <a:stretch>
+                      <a:fillRect/>
+                    </a:stretch>
+                  </pic:blipFill>
+                  <pic:spPr>
+                    <a:xfrm>
+                      <a:off x="0" y="0"/>
+                      <a:ext cx="5271770" cy="1300480"/>
+                    </a:xfrm>
+                    <a:prstGeom prst="rect">
+                      <a:avLst/>
+                    </a:prstGeom>
+                    <a:noFill/>
+                    <a:ln>
+                      <a:noFill/>
+                    </a:ln>
+                  </pic:spPr>
+                </pic:pic>
+              </a:graphicData>
+            </a:graphic>
+          </wp:inline>
+        </w:drawing>
+      </w:r>
+    </w:p>
+    <w:p>
+      <w:pPr>
+        <w:rPr>
+          <w:rFonts w:hint="eastAsia"/>
+        </w:rPr>
+      </w:pPr>
+    </w:p>
+    <w:p>
+      <w:pPr>
+        <w:jc w:val="center"/>
+        <w:rPr>
+          <w:rFonts w:hint="default" w:eastAsia="宋体"/>
+          <w:lang w:val="en-US" w:eastAsia="zh-CN"/>
+        </w:rPr>
+      </w:pPr>
+      <w:r>
+        <w:rPr>
+          <w:rFonts w:hint="eastAsia" w:ascii="宋体" w:hAnsi="宋体" w:eastAsia="宋体" w:cs="宋体"/>
+          <w:sz w:val="24"/>
+          <w:szCs w:val="24"/>
+        </w:rPr>
+        <w:t>P-Tuning</w:t>
+      </w:r>
+      <w:r>
+        <w:rPr>
+          <w:rFonts w:hint="eastAsia" w:ascii="宋体" w:hAnsi="宋体" w:eastAsia="宋体" w:cs="宋体"/>
+          <w:sz w:val="24"/>
+          <w:szCs w:val="24"/>
+          <w:lang w:val="en-US" w:eastAsia="zh-CN"/>
+        </w:rPr>
+        <w:t xml:space="preserve"> 与 </w:t>
+      </w:r>
+      <w:r>
+        <w:rPr>
+          <w:rFonts w:hint="eastAsia" w:ascii="宋体" w:hAnsi="宋体" w:eastAsia="宋体" w:cs="宋体"/>
+          <w:sz w:val="24"/>
+          <w:szCs w:val="24"/>
+        </w:rPr>
+        <w:t>P-Tuning</w:t>
+      </w:r>
+      <w:r>
+        <w:rPr>
+          <w:rFonts w:hint="eastAsia" w:ascii="宋体" w:hAnsi="宋体" w:eastAsia="宋体" w:cs="宋体"/>
+          <w:sz w:val="24"/>
+          <w:szCs w:val="24"/>
+          <w:lang w:val="en-US" w:eastAsia="zh-CN"/>
+        </w:rPr>
+        <w:t xml:space="preserve"> v2任务流程图</w:t>
+      </w:r>
     </w:p>
     <w:p>
       <w:pPr>
@@ -7721,48 +7830,19 @@
     </w:p>
     <w:p>
       <w:pPr>
-        <w:pStyle w:val="16"/>
-        <w:keepNext w:val="0"/>
-        <w:keepLines w:val="0"/>
-        <w:widowControl/>
-        <w:suppressLineNumbers w:val="0"/>
-        <w:spacing w:before="60" w:beforeAutospacing="0" w:after="60" w:afterAutospacing="0"/>
-        <w:ind w:left="0" w:right="0" w:firstLine="420" w:firstLineChars="0"/>
-        <w:jc w:val="both"/>
-        <w:rPr>
-          <w:rFonts w:hint="default" w:eastAsia="微软雅黑"/>
-          <w:lang w:val="en-US" w:eastAsia="zh-CN"/>
-        </w:rPr>
-      </w:pPr>
-      <w:r>
-        <w:rPr>
-          <w:rFonts w:hint="eastAsia" w:eastAsia="微软雅黑"/>
-          <w:lang w:val="en-US" w:eastAsia="zh-CN"/>
-        </w:rPr>
-        <w:t>本章主要介绍了使用GAN生成文本数据的研究现状以及生成式网络的发展。重点介绍了SeqGAN(使用强化学习策略解决文本生成中的离散性问题)、TextGAN（引入了目标分布的最大似然估计（MLE）以增强生成文本的语言质量）、RelGAN（判别器不直接判断生成文本的真假，而是比较生成文本与真实文本的相对距离）等网络。然后介绍了几种预训练模型以及它们在生成式任务中的优秀表现。</w:t>
-      </w:r>
-    </w:p>
-    <w:p>
-      <w:pPr>
-        <w:pStyle w:val="16"/>
-        <w:keepNext w:val="0"/>
-        <w:keepLines w:val="0"/>
-        <w:widowControl/>
-        <w:suppressLineNumbers w:val="0"/>
-        <w:spacing w:before="60" w:beforeAutospacing="0" w:after="60" w:afterAutospacing="0"/>
-        <w:ind w:left="0" w:right="0" w:firstLine="420" w:firstLineChars="0"/>
-        <w:jc w:val="both"/>
-        <w:rPr>
-          <w:rFonts w:hint="default" w:eastAsia="微软雅黑"/>
-          <w:lang w:val="en-US" w:eastAsia="zh-CN"/>
-        </w:rPr>
-      </w:pPr>
-      <w:r>
-        <w:rPr>
-          <w:rFonts w:hint="eastAsia" w:eastAsia="微软雅黑"/>
-          <w:lang w:val="en-US" w:eastAsia="zh-CN"/>
-        </w:rPr>
-        <w:t>Todo</w:t>
+        <w:pStyle w:val="34"/>
+        <w:bidi w:val="0"/>
+        <w:rPr>
+          <w:rFonts w:hint="default"/>
+          <w:lang w:val="en-US" w:eastAsia="zh-CN"/>
+        </w:rPr>
+      </w:pPr>
+      <w:r>
+        <w:rPr>
+          <w:rFonts w:hint="eastAsia"/>
+          <w:lang w:val="en-US" w:eastAsia="zh-CN"/>
+        </w:rPr>
+        <w:t>本章主要介绍了使用GAN生成文本数据的研究现状以及生成式网络的发展。重点介绍了SeqGAN(使用强化学习策略解决文本生成中的离散性问题)、TextGAN（引入了目标分布的最大似然估计（MLE）以增强生成文本的语言质量）、RelGAN（判别器不直接判断生成文本的真假，而是比较生成文本与真实文本的相对距离）等网络。然后介绍了大语言模型相对于传统模型在的优势，列举了几种预训练模型（尤其是国内的中文大语言模型）以及它们在生成式任务中的优秀表现。最后介绍了预训练大语言模型的几种微调方式，为后续的本文提出的模型以及实验提供了理论基础。</w:t>
       </w:r>
     </w:p>
     <w:p>
@@ -7814,7 +7894,7 @@
           <w:vertAlign w:val="baseline"/>
         </w:rPr>
         <w:sectPr>
-          <w:headerReference r:id="rId9" w:type="default"/>
+          <w:headerReference r:id="rId10" w:type="default"/>
           <w:pgSz w:w="11906" w:h="16838"/>
           <w:pgMar w:top="1440" w:right="1800" w:bottom="1440" w:left="1800" w:header="851" w:footer="992" w:gutter="0"/>
           <w:cols w:space="425" w:num="1"/>
@@ -8293,7 +8373,7 @@
           <w:vertAlign w:val="baseline"/>
         </w:rPr>
         <w:sectPr>
-          <w:headerReference r:id="rId10" w:type="default"/>
+          <w:headerReference r:id="rId11" w:type="default"/>
           <w:pgSz w:w="11906" w:h="16838"/>
           <w:pgMar w:top="1440" w:right="1800" w:bottom="1440" w:left="1800" w:header="851" w:footer="992" w:gutter="0"/>
           <w:cols w:space="425" w:num="1"/>
@@ -8431,105 +8511,6 @@
           <w:rFonts w:hint="eastAsia"/>
         </w:rPr>
         <w:sectPr>
-          <w:headerReference r:id="rId11" w:type="default"/>
-          <w:pgSz w:w="11906" w:h="16838"/>
-          <w:pgMar w:top="1440" w:right="1800" w:bottom="1440" w:left="1800" w:header="851" w:footer="992" w:gutter="0"/>
-          <w:cols w:space="425" w:num="1"/>
-          <w:docGrid w:type="lines" w:linePitch="312" w:charSpace="0"/>
-        </w:sectPr>
-      </w:pPr>
-      <w:bookmarkStart w:id="24" w:name="_Toc786"/>
-      <w:r>
-        <w:rPr>
-          <w:rFonts w:hint="eastAsia"/>
-        </w:rPr>
-        <w:t>4.4 本章小结</w:t>
-      </w:r>
-      <w:bookmarkEnd w:id="24"/>
-    </w:p>
-    <w:p>
-      <w:pPr>
-        <w:pStyle w:val="2"/>
-        <w:bidi w:val="0"/>
-        <w:jc w:val="center"/>
-      </w:pPr>
-      <w:bookmarkStart w:id="25" w:name="_Toc9628"/>
-      <w:r>
-        <w:rPr>
-          <w:rFonts w:hint="eastAsia"/>
-        </w:rPr>
-        <w:t>第五章 总结与展望</w:t>
-      </w:r>
-      <w:bookmarkEnd w:id="25"/>
-    </w:p>
-    <w:p>
-      <w:pPr>
-        <w:pStyle w:val="3"/>
-        <w:bidi w:val="0"/>
-        <w:rPr>
-          <w:rFonts w:hint="eastAsia"/>
-        </w:rPr>
-      </w:pPr>
-      <w:bookmarkStart w:id="26" w:name="_Toc16954"/>
-      <w:r>
-        <w:rPr>
-          <w:rFonts w:hint="eastAsia"/>
-        </w:rPr>
-        <w:t>5.1 本文总结</w:t>
-      </w:r>
-      <w:bookmarkEnd w:id="26"/>
-    </w:p>
-    <w:p>
-      <w:pPr>
-        <w:rPr>
-          <w:rFonts w:hint="eastAsia"/>
-        </w:rPr>
-      </w:pPr>
-    </w:p>
-    <w:p>
-      <w:pPr>
-        <w:rPr>
-          <w:rFonts w:hint="eastAsia"/>
-        </w:rPr>
-      </w:pPr>
-    </w:p>
-    <w:p>
-      <w:pPr>
-        <w:rPr>
-          <w:rFonts w:hint="eastAsia"/>
-        </w:rPr>
-      </w:pPr>
-    </w:p>
-    <w:p>
-      <w:pPr>
-        <w:pStyle w:val="3"/>
-        <w:bidi w:val="0"/>
-        <w:rPr>
-          <w:rFonts w:hint="eastAsia"/>
-        </w:rPr>
-      </w:pPr>
-      <w:bookmarkStart w:id="27" w:name="_Toc18398"/>
-      <w:r>
-        <w:rPr>
-          <w:rFonts w:hint="eastAsia"/>
-        </w:rPr>
-        <w:t>5.2 不足与展望</w:t>
-      </w:r>
-      <w:bookmarkEnd w:id="27"/>
-    </w:p>
-    <w:p>
-      <w:pPr>
-        <w:rPr>
-          <w:rFonts w:hint="eastAsia"/>
-        </w:rPr>
-      </w:pPr>
-    </w:p>
-    <w:p>
-      <w:pPr>
-        <w:rPr>
-          <w:rFonts w:hint="eastAsia"/>
-        </w:rPr>
-        <w:sectPr>
           <w:headerReference r:id="rId12" w:type="default"/>
           <w:pgSz w:w="11906" w:h="16838"/>
           <w:pgMar w:top="1440" w:right="1800" w:bottom="1440" w:left="1800" w:header="851" w:footer="992" w:gutter="0"/>
@@ -8537,6 +8518,182 @@
           <w:docGrid w:type="lines" w:linePitch="312" w:charSpace="0"/>
         </w:sectPr>
       </w:pPr>
+      <w:bookmarkStart w:id="24" w:name="_Toc786"/>
+      <w:r>
+        <w:rPr>
+          <w:rFonts w:hint="eastAsia"/>
+        </w:rPr>
+        <w:t>4.4 本章小结</w:t>
+      </w:r>
+      <w:bookmarkEnd w:id="24"/>
+    </w:p>
+    <w:p>
+      <w:pPr>
+        <w:pStyle w:val="2"/>
+        <w:bidi w:val="0"/>
+        <w:jc w:val="center"/>
+      </w:pPr>
+      <w:bookmarkStart w:id="25" w:name="_Toc9628"/>
+      <w:r>
+        <w:rPr>
+          <w:rFonts w:hint="eastAsia"/>
+        </w:rPr>
+        <w:t>第五章 总结与展望</w:t>
+      </w:r>
+      <w:bookmarkEnd w:id="25"/>
+    </w:p>
+    <w:p>
+      <w:pPr>
+        <w:pStyle w:val="3"/>
+        <w:bidi w:val="0"/>
+        <w:rPr>
+          <w:rFonts w:hint="eastAsia"/>
+        </w:rPr>
+      </w:pPr>
+      <w:bookmarkStart w:id="26" w:name="_Toc16954"/>
+      <w:r>
+        <w:rPr>
+          <w:rFonts w:hint="eastAsia"/>
+        </w:rPr>
+        <w:t>5.1 本文总结</w:t>
+      </w:r>
+      <w:bookmarkEnd w:id="26"/>
+    </w:p>
+    <w:p>
+      <w:pPr>
+        <w:pStyle w:val="34"/>
+        <w:bidi w:val="0"/>
+        <w:rPr>
+          <w:rFonts w:hint="eastAsia"/>
+          <w:lang w:val="en-US" w:eastAsia="zh-CN"/>
+        </w:rPr>
+      </w:pPr>
+      <w:r>
+        <w:rPr>
+          <w:rFonts w:hint="eastAsia"/>
+          <w:lang w:val="en-US" w:eastAsia="zh-CN"/>
+        </w:rPr>
+        <w:t>NLP任务中的情感分析和关键词提取可以解决常见的电商平台恶意用户评价检测问题，但需要依赖大量样本数据集来达到良好的检测效果。但用户评价符合长尾效应，大部分评价内容内容简短、信息量低，有价值、信息量高的文本很少，所以生成、扩充高质量样本是非常重要的任务。GAN网络在CV领域生成、合成图片表现非常优异，因此很多研究者选择利用GAN网络的思路来生成文本，诸如SeqGAN、TextGAN、RelGAN等网络都做了这方面的尝试，但都有各自的不足。</w:t>
+      </w:r>
+    </w:p>
+    <w:p>
+      <w:pPr>
+        <w:pStyle w:val="34"/>
+        <w:bidi w:val="0"/>
+        <w:rPr>
+          <w:rFonts w:hint="eastAsia"/>
+          <w:lang w:val="en-US" w:eastAsia="zh-CN"/>
+        </w:rPr>
+      </w:pPr>
+      <w:r>
+        <w:rPr>
+          <w:rFonts w:hint="eastAsia"/>
+          <w:lang w:val="en-US" w:eastAsia="zh-CN"/>
+        </w:rPr>
+        <w:t>最近几年，大语言模型的兴起将NLP的文本生成任务带到了新的高度。大语言模型XXXXX</w:t>
+      </w:r>
+    </w:p>
+    <w:p>
+      <w:pPr>
+        <w:pStyle w:val="34"/>
+        <w:bidi w:val="0"/>
+        <w:rPr>
+          <w:rFonts w:hint="default"/>
+          <w:lang w:val="en-US" w:eastAsia="zh-CN"/>
+        </w:rPr>
+      </w:pPr>
+    </w:p>
+    <w:p>
+      <w:pPr>
+        <w:pStyle w:val="34"/>
+        <w:bidi w:val="0"/>
+        <w:rPr>
+          <w:rFonts w:hint="default"/>
+          <w:lang w:val="en-US" w:eastAsia="zh-CN"/>
+        </w:rPr>
+      </w:pPr>
+    </w:p>
+    <w:p>
+      <w:pPr>
+        <w:rPr>
+          <w:rFonts w:hint="eastAsia"/>
+        </w:rPr>
+      </w:pPr>
+    </w:p>
+    <w:p>
+      <w:pPr>
+        <w:rPr>
+          <w:rFonts w:hint="eastAsia"/>
+        </w:rPr>
+      </w:pPr>
+    </w:p>
+    <w:p>
+      <w:pPr>
+        <w:rPr>
+          <w:rFonts w:hint="eastAsia"/>
+        </w:rPr>
+      </w:pPr>
+    </w:p>
+    <w:p>
+      <w:pPr>
+        <w:pStyle w:val="3"/>
+        <w:bidi w:val="0"/>
+        <w:rPr>
+          <w:rFonts w:hint="eastAsia"/>
+        </w:rPr>
+      </w:pPr>
+      <w:bookmarkStart w:id="27" w:name="_Toc18398"/>
+      <w:r>
+        <w:rPr>
+          <w:rFonts w:hint="eastAsia"/>
+        </w:rPr>
+        <w:t>5.2 不足与展望</w:t>
+      </w:r>
+      <w:bookmarkEnd w:id="27"/>
+    </w:p>
+    <w:p>
+      <w:pPr>
+        <w:rPr>
+          <w:rFonts w:hint="eastAsia"/>
+        </w:rPr>
+      </w:pPr>
+    </w:p>
+    <w:p>
+      <w:pPr>
+        <w:rPr>
+          <w:rFonts w:hint="eastAsia"/>
+          <w:lang w:val="en-US" w:eastAsia="zh-CN"/>
+        </w:rPr>
+      </w:pPr>
+      <w:r>
+        <w:rPr>
+          <w:rFonts w:hint="eastAsia"/>
+          <w:lang w:val="en-US" w:eastAsia="zh-CN"/>
+        </w:rPr>
+        <w:t>首先，本文提出的利用大模型做xxx</w:t>
+      </w:r>
+    </w:p>
+    <w:p>
+      <w:pPr>
+        <w:rPr>
+          <w:rFonts w:hint="default"/>
+          <w:lang w:val="en-US" w:eastAsia="zh-CN"/>
+        </w:rPr>
+        <w:sectPr>
+          <w:headerReference r:id="rId13" w:type="default"/>
+          <w:pgSz w:w="11906" w:h="16838"/>
+          <w:pgMar w:top="1440" w:right="1800" w:bottom="1440" w:left="1800" w:header="851" w:footer="992" w:gutter="0"/>
+          <w:cols w:space="425" w:num="1"/>
+          <w:docGrid w:type="lines" w:linePitch="312" w:charSpace="0"/>
+        </w:sectPr>
+      </w:pPr>
+      <w:r>
+        <w:rPr>
+          <w:rFonts w:hint="eastAsia"/>
+          <w:lang w:val="en-US" w:eastAsia="zh-CN"/>
+        </w:rPr>
+        <w:t>其次xxxx</w:t>
+      </w:r>
       <w:bookmarkStart w:id="29" w:name="_GoBack"/>
       <w:bookmarkEnd w:id="29"/>
     </w:p>
@@ -8569,7 +8726,7 @@
       </w:pPr>
     </w:p>
     <w:sectPr>
-      <w:headerReference r:id="rId13" w:type="default"/>
+      <w:headerReference r:id="rId14" w:type="default"/>
       <w:pgSz w:w="11906" w:h="16838"/>
       <w:pgMar w:top="1440" w:right="1800" w:bottom="1440" w:left="1800" w:header="851" w:footer="992" w:gutter="0"/>
       <w:cols w:space="425" w:num="1"/>
@@ -8577,6 +8734,191 @@
     </w:sectPr>
   </w:body>
 </w:document>
+</file>
+
+<file path=word/endnotes.xml><?xml version="1.0" encoding="utf-8"?>
+<w:endnotes xmlns:wpc="http://schemas.microsoft.com/office/word/2010/wordprocessingCanvas" xmlns:mc="http://schemas.openxmlformats.org/markup-compatibility/2006" xmlns:o="urn:schemas-microsoft-com:office:office" xmlns:r="http://schemas.openxmlformats.org/officeDocument/2006/relationships" xmlns:m="http://schemas.openxmlformats.org/officeDocument/2006/math" xmlns:v="urn:schemas-microsoft-com:vml" xmlns:wp14="http://schemas.microsoft.com/office/word/2010/wordprocessingDrawing" xmlns:wp="http://schemas.openxmlformats.org/drawingml/2006/wordprocessingDrawing" xmlns:w="http://schemas.openxmlformats.org/wordprocessingml/2006/main" xmlns:w14="http://schemas.microsoft.com/office/word/2010/wordml" xmlns:w15="http://schemas.microsoft.com/office/word/2012/wordml" xmlns:w10="urn:schemas-microsoft-com:office:word" xmlns:wpg="http://schemas.microsoft.com/office/word/2010/wordprocessingGroup" xmlns:wpi="http://schemas.microsoft.com/office/word/2010/wordprocessingInk" xmlns:wne="http://schemas.microsoft.com/office/word/2006/wordml" xmlns:wps="http://schemas.microsoft.com/office/word/2010/wordprocessingShape" xmlns:wpsCustomData="http://www.wps.cn/officeDocument/2013/wpsCustomData" mc:Ignorable="w14 w15 wp14">
+  <w:endnote w:type="separator" w:id="8">
+    <w:p>
+      <w:r>
+        <w:separator/>
+      </w:r>
+    </w:p>
+  </w:endnote>
+  <w:endnote w:type="continuationSeparator" w:id="9">
+    <w:p>
+      <w:r>
+        <w:continuationSeparator/>
+      </w:r>
+    </w:p>
+  </w:endnote>
+  <w:endnote w:id="0">
+    <w:p>
+      <w:pPr>
+        <w:pStyle w:val="9"/>
+        <w:snapToGrid w:val="0"/>
+        <w:rPr>
+          <w:rFonts w:hint="eastAsia"/>
+          <w:lang w:val="en-US" w:eastAsia="zh-CN"/>
+        </w:rPr>
+      </w:pPr>
+      <w:r>
+        <w:rPr>
+          <w:rStyle w:val="20"/>
+        </w:rPr>
+        <w:endnoteRef/>
+      </w:r>
+      <w:r>
+        <w:t xml:space="preserve"> </w:t>
+      </w:r>
+      <w:r>
+        <w:rPr>
+          <w:rFonts w:hint="eastAsia"/>
+        </w:rPr>
+        <w:t>Attention Is All You Need</w:t>
+      </w:r>
+      <w:r>
+        <w:rPr>
+          <w:rFonts w:hint="eastAsia"/>
+          <w:lang w:val="en-US" w:eastAsia="zh-CN"/>
+        </w:rPr>
+        <w:t xml:space="preserve"> Ashish Vaswani, Noam Shazeer, Niki Parmar, Jakob Uszkoreit, Llion Jones, Aidan N. Gomez, Lukasz Kaiser, Illia Polosukhin https://arxiv.org/abs/1706.03762 </w:t>
+      </w:r>
+    </w:p>
+    <w:p>
+      <w:pPr>
+        <w:pStyle w:val="9"/>
+        <w:snapToGrid w:val="0"/>
+        <w:rPr>
+          <w:rFonts w:hint="default"/>
+          <w:lang w:val="en-US" w:eastAsia="zh-CN"/>
+        </w:rPr>
+      </w:pPr>
+    </w:p>
+  </w:endnote>
+  <w:endnote w:id="1">
+    <w:p>
+      <w:pPr>
+        <w:pStyle w:val="9"/>
+        <w:snapToGrid w:val="0"/>
+        <w:rPr>
+          <w:rFonts w:hint="eastAsia"/>
+          <w:lang w:val="en-US" w:eastAsia="zh-CN"/>
+        </w:rPr>
+      </w:pPr>
+      <w:r>
+        <w:rPr>
+          <w:rStyle w:val="20"/>
+        </w:rPr>
+        <w:endnoteRef/>
+      </w:r>
+      <w:r>
+        <w:t xml:space="preserve"> </w:t>
+      </w:r>
+      <w:r>
+        <w:rPr>
+          <w:rFonts w:hint="eastAsia"/>
+        </w:rPr>
+        <w:t>Parameter-Efficient Transfer Learning for NLP</w:t>
+      </w:r>
+      <w:r>
+        <w:rPr>
+          <w:rFonts w:hint="eastAsia"/>
+          <w:lang w:val="en-US" w:eastAsia="zh-CN"/>
+        </w:rPr>
+        <w:t xml:space="preserve"> Neil Houlsby, Andrei Giurgiu, Stanislaw Jastrzebski, Bruna Morrone, Quentin de Laroussilhe, Andrea Gesmundo, Mona Attariyan, Sylvain Gelly https://arxiv.org/abs/1902.00751</w:t>
+      </w:r>
+    </w:p>
+    <w:p>
+      <w:pPr>
+        <w:pStyle w:val="9"/>
+        <w:snapToGrid w:val="0"/>
+        <w:rPr>
+          <w:rFonts w:hint="default"/>
+          <w:lang w:val="en-US" w:eastAsia="zh-CN"/>
+        </w:rPr>
+      </w:pPr>
+    </w:p>
+  </w:endnote>
+  <w:endnote w:id="2">
+    <w:p>
+      <w:pPr>
+        <w:pStyle w:val="9"/>
+        <w:snapToGrid w:val="0"/>
+        <w:rPr>
+          <w:rFonts w:hint="default"/>
+          <w:lang w:val="en-US" w:eastAsia="zh-CN"/>
+        </w:rPr>
+      </w:pPr>
+      <w:r>
+        <w:rPr>
+          <w:rStyle w:val="20"/>
+        </w:rPr>
+        <w:endnoteRef/>
+      </w:r>
+      <w:r>
+        <w:t xml:space="preserve"> </w:t>
+      </w:r>
+      <w:r>
+        <w:rPr>
+          <w:rFonts w:hint="eastAsia"/>
+        </w:rPr>
+        <w:t>GPT Understands, Too</w:t>
+      </w:r>
+      <w:r>
+        <w:rPr>
+          <w:rFonts w:hint="eastAsia"/>
+          <w:lang w:val="en-US" w:eastAsia="zh-CN"/>
+        </w:rPr>
+        <w:t xml:space="preserve"> Xiao Liu, Yanan Zheng, Zhengxiao Du, Ming Ding, Yujie Qian, Zhilin Yang, Jie Tang https://arxiv.org/abs/2103.10385</w:t>
+      </w:r>
+    </w:p>
+    <w:p>
+      <w:pPr>
+        <w:pStyle w:val="9"/>
+        <w:snapToGrid w:val="0"/>
+        <w:rPr>
+          <w:rFonts w:hint="default"/>
+          <w:lang w:val="en-US" w:eastAsia="zh-CN"/>
+        </w:rPr>
+      </w:pPr>
+    </w:p>
+  </w:endnote>
+  <w:endnote w:id="3">
+    <w:p>
+      <w:pPr>
+        <w:pStyle w:val="9"/>
+        <w:snapToGrid w:val="0"/>
+        <w:rPr>
+          <w:rFonts w:hint="default" w:eastAsiaTheme="minorEastAsia"/>
+          <w:lang w:val="en-US" w:eastAsia="zh-CN"/>
+        </w:rPr>
+      </w:pPr>
+      <w:r>
+        <w:rPr>
+          <w:rStyle w:val="20"/>
+        </w:rPr>
+        <w:endnoteRef/>
+      </w:r>
+      <w:r>
+        <w:t xml:space="preserve"> </w:t>
+      </w:r>
+      <w:r>
+        <w:rPr>
+          <w:rFonts w:hint="eastAsia"/>
+        </w:rPr>
+        <w:t>P-Tuning v2: Prompt Tuning Can Be Comparable to Fine-tuning Universally Across Scales and Tasks</w:t>
+      </w:r>
+      <w:r>
+        <w:rPr>
+          <w:rFonts w:hint="eastAsia"/>
+          <w:lang w:val="en-US" w:eastAsia="zh-CN"/>
+        </w:rPr>
+        <w:t xml:space="preserve"> Xiao Liu, Kaixuan Ji, Yicheng Fu, Weng Lam Tam, Zhengxiao Du, Zhilin Yang, Jie Tang https://arxiv.org/abs/2110.07602</w:t>
+      </w:r>
+    </w:p>
+  </w:endnote>
+</w:endnotes>
 </file>
 
 <file path=word/footer1.xml><?xml version="1.0" encoding="utf-8"?>
@@ -8894,467 +9236,11 @@
       </w:rPr>
     </w:lvl>
   </w:abstractNum>
-  <w:abstractNum w:abstractNumId="2">
-    <w:nsid w:val="D3D670BF"/>
-    <w:multiLevelType w:val="multilevel"/>
-    <w:tmpl w:val="D3D670BF"/>
-    <w:lvl w:ilvl="0" w:tentative="0">
-      <w:start w:val="1"/>
-      <w:numFmt w:val="bullet"/>
-      <w:lvlText w:val=""/>
-      <w:lvlJc w:val="left"/>
-      <w:pPr>
-        <w:tabs>
-          <w:tab w:val="left" w:pos="720"/>
-        </w:tabs>
-        <w:ind w:left="720" w:hanging="360"/>
-      </w:pPr>
-      <w:rPr>
-        <w:rFonts w:hint="default" w:ascii="Symbol" w:hAnsi="Symbol" w:cs="Symbol"/>
-        <w:sz w:val="20"/>
-      </w:rPr>
-    </w:lvl>
-    <w:lvl w:ilvl="1" w:tentative="0">
-      <w:start w:val="1"/>
-      <w:numFmt w:val="bullet"/>
-      <w:lvlText w:val="o"/>
-      <w:lvlJc w:val="left"/>
-      <w:pPr>
-        <w:tabs>
-          <w:tab w:val="left" w:pos="1440"/>
-        </w:tabs>
-        <w:ind w:left="1440" w:hanging="360"/>
-      </w:pPr>
-      <w:rPr>
-        <w:rFonts w:hint="default" w:ascii="Courier New" w:hAnsi="Courier New" w:cs="Courier New"/>
-        <w:sz w:val="20"/>
-      </w:rPr>
-    </w:lvl>
-    <w:lvl w:ilvl="2" w:tentative="0">
-      <w:start w:val="1"/>
-      <w:numFmt w:val="bullet"/>
-      <w:lvlText w:val=""/>
-      <w:lvlJc w:val="left"/>
-      <w:pPr>
-        <w:tabs>
-          <w:tab w:val="left" w:pos="2160"/>
-        </w:tabs>
-        <w:ind w:left="2160" w:hanging="360"/>
-      </w:pPr>
-      <w:rPr>
-        <w:rFonts w:hint="default" w:ascii="Wingdings" w:hAnsi="Wingdings" w:cs="Wingdings"/>
-        <w:sz w:val="20"/>
-      </w:rPr>
-    </w:lvl>
-    <w:lvl w:ilvl="3" w:tentative="0">
-      <w:start w:val="1"/>
-      <w:numFmt w:val="bullet"/>
-      <w:lvlText w:val=""/>
-      <w:lvlJc w:val="left"/>
-      <w:pPr>
-        <w:tabs>
-          <w:tab w:val="left" w:pos="2880"/>
-        </w:tabs>
-        <w:ind w:left="2880" w:hanging="360"/>
-      </w:pPr>
-      <w:rPr>
-        <w:rFonts w:hint="default" w:ascii="Wingdings" w:hAnsi="Wingdings" w:cs="Wingdings"/>
-        <w:sz w:val="20"/>
-      </w:rPr>
-    </w:lvl>
-    <w:lvl w:ilvl="4" w:tentative="0">
-      <w:start w:val="1"/>
-      <w:numFmt w:val="bullet"/>
-      <w:lvlText w:val=""/>
-      <w:lvlJc w:val="left"/>
-      <w:pPr>
-        <w:tabs>
-          <w:tab w:val="left" w:pos="3600"/>
-        </w:tabs>
-        <w:ind w:left="3600" w:hanging="360"/>
-      </w:pPr>
-      <w:rPr>
-        <w:rFonts w:hint="default" w:ascii="Wingdings" w:hAnsi="Wingdings" w:cs="Wingdings"/>
-        <w:sz w:val="20"/>
-      </w:rPr>
-    </w:lvl>
-    <w:lvl w:ilvl="5" w:tentative="0">
-      <w:start w:val="1"/>
-      <w:numFmt w:val="bullet"/>
-      <w:lvlText w:val=""/>
-      <w:lvlJc w:val="left"/>
-      <w:pPr>
-        <w:tabs>
-          <w:tab w:val="left" w:pos="4320"/>
-        </w:tabs>
-        <w:ind w:left="4320" w:hanging="360"/>
-      </w:pPr>
-      <w:rPr>
-        <w:rFonts w:hint="default" w:ascii="Wingdings" w:hAnsi="Wingdings" w:cs="Wingdings"/>
-        <w:sz w:val="20"/>
-      </w:rPr>
-    </w:lvl>
-    <w:lvl w:ilvl="6" w:tentative="0">
-      <w:start w:val="1"/>
-      <w:numFmt w:val="bullet"/>
-      <w:lvlText w:val=""/>
-      <w:lvlJc w:val="left"/>
-      <w:pPr>
-        <w:tabs>
-          <w:tab w:val="left" w:pos="5040"/>
-        </w:tabs>
-        <w:ind w:left="5040" w:hanging="360"/>
-      </w:pPr>
-      <w:rPr>
-        <w:rFonts w:hint="default" w:ascii="Wingdings" w:hAnsi="Wingdings" w:cs="Wingdings"/>
-        <w:sz w:val="20"/>
-      </w:rPr>
-    </w:lvl>
-    <w:lvl w:ilvl="7" w:tentative="0">
-      <w:start w:val="1"/>
-      <w:numFmt w:val="bullet"/>
-      <w:lvlText w:val=""/>
-      <w:lvlJc w:val="left"/>
-      <w:pPr>
-        <w:tabs>
-          <w:tab w:val="left" w:pos="5760"/>
-        </w:tabs>
-        <w:ind w:left="5760" w:hanging="360"/>
-      </w:pPr>
-      <w:rPr>
-        <w:rFonts w:hint="default" w:ascii="Wingdings" w:hAnsi="Wingdings" w:cs="Wingdings"/>
-        <w:sz w:val="20"/>
-      </w:rPr>
-    </w:lvl>
-    <w:lvl w:ilvl="8" w:tentative="0">
-      <w:start w:val="1"/>
-      <w:numFmt w:val="bullet"/>
-      <w:lvlText w:val=""/>
-      <w:lvlJc w:val="left"/>
-      <w:pPr>
-        <w:tabs>
-          <w:tab w:val="left" w:pos="6480"/>
-        </w:tabs>
-        <w:ind w:left="6480" w:hanging="360"/>
-      </w:pPr>
-      <w:rPr>
-        <w:rFonts w:hint="default" w:ascii="Wingdings" w:hAnsi="Wingdings" w:cs="Wingdings"/>
-        <w:sz w:val="20"/>
-      </w:rPr>
-    </w:lvl>
-  </w:abstractNum>
-  <w:abstractNum w:abstractNumId="3">
-    <w:nsid w:val="EA26A8D1"/>
-    <w:multiLevelType w:val="multilevel"/>
-    <w:tmpl w:val="EA26A8D1"/>
-    <w:lvl w:ilvl="0" w:tentative="0">
-      <w:start w:val="1"/>
-      <w:numFmt w:val="bullet"/>
-      <w:lvlText w:val=""/>
-      <w:lvlJc w:val="left"/>
-      <w:pPr>
-        <w:tabs>
-          <w:tab w:val="left" w:pos="720"/>
-        </w:tabs>
-        <w:ind w:left="720" w:hanging="360"/>
-      </w:pPr>
-      <w:rPr>
-        <w:rFonts w:hint="default" w:ascii="Symbol" w:hAnsi="Symbol" w:cs="Symbol"/>
-        <w:sz w:val="20"/>
-      </w:rPr>
-    </w:lvl>
-    <w:lvl w:ilvl="1" w:tentative="0">
-      <w:start w:val="1"/>
-      <w:numFmt w:val="bullet"/>
-      <w:lvlText w:val="o"/>
-      <w:lvlJc w:val="left"/>
-      <w:pPr>
-        <w:tabs>
-          <w:tab w:val="left" w:pos="1440"/>
-        </w:tabs>
-        <w:ind w:left="1440" w:hanging="360"/>
-      </w:pPr>
-      <w:rPr>
-        <w:rFonts w:hint="default" w:ascii="Courier New" w:hAnsi="Courier New" w:cs="Courier New"/>
-        <w:sz w:val="20"/>
-      </w:rPr>
-    </w:lvl>
-    <w:lvl w:ilvl="2" w:tentative="0">
-      <w:start w:val="1"/>
-      <w:numFmt w:val="bullet"/>
-      <w:lvlText w:val=""/>
-      <w:lvlJc w:val="left"/>
-      <w:pPr>
-        <w:tabs>
-          <w:tab w:val="left" w:pos="2160"/>
-        </w:tabs>
-        <w:ind w:left="2160" w:hanging="360"/>
-      </w:pPr>
-      <w:rPr>
-        <w:rFonts w:hint="default" w:ascii="Wingdings" w:hAnsi="Wingdings" w:cs="Wingdings"/>
-        <w:sz w:val="20"/>
-      </w:rPr>
-    </w:lvl>
-    <w:lvl w:ilvl="3" w:tentative="0">
-      <w:start w:val="1"/>
-      <w:numFmt w:val="bullet"/>
-      <w:lvlText w:val=""/>
-      <w:lvlJc w:val="left"/>
-      <w:pPr>
-        <w:tabs>
-          <w:tab w:val="left" w:pos="2880"/>
-        </w:tabs>
-        <w:ind w:left="2880" w:hanging="360"/>
-      </w:pPr>
-      <w:rPr>
-        <w:rFonts w:hint="default" w:ascii="Wingdings" w:hAnsi="Wingdings" w:cs="Wingdings"/>
-        <w:sz w:val="20"/>
-      </w:rPr>
-    </w:lvl>
-    <w:lvl w:ilvl="4" w:tentative="0">
-      <w:start w:val="1"/>
-      <w:numFmt w:val="bullet"/>
-      <w:lvlText w:val=""/>
-      <w:lvlJc w:val="left"/>
-      <w:pPr>
-        <w:tabs>
-          <w:tab w:val="left" w:pos="3600"/>
-        </w:tabs>
-        <w:ind w:left="3600" w:hanging="360"/>
-      </w:pPr>
-      <w:rPr>
-        <w:rFonts w:hint="default" w:ascii="Wingdings" w:hAnsi="Wingdings" w:cs="Wingdings"/>
-        <w:sz w:val="20"/>
-      </w:rPr>
-    </w:lvl>
-    <w:lvl w:ilvl="5" w:tentative="0">
-      <w:start w:val="1"/>
-      <w:numFmt w:val="bullet"/>
-      <w:lvlText w:val=""/>
-      <w:lvlJc w:val="left"/>
-      <w:pPr>
-        <w:tabs>
-          <w:tab w:val="left" w:pos="4320"/>
-        </w:tabs>
-        <w:ind w:left="4320" w:hanging="360"/>
-      </w:pPr>
-      <w:rPr>
-        <w:rFonts w:hint="default" w:ascii="Wingdings" w:hAnsi="Wingdings" w:cs="Wingdings"/>
-        <w:sz w:val="20"/>
-      </w:rPr>
-    </w:lvl>
-    <w:lvl w:ilvl="6" w:tentative="0">
-      <w:start w:val="1"/>
-      <w:numFmt w:val="bullet"/>
-      <w:lvlText w:val=""/>
-      <w:lvlJc w:val="left"/>
-      <w:pPr>
-        <w:tabs>
-          <w:tab w:val="left" w:pos="5040"/>
-        </w:tabs>
-        <w:ind w:left="5040" w:hanging="360"/>
-      </w:pPr>
-      <w:rPr>
-        <w:rFonts w:hint="default" w:ascii="Wingdings" w:hAnsi="Wingdings" w:cs="Wingdings"/>
-        <w:sz w:val="20"/>
-      </w:rPr>
-    </w:lvl>
-    <w:lvl w:ilvl="7" w:tentative="0">
-      <w:start w:val="1"/>
-      <w:numFmt w:val="bullet"/>
-      <w:lvlText w:val=""/>
-      <w:lvlJc w:val="left"/>
-      <w:pPr>
-        <w:tabs>
-          <w:tab w:val="left" w:pos="5760"/>
-        </w:tabs>
-        <w:ind w:left="5760" w:hanging="360"/>
-      </w:pPr>
-      <w:rPr>
-        <w:rFonts w:hint="default" w:ascii="Wingdings" w:hAnsi="Wingdings" w:cs="Wingdings"/>
-        <w:sz w:val="20"/>
-      </w:rPr>
-    </w:lvl>
-    <w:lvl w:ilvl="8" w:tentative="0">
-      <w:start w:val="1"/>
-      <w:numFmt w:val="bullet"/>
-      <w:lvlText w:val=""/>
-      <w:lvlJc w:val="left"/>
-      <w:pPr>
-        <w:tabs>
-          <w:tab w:val="left" w:pos="6480"/>
-        </w:tabs>
-        <w:ind w:left="6480" w:hanging="360"/>
-      </w:pPr>
-      <w:rPr>
-        <w:rFonts w:hint="default" w:ascii="Wingdings" w:hAnsi="Wingdings" w:cs="Wingdings"/>
-        <w:sz w:val="20"/>
-      </w:rPr>
-    </w:lvl>
-  </w:abstractNum>
-  <w:abstractNum w:abstractNumId="4">
-    <w:nsid w:val="0A067C51"/>
-    <w:multiLevelType w:val="multilevel"/>
-    <w:tmpl w:val="0A067C51"/>
-    <w:lvl w:ilvl="0" w:tentative="0">
-      <w:start w:val="1"/>
-      <w:numFmt w:val="bullet"/>
-      <w:lvlText w:val=""/>
-      <w:lvlJc w:val="left"/>
-      <w:pPr>
-        <w:tabs>
-          <w:tab w:val="left" w:pos="720"/>
-        </w:tabs>
-        <w:ind w:left="720" w:hanging="360"/>
-      </w:pPr>
-      <w:rPr>
-        <w:rFonts w:ascii="Symbol" w:hAnsi="Symbol" w:cs="Symbol"/>
-        <w:sz w:val="20"/>
-      </w:rPr>
-    </w:lvl>
-    <w:lvl w:ilvl="1" w:tentative="0">
-      <w:start w:val="1"/>
-      <w:numFmt w:val="bullet"/>
-      <w:lvlText w:val="o"/>
-      <w:lvlJc w:val="left"/>
-      <w:pPr>
-        <w:tabs>
-          <w:tab w:val="left" w:pos="1440"/>
-        </w:tabs>
-        <w:ind w:left="1440" w:hanging="360"/>
-      </w:pPr>
-      <w:rPr>
-        <w:rFonts w:ascii="Courier New" w:hAnsi="Courier New" w:cs="Courier New"/>
-        <w:sz w:val="20"/>
-      </w:rPr>
-    </w:lvl>
-    <w:lvl w:ilvl="2" w:tentative="0">
-      <w:start w:val="1"/>
-      <w:numFmt w:val="bullet"/>
-      <w:lvlText w:val=""/>
-      <w:lvlJc w:val="left"/>
-      <w:pPr>
-        <w:tabs>
-          <w:tab w:val="left" w:pos="2160"/>
-        </w:tabs>
-        <w:ind w:left="2160" w:hanging="360"/>
-      </w:pPr>
-      <w:rPr>
-        <w:rFonts w:ascii="Wingdings" w:hAnsi="Wingdings" w:cs="Wingdings"/>
-        <w:sz w:val="20"/>
-      </w:rPr>
-    </w:lvl>
-    <w:lvl w:ilvl="3" w:tentative="0">
-      <w:start w:val="1"/>
-      <w:numFmt w:val="bullet"/>
-      <w:lvlText w:val=""/>
-      <w:lvlJc w:val="left"/>
-      <w:pPr>
-        <w:tabs>
-          <w:tab w:val="left" w:pos="2880"/>
-        </w:tabs>
-        <w:ind w:left="2880" w:hanging="360"/>
-      </w:pPr>
-      <w:rPr>
-        <w:rFonts w:hint="default" w:ascii="Wingdings" w:hAnsi="Wingdings" w:cs="Wingdings"/>
-        <w:sz w:val="20"/>
-      </w:rPr>
-    </w:lvl>
-    <w:lvl w:ilvl="4" w:tentative="0">
-      <w:start w:val="1"/>
-      <w:numFmt w:val="bullet"/>
-      <w:lvlText w:val=""/>
-      <w:lvlJc w:val="left"/>
-      <w:pPr>
-        <w:tabs>
-          <w:tab w:val="left" w:pos="3600"/>
-        </w:tabs>
-        <w:ind w:left="3600" w:hanging="360"/>
-      </w:pPr>
-      <w:rPr>
-        <w:rFonts w:hint="default" w:ascii="Wingdings" w:hAnsi="Wingdings" w:cs="Wingdings"/>
-        <w:sz w:val="20"/>
-      </w:rPr>
-    </w:lvl>
-    <w:lvl w:ilvl="5" w:tentative="0">
-      <w:start w:val="1"/>
-      <w:numFmt w:val="bullet"/>
-      <w:lvlText w:val=""/>
-      <w:lvlJc w:val="left"/>
-      <w:pPr>
-        <w:tabs>
-          <w:tab w:val="left" w:pos="4320"/>
-        </w:tabs>
-        <w:ind w:left="4320" w:hanging="360"/>
-      </w:pPr>
-      <w:rPr>
-        <w:rFonts w:hint="default" w:ascii="Wingdings" w:hAnsi="Wingdings" w:cs="Wingdings"/>
-        <w:sz w:val="20"/>
-      </w:rPr>
-    </w:lvl>
-    <w:lvl w:ilvl="6" w:tentative="0">
-      <w:start w:val="1"/>
-      <w:numFmt w:val="bullet"/>
-      <w:lvlText w:val=""/>
-      <w:lvlJc w:val="left"/>
-      <w:pPr>
-        <w:tabs>
-          <w:tab w:val="left" w:pos="5040"/>
-        </w:tabs>
-        <w:ind w:left="5040" w:hanging="360"/>
-      </w:pPr>
-      <w:rPr>
-        <w:rFonts w:hint="default" w:ascii="Wingdings" w:hAnsi="Wingdings" w:cs="Wingdings"/>
-        <w:sz w:val="20"/>
-      </w:rPr>
-    </w:lvl>
-    <w:lvl w:ilvl="7" w:tentative="0">
-      <w:start w:val="1"/>
-      <w:numFmt w:val="bullet"/>
-      <w:lvlText w:val=""/>
-      <w:lvlJc w:val="left"/>
-      <w:pPr>
-        <w:tabs>
-          <w:tab w:val="left" w:pos="5760"/>
-        </w:tabs>
-        <w:ind w:left="5760" w:hanging="360"/>
-      </w:pPr>
-      <w:rPr>
-        <w:rFonts w:hint="default" w:ascii="Wingdings" w:hAnsi="Wingdings" w:cs="Wingdings"/>
-        <w:sz w:val="20"/>
-      </w:rPr>
-    </w:lvl>
-    <w:lvl w:ilvl="8" w:tentative="0">
-      <w:start w:val="1"/>
-      <w:numFmt w:val="bullet"/>
-      <w:lvlText w:val=""/>
-      <w:lvlJc w:val="left"/>
-      <w:pPr>
-        <w:tabs>
-          <w:tab w:val="left" w:pos="6480"/>
-        </w:tabs>
-        <w:ind w:left="6480" w:hanging="360"/>
-      </w:pPr>
-      <w:rPr>
-        <w:rFonts w:hint="default" w:ascii="Wingdings" w:hAnsi="Wingdings" w:cs="Wingdings"/>
-        <w:sz w:val="20"/>
-      </w:rPr>
-    </w:lvl>
-  </w:abstractNum>
   <w:num w:numId="1">
     <w:abstractNumId w:val="0"/>
   </w:num>
   <w:num w:numId="2">
     <w:abstractNumId w:val="1"/>
-  </w:num>
-  <w:num w:numId="3">
-    <w:abstractNumId w:val="4"/>
-  </w:num>
-  <w:num w:numId="4">
-    <w:abstractNumId w:val="2"/>
-  </w:num>
-  <w:num w:numId="5">
-    <w:abstractNumId w:val="3"/>
   </w:num>
 </w:numbering>
 </file>

--- a/src/main/resources/dissertation/中期-张士鹏-21262010070.docx
+++ b/src/main/resources/dissertation/中期-张士鹏-21262010070.docx
@@ -20,6 +20,14 @@
         <w:gridCol w:w="2160"/>
       </w:tblGrid>
       <w:tr>
+        <w:tblPrEx>
+          <w:tblCellMar>
+            <w:top w:w="0" w:type="dxa"/>
+            <w:left w:w="108" w:type="dxa"/>
+            <w:bottom w:w="0" w:type="dxa"/>
+            <w:right w:w="108" w:type="dxa"/>
+          </w:tblCellMar>
+        </w:tblPrEx>
         <w:tc>
           <w:tcPr>
             <w:tcW w:w="6408" w:type="dxa"/>
@@ -491,6 +499,14 @@
         <w:gridCol w:w="8522"/>
       </w:tblGrid>
       <w:tr>
+        <w:tblPrEx>
+          <w:tblCellMar>
+            <w:top w:w="0" w:type="dxa"/>
+            <w:left w:w="108" w:type="dxa"/>
+            <w:bottom w:w="0" w:type="dxa"/>
+            <w:right w:w="108" w:type="dxa"/>
+          </w:tblCellMar>
+        </w:tblPrEx>
         <w:trPr>
           <w:trHeight w:val="768" w:hRule="atLeast"/>
         </w:trPr>
@@ -4543,7 +4559,7 @@
     </w:p>
     <w:p>
       <w:pPr>
-        <w:pStyle w:val="34"/>
+        <w:pStyle w:val="35"/>
         <w:bidi w:val="0"/>
         <w:rPr>
           <w:rFonts w:hint="eastAsia"/>
@@ -4560,7 +4576,7 @@
     </w:p>
     <w:p>
       <w:pPr>
-        <w:pStyle w:val="34"/>
+        <w:pStyle w:val="35"/>
         <w:bidi w:val="0"/>
         <w:rPr>
           <w:rFonts w:hint="eastAsia"/>
@@ -4577,7 +4593,7 @@
     </w:p>
     <w:p>
       <w:pPr>
-        <w:pStyle w:val="34"/>
+        <w:pStyle w:val="35"/>
         <w:bidi w:val="0"/>
         <w:rPr>
           <w:rFonts w:hint="eastAsia" w:ascii="宋体" w:hAnsi="宋体" w:eastAsiaTheme="minorEastAsia" w:cstheme="minorBidi"/>
@@ -4597,7 +4613,7 @@
     </w:p>
     <w:p>
       <w:pPr>
-        <w:pStyle w:val="34"/>
+        <w:pStyle w:val="35"/>
         <w:bidi w:val="0"/>
         <w:ind w:left="0" w:leftChars="0" w:firstLine="0" w:firstLineChars="0"/>
       </w:pPr>
@@ -4661,7 +4677,7 @@
     </w:p>
     <w:p>
       <w:pPr>
-        <w:pStyle w:val="34"/>
+        <w:pStyle w:val="35"/>
         <w:bidi w:val="0"/>
       </w:pPr>
       <w:r>
@@ -4670,7 +4686,7 @@
     </w:p>
     <w:p>
       <w:pPr>
-        <w:pStyle w:val="34"/>
+        <w:pStyle w:val="35"/>
         <w:bidi w:val="0"/>
       </w:pPr>
       <w:r>
@@ -4682,7 +4698,7 @@
     </w:p>
     <w:p>
       <w:pPr>
-        <w:pStyle w:val="34"/>
+        <w:pStyle w:val="35"/>
         <w:bidi w:val="0"/>
       </w:pPr>
       <w:r>
@@ -4694,7 +4710,7 @@
     </w:p>
     <w:p>
       <w:pPr>
-        <w:pStyle w:val="34"/>
+        <w:pStyle w:val="35"/>
         <w:bidi w:val="0"/>
       </w:pPr>
       <w:r>
@@ -4789,7 +4805,7 @@
     </w:p>
     <w:p>
       <w:pPr>
-        <w:pStyle w:val="34"/>
+        <w:pStyle w:val="35"/>
         <w:bidi w:val="0"/>
         <w:rPr>
           <w:rFonts w:hint="eastAsia"/>
@@ -4817,7 +4833,7 @@
     </w:p>
     <w:p>
       <w:pPr>
-        <w:pStyle w:val="34"/>
+        <w:pStyle w:val="35"/>
         <w:bidi w:val="0"/>
         <w:rPr>
           <w:rFonts w:hint="eastAsia"/>
@@ -4832,7 +4848,7 @@
     </w:p>
     <w:p>
       <w:pPr>
-        <w:pStyle w:val="34"/>
+        <w:pStyle w:val="35"/>
         <w:bidi w:val="0"/>
         <w:rPr>
           <w:rFonts w:hint="eastAsia"/>
@@ -4860,7 +4876,7 @@
     </w:p>
     <w:p>
       <w:pPr>
-        <w:pStyle w:val="34"/>
+        <w:pStyle w:val="35"/>
         <w:bidi w:val="0"/>
         <w:rPr>
           <w:rFonts w:hint="eastAsia"/>
@@ -4875,7 +4891,7 @@
     </w:p>
     <w:p>
       <w:pPr>
-        <w:pStyle w:val="34"/>
+        <w:pStyle w:val="35"/>
         <w:bidi w:val="0"/>
         <w:rPr>
           <w:rFonts w:hint="eastAsia"/>
@@ -4890,7 +4906,7 @@
     </w:p>
     <w:p>
       <w:pPr>
-        <w:pStyle w:val="34"/>
+        <w:pStyle w:val="35"/>
         <w:bidi w:val="0"/>
         <w:rPr>
           <w:rFonts w:hint="eastAsia"/>
@@ -4905,7 +4921,7 @@
     </w:p>
     <w:p>
       <w:pPr>
-        <w:pStyle w:val="34"/>
+        <w:pStyle w:val="35"/>
         <w:bidi w:val="0"/>
         <w:rPr>
           <w:rFonts w:hint="eastAsia"/>
@@ -4920,7 +4936,7 @@
     </w:p>
     <w:p>
       <w:pPr>
-        <w:pStyle w:val="34"/>
+        <w:pStyle w:val="35"/>
         <w:bidi w:val="0"/>
         <w:rPr>
           <w:rFonts w:hint="eastAsia" w:ascii="宋体" w:hAnsi="宋体" w:eastAsia="宋体" w:cs="宋体"/>
@@ -4959,7 +4975,7 @@
     </w:p>
     <w:p>
       <w:pPr>
-        <w:pStyle w:val="34"/>
+        <w:pStyle w:val="35"/>
         <w:bidi w:val="0"/>
         <w:rPr>
           <w:rFonts w:hint="eastAsia"/>
@@ -4974,7 +4990,7 @@
     </w:p>
     <w:p>
       <w:pPr>
-        <w:pStyle w:val="34"/>
+        <w:pStyle w:val="35"/>
         <w:numPr>
           <w:ilvl w:val="0"/>
           <w:numId w:val="1"/>
@@ -4991,7 +5007,7 @@
     </w:p>
     <w:p>
       <w:pPr>
-        <w:pStyle w:val="34"/>
+        <w:pStyle w:val="35"/>
         <w:numPr>
           <w:ilvl w:val="0"/>
           <w:numId w:val="1"/>
@@ -5008,7 +5024,7 @@
     </w:p>
     <w:p>
       <w:pPr>
-        <w:pStyle w:val="34"/>
+        <w:pStyle w:val="35"/>
         <w:numPr>
           <w:ilvl w:val="0"/>
           <w:numId w:val="1"/>
@@ -5025,7 +5041,7 @@
     </w:p>
     <w:p>
       <w:pPr>
-        <w:pStyle w:val="34"/>
+        <w:pStyle w:val="35"/>
         <w:bidi w:val="0"/>
       </w:pPr>
       <w:r>
@@ -5040,7 +5056,7 @@
     </w:p>
     <w:p>
       <w:pPr>
-        <w:pStyle w:val="34"/>
+        <w:pStyle w:val="35"/>
         <w:bidi w:val="0"/>
       </w:pPr>
       <w:r>
@@ -5055,7 +5071,7 @@
     </w:p>
     <w:p>
       <w:pPr>
-        <w:pStyle w:val="34"/>
+        <w:pStyle w:val="35"/>
         <w:bidi w:val="0"/>
       </w:pPr>
       <w:r>
@@ -5070,7 +5086,7 @@
     </w:p>
     <w:p>
       <w:pPr>
-        <w:pStyle w:val="34"/>
+        <w:pStyle w:val="35"/>
         <w:bidi w:val="0"/>
       </w:pPr>
       <w:r>
@@ -5085,7 +5101,7 @@
     </w:p>
     <w:p>
       <w:pPr>
-        <w:pStyle w:val="34"/>
+        <w:pStyle w:val="35"/>
         <w:numPr>
           <w:ilvl w:val="0"/>
           <w:numId w:val="1"/>
@@ -5102,7 +5118,7 @@
     </w:p>
     <w:p>
       <w:pPr>
-        <w:pStyle w:val="34"/>
+        <w:pStyle w:val="35"/>
         <w:bidi w:val="0"/>
       </w:pPr>
       <w:r>
@@ -5141,7 +5157,7 @@
     </w:p>
     <w:p>
       <w:pPr>
-        <w:pStyle w:val="34"/>
+        <w:pStyle w:val="35"/>
         <w:bidi w:val="0"/>
       </w:pPr>
       <w:r>
@@ -5166,7 +5182,7 @@
     </w:p>
     <w:p>
       <w:pPr>
-        <w:pStyle w:val="34"/>
+        <w:pStyle w:val="35"/>
         <w:bidi w:val="0"/>
       </w:pPr>
       <w:r>
@@ -5178,7 +5194,7 @@
     </w:p>
     <w:p>
       <w:pPr>
-        <w:pStyle w:val="34"/>
+        <w:pStyle w:val="35"/>
         <w:bidi w:val="0"/>
       </w:pPr>
       <w:r>
@@ -5190,7 +5206,7 @@
     </w:p>
     <w:p>
       <w:pPr>
-        <w:pStyle w:val="34"/>
+        <w:pStyle w:val="35"/>
         <w:bidi w:val="0"/>
       </w:pPr>
       <w:r>
@@ -5202,7 +5218,7 @@
     </w:p>
     <w:p>
       <w:pPr>
-        <w:pStyle w:val="34"/>
+        <w:pStyle w:val="35"/>
         <w:bidi w:val="0"/>
       </w:pPr>
       <w:r>
@@ -5214,7 +5230,7 @@
     </w:p>
     <w:p>
       <w:pPr>
-        <w:pStyle w:val="34"/>
+        <w:pStyle w:val="35"/>
         <w:bidi w:val="0"/>
       </w:pPr>
       <w:r>
@@ -5266,7 +5282,7 @@
     </w:p>
     <w:p>
       <w:pPr>
-        <w:pStyle w:val="34"/>
+        <w:pStyle w:val="35"/>
         <w:bidi w:val="0"/>
         <w:rPr>
           <w:rFonts w:hint="eastAsia"/>
@@ -5310,7 +5326,7 @@
     </w:p>
     <w:p>
       <w:pPr>
-        <w:pStyle w:val="34"/>
+        <w:pStyle w:val="35"/>
         <w:bidi w:val="0"/>
         <w:rPr>
           <w:rFonts w:hint="default"/>
@@ -5395,7 +5411,7 @@
     </w:p>
     <w:p>
       <w:pPr>
-        <w:pStyle w:val="34"/>
+        <w:pStyle w:val="35"/>
         <w:bidi w:val="0"/>
         <w:rPr>
           <w:rFonts w:hint="eastAsia"/>
@@ -5410,7 +5426,7 @@
     </w:p>
     <w:p>
       <w:pPr>
-        <w:pStyle w:val="34"/>
+        <w:pStyle w:val="35"/>
         <w:bidi w:val="0"/>
         <w:rPr>
           <w:rFonts w:hint="eastAsia"/>
@@ -5441,7 +5457,7 @@
     </w:p>
     <w:p>
       <w:pPr>
-        <w:pStyle w:val="34"/>
+        <w:pStyle w:val="35"/>
         <w:bidi w:val="0"/>
         <w:rPr>
           <w:rFonts w:hint="eastAsia"/>
@@ -5526,7 +5542,7 @@
     </w:p>
     <w:p>
       <w:pPr>
-        <w:pStyle w:val="34"/>
+        <w:pStyle w:val="35"/>
         <w:bidi w:val="0"/>
         <w:rPr>
           <w:rFonts w:hint="eastAsia"/>
@@ -5572,7 +5588,7 @@
     </w:p>
     <w:p>
       <w:pPr>
-        <w:pStyle w:val="34"/>
+        <w:pStyle w:val="35"/>
         <w:bidi w:val="0"/>
         <w:rPr>
           <w:rFonts w:hint="default"/>
@@ -5861,7 +5877,7 @@
     </w:p>
     <w:p>
       <w:pPr>
-        <w:pStyle w:val="34"/>
+        <w:pStyle w:val="35"/>
         <w:bidi w:val="0"/>
         <w:jc w:val="center"/>
         <w:rPr>
@@ -5873,16 +5889,25 @@
       </w:pPr>
       <w:r>
         <w:rPr>
+          <w:rFonts w:hint="eastAsia"/>
           <w:sz w:val="21"/>
           <w:szCs w:val="21"/>
-        </w:rPr>
-        <w:t xml:space="preserve">Transformer </w:t>
-      </w:r>
-      <w:r>
-        <w:rPr>
-          <w:rFonts w:hint="eastAsia"/>
+          <w:lang w:val="en-US" w:eastAsia="zh-CN"/>
+        </w:rPr>
+        <w:t xml:space="preserve">图2-1 </w:t>
+      </w:r>
+      <w:r>
+        <w:rPr>
           <w:sz w:val="21"/>
           <w:szCs w:val="21"/>
+        </w:rPr>
+        <w:t xml:space="preserve">Transformer </w:t>
+      </w:r>
+      <w:r>
+        <w:rPr>
+          <w:rFonts w:hint="eastAsia"/>
+          <w:sz w:val="21"/>
+          <w:szCs w:val="21"/>
           <w:lang w:val="en-US" w:eastAsia="zh-CN"/>
         </w:rPr>
         <w:t>架构图</w:t>
@@ -5921,7 +5946,7 @@
     </w:p>
     <w:p>
       <w:pPr>
-        <w:pStyle w:val="34"/>
+        <w:pStyle w:val="35"/>
         <w:bidi w:val="0"/>
         <w:rPr>
           <w:rFonts w:hint="default"/>
@@ -6003,7 +6028,7 @@
     </w:p>
     <w:p>
       <w:pPr>
-        <w:pStyle w:val="34"/>
+        <w:pStyle w:val="35"/>
         <w:bidi w:val="0"/>
         <w:rPr>
           <w:rFonts w:hint="eastAsia"/>
@@ -6060,7 +6085,7 @@
     </w:p>
     <w:p>
       <w:pPr>
-        <w:pStyle w:val="34"/>
+        <w:pStyle w:val="35"/>
         <w:bidi w:val="0"/>
         <w:ind w:left="0" w:leftChars="0" w:firstLine="0" w:firstLineChars="0"/>
         <w:rPr>
@@ -6071,7 +6096,7 @@
     </w:p>
     <w:p>
       <w:pPr>
-        <w:pStyle w:val="34"/>
+        <w:pStyle w:val="35"/>
         <w:bidi w:val="0"/>
         <w:rPr>
           <w:rFonts w:hint="default"/>
@@ -6081,7 +6106,7 @@
     </w:p>
     <w:p>
       <w:pPr>
-        <w:pStyle w:val="34"/>
+        <w:pStyle w:val="35"/>
         <w:bidi w:val="0"/>
         <w:rPr>
           <w:rFonts w:hint="default"/>
@@ -6091,7 +6116,7 @@
     </w:p>
     <w:p>
       <w:pPr>
-        <w:pStyle w:val="34"/>
+        <w:pStyle w:val="35"/>
         <w:bidi w:val="0"/>
         <w:rPr>
           <w:rFonts w:hint="default"/>
@@ -6101,7 +6126,7 @@
     </w:p>
     <w:p>
       <w:pPr>
-        <w:pStyle w:val="34"/>
+        <w:pStyle w:val="35"/>
         <w:bidi w:val="0"/>
         <w:spacing w:line="240" w:lineRule="auto"/>
         <w:rPr>
@@ -6182,7 +6207,7 @@
           <w:szCs w:val="24"/>
           <w:lang w:val="en-US" w:eastAsia="zh-CN"/>
         </w:rPr>
-        <w:t>BERT预训练和微调过程</w:t>
+        <w:t>图2-2  BERT预训练和微调过程</w:t>
       </w:r>
     </w:p>
     <w:p>
@@ -6258,7 +6283,7 @@
     </w:p>
     <w:p>
       <w:pPr>
-        <w:pStyle w:val="34"/>
+        <w:pStyle w:val="35"/>
         <w:bidi w:val="0"/>
         <w:rPr>
           <w:rFonts w:hint="eastAsia"/>
@@ -6427,7 +6452,7 @@
     </w:p>
     <w:p>
       <w:pPr>
-        <w:pStyle w:val="34"/>
+        <w:pStyle w:val="35"/>
         <w:bidi w:val="0"/>
         <w:rPr>
           <w:rFonts w:hint="eastAsia"/>
@@ -6437,7 +6462,7 @@
     </w:p>
     <w:p>
       <w:pPr>
-        <w:pStyle w:val="34"/>
+        <w:pStyle w:val="35"/>
         <w:bidi w:val="0"/>
         <w:rPr>
           <w:rFonts w:hint="eastAsia"/>
@@ -6447,7 +6472,7 @@
     </w:p>
     <w:p>
       <w:pPr>
-        <w:pStyle w:val="34"/>
+        <w:pStyle w:val="35"/>
         <w:bidi w:val="0"/>
         <w:spacing w:line="240" w:lineRule="auto"/>
         <w:rPr>
@@ -6501,7 +6526,7 @@
     </w:p>
     <w:p>
       <w:pPr>
-        <w:pStyle w:val="34"/>
+        <w:pStyle w:val="35"/>
         <w:bidi w:val="0"/>
         <w:jc w:val="center"/>
         <w:rPr>
@@ -6514,12 +6539,12 @@
           <w:rFonts w:hint="eastAsia"/>
           <w:lang w:val="en-US" w:eastAsia="zh-CN"/>
         </w:rPr>
-        <w:t>GPT-1模型架构图</w:t>
-      </w:r>
-    </w:p>
-    <w:p>
-      <w:pPr>
-        <w:pStyle w:val="34"/>
+        <w:t>图2-3  GPT-1模型架构图</w:t>
+      </w:r>
+    </w:p>
+    <w:p>
+      <w:pPr>
+        <w:pStyle w:val="35"/>
         <w:bidi w:val="0"/>
         <w:rPr>
           <w:rFonts w:hint="eastAsia"/>
@@ -6529,7 +6554,7 @@
     </w:p>
     <w:p>
       <w:pPr>
-        <w:pStyle w:val="34"/>
+        <w:pStyle w:val="35"/>
         <w:bidi w:val="0"/>
         <w:rPr>
           <w:rFonts w:hint="eastAsia"/>
@@ -6539,7 +6564,7 @@
     </w:p>
     <w:p>
       <w:pPr>
-        <w:pStyle w:val="34"/>
+        <w:pStyle w:val="35"/>
         <w:bidi w:val="0"/>
       </w:pPr>
       <w:r>
@@ -6604,7 +6629,7 @@
     </w:p>
     <w:p>
       <w:pPr>
-        <w:pStyle w:val="34"/>
+        <w:pStyle w:val="35"/>
         <w:bidi w:val="0"/>
         <w:rPr>
           <w:rFonts w:hint="eastAsia"/>
@@ -6621,7 +6646,7 @@
     </w:p>
     <w:p>
       <w:pPr>
-        <w:pStyle w:val="34"/>
+        <w:pStyle w:val="35"/>
         <w:bidi w:val="0"/>
         <w:rPr>
           <w:rFonts w:hint="eastAsia"/>
@@ -6638,27 +6663,27 @@
     </w:p>
     <w:p>
       <w:pPr>
-        <w:pStyle w:val="34"/>
-        <w:bidi w:val="0"/>
-        <w:rPr>
-          <w:rFonts w:hint="eastAsia"/>
-          <w:lang w:val="en-US" w:eastAsia="zh-CN"/>
-        </w:rPr>
-      </w:pPr>
-    </w:p>
-    <w:p>
-      <w:pPr>
-        <w:pStyle w:val="34"/>
-        <w:bidi w:val="0"/>
-        <w:rPr>
-          <w:rFonts w:hint="eastAsia"/>
-          <w:lang w:val="en-US" w:eastAsia="zh-CN"/>
-        </w:rPr>
-      </w:pPr>
-    </w:p>
-    <w:p>
-      <w:pPr>
-        <w:pStyle w:val="34"/>
+        <w:pStyle w:val="35"/>
+        <w:bidi w:val="0"/>
+        <w:rPr>
+          <w:rFonts w:hint="eastAsia"/>
+          <w:lang w:val="en-US" w:eastAsia="zh-CN"/>
+        </w:rPr>
+      </w:pPr>
+    </w:p>
+    <w:p>
+      <w:pPr>
+        <w:pStyle w:val="35"/>
+        <w:bidi w:val="0"/>
+        <w:rPr>
+          <w:rFonts w:hint="eastAsia"/>
+          <w:lang w:val="en-US" w:eastAsia="zh-CN"/>
+        </w:rPr>
+      </w:pPr>
+    </w:p>
+    <w:p>
+      <w:pPr>
+        <w:pStyle w:val="35"/>
         <w:bidi w:val="0"/>
         <w:spacing w:line="240" w:lineRule="auto"/>
         <w:rPr>
@@ -6739,7 +6764,7 @@
           <w:szCs w:val="24"/>
           <w:lang w:val="en-US" w:eastAsia="zh-CN"/>
         </w:rPr>
-        <w:t>qwen2模型架构图</w:t>
+        <w:t>图2-4  qwen2模型架构图</w:t>
       </w:r>
     </w:p>
     <w:p>
@@ -7119,7 +7144,24 @@
           <w:sz w:val="24"/>
           <w:szCs w:val="24"/>
         </w:rPr>
-        <w:t>这张图片展示了Lora微调的重新参数化过程。在这个过程中,我们只训练低秩矩阵A和B,而保持预训练权重矩阵W不变。</w:t>
+        <w:t>图</w:t>
+      </w:r>
+      <w:r>
+        <w:rPr>
+          <w:rFonts w:hint="eastAsia" w:ascii="宋体" w:hAnsi="宋体" w:eastAsia="宋体" w:cs="宋体"/>
+          <w:sz w:val="24"/>
+          <w:szCs w:val="24"/>
+          <w:lang w:val="en-US" w:eastAsia="zh-CN"/>
+        </w:rPr>
+        <w:t>2-5</w:t>
+      </w:r>
+      <w:r>
+        <w:rPr>
+          <w:rFonts w:hint="eastAsia" w:ascii="宋体" w:hAnsi="宋体" w:eastAsia="宋体" w:cs="宋体"/>
+          <w:sz w:val="24"/>
+          <w:szCs w:val="24"/>
+        </w:rPr>
+        <w:t>展示了Lora微调的重新参数化过程。在这个过程中,我们只训练低秩矩阵A和B,而保持预训练权重矩阵W不变。</w:t>
       </w:r>
       <w:r>
         <w:rPr>
@@ -7218,7 +7260,7 @@
           <w:rFonts w:hint="eastAsia"/>
           <w:lang w:val="en-US" w:eastAsia="zh-CN"/>
         </w:rPr>
-        <w:t>LoRA 微调简介图</w:t>
+        <w:t>图2-5  LoRA 微调简介图</w:t>
       </w:r>
     </w:p>
     <w:p>
@@ -7229,7 +7271,7 @@
     </w:p>
     <w:p>
       <w:pPr>
-        <w:pStyle w:val="34"/>
+        <w:pStyle w:val="35"/>
         <w:bidi w:val="0"/>
         <w:rPr>
           <w:rFonts w:hint="eastAsia"/>
@@ -7310,7 +7352,7 @@
     </w:p>
     <w:p>
       <w:pPr>
-        <w:pStyle w:val="34"/>
+        <w:pStyle w:val="35"/>
         <w:bidi w:val="0"/>
         <w:rPr>
           <w:rFonts w:hint="eastAsia"/>
@@ -7351,7 +7393,7 @@
     </w:p>
     <w:p>
       <w:pPr>
-        <w:pStyle w:val="34"/>
+        <w:pStyle w:val="35"/>
         <w:bidi w:val="0"/>
         <w:rPr>
           <w:rFonts w:hint="eastAsia"/>
@@ -7407,6 +7449,7 @@
         <w:keepLines w:val="0"/>
         <w:widowControl/>
         <w:numPr>
+          <w:ilvl w:val="0"/>
           <w:numId w:val="0"/>
         </w:numPr>
         <w:suppressLineNumbers w:val="0"/>
@@ -7463,6 +7506,7 @@
         <w:keepLines w:val="0"/>
         <w:widowControl/>
         <w:numPr>
+          <w:ilvl w:val="0"/>
           <w:numId w:val="0"/>
         </w:numPr>
         <w:suppressLineNumbers w:val="0"/>
@@ -7476,6 +7520,13 @@
       <w:r>
         <w:rPr>
           <w:rFonts w:hint="eastAsia"/>
+          <w:lang w:val="en-US" w:eastAsia="zh-CN"/>
+        </w:rPr>
+        <w:t xml:space="preserve">图2-6  </w:t>
+      </w:r>
+      <w:r>
+        <w:rPr>
+          <w:rFonts w:hint="eastAsia"/>
         </w:rPr>
         <w:t>Adapter Tuning</w:t>
       </w:r>
@@ -7493,6 +7544,7 @@
         <w:keepLines w:val="0"/>
         <w:widowControl/>
         <w:numPr>
+          <w:ilvl w:val="0"/>
           <w:numId w:val="0"/>
         </w:numPr>
         <w:suppressLineNumbers w:val="0"/>
@@ -7509,6 +7561,7 @@
         <w:keepLines w:val="0"/>
         <w:widowControl/>
         <w:numPr>
+          <w:ilvl w:val="0"/>
           <w:numId w:val="0"/>
         </w:numPr>
         <w:suppressLineNumbers w:val="0"/>
@@ -7764,6 +7817,15 @@
           <w:rFonts w:hint="eastAsia" w:ascii="宋体" w:hAnsi="宋体" w:eastAsia="宋体" w:cs="宋体"/>
           <w:sz w:val="24"/>
           <w:szCs w:val="24"/>
+          <w:lang w:val="en-US" w:eastAsia="zh-CN"/>
+        </w:rPr>
+        <w:t xml:space="preserve">图2-7  </w:t>
+      </w:r>
+      <w:r>
+        <w:rPr>
+          <w:rFonts w:hint="eastAsia" w:ascii="宋体" w:hAnsi="宋体" w:eastAsia="宋体" w:cs="宋体"/>
+          <w:sz w:val="24"/>
+          <w:szCs w:val="24"/>
         </w:rPr>
         <w:t>P-Tuning</w:t>
       </w:r>
@@ -7830,7 +7892,7 @@
     </w:p>
     <w:p>
       <w:pPr>
-        <w:pStyle w:val="34"/>
+        <w:pStyle w:val="35"/>
         <w:bidi w:val="0"/>
         <w:rPr>
           <w:rFonts w:hint="default"/>
@@ -7907,68 +7969,1593 @@
         <w:pStyle w:val="2"/>
         <w:bidi w:val="0"/>
         <w:jc w:val="center"/>
-      </w:pPr>
-      <w:bookmarkStart w:id="11" w:name="_Toc13867"/>
-      <w:r>
-        <w:rPr>
-          <w:rFonts w:hint="eastAsia"/>
-        </w:rPr>
-        <w:t>第三章 基于Qwen2大语言模型</w:t>
-      </w:r>
-      <w:r>
-        <w:rPr>
-          <w:rFonts w:hint="eastAsia"/>
-          <w:lang w:val="en-US" w:eastAsia="zh-CN"/>
-        </w:rPr>
-        <w:t>的</w:t>
-      </w:r>
-      <w:r>
-        <w:rPr>
-          <w:rFonts w:hint="eastAsia"/>
-        </w:rPr>
-        <w:t>生成对抗网络</w:t>
-      </w:r>
-      <w:bookmarkEnd w:id="11"/>
-    </w:p>
-    <w:p>
-      <w:pPr>
-        <w:pStyle w:val="3"/>
-        <w:bidi w:val="0"/>
-        <w:rPr>
-          <w:rStyle w:val="36"/>
+        <w:rPr>
+          <w:rStyle w:val="37"/>
           <w:rFonts w:hint="eastAsia"/>
           <w:b w:val="0"/>
           <w:bCs w:val="0"/>
         </w:rPr>
       </w:pPr>
+      <w:bookmarkStart w:id="11" w:name="_Toc13867"/>
+      <w:r>
+        <w:rPr>
+          <w:rFonts w:hint="eastAsia"/>
+        </w:rPr>
+        <w:t>第三章 基于</w:t>
+      </w:r>
+      <w:r>
+        <w:rPr>
+          <w:rFonts w:hint="eastAsia"/>
+          <w:lang w:val="en-US" w:eastAsia="zh-CN"/>
+        </w:rPr>
+        <w:t>预训练</w:t>
+      </w:r>
+      <w:r>
+        <w:rPr>
+          <w:rFonts w:hint="eastAsia"/>
+        </w:rPr>
+        <w:t>大语言模型</w:t>
+      </w:r>
+      <w:r>
+        <w:rPr>
+          <w:rFonts w:hint="eastAsia"/>
+          <w:lang w:val="en-US" w:eastAsia="zh-CN"/>
+        </w:rPr>
+        <w:t>的</w:t>
+      </w:r>
+      <w:r>
+        <w:rPr>
+          <w:rFonts w:hint="eastAsia"/>
+        </w:rPr>
+        <w:t>生成对抗网络</w:t>
+      </w:r>
+      <w:bookmarkEnd w:id="11"/>
       <w:bookmarkStart w:id="12" w:name="_Toc17243"/>
     </w:p>
     <w:p>
       <w:pPr>
+        <w:pStyle w:val="35"/>
+        <w:bidi w:val="0"/>
+      </w:pPr>
+      <w:r>
+        <w:rPr>
+          <w:rFonts w:hint="eastAsia"/>
+          <w:lang w:val="en-US" w:eastAsia="zh-CN"/>
+        </w:rPr>
+        <w:t>本章提出用qwen2做生成器和用BERT做判别器构建一个qwenGan的生成对抗网络架构。</w:t>
+      </w:r>
+      <w:r>
+        <w:t>Qwen-2 与 BERT 的组合充分发挥了生成器与判别器各自的优势。在生成器端，Qwen-2 强大的生成能力与多样化表达保障了高质量的恶意评论样本生成；在判别器端，BERT 的深度语言理解能力和鲁棒性为生成对抗网络提供了可靠的判断基础。这种组合不仅能够显著提升生成对抗任务的性能，还能够通过多样化样本生成与精确判别，全面优化电商恶意评论检测的效果。</w:t>
+      </w:r>
+    </w:p>
+    <w:p>
+      <w:pPr>
+        <w:rPr>
+          <w:rFonts w:ascii="宋体" w:hAnsi="宋体" w:eastAsia="宋体" w:cs="宋体"/>
+          <w:sz w:val="24"/>
+          <w:szCs w:val="24"/>
+        </w:rPr>
+      </w:pPr>
+    </w:p>
+    <w:p>
+      <w:pPr>
+        <w:rPr>
+          <w:rFonts w:hint="eastAsia" w:ascii="宋体" w:hAnsi="宋体" w:eastAsia="宋体" w:cs="宋体"/>
+          <w:sz w:val="24"/>
+          <w:szCs w:val="24"/>
+        </w:rPr>
+      </w:pPr>
+    </w:p>
+    <w:p>
+      <w:pPr>
         <w:pStyle w:val="3"/>
         <w:bidi w:val="0"/>
-        <w:rPr>
-          <w:rStyle w:val="36"/>
-          <w:rFonts w:hint="eastAsia"/>
-          <w:b w:val="0"/>
-          <w:bCs w:val="0"/>
-        </w:rPr>
-      </w:pPr>
-      <w:r>
-        <w:rPr>
-          <w:rStyle w:val="36"/>
-          <w:rFonts w:hint="eastAsia"/>
-          <w:b w:val="0"/>
-          <w:bCs w:val="0"/>
-        </w:rPr>
-        <w:t>qwen2在这些大模型种的优势，最后介绍如何用qwen2作为基座训练一个GAN模型。</w:t>
-      </w:r>
+      </w:pPr>
+      <w:r>
+        <w:rPr>
+          <w:rFonts w:hint="eastAsia"/>
+        </w:rPr>
+        <w:t>3.</w:t>
+      </w:r>
+      <w:r>
+        <w:rPr>
+          <w:rFonts w:hint="eastAsia"/>
+          <w:lang w:val="en-US" w:eastAsia="zh-CN"/>
+        </w:rPr>
+        <w:t>1</w:t>
+      </w:r>
+      <w:r>
+        <w:rPr>
+          <w:rFonts w:hint="eastAsia"/>
+        </w:rPr>
+        <w:t xml:space="preserve"> 方法</w:t>
+      </w:r>
+      <w:bookmarkEnd w:id="12"/>
+    </w:p>
+    <w:p>
+      <w:pPr>
+        <w:pStyle w:val="4"/>
+        <w:bidi w:val="0"/>
+        <w:outlineLvl w:val="1"/>
+        <w:rPr>
+          <w:rFonts w:hint="eastAsia"/>
+        </w:rPr>
+      </w:pPr>
+      <w:bookmarkStart w:id="13" w:name="_Toc31424"/>
+      <w:r>
+        <w:rPr>
+          <w:rFonts w:hint="eastAsia"/>
+        </w:rPr>
+        <w:t>3.</w:t>
+      </w:r>
+      <w:r>
+        <w:rPr>
+          <w:rFonts w:hint="eastAsia"/>
+          <w:lang w:val="en-US" w:eastAsia="zh-CN"/>
+        </w:rPr>
+        <w:t>1</w:t>
+      </w:r>
+      <w:r>
+        <w:rPr>
+          <w:rFonts w:hint="eastAsia"/>
+        </w:rPr>
+        <w:t>.1 底座模型选择</w:t>
+      </w:r>
+      <w:bookmarkEnd w:id="13"/>
+    </w:p>
+    <w:p>
+      <w:pPr>
+        <w:pStyle w:val="35"/>
+        <w:bidi w:val="0"/>
+        <w:rPr>
+          <w:rFonts w:hint="eastAsia" w:cs="宋体"/>
+          <w:sz w:val="24"/>
+          <w:szCs w:val="24"/>
+          <w:lang w:eastAsia="zh-CN"/>
+        </w:rPr>
+      </w:pPr>
+      <w:r>
+        <w:rPr>
+          <w:rFonts w:ascii="宋体" w:hAnsi="宋体" w:eastAsia="宋体" w:cs="宋体"/>
+          <w:sz w:val="24"/>
+          <w:szCs w:val="24"/>
+        </w:rPr>
+        <w:t>在生成对抗网络的框架中，生成器的主要任务是生成多样化且逼真的文本数据。本文选择 Qwen-2 作为生成器模型的底座，其具体原因如下</w:t>
+      </w:r>
+      <w:r>
+        <w:rPr>
+          <w:rFonts w:hint="eastAsia" w:cs="宋体"/>
+          <w:sz w:val="24"/>
+          <w:szCs w:val="24"/>
+          <w:lang w:eastAsia="zh-CN"/>
+        </w:rPr>
+        <w:t>：</w:t>
+      </w:r>
+    </w:p>
+    <w:p>
+      <w:pPr>
+        <w:pStyle w:val="35"/>
+        <w:numPr>
+          <w:ilvl w:val="0"/>
+          <w:numId w:val="3"/>
+        </w:numPr>
+        <w:bidi w:val="0"/>
+        <w:rPr>
+          <w:rFonts w:hint="eastAsia" w:cs="宋体"/>
+          <w:sz w:val="24"/>
+          <w:szCs w:val="24"/>
+          <w:lang w:eastAsia="zh-CN"/>
+        </w:rPr>
+      </w:pPr>
+      <w:r>
+        <w:rPr>
+          <w:rFonts w:ascii="宋体" w:hAnsi="宋体" w:eastAsia="宋体" w:cs="宋体"/>
+          <w:sz w:val="24"/>
+          <w:szCs w:val="24"/>
+        </w:rPr>
+        <w:t>强大的文本生成能力</w:t>
+      </w:r>
+      <w:r>
+        <w:rPr>
+          <w:rFonts w:hint="eastAsia" w:cs="宋体"/>
+          <w:sz w:val="24"/>
+          <w:szCs w:val="24"/>
+          <w:lang w:eastAsia="zh-CN"/>
+        </w:rPr>
+        <w:t>。Qwen-2 是一个专为中文及多语言场景优化的大语言模型，具备强大的语言理解和生成能力。得益于其大规模的预训练数据集和先进的 Transformer 架构，Qwen-2 在文本生成的流畅性、语义一致性以及上下文理解方面表现卓越。对于恶意评论生成任务，Qwen-2 能够生成多样化、高信息量的恶意评论，覆盖不同场景和风格。</w:t>
+      </w:r>
+    </w:p>
+    <w:p>
+      <w:pPr>
+        <w:pStyle w:val="35"/>
+        <w:numPr>
+          <w:ilvl w:val="0"/>
+          <w:numId w:val="3"/>
+        </w:numPr>
+        <w:bidi w:val="0"/>
+        <w:rPr>
+          <w:rFonts w:hint="eastAsia" w:cs="宋体"/>
+          <w:sz w:val="24"/>
+          <w:szCs w:val="24"/>
+          <w:lang w:val="en-US" w:eastAsia="zh-CN"/>
+        </w:rPr>
+      </w:pPr>
+      <w:r>
+        <w:rPr>
+          <w:rFonts w:hint="eastAsia" w:cs="宋体"/>
+          <w:sz w:val="24"/>
+          <w:szCs w:val="24"/>
+          <w:lang w:val="en-US" w:eastAsia="zh-CN"/>
+        </w:rPr>
+        <w:t>高效微调支持。</w:t>
+      </w:r>
+      <w:r>
+        <w:rPr>
+          <w:rFonts w:ascii="宋体" w:hAnsi="宋体" w:eastAsia="宋体" w:cs="宋体"/>
+          <w:sz w:val="24"/>
+          <w:szCs w:val="24"/>
+        </w:rPr>
+        <w:t>Qwen-2 提供了一系列参数高效微调技术，如 LoRA、Prefix Tuning 等。通过这些技术，可以在保持基础模型强大能力的同时，以较低的资源成本微调生成器，使其更贴合电商恶意评论的特定任务需求。此外，这些微调技术还可以显著提升模型在小样本场景中的性能。</w:t>
+      </w:r>
+    </w:p>
+    <w:p>
+      <w:pPr>
+        <w:pStyle w:val="35"/>
+        <w:numPr>
+          <w:ilvl w:val="0"/>
+          <w:numId w:val="3"/>
+        </w:numPr>
+        <w:bidi w:val="0"/>
+        <w:rPr>
+          <w:rFonts w:hint="eastAsia" w:ascii="宋体" w:hAnsi="宋体" w:eastAsia="宋体" w:cs="宋体"/>
+          <w:sz w:val="24"/>
+          <w:szCs w:val="24"/>
+          <w:lang w:val="en-US" w:eastAsia="zh-CN"/>
+        </w:rPr>
+      </w:pPr>
+      <w:r>
+        <w:rPr>
+          <w:rFonts w:ascii="宋体" w:hAnsi="宋体" w:eastAsia="宋体" w:cs="宋体"/>
+          <w:sz w:val="24"/>
+          <w:szCs w:val="24"/>
+        </w:rPr>
+        <w:t>适配性强与资源友好</w:t>
+      </w:r>
+      <w:r>
+        <w:rPr>
+          <w:rFonts w:hint="eastAsia" w:cs="宋体"/>
+          <w:sz w:val="24"/>
+          <w:szCs w:val="24"/>
+          <w:lang w:eastAsia="zh-CN"/>
+        </w:rPr>
+        <w:t>。</w:t>
+      </w:r>
+      <w:r>
+        <w:rPr>
+          <w:rFonts w:ascii="宋体" w:hAnsi="宋体" w:eastAsia="宋体" w:cs="宋体"/>
+          <w:sz w:val="24"/>
+          <w:szCs w:val="24"/>
+        </w:rPr>
+        <w:t>Qwen-2 的架构经过优化，能够高效适配生成对抗任务所需的大量训练迭代，同时对算力需求相对较低。</w:t>
+      </w:r>
+      <w:r>
+        <w:rPr>
+          <w:rFonts w:hint="eastAsia" w:cs="宋体"/>
+          <w:sz w:val="24"/>
+          <w:szCs w:val="24"/>
+          <w:lang w:val="en-US" w:eastAsia="zh-CN"/>
+        </w:rPr>
+        <w:t>最新的Qwen2.5-7B-Instruct拥有</w:t>
+      </w:r>
+      <w:r>
+        <w:rPr>
+          <w:rFonts w:ascii="宋体" w:hAnsi="宋体" w:eastAsia="宋体" w:cs="宋体"/>
+          <w:sz w:val="24"/>
+          <w:szCs w:val="24"/>
+        </w:rPr>
+        <w:t>70 亿参数</w:t>
+      </w:r>
+      <w:r>
+        <w:rPr>
+          <w:rFonts w:hint="eastAsia" w:cs="宋体"/>
+          <w:sz w:val="24"/>
+          <w:szCs w:val="24"/>
+          <w:lang w:eastAsia="zh-CN"/>
+        </w:rPr>
+        <w:t>，</w:t>
+      </w:r>
+      <w:r>
+        <w:rPr>
+          <w:rFonts w:hint="eastAsia" w:cs="宋体"/>
+          <w:sz w:val="24"/>
+          <w:szCs w:val="24"/>
+          <w:lang w:val="en-US" w:eastAsia="zh-CN"/>
+        </w:rPr>
+        <w:t>采用</w:t>
+      </w:r>
+      <w:r>
+        <w:rPr>
+          <w:rFonts w:ascii="宋体" w:hAnsi="宋体" w:eastAsia="宋体" w:cs="宋体"/>
+          <w:sz w:val="24"/>
+          <w:szCs w:val="24"/>
+        </w:rPr>
+        <w:t>LoRA</w:t>
+      </w:r>
+      <w:r>
+        <w:rPr>
+          <w:rFonts w:hint="eastAsia" w:cs="宋体"/>
+          <w:sz w:val="24"/>
+          <w:szCs w:val="24"/>
+          <w:lang w:val="en-US" w:eastAsia="zh-CN"/>
+        </w:rPr>
+        <w:t>仅需要</w:t>
+      </w:r>
+      <w:r>
+        <w:rPr>
+          <w:rFonts w:ascii="宋体" w:hAnsi="宋体" w:eastAsia="宋体" w:cs="宋体"/>
+          <w:sz w:val="24"/>
+          <w:szCs w:val="24"/>
+        </w:rPr>
+        <w:t>16GB～24GB</w:t>
+      </w:r>
+      <w:r>
+        <w:rPr>
+          <w:rFonts w:hint="eastAsia" w:cs="宋体"/>
+          <w:sz w:val="24"/>
+          <w:szCs w:val="24"/>
+          <w:lang w:val="en-US" w:eastAsia="zh-CN"/>
+        </w:rPr>
+        <w:t>显存，采用</w:t>
+      </w:r>
+      <w:r>
+        <w:rPr>
+          <w:rFonts w:ascii="宋体" w:hAnsi="宋体" w:eastAsia="宋体" w:cs="宋体"/>
+          <w:sz w:val="24"/>
+          <w:szCs w:val="24"/>
+        </w:rPr>
+        <w:t>P-Tuning</w:t>
+      </w:r>
+      <w:r>
+        <w:rPr>
+          <w:rFonts w:hint="eastAsia" w:cs="宋体"/>
+          <w:sz w:val="24"/>
+          <w:szCs w:val="24"/>
+          <w:lang w:val="en-US" w:eastAsia="zh-CN"/>
+        </w:rPr>
+        <w:t>和</w:t>
+      </w:r>
+      <w:r>
+        <w:rPr>
+          <w:rFonts w:ascii="宋体" w:hAnsi="宋体" w:eastAsia="宋体" w:cs="宋体"/>
+          <w:sz w:val="24"/>
+          <w:szCs w:val="24"/>
+        </w:rPr>
+        <w:t>Adapter Tuning</w:t>
+      </w:r>
+      <w:r>
+        <w:rPr>
+          <w:rFonts w:hint="eastAsia" w:cs="宋体"/>
+          <w:sz w:val="24"/>
+          <w:szCs w:val="24"/>
+          <w:lang w:val="en-US" w:eastAsia="zh-CN"/>
+        </w:rPr>
+        <w:t>可以将GPU显存要求降低到16GB。Qwen由阿里巴巴团队研发，与阿里云深度集成，可以非常方便地满足互联网企业的项目落地运行。</w:t>
+      </w:r>
+    </w:p>
+    <w:p>
+      <w:pPr>
+        <w:pStyle w:val="35"/>
+        <w:bidi w:val="0"/>
+        <w:rPr>
+          <w:rFonts w:ascii="宋体" w:hAnsi="宋体" w:eastAsia="宋体" w:cs="宋体"/>
+          <w:sz w:val="24"/>
+          <w:szCs w:val="24"/>
+        </w:rPr>
+      </w:pPr>
+      <w:r>
+        <w:rPr>
+          <w:rFonts w:ascii="宋体" w:hAnsi="宋体" w:eastAsia="宋体" w:cs="宋体"/>
+          <w:sz w:val="24"/>
+          <w:szCs w:val="24"/>
+        </w:rPr>
+        <w:t>在生成对抗网络中，判别器的核心作用是区分文本是真实的还是生成的。</w:t>
+      </w:r>
+      <w:r>
+        <w:rPr>
+          <w:rFonts w:hint="eastAsia" w:cs="宋体"/>
+          <w:sz w:val="24"/>
+          <w:szCs w:val="24"/>
+          <w:lang w:val="en-US" w:eastAsia="zh-CN"/>
+        </w:rPr>
+        <w:t>无论是Qwen系列还是其他生成式预训练大语言模型，他们的参数量过大，可能会记住生成器的模式，而不是学会泛化；在生成对抗网络训练过程中，</w:t>
+      </w:r>
+      <w:r>
+        <w:rPr>
+          <w:rFonts w:ascii="宋体" w:hAnsi="宋体" w:eastAsia="宋体" w:cs="宋体"/>
+          <w:sz w:val="24"/>
+          <w:szCs w:val="24"/>
+        </w:rPr>
+        <w:t>生成器和判别器需要频繁交替训练</w:t>
+      </w:r>
+      <w:r>
+        <w:rPr>
+          <w:rFonts w:hint="eastAsia" w:cs="宋体"/>
+          <w:sz w:val="24"/>
+          <w:szCs w:val="24"/>
+          <w:lang w:eastAsia="zh-CN"/>
+        </w:rPr>
+        <w:t>，</w:t>
+      </w:r>
+      <w:r>
+        <w:rPr>
+          <w:rFonts w:hint="eastAsia" w:cs="宋体"/>
+          <w:sz w:val="24"/>
+          <w:szCs w:val="24"/>
+          <w:lang w:val="en-US" w:eastAsia="zh-CN"/>
+        </w:rPr>
+        <w:t>资源消耗过大；</w:t>
+      </w:r>
+      <w:r>
+        <w:rPr>
+          <w:rFonts w:ascii="宋体" w:hAnsi="宋体" w:eastAsia="宋体" w:cs="宋体"/>
+          <w:sz w:val="24"/>
+          <w:szCs w:val="24"/>
+        </w:rPr>
+        <w:t>相比轻量模型，Qwen-2</w:t>
+      </w:r>
+      <w:r>
+        <w:rPr>
+          <w:rFonts w:hint="eastAsia" w:cs="宋体"/>
+          <w:sz w:val="24"/>
+          <w:szCs w:val="24"/>
+          <w:lang w:val="en-US" w:eastAsia="zh-CN"/>
+        </w:rPr>
+        <w:t>等生成式预训练大语言模型</w:t>
+      </w:r>
+      <w:r>
+        <w:rPr>
+          <w:rFonts w:ascii="宋体" w:hAnsi="宋体" w:eastAsia="宋体" w:cs="宋体"/>
+          <w:sz w:val="24"/>
+          <w:szCs w:val="24"/>
+        </w:rPr>
+        <w:t>在推理时的速度较慢，尤其在实时或大规模应用场景下</w:t>
+      </w:r>
+      <w:r>
+        <w:rPr>
+          <w:rFonts w:hint="eastAsia" w:cs="宋体"/>
+          <w:sz w:val="24"/>
+          <w:szCs w:val="24"/>
+          <w:lang w:eastAsia="zh-CN"/>
+        </w:rPr>
+        <w:t>，</w:t>
+      </w:r>
+      <w:r>
+        <w:rPr>
+          <w:rFonts w:hint="eastAsia" w:cs="宋体"/>
+          <w:sz w:val="24"/>
+          <w:szCs w:val="24"/>
+          <w:lang w:val="en-US" w:eastAsia="zh-CN"/>
+        </w:rPr>
+        <w:t>不利于后续的部署和落地应用。</w:t>
+      </w:r>
+      <w:r>
+        <w:rPr>
+          <w:rFonts w:ascii="宋体" w:hAnsi="宋体" w:eastAsia="宋体" w:cs="宋体"/>
+          <w:sz w:val="24"/>
+          <w:szCs w:val="24"/>
+        </w:rPr>
+        <w:t>本文选择 BERT作为判别器的底座模型，主要基于以下考虑：</w:t>
+      </w:r>
+    </w:p>
+    <w:p>
+      <w:pPr>
+        <w:pStyle w:val="35"/>
+        <w:numPr>
+          <w:ilvl w:val="0"/>
+          <w:numId w:val="4"/>
+        </w:numPr>
+        <w:bidi w:val="0"/>
+        <w:rPr>
+          <w:rFonts w:hint="default" w:ascii="宋体" w:hAnsi="宋体" w:eastAsia="宋体" w:cs="宋体"/>
+          <w:sz w:val="24"/>
+          <w:szCs w:val="24"/>
+          <w:lang w:val="en-US" w:eastAsia="zh-CN"/>
+        </w:rPr>
+      </w:pPr>
+      <w:r>
+        <w:rPr>
+          <w:rFonts w:ascii="宋体" w:hAnsi="宋体" w:eastAsia="宋体" w:cs="宋体"/>
+          <w:sz w:val="24"/>
+          <w:szCs w:val="24"/>
+        </w:rPr>
+        <w:t>强大的文本表示能力</w:t>
+      </w:r>
+      <w:r>
+        <w:rPr>
+          <w:rFonts w:hint="eastAsia" w:cs="宋体"/>
+          <w:sz w:val="24"/>
+          <w:szCs w:val="24"/>
+          <w:lang w:eastAsia="zh-CN"/>
+        </w:rPr>
+        <w:t>。</w:t>
+      </w:r>
+      <w:r>
+        <w:rPr>
+          <w:rFonts w:ascii="宋体" w:hAnsi="宋体" w:eastAsia="宋体" w:cs="宋体"/>
+          <w:sz w:val="24"/>
+          <w:szCs w:val="24"/>
+        </w:rPr>
+        <w:t>BERT 是一种双向 Transformer 结构，通过 Masked Language Model（MLM）和 Next Sentence Prediction（NSP）的预训练目标，能够捕捉文本的全局上下文信息。这种特性使得 BERT 在捕捉复杂语义和深层次语言特征方面表现突出，非常适合作为恶意评论检测任务中的判别器。</w:t>
+      </w:r>
+    </w:p>
+    <w:p>
+      <w:pPr>
+        <w:pStyle w:val="35"/>
+        <w:numPr>
+          <w:ilvl w:val="0"/>
+          <w:numId w:val="4"/>
+        </w:numPr>
+        <w:bidi w:val="0"/>
+        <w:rPr>
+          <w:rFonts w:hint="default" w:ascii="宋体" w:hAnsi="宋体" w:eastAsia="宋体" w:cs="宋体"/>
+          <w:sz w:val="24"/>
+          <w:szCs w:val="24"/>
+          <w:lang w:val="en-US" w:eastAsia="zh-CN"/>
+        </w:rPr>
+      </w:pPr>
+      <w:r>
+        <w:rPr>
+          <w:rFonts w:ascii="宋体" w:hAnsi="宋体" w:eastAsia="宋体" w:cs="宋体"/>
+          <w:sz w:val="24"/>
+          <w:szCs w:val="24"/>
+        </w:rPr>
+        <w:t>鲁棒性与通用性</w:t>
+      </w:r>
+      <w:r>
+        <w:rPr>
+          <w:rFonts w:hint="eastAsia" w:cs="宋体"/>
+          <w:sz w:val="24"/>
+          <w:szCs w:val="24"/>
+          <w:lang w:eastAsia="zh-CN"/>
+        </w:rPr>
+        <w:t>。</w:t>
+      </w:r>
+      <w:r>
+        <w:rPr>
+          <w:rFonts w:ascii="宋体" w:hAnsi="宋体" w:eastAsia="宋体" w:cs="宋体"/>
+          <w:sz w:val="24"/>
+          <w:szCs w:val="24"/>
+        </w:rPr>
+        <w:t>BERT 在多种文本分类任务中表现出卓越的鲁棒性和通用性，其对噪声文本的识别能力较强。在恶意评论检测中，BERT 能够高效捕捉生成文本的语言模式，从而为生成对抗网络提供准确的判别信号</w:t>
+      </w:r>
+      <w:r>
+        <w:rPr>
+          <w:rFonts w:hint="eastAsia" w:cs="宋体"/>
+          <w:sz w:val="24"/>
+          <w:szCs w:val="24"/>
+          <w:lang w:eastAsia="zh-CN"/>
+        </w:rPr>
+        <w:t>。</w:t>
+      </w:r>
+    </w:p>
+    <w:p>
+      <w:pPr>
+        <w:pStyle w:val="35"/>
+        <w:numPr>
+          <w:ilvl w:val="0"/>
+          <w:numId w:val="4"/>
+        </w:numPr>
+        <w:bidi w:val="0"/>
+        <w:rPr>
+          <w:rFonts w:hint="default" w:ascii="宋体" w:hAnsi="宋体" w:eastAsia="宋体" w:cs="宋体"/>
+          <w:sz w:val="24"/>
+          <w:szCs w:val="24"/>
+          <w:lang w:val="en-US" w:eastAsia="zh-CN"/>
+        </w:rPr>
+      </w:pPr>
+      <w:r>
+        <w:rPr>
+          <w:rFonts w:ascii="宋体" w:hAnsi="宋体" w:eastAsia="宋体" w:cs="宋体"/>
+          <w:sz w:val="24"/>
+          <w:szCs w:val="24"/>
+        </w:rPr>
+        <w:t>丰富的社区支持与优化技术</w:t>
+      </w:r>
+      <w:r>
+        <w:rPr>
+          <w:rFonts w:hint="eastAsia" w:cs="宋体"/>
+          <w:sz w:val="24"/>
+          <w:szCs w:val="24"/>
+          <w:lang w:eastAsia="zh-CN"/>
+        </w:rPr>
+        <w:t>。</w:t>
+      </w:r>
+      <w:r>
+        <w:rPr>
+          <w:rFonts w:ascii="宋体" w:hAnsi="宋体" w:eastAsia="宋体" w:cs="宋体"/>
+          <w:sz w:val="24"/>
+          <w:szCs w:val="24"/>
+        </w:rPr>
+        <w:t>BERT 已成为自然语言处理领域的基础模型之一，其优化和部署技术非常成熟。借助丰富的开源资源和技术文档，可以大幅降低模型开发和调试的难度。</w:t>
+      </w:r>
+    </w:p>
+    <w:p>
+      <w:pPr>
+        <w:pStyle w:val="35"/>
+        <w:bidi w:val="0"/>
+        <w:rPr>
+          <w:rFonts w:hint="eastAsia"/>
+        </w:rPr>
+      </w:pPr>
+    </w:p>
+    <w:p>
+      <w:pPr>
+        <w:pStyle w:val="4"/>
+        <w:bidi w:val="0"/>
+        <w:rPr>
+          <w:rFonts w:hint="eastAsia"/>
+          <w:lang w:val="en-US" w:eastAsia="zh-CN"/>
+        </w:rPr>
+      </w:pPr>
+      <w:bookmarkStart w:id="14" w:name="_Toc25615"/>
+      <w:r>
+        <w:rPr>
+          <w:rFonts w:hint="eastAsia"/>
+        </w:rPr>
+        <w:t>3.</w:t>
+      </w:r>
+      <w:r>
+        <w:rPr>
+          <w:rFonts w:hint="eastAsia"/>
+          <w:lang w:val="en-US" w:eastAsia="zh-CN"/>
+        </w:rPr>
+        <w:t>1</w:t>
+      </w:r>
+      <w:r>
+        <w:rPr>
+          <w:rFonts w:hint="eastAsia"/>
+        </w:rPr>
+        <w:t xml:space="preserve">.2 </w:t>
+      </w:r>
+      <w:bookmarkEnd w:id="14"/>
+      <w:r>
+        <w:rPr>
+          <w:rFonts w:hint="eastAsia"/>
+          <w:lang w:val="en-US" w:eastAsia="zh-CN"/>
+        </w:rPr>
+        <w:t>生成器的设计与策略</w:t>
+      </w:r>
+    </w:p>
+    <w:p>
+      <w:pPr>
+        <w:pStyle w:val="35"/>
+        <w:bidi w:val="0"/>
+        <w:rPr>
+          <w:rFonts w:ascii="宋体" w:hAnsi="宋体" w:eastAsia="宋体" w:cs="宋体"/>
+          <w:sz w:val="24"/>
+          <w:szCs w:val="24"/>
+        </w:rPr>
+      </w:pPr>
+      <w:r>
+        <w:rPr>
+          <w:rFonts w:ascii="宋体" w:hAnsi="宋体" w:eastAsia="宋体" w:cs="宋体"/>
+          <w:sz w:val="24"/>
+          <w:szCs w:val="24"/>
+        </w:rPr>
+        <w:t>Qwen-2.5-7B-Instruct 在生成器中承担文本生成任务，其核心策略包括：</w:t>
+      </w:r>
+    </w:p>
+    <w:p>
+      <w:pPr>
+        <w:pStyle w:val="35"/>
+        <w:numPr>
+          <w:ilvl w:val="0"/>
+          <w:numId w:val="0"/>
+        </w:numPr>
+        <w:bidi w:val="0"/>
+        <w:ind w:left="0" w:leftChars="0" w:firstLine="0" w:firstLineChars="0"/>
+        <w:rPr>
+          <w:rFonts w:hint="default" w:ascii="宋体" w:hAnsi="宋体" w:eastAsia="宋体" w:cs="宋体"/>
+          <w:sz w:val="24"/>
+          <w:szCs w:val="24"/>
+          <w:lang w:val="en-US" w:eastAsia="zh-CN"/>
+        </w:rPr>
+      </w:pPr>
+      <w:r>
+        <w:rPr>
+          <w:rFonts w:hint="default" w:ascii="宋体" w:hAnsi="宋体" w:eastAsia="宋体" w:cs="宋体"/>
+          <w:kern w:val="0"/>
+          <w:sz w:val="24"/>
+          <w:szCs w:val="24"/>
+          <w:lang w:val="en-US" w:eastAsia="zh-CN" w:bidi="ar-SA"/>
+        </w:rPr>
+        <w:t>1.</w:t>
+      </w:r>
+      <w:r>
+        <w:rPr>
+          <w:rFonts w:ascii="宋体" w:hAnsi="宋体" w:eastAsia="宋体" w:cs="宋体"/>
+          <w:sz w:val="24"/>
+          <w:szCs w:val="24"/>
+        </w:rPr>
+        <w:t>多样性文本生成</w:t>
+      </w:r>
+      <w:r>
+        <w:rPr>
+          <w:rFonts w:hint="eastAsia" w:ascii="宋体" w:hAnsi="宋体" w:eastAsia="宋体" w:cs="宋体"/>
+          <w:sz w:val="24"/>
+          <w:szCs w:val="24"/>
+          <w:lang w:eastAsia="zh-CN"/>
+        </w:rPr>
+        <w:t>。</w:t>
+      </w:r>
+      <w:r>
+        <w:rPr>
+          <w:rFonts w:ascii="宋体" w:hAnsi="宋体" w:eastAsia="宋体" w:cs="宋体"/>
+          <w:sz w:val="24"/>
+          <w:szCs w:val="24"/>
+        </w:rPr>
+        <w:t>Qwen-2.5-7B-Instruct 通过微调适配于恶意评价场景，在生成过程中引入随机性（如采样策略、Top-k 或 Top-p 采样）以生成多样化的文本。模型以电商评论模板和负面语义词汇为输入上下文，通过扩展性强的语言生成能力生成恶意评论。</w:t>
+      </w:r>
+      <w:r>
+        <w:rPr>
+          <w:rFonts w:hint="eastAsia" w:cs="宋体"/>
+          <w:sz w:val="24"/>
+          <w:szCs w:val="24"/>
+          <w:lang w:val="en-US" w:eastAsia="zh-CN"/>
+        </w:rPr>
+        <w:t>例如：</w:t>
+      </w:r>
+    </w:p>
+    <w:p>
+      <w:pPr>
+        <w:pStyle w:val="35"/>
+        <w:widowControl/>
+        <w:numPr>
+          <w:numId w:val="0"/>
+        </w:numPr>
+        <w:bidi w:val="0"/>
+        <w:spacing w:before="60" w:after="60" w:line="400" w:lineRule="exact"/>
+        <w:jc w:val="left"/>
+        <w:rPr>
+          <w:rFonts w:hint="eastAsia" w:cs="宋体"/>
+          <w:sz w:val="24"/>
+          <w:szCs w:val="24"/>
+          <w:lang w:val="en-US" w:eastAsia="zh-CN"/>
+        </w:rPr>
+      </w:pPr>
+    </w:p>
+    <w:p>
+      <w:pPr>
+        <w:pStyle w:val="38"/>
+        <w:bidi w:val="0"/>
+      </w:pPr>
+      <w:r>
+        <w:t>输入提示：“生成一个关于物流延迟的负面评价”</w:t>
+      </w:r>
+    </w:p>
+    <w:p>
+      <w:pPr>
+        <w:pStyle w:val="38"/>
+        <w:bidi w:val="0"/>
+        <w:rPr>
+          <w:rStyle w:val="21"/>
+          <w:rFonts w:hint="default" w:ascii="宋体" w:hAnsi="宋体" w:eastAsia="宋体" w:cs="宋体"/>
+          <w:szCs w:val="24"/>
+          <w:lang w:val="en-US" w:eastAsia="zh-CN"/>
+        </w:rPr>
+      </w:pPr>
+      <w:r>
+        <w:t>输出评论：“物流真的太慢了，完全超出预期，客服态度也很敷衍！”</w:t>
+      </w:r>
+    </w:p>
+    <w:p>
+      <w:pPr>
+        <w:rPr>
+          <w:rFonts w:hint="eastAsia"/>
+          <w:lang w:val="en-US" w:eastAsia="zh-CN"/>
+        </w:rPr>
+      </w:pPr>
+    </w:p>
+    <w:p>
+      <w:pPr>
+        <w:numPr>
+          <w:ilvl w:val="0"/>
+          <w:numId w:val="0"/>
+        </w:numPr>
+        <w:ind w:left="0" w:leftChars="0" w:firstLine="0" w:firstLineChars="0"/>
+        <w:rPr>
+          <w:rFonts w:hint="default"/>
+          <w:lang w:val="en-US" w:eastAsia="zh-CN"/>
+        </w:rPr>
+      </w:pPr>
+    </w:p>
+    <w:p>
+      <w:pPr>
+        <w:numPr>
+          <w:ilvl w:val="0"/>
+          <w:numId w:val="5"/>
+        </w:numPr>
+        <w:ind w:left="0" w:leftChars="0" w:firstLine="0" w:firstLineChars="0"/>
+        <w:rPr>
+          <w:rFonts w:hint="default"/>
+          <w:sz w:val="24"/>
+          <w:szCs w:val="24"/>
+          <w:lang w:val="en-US" w:eastAsia="zh-CN"/>
+        </w:rPr>
+      </w:pPr>
+      <w:r>
+        <w:rPr>
+          <w:rFonts w:ascii="宋体" w:hAnsi="宋体" w:eastAsia="宋体" w:cs="宋体"/>
+          <w:sz w:val="24"/>
+          <w:szCs w:val="24"/>
+        </w:rPr>
+        <w:t>风格化生成</w:t>
+      </w:r>
+      <w:r>
+        <w:rPr>
+          <w:rFonts w:hint="eastAsia" w:ascii="宋体" w:hAnsi="宋体" w:eastAsia="宋体" w:cs="宋体"/>
+          <w:sz w:val="24"/>
+          <w:szCs w:val="24"/>
+          <w:lang w:eastAsia="zh-CN"/>
+        </w:rPr>
+        <w:t>。</w:t>
+      </w:r>
+      <w:r>
+        <w:rPr>
+          <w:rFonts w:ascii="宋体" w:hAnsi="宋体" w:eastAsia="宋体" w:cs="宋体"/>
+          <w:sz w:val="24"/>
+          <w:szCs w:val="24"/>
+        </w:rPr>
+        <w:t>利用电商场景中的领域语料对生成器进行微调，使其生成的文本更加符合实际用户的语言风格。例如：</w:t>
+      </w:r>
+    </w:p>
+    <w:p>
+      <w:pPr>
+        <w:numPr>
+          <w:numId w:val="0"/>
+        </w:numPr>
+        <w:ind w:leftChars="0"/>
+        <w:rPr>
+          <w:rFonts w:hint="default"/>
+          <w:sz w:val="24"/>
+          <w:szCs w:val="24"/>
+          <w:lang w:val="en-US" w:eastAsia="zh-CN"/>
+        </w:rPr>
+      </w:pPr>
+    </w:p>
+    <w:p>
+      <w:pPr>
+        <w:pStyle w:val="38"/>
+        <w:bidi w:val="0"/>
+        <w:rPr>
+          <w:rFonts w:hint="default"/>
+          <w:lang w:val="en-US" w:eastAsia="zh-CN"/>
+        </w:rPr>
+      </w:pPr>
+      <w:r>
+        <w:t>某些恶意评论可能模仿真实用户的语气，如：“从来没有见过这么差的质量，退货都不给！”</w:t>
+      </w:r>
+    </w:p>
+    <w:p>
+      <w:pPr>
+        <w:rPr>
+          <w:rFonts w:hint="default"/>
+          <w:lang w:val="en-US" w:eastAsia="zh-CN"/>
+        </w:rPr>
+      </w:pPr>
+    </w:p>
+    <w:p>
+      <w:pPr>
+        <w:numPr>
+          <w:ilvl w:val="0"/>
+          <w:numId w:val="0"/>
+        </w:numPr>
+        <w:ind w:left="0" w:leftChars="0" w:firstLine="0" w:firstLineChars="0"/>
+        <w:rPr>
+          <w:rFonts w:hint="default" w:asciiTheme="minorHAnsi" w:hAnsiTheme="minorHAnsi" w:eastAsiaTheme="minorEastAsia" w:cstheme="minorBidi"/>
+          <w:kern w:val="2"/>
+          <w:sz w:val="21"/>
+          <w:szCs w:val="22"/>
+          <w:lang w:val="en-US" w:eastAsia="zh-CN" w:bidi="ar-SA"/>
+        </w:rPr>
+      </w:pPr>
+    </w:p>
+    <w:p>
+      <w:pPr>
+        <w:numPr>
+          <w:ilvl w:val="0"/>
+          <w:numId w:val="5"/>
+        </w:numPr>
+        <w:ind w:left="0" w:leftChars="0" w:firstLine="0" w:firstLineChars="0"/>
+        <w:rPr>
+          <w:rFonts w:hint="default"/>
+          <w:sz w:val="24"/>
+          <w:szCs w:val="24"/>
+          <w:lang w:val="en-US" w:eastAsia="zh-CN"/>
+        </w:rPr>
+      </w:pPr>
+      <w:r>
+        <w:rPr>
+          <w:rFonts w:ascii="宋体" w:hAnsi="宋体" w:eastAsia="宋体" w:cs="宋体"/>
+          <w:sz w:val="24"/>
+          <w:szCs w:val="24"/>
+        </w:rPr>
+        <w:t>条件生成控制</w:t>
+      </w:r>
+      <w:r>
+        <w:rPr>
+          <w:rFonts w:hint="eastAsia" w:ascii="宋体" w:hAnsi="宋体" w:eastAsia="宋体" w:cs="宋体"/>
+          <w:sz w:val="24"/>
+          <w:szCs w:val="24"/>
+          <w:lang w:eastAsia="zh-CN"/>
+        </w:rPr>
+        <w:t>。</w:t>
+      </w:r>
+      <w:r>
+        <w:rPr>
+          <w:rFonts w:ascii="宋体" w:hAnsi="宋体" w:eastAsia="宋体" w:cs="宋体"/>
+          <w:sz w:val="24"/>
+          <w:szCs w:val="24"/>
+        </w:rPr>
+        <w:t>在生成过程中引入条件控制变量（Condition Variables），如商品类别、评论情感强度等，确保生成文本的多样性和相关性。例如：</w:t>
+      </w:r>
+    </w:p>
+    <w:p>
+      <w:pPr>
+        <w:widowControl w:val="0"/>
+        <w:numPr>
+          <w:numId w:val="0"/>
+        </w:numPr>
+        <w:jc w:val="both"/>
+        <w:rPr>
+          <w:rFonts w:ascii="宋体" w:hAnsi="宋体" w:eastAsia="宋体" w:cs="宋体"/>
+          <w:sz w:val="24"/>
+          <w:szCs w:val="24"/>
+        </w:rPr>
+      </w:pPr>
+    </w:p>
+    <w:p>
+      <w:pPr>
+        <w:pStyle w:val="38"/>
+        <w:bidi w:val="0"/>
+      </w:pPr>
+      <w:r>
+        <w:t>输入条件：商品类别 = “电子产品”；负面程度 = “高”。</w:t>
+      </w:r>
+    </w:p>
+    <w:p>
+      <w:pPr>
+        <w:pStyle w:val="38"/>
+        <w:bidi w:val="0"/>
+        <w:rPr>
+          <w:rFonts w:ascii="宋体" w:hAnsi="宋体" w:eastAsia="宋体" w:cs="宋体"/>
+          <w:szCs w:val="24"/>
+        </w:rPr>
+      </w:pPr>
+      <w:r>
+        <w:t>生成评论：“这个耳机质量太差了，没用两天就坏了，真的不值这个价格！”</w:t>
+      </w:r>
+    </w:p>
+    <w:p>
+      <w:pPr>
+        <w:widowControl w:val="0"/>
+        <w:numPr>
+          <w:numId w:val="0"/>
+        </w:numPr>
+        <w:jc w:val="both"/>
+        <w:rPr>
+          <w:rFonts w:hint="default" w:ascii="宋体" w:hAnsi="宋体" w:eastAsia="宋体" w:cs="宋体"/>
+          <w:sz w:val="24"/>
+          <w:szCs w:val="24"/>
+          <w:lang w:val="en-US" w:eastAsia="zh-CN"/>
+        </w:rPr>
+      </w:pPr>
+    </w:p>
+    <w:p>
+      <w:pPr>
+        <w:pStyle w:val="4"/>
+        <w:bidi w:val="0"/>
+        <w:outlineLvl w:val="1"/>
+      </w:pPr>
+      <w:bookmarkStart w:id="15" w:name="_Toc21724"/>
+      <w:r>
+        <w:rPr>
+          <w:rFonts w:hint="eastAsia"/>
+        </w:rPr>
+        <w:t>3.</w:t>
+      </w:r>
+      <w:r>
+        <w:rPr>
+          <w:rFonts w:hint="eastAsia"/>
+          <w:lang w:val="en-US" w:eastAsia="zh-CN"/>
+        </w:rPr>
+        <w:t>1</w:t>
+      </w:r>
+      <w:r>
+        <w:rPr>
+          <w:rFonts w:hint="eastAsia"/>
+        </w:rPr>
+        <w:t xml:space="preserve">.3 </w:t>
+      </w:r>
+      <w:bookmarkEnd w:id="15"/>
+      <w:r>
+        <w:rPr>
+          <w:rFonts w:ascii="宋体" w:hAnsi="宋体" w:eastAsia="宋体" w:cs="宋体"/>
+          <w:sz w:val="24"/>
+          <w:szCs w:val="24"/>
+        </w:rPr>
+        <w:t>判别器的设计与策略</w:t>
+      </w:r>
+    </w:p>
+    <w:p>
+      <w:pPr>
+        <w:pStyle w:val="35"/>
+        <w:bidi w:val="0"/>
+      </w:pPr>
+      <w:r>
+        <w:rPr>
+          <w:rFonts w:ascii="宋体" w:hAnsi="宋体" w:eastAsia="宋体" w:cs="宋体"/>
+          <w:sz w:val="24"/>
+          <w:szCs w:val="24"/>
+        </w:rPr>
+        <w:t>BERT 在判别器中承担检测生成文本真实性的任务，核心策略包括：</w:t>
+      </w:r>
+    </w:p>
+    <w:p>
+      <w:pPr>
+        <w:pStyle w:val="35"/>
+        <w:numPr>
+          <w:ilvl w:val="0"/>
+          <w:numId w:val="6"/>
+        </w:numPr>
+        <w:bidi w:val="0"/>
+        <w:rPr>
+          <w:rFonts w:ascii="宋体" w:hAnsi="宋体" w:eastAsia="宋体" w:cs="宋体"/>
+          <w:sz w:val="24"/>
+          <w:szCs w:val="24"/>
+        </w:rPr>
+      </w:pPr>
+      <w:r>
+        <w:rPr>
+          <w:rFonts w:ascii="宋体" w:hAnsi="宋体" w:eastAsia="宋体" w:cs="宋体"/>
+          <w:sz w:val="24"/>
+          <w:szCs w:val="24"/>
+        </w:rPr>
+        <w:t>文本真实性判别</w:t>
+      </w:r>
+      <w:r>
+        <w:rPr>
+          <w:rFonts w:hint="eastAsia" w:cs="宋体"/>
+          <w:sz w:val="24"/>
+          <w:szCs w:val="24"/>
+          <w:lang w:eastAsia="zh-CN"/>
+        </w:rPr>
+        <w:t>。</w:t>
+      </w:r>
+      <w:r>
+        <w:rPr>
+          <w:rFonts w:ascii="宋体" w:hAnsi="宋体" w:eastAsia="宋体" w:cs="宋体"/>
+          <w:sz w:val="24"/>
+          <w:szCs w:val="24"/>
+        </w:rPr>
+        <w:t>判别器通过区分生成文本和真实文本来反馈生成器，优化生成器的生成质量。训练过程中，BERT 被微调以捕捉生成文本中可能存在的语义不一致性、逻辑漏洞或语言模式异常。</w:t>
+      </w:r>
+    </w:p>
+    <w:p>
+      <w:pPr>
+        <w:pStyle w:val="35"/>
+        <w:numPr>
+          <w:ilvl w:val="0"/>
+          <w:numId w:val="6"/>
+        </w:numPr>
+        <w:bidi w:val="0"/>
+        <w:rPr>
+          <w:rFonts w:hint="eastAsia" w:ascii="宋体" w:hAnsi="宋体" w:eastAsia="宋体" w:cs="宋体"/>
+          <w:sz w:val="24"/>
+          <w:szCs w:val="24"/>
+          <w:lang w:val="en-US" w:eastAsia="zh-CN"/>
+        </w:rPr>
+      </w:pPr>
+      <w:r>
+        <w:rPr>
+          <w:rFonts w:ascii="宋体" w:hAnsi="宋体" w:eastAsia="宋体" w:cs="宋体"/>
+          <w:sz w:val="24"/>
+          <w:szCs w:val="24"/>
+        </w:rPr>
+        <w:t>特征提取与分类</w:t>
+      </w:r>
+      <w:r>
+        <w:rPr>
+          <w:rFonts w:hint="eastAsia" w:cs="宋体"/>
+          <w:sz w:val="24"/>
+          <w:szCs w:val="24"/>
+          <w:lang w:eastAsia="zh-CN"/>
+        </w:rPr>
+        <w:t>。</w:t>
+      </w:r>
+      <w:r>
+        <w:rPr>
+          <w:rFonts w:ascii="宋体" w:hAnsi="宋体" w:eastAsia="宋体" w:cs="宋体"/>
+          <w:sz w:val="24"/>
+          <w:szCs w:val="24"/>
+        </w:rPr>
+        <w:t>BERT 通过其双向 Transformer 架构，捕捉评论的语义特征和上下文关系，从而精确判断评论是否由生成器生成。输出层采用二分类策略，给出真实文本或生成文本的概率。</w:t>
+      </w:r>
+    </w:p>
+    <w:p>
+      <w:pPr>
+        <w:pStyle w:val="35"/>
+        <w:numPr>
+          <w:ilvl w:val="0"/>
+          <w:numId w:val="6"/>
+        </w:numPr>
+        <w:bidi w:val="0"/>
+        <w:rPr>
+          <w:rFonts w:hint="eastAsia" w:ascii="宋体" w:hAnsi="宋体" w:eastAsia="宋体" w:cs="宋体"/>
+          <w:sz w:val="24"/>
+          <w:szCs w:val="24"/>
+          <w:lang w:val="en-US" w:eastAsia="zh-CN"/>
+        </w:rPr>
+      </w:pPr>
+      <w:r>
+        <w:rPr>
+          <w:rFonts w:ascii="宋体" w:hAnsi="宋体" w:eastAsia="宋体" w:cs="宋体"/>
+          <w:sz w:val="24"/>
+          <w:szCs w:val="24"/>
+        </w:rPr>
+        <w:t>对抗训练增强</w:t>
+      </w:r>
+      <w:r>
+        <w:rPr>
+          <w:rFonts w:hint="eastAsia" w:cs="宋体"/>
+          <w:sz w:val="24"/>
+          <w:szCs w:val="24"/>
+          <w:lang w:eastAsia="zh-CN"/>
+        </w:rPr>
+        <w:t>。</w:t>
+      </w:r>
+      <w:r>
+        <w:rPr>
+          <w:rFonts w:ascii="宋体" w:hAnsi="宋体" w:eastAsia="宋体" w:cs="宋体"/>
+          <w:sz w:val="24"/>
+          <w:szCs w:val="24"/>
+        </w:rPr>
+        <w:t>在训练过程中，判别器与生成器不断对抗。判别器提升自身对生成文本的识别能力，生成器则通过改进生成策略，生成更加逼真的文本。</w:t>
+      </w:r>
+    </w:p>
+    <w:p>
+      <w:pPr>
+        <w:pStyle w:val="35"/>
+        <w:widowControl/>
+        <w:numPr>
+          <w:numId w:val="0"/>
+        </w:numPr>
+        <w:bidi w:val="0"/>
+        <w:spacing w:before="60" w:after="60" w:line="400" w:lineRule="exact"/>
+        <w:jc w:val="left"/>
+        <w:rPr>
+          <w:rFonts w:ascii="宋体" w:hAnsi="宋体" w:eastAsia="宋体" w:cs="宋体"/>
+          <w:sz w:val="24"/>
+          <w:szCs w:val="24"/>
+        </w:rPr>
+      </w:pPr>
+    </w:p>
+    <w:p>
+      <w:pPr>
+        <w:pStyle w:val="4"/>
+        <w:bidi w:val="0"/>
+        <w:outlineLvl w:val="1"/>
+        <w:rPr>
+          <w:rFonts w:ascii="宋体" w:hAnsi="宋体" w:eastAsia="宋体" w:cs="宋体"/>
+          <w:sz w:val="24"/>
+          <w:szCs w:val="24"/>
+        </w:rPr>
+      </w:pPr>
+      <w:r>
+        <w:rPr>
+          <w:rFonts w:hint="eastAsia"/>
+        </w:rPr>
+        <w:t>3.</w:t>
+      </w:r>
+      <w:r>
+        <w:rPr>
+          <w:rFonts w:hint="eastAsia"/>
+          <w:lang w:val="en-US" w:eastAsia="zh-CN"/>
+        </w:rPr>
+        <w:t>1</w:t>
+      </w:r>
+      <w:r>
+        <w:rPr>
+          <w:rFonts w:hint="eastAsia"/>
+        </w:rPr>
+        <w:t>.</w:t>
+      </w:r>
+      <w:r>
+        <w:rPr>
+          <w:rFonts w:hint="eastAsia"/>
+          <w:lang w:val="en-US" w:eastAsia="zh-CN"/>
+        </w:rPr>
+        <w:t>4</w:t>
+      </w:r>
+      <w:r>
+        <w:rPr>
+          <w:rFonts w:hint="eastAsia"/>
+        </w:rPr>
+        <w:t xml:space="preserve"> </w:t>
+      </w:r>
+      <w:r>
+        <w:rPr>
+          <w:rFonts w:ascii="宋体" w:hAnsi="宋体" w:eastAsia="宋体" w:cs="宋体"/>
+          <w:sz w:val="24"/>
+          <w:szCs w:val="24"/>
+        </w:rPr>
+        <w:t>生成对抗网络的整体策略</w:t>
+      </w:r>
+    </w:p>
+    <w:p>
+      <w:pPr>
+        <w:pStyle w:val="35"/>
+        <w:bidi w:val="0"/>
+        <w:rPr>
+          <w:rFonts w:ascii="宋体" w:hAnsi="宋体" w:eastAsia="宋体" w:cs="宋体"/>
+          <w:sz w:val="24"/>
+          <w:szCs w:val="24"/>
+        </w:rPr>
+      </w:pPr>
+      <w:r>
+        <w:rPr>
+          <w:rFonts w:ascii="宋体" w:hAnsi="宋体" w:eastAsia="宋体" w:cs="宋体"/>
+          <w:sz w:val="24"/>
+          <w:szCs w:val="24"/>
+        </w:rPr>
+        <w:t>生成对抗网络结合生成器和判别器，通过交替训练实现优化：</w:t>
+      </w:r>
+    </w:p>
+    <w:p>
+      <w:pPr>
+        <w:pStyle w:val="35"/>
+        <w:numPr>
+          <w:ilvl w:val="0"/>
+          <w:numId w:val="7"/>
+        </w:numPr>
+        <w:bidi w:val="0"/>
+        <w:rPr>
+          <w:rFonts w:hint="default" w:ascii="宋体" w:hAnsi="宋体" w:eastAsia="宋体" w:cs="宋体"/>
+          <w:sz w:val="24"/>
+          <w:szCs w:val="24"/>
+          <w:lang w:val="en-US" w:eastAsia="zh-CN"/>
+        </w:rPr>
+      </w:pPr>
+      <w:r>
+        <w:rPr>
+          <w:rFonts w:ascii="宋体" w:hAnsi="宋体" w:eastAsia="宋体" w:cs="宋体"/>
+          <w:sz w:val="24"/>
+          <w:szCs w:val="24"/>
+        </w:rPr>
+        <w:t>初始训练阶段</w:t>
+      </w:r>
+      <w:r>
+        <w:rPr>
+          <w:rFonts w:hint="eastAsia" w:cs="宋体"/>
+          <w:sz w:val="24"/>
+          <w:szCs w:val="24"/>
+          <w:lang w:eastAsia="zh-CN"/>
+        </w:rPr>
+        <w:t>。</w:t>
+      </w:r>
+      <w:r>
+        <w:rPr>
+          <w:rFonts w:ascii="宋体" w:hAnsi="宋体" w:eastAsia="宋体" w:cs="宋体"/>
+          <w:sz w:val="24"/>
+          <w:szCs w:val="24"/>
+        </w:rPr>
+        <w:t>为生成器提供一组带标注的电商评论数据（包括真实和恶意评论），利用 Qwen-2.5-7B-Instruct 生成初始恶意评论样本。判别器 BERT 在这批数据上进行初始训练，学会区分真实与生成的文本。</w:t>
+      </w:r>
+    </w:p>
+    <w:p>
+      <w:pPr>
+        <w:pStyle w:val="35"/>
+        <w:numPr>
+          <w:ilvl w:val="0"/>
+          <w:numId w:val="7"/>
+        </w:numPr>
+        <w:bidi w:val="0"/>
+        <w:rPr>
+          <w:rFonts w:hint="default" w:ascii="宋体" w:hAnsi="宋体" w:eastAsia="宋体" w:cs="宋体"/>
+          <w:sz w:val="24"/>
+          <w:szCs w:val="24"/>
+          <w:lang w:val="en-US" w:eastAsia="zh-CN"/>
+        </w:rPr>
+      </w:pPr>
+      <w:r>
+        <w:rPr>
+          <w:rFonts w:ascii="宋体" w:hAnsi="宋体" w:eastAsia="宋体" w:cs="宋体"/>
+          <w:sz w:val="24"/>
+          <w:szCs w:val="24"/>
+        </w:rPr>
+        <w:t>对抗训练阶段</w:t>
+      </w:r>
+      <w:r>
+        <w:rPr>
+          <w:rFonts w:hint="eastAsia" w:cs="宋体"/>
+          <w:sz w:val="24"/>
+          <w:szCs w:val="24"/>
+          <w:lang w:eastAsia="zh-CN"/>
+        </w:rPr>
+        <w:t>。</w:t>
+      </w:r>
+      <w:r>
+        <w:rPr>
+          <w:rFonts w:ascii="宋体" w:hAnsi="宋体" w:eastAsia="宋体" w:cs="宋体"/>
+          <w:sz w:val="24"/>
+          <w:szCs w:val="24"/>
+        </w:rPr>
+        <w:t>生成器优化：生成器生成恶意评论，并通过判别器反馈调整生成策略，使生成文本更加逼真且多样化。判别器优化：判别器在生成器生成的样本和真实数据上继续训练，提高其对复杂生成文本的识别能力。</w:t>
+      </w:r>
+    </w:p>
+    <w:p>
+      <w:pPr>
+        <w:pStyle w:val="35"/>
+        <w:numPr>
+          <w:ilvl w:val="0"/>
+          <w:numId w:val="7"/>
+        </w:numPr>
+        <w:bidi w:val="0"/>
+        <w:rPr>
+          <w:rFonts w:hint="default" w:ascii="宋体" w:hAnsi="宋体" w:eastAsia="宋体" w:cs="宋体"/>
+          <w:sz w:val="24"/>
+          <w:szCs w:val="24"/>
+          <w:lang w:val="en-US" w:eastAsia="zh-CN"/>
+        </w:rPr>
+      </w:pPr>
+      <w:r>
+        <w:rPr>
+          <w:rFonts w:ascii="宋体" w:hAnsi="宋体" w:eastAsia="宋体" w:cs="宋体"/>
+          <w:sz w:val="24"/>
+          <w:szCs w:val="24"/>
+        </w:rPr>
+        <w:t>损失函数设计</w:t>
+      </w:r>
+      <w:r>
+        <w:rPr>
+          <w:rFonts w:hint="eastAsia" w:cs="宋体"/>
+          <w:sz w:val="24"/>
+          <w:szCs w:val="24"/>
+          <w:lang w:eastAsia="zh-CN"/>
+        </w:rPr>
+        <w:t>。</w:t>
+      </w:r>
+      <w:r>
+        <w:rPr>
+          <w:rFonts w:ascii="宋体" w:hAnsi="宋体" w:eastAsia="宋体" w:cs="宋体"/>
+          <w:sz w:val="24"/>
+          <w:szCs w:val="24"/>
+        </w:rPr>
+        <w:t>生成器损失函数：用判别器的反馈概率值作为生成器的优化目标，最大化判别器判断为“真实”的概率。判别器损失函数：使用交叉熵损失（Cross-Entropy Loss）区分真实文本和生成文本。</w:t>
+      </w:r>
+      <w:r>
+        <w:rPr>
+          <w:rFonts w:hint="eastAsia" w:cs="宋体"/>
+          <w:sz w:val="24"/>
+          <w:szCs w:val="24"/>
+          <w:lang w:val="en-US" w:eastAsia="zh-CN"/>
+        </w:rPr>
+        <w:t>图3-1展示损失函数的公式：</w:t>
+      </w:r>
+    </w:p>
+    <w:p>
+      <w:pPr>
+        <w:pStyle w:val="35"/>
+        <w:widowControl/>
+        <w:numPr>
+          <w:numId w:val="0"/>
+        </w:numPr>
+        <w:bidi w:val="0"/>
+        <w:spacing w:before="60" w:after="60" w:line="400" w:lineRule="exact"/>
+        <w:jc w:val="left"/>
+        <w:rPr>
+          <w:rFonts w:hint="eastAsia" w:cs="宋体"/>
+          <w:sz w:val="24"/>
+          <w:szCs w:val="24"/>
+          <w:lang w:val="en-US" w:eastAsia="zh-CN"/>
+        </w:rPr>
+      </w:pPr>
+    </w:p>
+    <w:p>
+      <w:pPr>
+        <w:pStyle w:val="35"/>
+        <w:widowControl/>
+        <w:numPr>
+          <w:numId w:val="0"/>
+        </w:numPr>
+        <w:bidi w:val="0"/>
+        <w:spacing w:before="60" w:after="60" w:line="240" w:lineRule="auto"/>
+        <w:jc w:val="center"/>
+        <w:rPr>
+          <w:rFonts w:hint="default" w:cs="宋体"/>
+          <w:sz w:val="24"/>
+          <w:szCs w:val="24"/>
+          <w:lang w:val="en-US" w:eastAsia="zh-CN"/>
+        </w:rPr>
+      </w:pPr>
+      <w:r>
+        <w:rPr>
+          <w:rFonts w:hint="default" w:cs="宋体"/>
+          <w:sz w:val="24"/>
+          <w:szCs w:val="24"/>
+          <w:lang w:val="en-US" w:eastAsia="zh-CN"/>
+        </w:rPr>
+        <w:drawing>
+          <wp:inline distT="0" distB="0" distL="114300" distR="114300">
+            <wp:extent cx="4800600" cy="1092200"/>
+            <wp:effectExtent l="0" t="0" r="0" b="0"/>
+            <wp:docPr id="1" name="图片 1" descr="loss"/>
+            <wp:cNvGraphicFramePr>
+              <a:graphicFrameLocks xmlns:a="http://schemas.openxmlformats.org/drawingml/2006/main" noChangeAspect="1"/>
+            </wp:cNvGraphicFramePr>
+            <a:graphic xmlns:a="http://schemas.openxmlformats.org/drawingml/2006/main">
+              <a:graphicData uri="http://schemas.openxmlformats.org/drawingml/2006/picture">
+                <pic:pic xmlns:pic="http://schemas.openxmlformats.org/drawingml/2006/picture">
+                  <pic:nvPicPr>
+                    <pic:cNvPr id="1" name="图片 1" descr="loss"/>
+                    <pic:cNvPicPr>
+                      <a:picLocks noChangeAspect="1"/>
+                    </pic:cNvPicPr>
+                  </pic:nvPicPr>
+                  <pic:blipFill>
+                    <a:blip r:embed="rId25"/>
+                    <a:stretch>
+                      <a:fillRect/>
+                    </a:stretch>
+                  </pic:blipFill>
+                  <pic:spPr>
+                    <a:xfrm>
+                      <a:off x="0" y="0"/>
+                      <a:ext cx="4800600" cy="1092200"/>
+                    </a:xfrm>
+                    <a:prstGeom prst="rect">
+                      <a:avLst/>
+                    </a:prstGeom>
+                  </pic:spPr>
+                </pic:pic>
+              </a:graphicData>
+            </a:graphic>
+          </wp:inline>
+        </w:drawing>
+      </w:r>
+    </w:p>
+    <w:p>
+      <w:pPr>
+        <w:jc w:val="center"/>
+        <w:rPr>
+          <w:rFonts w:hint="eastAsia" w:ascii="宋体" w:hAnsi="宋体" w:eastAsia="宋体" w:cs="宋体"/>
+          <w:sz w:val="24"/>
+          <w:szCs w:val="24"/>
+          <w:lang w:val="en-US" w:eastAsia="zh-CN"/>
+        </w:rPr>
+      </w:pPr>
+      <w:r>
+        <w:rPr>
+          <w:rFonts w:hint="eastAsia" w:ascii="宋体" w:hAnsi="宋体" w:eastAsia="宋体" w:cs="宋体"/>
+          <w:sz w:val="24"/>
+          <w:szCs w:val="24"/>
+          <w:lang w:val="en-US" w:eastAsia="zh-CN"/>
+        </w:rPr>
+        <w:t>图3-1 生成对抗网络损失函数</w:t>
+      </w:r>
+    </w:p>
+    <w:p>
+      <w:pPr>
+        <w:jc w:val="both"/>
+        <w:rPr>
+          <w:rFonts w:hint="eastAsia" w:ascii="宋体" w:hAnsi="宋体" w:eastAsia="宋体" w:cs="宋体"/>
+          <w:sz w:val="24"/>
+          <w:szCs w:val="24"/>
+          <w:lang w:val="en-US" w:eastAsia="zh-CN"/>
+        </w:rPr>
+      </w:pPr>
+    </w:p>
+    <w:p>
+      <w:pPr>
+        <w:jc w:val="both"/>
+        <w:rPr>
+          <w:rFonts w:hint="default" w:ascii="宋体" w:hAnsi="宋体" w:eastAsia="宋体" w:cs="宋体"/>
+          <w:sz w:val="24"/>
+          <w:szCs w:val="24"/>
+          <w:lang w:val="en-US" w:eastAsia="zh-CN"/>
+        </w:rPr>
+      </w:pPr>
+      <w:r>
+        <w:rPr>
+          <w:rFonts w:hint="eastAsia" w:ascii="宋体" w:hAnsi="宋体" w:eastAsia="宋体" w:cs="宋体"/>
+          <w:sz w:val="24"/>
+          <w:szCs w:val="24"/>
+          <w:lang w:val="en-US" w:eastAsia="zh-CN"/>
+        </w:rPr>
+        <w:t>Todo 引入惩罚项的计算方法</w:t>
+      </w:r>
+    </w:p>
+    <w:p>
+      <w:pPr>
+        <w:rPr>
+          <w:rFonts w:ascii="宋体" w:hAnsi="宋体" w:eastAsia="宋体" w:cs="宋体"/>
+          <w:sz w:val="24"/>
+          <w:szCs w:val="24"/>
+        </w:rPr>
+      </w:pPr>
+    </w:p>
+    <w:p>
+      <w:pPr>
+        <w:rPr>
+          <w:rFonts w:ascii="宋体" w:hAnsi="宋体" w:eastAsia="宋体" w:cs="宋体"/>
+          <w:sz w:val="24"/>
+          <w:szCs w:val="24"/>
+        </w:rPr>
+      </w:pPr>
+    </w:p>
+    <w:p>
+      <w:pPr>
+        <w:pStyle w:val="35"/>
+        <w:widowControl/>
+        <w:numPr>
+          <w:ilvl w:val="0"/>
+          <w:numId w:val="7"/>
+        </w:numPr>
+        <w:bidi w:val="0"/>
+        <w:spacing w:before="60" w:after="60" w:line="400" w:lineRule="exact"/>
+        <w:ind w:left="0" w:leftChars="0" w:firstLine="0" w:firstLineChars="0"/>
+        <w:jc w:val="left"/>
+        <w:rPr>
+          <w:rFonts w:hint="default" w:ascii="宋体" w:hAnsi="宋体" w:eastAsia="宋体" w:cs="宋体"/>
+          <w:sz w:val="24"/>
+          <w:szCs w:val="24"/>
+          <w:lang w:val="en-US" w:eastAsia="zh-CN"/>
+        </w:rPr>
+      </w:pPr>
+      <w:r>
+        <w:rPr>
+          <w:rFonts w:ascii="宋体" w:hAnsi="宋体" w:eastAsia="宋体" w:cs="宋体"/>
+          <w:sz w:val="24"/>
+          <w:szCs w:val="24"/>
+        </w:rPr>
+        <w:t>收敛目标</w:t>
+      </w:r>
+      <w:r>
+        <w:rPr>
+          <w:rFonts w:hint="eastAsia" w:cs="宋体"/>
+          <w:sz w:val="24"/>
+          <w:szCs w:val="24"/>
+          <w:lang w:eastAsia="zh-CN"/>
+        </w:rPr>
+        <w:t>。</w:t>
+      </w:r>
+      <w:r>
+        <w:rPr>
+          <w:rFonts w:ascii="宋体" w:hAnsi="宋体" w:eastAsia="宋体" w:cs="宋体"/>
+          <w:sz w:val="24"/>
+          <w:szCs w:val="24"/>
+        </w:rPr>
+        <w:t>当生成器生成的恶意评论难以被判别器区分时，模型达到收敛状态，表明生成的文本具有高质量和多样性。</w:t>
+      </w:r>
+    </w:p>
+    <w:p>
+      <w:pPr>
+        <w:pStyle w:val="35"/>
+        <w:bidi w:val="0"/>
+        <w:rPr>
+          <w:rFonts w:hint="eastAsia"/>
+        </w:rPr>
+      </w:pPr>
     </w:p>
     <w:p>
       <w:pPr>
         <w:pStyle w:val="3"/>
         <w:bidi w:val="0"/>
-      </w:pPr>
+        <w:rPr>
+          <w:rFonts w:hint="eastAsia"/>
+        </w:rPr>
+      </w:pPr>
+      <w:bookmarkStart w:id="16" w:name="_Toc10939"/>
       <w:r>
         <w:rPr>
           <w:rFonts w:hint="eastAsia"/>
@@ -7980,385 +9567,588 @@
           <w:rFonts w:hint="eastAsia"/>
           <w:lang w:val="en-US" w:eastAsia="zh-CN"/>
         </w:rPr>
-        <w:t>1</w:t>
-      </w:r>
-      <w:r>
-        <w:rPr>
-          <w:rFonts w:hint="eastAsia"/>
-        </w:rPr>
-        <w:t xml:space="preserve"> 方法</w:t>
-      </w:r>
-      <w:bookmarkEnd w:id="12"/>
-    </w:p>
-    <w:p>
-      <w:pPr>
-        <w:pStyle w:val="4"/>
-        <w:bidi w:val="0"/>
-        <w:outlineLvl w:val="1"/>
-      </w:pPr>
-      <w:bookmarkStart w:id="13" w:name="_Toc31424"/>
-      <w:r>
-        <w:rPr>
-          <w:rFonts w:hint="eastAsia"/>
-        </w:rPr>
-        <w:t>3.</w:t>
-      </w:r>
-      <w:r>
-        <w:rPr>
-          <w:rFonts w:hint="eastAsia"/>
-          <w:lang w:val="en-US" w:eastAsia="zh-CN"/>
-        </w:rPr>
-        <w:t>1</w:t>
-      </w:r>
-      <w:r>
-        <w:rPr>
-          <w:rFonts w:hint="eastAsia"/>
-        </w:rPr>
-        <w:t>.1 底座模型选择</w:t>
-      </w:r>
-      <w:bookmarkEnd w:id="13"/>
-    </w:p>
-    <w:p>
-      <w:pPr>
-        <w:pStyle w:val="34"/>
-        <w:bidi w:val="0"/>
-        <w:rPr>
-          <w:rFonts w:hint="eastAsia"/>
-        </w:rPr>
-      </w:pPr>
-      <w:r>
-        <w:rPr>
-          <w:rFonts w:hint="eastAsia"/>
-        </w:rPr>
-        <w:t>（介绍选取qwen2-instruct的原因）</w:t>
-      </w:r>
-    </w:p>
-    <w:p>
-      <w:pPr>
-        <w:ind w:firstLine="420" w:firstLineChars="0"/>
-        <w:rPr>
-          <w:rFonts w:hint="eastAsia" w:ascii="宋体" w:hAnsi="宋体" w:eastAsia="宋体" w:cs="宋体"/>
-          <w:sz w:val="24"/>
-          <w:szCs w:val="24"/>
-          <w:lang w:val="en-US" w:eastAsia="zh-CN"/>
-        </w:rPr>
-      </w:pPr>
-      <w:r>
-        <w:rPr>
-          <w:rFonts w:hint="eastAsia"/>
-          <w:lang w:val="en-US" w:eastAsia="zh-CN"/>
-        </w:rPr>
-        <w:t>自chatgpt火爆全球后，各种大语言模型（Large Language Models, LLMs）如雨后春笋般涌现。</w:t>
-      </w:r>
-      <w:r>
-        <w:rPr>
-          <w:rFonts w:ascii="宋体" w:hAnsi="宋体" w:eastAsia="宋体" w:cs="宋体"/>
-          <w:sz w:val="24"/>
-          <w:szCs w:val="24"/>
-        </w:rPr>
-        <w:t>Google</w:t>
-      </w:r>
-      <w:r>
-        <w:rPr>
-          <w:rFonts w:hint="eastAsia" w:ascii="宋体" w:hAnsi="宋体" w:eastAsia="宋体" w:cs="宋体"/>
-          <w:sz w:val="24"/>
-          <w:szCs w:val="24"/>
-          <w:lang w:val="en-US" w:eastAsia="zh-CN"/>
-        </w:rPr>
-        <w:t>的</w:t>
-      </w:r>
-      <w:r>
-        <w:rPr>
-          <w:rFonts w:ascii="宋体" w:hAnsi="宋体" w:eastAsia="宋体" w:cs="宋体"/>
-          <w:sz w:val="24"/>
-          <w:szCs w:val="24"/>
-        </w:rPr>
-        <w:t>T5</w:t>
-      </w:r>
-      <w:r>
-        <w:rPr>
-          <w:rFonts w:hint="eastAsia" w:ascii="宋体" w:hAnsi="宋体" w:eastAsia="宋体" w:cs="宋体"/>
-          <w:sz w:val="24"/>
-          <w:szCs w:val="24"/>
+        <w:t>2</w:t>
+      </w:r>
+      <w:r>
+        <w:rPr>
+          <w:rFonts w:hint="eastAsia"/>
+        </w:rPr>
+        <w:t xml:space="preserve"> 训练算法</w:t>
+      </w:r>
+      <w:bookmarkEnd w:id="16"/>
+    </w:p>
+    <w:p>
+      <w:pPr>
+        <w:rPr>
+          <w:rFonts w:hint="eastAsia"/>
+        </w:rPr>
+      </w:pPr>
+    </w:p>
+    <w:p>
+      <w:pPr>
+        <w:pStyle w:val="35"/>
+        <w:bidi w:val="0"/>
+        <w:rPr>
+          <w:rFonts w:hint="eastAsia"/>
+          <w:lang w:val="en-US" w:eastAsia="zh-CN"/>
+        </w:rPr>
+      </w:pPr>
+      <w:r>
+        <w:rPr>
+          <w:rFonts w:hint="eastAsia"/>
+          <w:lang w:val="en-US" w:eastAsia="zh-CN"/>
+        </w:rPr>
+        <w:t>QwenGAN的算法训练如图3-2所示，算法的输入是一份真实数据</w:t>
+      </w:r>
+      <w:r>
+        <w:t>Dreal​</w:t>
+      </w:r>
+      <w:r>
+        <w:rPr>
+          <w:rFonts w:hint="eastAsia"/>
+          <w:lang w:val="en-US" w:eastAsia="zh-CN"/>
+        </w:rPr>
+        <w:t>，算法的输出是一个训练好的生成器</w:t>
+      </w:r>
+      <w:r>
+        <w:t>Gθ​</w:t>
+      </w:r>
+      <w:r>
+        <w:rPr>
+          <w:rFonts w:hint="eastAsia"/>
           <w:lang w:eastAsia="zh-CN"/>
         </w:rPr>
-        <w:t>、</w:t>
-      </w:r>
-      <w:r>
-        <w:rPr>
-          <w:rFonts w:hint="eastAsia" w:ascii="宋体" w:hAnsi="宋体" w:eastAsia="宋体" w:cs="宋体"/>
-          <w:sz w:val="24"/>
-          <w:szCs w:val="24"/>
-          <w:lang w:val="en-US" w:eastAsia="zh-CN"/>
-        </w:rPr>
-        <w:t>meta的</w:t>
-      </w:r>
-      <w:r>
-        <w:rPr>
-          <w:rFonts w:ascii="宋体" w:hAnsi="宋体" w:eastAsia="宋体" w:cs="宋体"/>
-          <w:sz w:val="24"/>
-          <w:szCs w:val="24"/>
-        </w:rPr>
-        <w:t>LLaMA</w:t>
-      </w:r>
-      <w:r>
-        <w:rPr>
-          <w:rFonts w:hint="eastAsia" w:ascii="宋体" w:hAnsi="宋体" w:eastAsia="宋体" w:cs="宋体"/>
-          <w:sz w:val="24"/>
-          <w:szCs w:val="24"/>
-          <w:lang w:val="en-US" w:eastAsia="zh-CN"/>
-        </w:rPr>
-        <w:t>是其中的佼佼者，他们在NLP任务如</w:t>
-      </w:r>
-      <w:r>
-        <w:rPr>
-          <w:rFonts w:ascii="宋体" w:hAnsi="宋体" w:eastAsia="宋体" w:cs="宋体"/>
-          <w:sz w:val="24"/>
-          <w:szCs w:val="24"/>
-        </w:rPr>
-        <w:t>机器翻译、摘要生成</w:t>
-      </w:r>
-      <w:r>
-        <w:rPr>
-          <w:rFonts w:hint="eastAsia" w:ascii="宋体" w:hAnsi="宋体" w:eastAsia="宋体" w:cs="宋体"/>
-          <w:sz w:val="24"/>
-          <w:szCs w:val="24"/>
-          <w:lang w:eastAsia="zh-CN"/>
-        </w:rPr>
-        <w:t>、</w:t>
-      </w:r>
-      <w:r>
-        <w:rPr>
-          <w:rFonts w:hint="eastAsia" w:ascii="宋体" w:hAnsi="宋体" w:eastAsia="宋体" w:cs="宋体"/>
-          <w:sz w:val="24"/>
-          <w:szCs w:val="24"/>
-          <w:lang w:val="en-US" w:eastAsia="zh-CN"/>
-        </w:rPr>
-        <w:t>智能客服中表现非常亮眼。但这些模型并未将中文语料加入预训练，因此在中文任务上的表现远逊于英文。由于本文主要着眼于国内电商平台，因此优先选择国内的开源LLMs，其中清华大学和智谱联合开发的</w:t>
-      </w:r>
-      <w:r>
-        <w:rPr>
-          <w:rFonts w:ascii="宋体" w:hAnsi="宋体" w:eastAsia="宋体" w:cs="宋体"/>
-          <w:sz w:val="24"/>
-          <w:szCs w:val="24"/>
-        </w:rPr>
-        <w:t>ChatGLM</w:t>
-      </w:r>
-      <w:r>
-        <w:rPr>
-          <w:rFonts w:hint="eastAsia" w:ascii="宋体" w:hAnsi="宋体" w:eastAsia="宋体" w:cs="宋体"/>
-          <w:sz w:val="24"/>
-          <w:szCs w:val="24"/>
-          <w:lang w:eastAsia="zh-CN"/>
-        </w:rPr>
-        <w:t>、阿里巴巴集团Qwen团队</w:t>
-      </w:r>
-      <w:r>
-        <w:rPr>
-          <w:rFonts w:hint="eastAsia" w:ascii="宋体" w:hAnsi="宋体" w:eastAsia="宋体" w:cs="宋体"/>
-          <w:sz w:val="24"/>
-          <w:szCs w:val="24"/>
-          <w:lang w:val="en-US" w:eastAsia="zh-CN"/>
-        </w:rPr>
-        <w:t>研发的Qwen系列最为流行。ChatGLM-6B 使用了和 ChatGPT 相似的技术，针对中文问答和对话进行了优化。经过约 1T 标识符的中英双语训练，辅以监督微调、反馈自助、人类反馈强化学习等技术的加持，62 亿参数的 ChatGLM-6B 已经能生成相当符合人类偏好的回答。Qwen2大语言模型最新版本已升级至Qwen2.5版本。无论是语言模型还是多模态模型，均在大规模多语言和多模态数据上进行预训练，并通过高质量数据进行后期微调以贴近人类偏好。</w:t>
-      </w:r>
-    </w:p>
-    <w:p>
-      <w:pPr>
-        <w:ind w:firstLine="420" w:firstLineChars="0"/>
-        <w:rPr>
-          <w:rFonts w:hint="default" w:eastAsia="宋体"/>
-          <w:lang w:val="en-US" w:eastAsia="zh-CN"/>
-        </w:rPr>
-      </w:pPr>
-      <w:r>
-        <w:rPr>
-          <w:rFonts w:hint="eastAsia" w:ascii="宋体" w:hAnsi="宋体" w:eastAsia="宋体" w:cs="宋体"/>
-          <w:sz w:val="24"/>
-          <w:szCs w:val="24"/>
-          <w:lang w:val="en-US" w:eastAsia="zh-CN"/>
-        </w:rPr>
-        <w:t>从模型尺寸考虑，基于本文实验和推理的硬件条件，必须采用7B以下的模型。Qwen2.5提供5个尺寸的预训练和指令微调模型，Qwen2.5-7B-Instruct仅需要最低5gb显存即可运行，且能几乎完美地处理长达128k的上下文；Qwen2所有模型均已开源在Hugging Face和ModelScope上，得到开源社区的广泛支持，包括微调（Axolotl、Llama-Factory、Firefly、Swift、XTuner）、量化（AutoGPTQ、AutoAWQ、Neural Compressor）、部署（vLLM、SGL、SkyPilot、TensorRT-LLM、OpenVino、TGI）、本地运行（MLX、Llama.cpp、Ollama、LM Studio）、Agent及RAG（检索增强生成）框架（LlamaIndex, CrewAI, OpenDevin）、评测（LMSys, OpenCompass, Open LLM Leaderboard）、模型二次开发（Dolphin, Openbuddy）。综上所述，本文选择Qwen2.5-7B-Instruct作为底座模型进行后续实验。</w:t>
-      </w:r>
-    </w:p>
-    <w:p>
-      <w:pPr>
-        <w:ind w:firstLine="420" w:firstLineChars="0"/>
-        <w:rPr>
-          <w:rFonts w:hint="eastAsia" w:ascii="宋体" w:hAnsi="宋体" w:eastAsia="宋体" w:cs="宋体"/>
-          <w:sz w:val="24"/>
-          <w:szCs w:val="24"/>
-          <w:lang w:val="en-US" w:eastAsia="zh-CN"/>
-        </w:rPr>
-      </w:pPr>
-    </w:p>
-    <w:p>
-      <w:pPr>
-        <w:ind w:firstLine="420" w:firstLineChars="0"/>
-        <w:rPr>
-          <w:rFonts w:hint="eastAsia" w:ascii="宋体" w:hAnsi="宋体" w:eastAsia="宋体" w:cs="宋体"/>
-          <w:sz w:val="24"/>
-          <w:szCs w:val="24"/>
-          <w:lang w:val="en-US" w:eastAsia="zh-CN"/>
-        </w:rPr>
-      </w:pPr>
-      <w:r>
-        <w:rPr>
-          <w:rFonts w:hint="eastAsia" w:ascii="宋体" w:hAnsi="宋体" w:eastAsia="宋体" w:cs="宋体"/>
-          <w:sz w:val="24"/>
-          <w:szCs w:val="24"/>
-          <w:lang w:val="en-US" w:eastAsia="zh-CN"/>
-        </w:rPr>
-        <w:t>Todo qwen2模型架构图</w:t>
-      </w:r>
-    </w:p>
-    <w:p>
-      <w:pPr>
-        <w:pStyle w:val="34"/>
-        <w:bidi w:val="0"/>
-        <w:rPr>
-          <w:rFonts w:hint="eastAsia"/>
-        </w:rPr>
-      </w:pPr>
-    </w:p>
-    <w:p>
-      <w:pPr>
-        <w:pStyle w:val="34"/>
-        <w:bidi w:val="0"/>
-        <w:rPr>
-          <w:rFonts w:hint="eastAsia"/>
-        </w:rPr>
-      </w:pPr>
-    </w:p>
-    <w:p>
-      <w:pPr>
-        <w:pStyle w:val="4"/>
-        <w:bidi w:val="0"/>
-      </w:pPr>
-      <w:bookmarkStart w:id="14" w:name="_Toc25615"/>
-      <w:r>
-        <w:rPr>
-          <w:rFonts w:hint="eastAsia"/>
-        </w:rPr>
-        <w:t>3.</w:t>
-      </w:r>
-      <w:r>
-        <w:rPr>
-          <w:rFonts w:hint="eastAsia"/>
-          <w:lang w:val="en-US" w:eastAsia="zh-CN"/>
-        </w:rPr>
-        <w:t>1</w:t>
-      </w:r>
-      <w:r>
-        <w:rPr>
-          <w:rFonts w:hint="eastAsia"/>
-        </w:rPr>
-        <w:t>.2 qwenGan模型结构</w:t>
-      </w:r>
-      <w:bookmarkEnd w:id="14"/>
-    </w:p>
-    <w:p>
-      <w:pPr>
-        <w:pStyle w:val="34"/>
-        <w:bidi w:val="0"/>
-      </w:pPr>
-      <w:r>
-        <w:rPr>
-          <w:rFonts w:hint="eastAsia"/>
-        </w:rPr>
-        <w:t>（介绍生成器和判别器）</w:t>
-      </w:r>
-    </w:p>
-    <w:p>
-      <w:pPr>
-        <w:pStyle w:val="4"/>
-        <w:bidi w:val="0"/>
-        <w:outlineLvl w:val="1"/>
-      </w:pPr>
-      <w:bookmarkStart w:id="15" w:name="_Toc21724"/>
-      <w:r>
-        <w:rPr>
-          <w:rFonts w:hint="eastAsia"/>
-        </w:rPr>
-        <w:t>3.</w:t>
-      </w:r>
-      <w:r>
-        <w:rPr>
-          <w:rFonts w:hint="eastAsia"/>
-          <w:lang w:val="en-US" w:eastAsia="zh-CN"/>
-        </w:rPr>
-        <w:t>1</w:t>
-      </w:r>
-      <w:r>
-        <w:rPr>
-          <w:rFonts w:hint="eastAsia"/>
-        </w:rPr>
-        <w:t>.3 参数高效微调</w:t>
-      </w:r>
-      <w:bookmarkEnd w:id="15"/>
-    </w:p>
-    <w:p>
-      <w:pPr>
-        <w:pStyle w:val="34"/>
-        <w:bidi w:val="0"/>
-      </w:pPr>
-      <w:r>
-        <w:rPr>
-          <w:rFonts w:hint="eastAsia"/>
-        </w:rPr>
-        <w:t>（介绍多种微调方法，LoRA、Instruction Tuning等）</w:t>
-      </w:r>
-    </w:p>
-    <w:p>
-      <w:pPr>
-        <w:pStyle w:val="34"/>
-        <w:bidi w:val="0"/>
-      </w:pPr>
-      <w:r>
-        <w:rPr>
-          <w:rFonts w:hint="eastAsia"/>
-        </w:rPr>
-        <w:t>参数高效微调 即PEFT(Parameter-Efficient Fine-Tuning)，它仅更新模型中的小部分参数，保持大部分预训练权重不变，在保持模型性能的同时减少所需的计算资源和存储空间，可在有效避免过拟合问题的同时，还有助于保留模型在广泛任务上的通用知识（即：泛化能力）。</w:t>
-      </w:r>
-    </w:p>
-    <w:p>
-      <w:pPr>
-        <w:pStyle w:val="3"/>
-        <w:bidi w:val="0"/>
-      </w:pPr>
-      <w:bookmarkStart w:id="16" w:name="_Toc10939"/>
-      <w:r>
-        <w:rPr>
-          <w:rFonts w:hint="eastAsia"/>
-        </w:rPr>
-        <w:t>3.3 训练算法</w:t>
-      </w:r>
-      <w:bookmarkEnd w:id="16"/>
-    </w:p>
-    <w:p>
-      <w:pPr>
-        <w:pStyle w:val="3"/>
-        <w:bidi w:val="0"/>
-      </w:pPr>
-      <w:bookmarkStart w:id="17" w:name="_Toc25852"/>
-      <w:r>
-        <w:rPr>
-          <w:rFonts w:hint="eastAsia"/>
-        </w:rPr>
-        <w:t>3.4 本章小结</w:t>
-      </w:r>
-      <w:bookmarkEnd w:id="17"/>
-    </w:p>
-    <w:p>
-      <w:pPr>
-        <w:pStyle w:val="16"/>
+        <w:t>。</w:t>
+      </w:r>
+      <w:r>
+        <w:rPr>
+          <w:rFonts w:hint="eastAsia"/>
+          <w:lang w:val="en-US" w:eastAsia="zh-CN"/>
+        </w:rPr>
+        <w:t>训练的流程为首先初始化生成器和判别器的参数，然后固定生成器去训练判别器，每训练一次生成器，判别器就需要训练k次。在判别器训练过程中需要先处理采样随机噪声B和真实数据，然后根据随机噪声用生成器得到生成样本，之后更新判别器参数。训练完判别器之后再训练生成器，固定判别器的参数，利用随机采样得到噪声向量z，然后利用生成器得到生成数据，使用判别器来判别这些生成数据的结果，然后更新生成器的参数。一个完整的Epoch训练完，返回生成器的参数。</w:t>
+      </w:r>
+    </w:p>
+    <w:p>
+      <w:pPr>
+        <w:pStyle w:val="35"/>
+        <w:bidi w:val="0"/>
+        <w:rPr>
+          <w:rFonts w:hint="eastAsia"/>
+          <w:lang w:val="en-US" w:eastAsia="zh-CN"/>
+        </w:rPr>
+      </w:pPr>
+      <w:r>
+        <w:rPr>
+          <w:rFonts w:hint="eastAsia"/>
+          <w:lang w:val="en-US" w:eastAsia="zh-CN"/>
+        </w:rPr>
+        <w:t>算法具体流程如下：</w:t>
+      </w:r>
+    </w:p>
+    <w:p>
+      <w:pPr>
+        <w:pStyle w:val="35"/>
+        <w:numPr>
+          <w:ilvl w:val="0"/>
+          <w:numId w:val="8"/>
+        </w:numPr>
+        <w:bidi w:val="0"/>
+        <w:ind w:left="0" w:leftChars="0" w:firstLine="0" w:firstLineChars="0"/>
+        <w:rPr>
+          <w:rFonts w:hint="default"/>
+          <w:lang w:val="en-US" w:eastAsia="zh-CN"/>
+        </w:rPr>
+      </w:pPr>
+      <w:r>
+        <w:rPr>
+          <w:rFonts w:hint="default"/>
+          <w:lang w:val="en-US" w:eastAsia="zh-CN"/>
+        </w:rPr>
+        <w:t>初始化：</w:t>
+      </w:r>
+    </w:p>
+    <w:p>
+      <w:pPr>
         <w:keepNext w:val="0"/>
         <w:keepLines w:val="0"/>
         <w:widowControl/>
         <w:suppressLineNumbers w:val="0"/>
-        <w:spacing w:before="60" w:beforeAutospacing="0" w:after="60" w:afterAutospacing="0"/>
-        <w:ind w:left="0" w:right="0"/>
+      </w:pPr>
+      <w:r>
+        <w:rPr>
+          <w:rFonts w:ascii="Symbol" w:hAnsi="Symbol" w:eastAsia="Symbol" w:cs="Symbol"/>
+          <w:sz w:val="24"/>
+        </w:rPr>
+        <w:t>·</w:t>
+      </w:r>
+      <w:r>
+        <w:rPr>
+          <w:rFonts w:hint="eastAsia" w:ascii="宋体" w:hAnsi="宋体" w:eastAsia="宋体" w:cs="宋体"/>
+          <w:sz w:val="24"/>
+        </w:rPr>
+        <w:t xml:space="preserve">  </w:t>
+      </w:r>
+      <w:r>
+        <w:rPr>
+          <w:rStyle w:val="37"/>
+        </w:rPr>
+        <w:t>生成器 Gθ基于 Qwen-2.5-7B-Instruct，通过预训练和微调为生成评论提供强大的自然语言生成能力。</w:t>
+      </w:r>
+    </w:p>
+    <w:p>
+      <w:pPr>
+        <w:keepNext w:val="0"/>
+        <w:keepLines w:val="0"/>
+        <w:widowControl/>
+        <w:suppressLineNumbers w:val="0"/>
+        <w:rPr>
+          <w:rStyle w:val="37"/>
+        </w:rPr>
+      </w:pPr>
+      <w:r>
+        <w:rPr>
+          <w:rFonts w:hint="default" w:ascii="Symbol" w:hAnsi="Symbol" w:eastAsia="Symbol" w:cs="Symbol"/>
+          <w:sz w:val="24"/>
+        </w:rPr>
+        <w:t>·</w:t>
+      </w:r>
+      <w:r>
+        <w:rPr>
+          <w:rFonts w:hint="eastAsia" w:ascii="宋体" w:hAnsi="宋体" w:eastAsia="宋体" w:cs="宋体"/>
+          <w:sz w:val="24"/>
+        </w:rPr>
+        <w:t xml:space="preserve">  </w:t>
+      </w:r>
+      <w:r>
+        <w:rPr>
+          <w:rStyle w:val="37"/>
+        </w:rPr>
+        <w:t>判别器 Dϕ​ 基于 BERT，通过分类任务的预训练初始化，用于判断评论的真实性。</w:t>
+      </w:r>
+    </w:p>
+    <w:p>
+      <w:pPr>
+        <w:keepNext w:val="0"/>
+        <w:keepLines w:val="0"/>
+        <w:widowControl/>
+        <w:suppressLineNumbers w:val="0"/>
+        <w:rPr>
+          <w:rStyle w:val="37"/>
+        </w:rPr>
+      </w:pPr>
+    </w:p>
+    <w:p>
+      <w:pPr>
+        <w:keepNext w:val="0"/>
+        <w:keepLines w:val="0"/>
+        <w:widowControl/>
+        <w:numPr>
+          <w:ilvl w:val="0"/>
+          <w:numId w:val="8"/>
+        </w:numPr>
+        <w:suppressLineNumbers w:val="0"/>
+        <w:ind w:left="0" w:leftChars="0" w:firstLine="0" w:firstLineChars="0"/>
+        <w:rPr>
+          <w:rStyle w:val="37"/>
+          <w:rFonts w:hint="default" w:eastAsia="宋体"/>
+          <w:lang w:val="en-US" w:eastAsia="zh-CN"/>
+        </w:rPr>
+      </w:pPr>
+      <w:r>
+        <w:rPr>
+          <w:rStyle w:val="37"/>
+          <w:rFonts w:hint="eastAsia" w:eastAsia="宋体"/>
+          <w:lang w:val="en-US" w:eastAsia="zh-CN"/>
+        </w:rPr>
+        <w:t>对抗训练：</w:t>
+      </w:r>
+    </w:p>
+    <w:p>
+      <w:pPr>
+        <w:keepNext w:val="0"/>
+        <w:keepLines w:val="0"/>
+        <w:widowControl/>
+        <w:suppressLineNumbers w:val="0"/>
+        <w:ind w:firstLine="420" w:firstLineChars="0"/>
+      </w:pPr>
+      <w:r>
+        <w:rPr>
+          <w:rFonts w:ascii="Symbol" w:hAnsi="Symbol" w:eastAsia="Symbol" w:cs="Symbol"/>
+          <w:sz w:val="24"/>
+        </w:rPr>
+        <w:t>·</w:t>
+      </w:r>
+      <w:r>
+        <w:rPr>
+          <w:rFonts w:hint="eastAsia" w:ascii="宋体" w:hAnsi="宋体" w:eastAsia="宋体" w:cs="宋体"/>
+          <w:sz w:val="24"/>
+        </w:rPr>
+        <w:t xml:space="preserve">  </w:t>
+      </w:r>
+      <w:r>
+        <w:rPr>
+          <w:rStyle w:val="19"/>
+          <w:sz w:val="24"/>
+          <w:szCs w:val="24"/>
+        </w:rPr>
+        <w:t>判别器更新</w:t>
+      </w:r>
+      <w:r>
+        <w:rPr>
+          <w:sz w:val="24"/>
+          <w:szCs w:val="24"/>
+        </w:rPr>
+        <w:t>：判别器通过优化交叉熵损失，学习如何区分真实评论和生成评论。</w:t>
+      </w:r>
+    </w:p>
+    <w:p>
+      <w:pPr>
+        <w:keepNext w:val="0"/>
+        <w:keepLines w:val="0"/>
+        <w:widowControl/>
+        <w:suppressLineNumbers w:val="0"/>
+        <w:ind w:firstLine="420" w:firstLineChars="0"/>
+        <w:rPr>
+          <w:sz w:val="24"/>
+          <w:szCs w:val="24"/>
+        </w:rPr>
+      </w:pPr>
+      <w:r>
+        <w:rPr>
+          <w:rFonts w:hint="default" w:ascii="Symbol" w:hAnsi="Symbol" w:eastAsia="Symbol" w:cs="Symbol"/>
+          <w:sz w:val="24"/>
+        </w:rPr>
+        <w:t>·</w:t>
+      </w:r>
+      <w:r>
+        <w:rPr>
+          <w:rFonts w:hint="eastAsia" w:ascii="宋体" w:hAnsi="宋体" w:eastAsia="宋体" w:cs="宋体"/>
+          <w:sz w:val="24"/>
+        </w:rPr>
+        <w:t xml:space="preserve">  </w:t>
+      </w:r>
+      <w:r>
+        <w:rPr>
+          <w:rStyle w:val="19"/>
+          <w:sz w:val="24"/>
+          <w:szCs w:val="24"/>
+        </w:rPr>
+        <w:t>生成器更新</w:t>
+      </w:r>
+      <w:r>
+        <w:rPr>
+          <w:sz w:val="24"/>
+          <w:szCs w:val="24"/>
+        </w:rPr>
+        <w:t>：生成器通过对抗性学习，提高生成评论的多样性和真实性，使其难以被判别器区分。</w:t>
+      </w:r>
+    </w:p>
+    <w:p>
+      <w:pPr>
+        <w:pStyle w:val="35"/>
+        <w:numPr>
+          <w:ilvl w:val="0"/>
+          <w:numId w:val="8"/>
+        </w:numPr>
+        <w:bidi w:val="0"/>
+        <w:ind w:left="0" w:leftChars="0" w:firstLine="0" w:firstLineChars="0"/>
+        <w:rPr>
+          <w:rFonts w:hint="default"/>
+          <w:lang w:val="en-US" w:eastAsia="zh-CN"/>
+        </w:rPr>
+      </w:pPr>
+      <w:r>
+        <w:t>正则化约束：</w:t>
+      </w:r>
+    </w:p>
+    <w:p>
+      <w:pPr>
+        <w:keepNext w:val="0"/>
+        <w:keepLines w:val="0"/>
+        <w:widowControl/>
+        <w:suppressLineNumbers w:val="0"/>
+        <w:ind w:firstLine="420" w:firstLineChars="0"/>
+        <w:rPr>
+          <w:sz w:val="24"/>
+          <w:szCs w:val="24"/>
+        </w:rPr>
+      </w:pPr>
+      <w:r>
+        <w:rPr>
+          <w:rFonts w:ascii="Symbol" w:hAnsi="Symbol" w:eastAsia="Symbol" w:cs="Symbol"/>
+          <w:sz w:val="24"/>
+        </w:rPr>
+        <w:t>·</w:t>
+      </w:r>
+      <w:r>
+        <w:rPr>
+          <w:rFonts w:hint="eastAsia" w:ascii="宋体" w:hAnsi="宋体" w:eastAsia="宋体" w:cs="宋体"/>
+          <w:sz w:val="24"/>
+        </w:rPr>
+        <w:t xml:space="preserve">  </w:t>
+      </w:r>
+      <w:r>
+        <w:rPr>
+          <w:rFonts w:ascii="宋体" w:hAnsi="宋体" w:eastAsia="宋体" w:cs="宋体"/>
+          <w:sz w:val="24"/>
+          <w:szCs w:val="24"/>
+        </w:rPr>
+        <w:t>在判别器中引入梯度惩罚项，确保生成对抗网络满足 Lipschitz 连续性，防止模式崩溃。</w:t>
+      </w:r>
+    </w:p>
+    <w:p>
+      <w:pPr>
+        <w:pStyle w:val="35"/>
+        <w:numPr>
+          <w:ilvl w:val="0"/>
+          <w:numId w:val="8"/>
+        </w:numPr>
+        <w:bidi w:val="0"/>
+        <w:ind w:left="0" w:leftChars="0" w:firstLine="0" w:firstLineChars="0"/>
+        <w:rPr>
+          <w:rFonts w:hint="default"/>
+          <w:lang w:val="en-US" w:eastAsia="zh-CN"/>
+        </w:rPr>
+      </w:pPr>
+      <w:r>
+        <w:rPr>
+          <w:rFonts w:hint="eastAsia"/>
+          <w:lang w:val="en-US" w:eastAsia="zh-CN"/>
+        </w:rPr>
+        <w:t>循环训练</w:t>
+      </w:r>
+    </w:p>
+    <w:p>
+      <w:pPr>
+        <w:keepNext w:val="0"/>
+        <w:keepLines w:val="0"/>
+        <w:widowControl/>
+        <w:suppressLineNumbers w:val="0"/>
+        <w:ind w:firstLine="420" w:firstLineChars="0"/>
+        <w:rPr>
+          <w:sz w:val="24"/>
+          <w:szCs w:val="24"/>
+        </w:rPr>
+      </w:pPr>
+      <w:r>
+        <w:rPr>
+          <w:rFonts w:ascii="Symbol" w:hAnsi="Symbol" w:eastAsia="Symbol" w:cs="Symbol"/>
+          <w:sz w:val="24"/>
+        </w:rPr>
+        <w:t>·</w:t>
+      </w:r>
+      <w:r>
+        <w:rPr>
+          <w:rFonts w:hint="eastAsia" w:ascii="宋体" w:hAnsi="宋体" w:eastAsia="宋体" w:cs="宋体"/>
+          <w:sz w:val="24"/>
+        </w:rPr>
+        <w:t xml:space="preserve">  </w:t>
+      </w:r>
+      <w:r>
+        <w:rPr>
+          <w:rFonts w:ascii="宋体" w:hAnsi="宋体" w:eastAsia="宋体" w:cs="宋体"/>
+          <w:sz w:val="24"/>
+          <w:szCs w:val="24"/>
+        </w:rPr>
+        <w:t>k 步判别器更新后执行一次生成器更新，确保判别器有足够的能力对生成样本进行判断。</w:t>
+      </w:r>
+    </w:p>
+    <w:p>
+      <w:pPr>
+        <w:pStyle w:val="35"/>
+        <w:numPr>
+          <w:ilvl w:val="0"/>
+          <w:numId w:val="8"/>
+        </w:numPr>
+        <w:bidi w:val="0"/>
+        <w:ind w:left="0" w:leftChars="0" w:firstLine="0" w:firstLineChars="0"/>
+        <w:rPr>
+          <w:rFonts w:hint="default"/>
+          <w:lang w:val="en-US" w:eastAsia="zh-CN"/>
+        </w:rPr>
+      </w:pPr>
+      <w:r>
+        <w:rPr>
+          <w:rFonts w:hint="eastAsia"/>
+          <w:lang w:val="en-US" w:eastAsia="zh-CN"/>
+        </w:rPr>
+        <w:t>输出：</w:t>
+      </w:r>
+      <w:r>
+        <w:rPr>
+          <w:rFonts w:ascii="宋体" w:hAnsi="宋体" w:eastAsia="宋体" w:cs="宋体"/>
+          <w:sz w:val="24"/>
+          <w:szCs w:val="24"/>
+        </w:rPr>
+        <w:t>最终优化后的生成器 Gθ可用于生成多样化的电商恶意评论样本。</w:t>
+      </w:r>
+    </w:p>
+    <w:p>
+      <w:pPr>
+        <w:keepNext w:val="0"/>
+        <w:keepLines w:val="0"/>
+        <w:widowControl/>
+        <w:numPr>
+          <w:numId w:val="0"/>
+        </w:numPr>
+        <w:suppressLineNumbers w:val="0"/>
+        <w:ind w:leftChars="0"/>
+        <w:rPr>
+          <w:rStyle w:val="37"/>
+          <w:rFonts w:hint="default" w:eastAsia="宋体"/>
+          <w:lang w:val="en-US" w:eastAsia="zh-CN"/>
+        </w:rPr>
+      </w:pPr>
+    </w:p>
+    <w:p>
+      <w:pPr>
+        <w:pStyle w:val="35"/>
+        <w:numPr>
+          <w:numId w:val="0"/>
+        </w:numPr>
+        <w:bidi w:val="0"/>
+        <w:ind w:leftChars="0"/>
+        <w:rPr>
+          <w:rFonts w:hint="default"/>
+          <w:lang w:val="en-US" w:eastAsia="zh-CN"/>
+        </w:rPr>
+      </w:pPr>
+    </w:p>
+    <w:p>
+      <w:pPr>
+        <w:rPr>
+          <w:rFonts w:hint="eastAsia"/>
+        </w:rPr>
+      </w:pPr>
+    </w:p>
+    <w:p>
+      <w:pPr>
+        <w:rPr>
+          <w:rFonts w:hint="eastAsia"/>
+        </w:rPr>
+      </w:pPr>
+      <w:r>
+        <w:drawing>
+          <wp:inline distT="0" distB="0" distL="114300" distR="114300">
+            <wp:extent cx="5273675" cy="5180330"/>
+            <wp:effectExtent l="0" t="0" r="9525" b="1270"/>
+            <wp:docPr id="3" name="图片 2"/>
+            <wp:cNvGraphicFramePr>
+              <a:graphicFrameLocks xmlns:a="http://schemas.openxmlformats.org/drawingml/2006/main" noChangeAspect="1"/>
+            </wp:cNvGraphicFramePr>
+            <a:graphic xmlns:a="http://schemas.openxmlformats.org/drawingml/2006/main">
+              <a:graphicData uri="http://schemas.openxmlformats.org/drawingml/2006/picture">
+                <pic:pic xmlns:pic="http://schemas.openxmlformats.org/drawingml/2006/picture">
+                  <pic:nvPicPr>
+                    <pic:cNvPr id="3" name="图片 2"/>
+                    <pic:cNvPicPr>
+                      <a:picLocks noChangeAspect="1"/>
+                    </pic:cNvPicPr>
+                  </pic:nvPicPr>
+                  <pic:blipFill>
+                    <a:blip r:embed="rId26"/>
+                    <a:stretch>
+                      <a:fillRect/>
+                    </a:stretch>
+                  </pic:blipFill>
+                  <pic:spPr>
+                    <a:xfrm>
+                      <a:off x="0" y="0"/>
+                      <a:ext cx="5273675" cy="5180330"/>
+                    </a:xfrm>
+                    <a:prstGeom prst="rect">
+                      <a:avLst/>
+                    </a:prstGeom>
+                    <a:noFill/>
+                    <a:ln>
+                      <a:noFill/>
+                    </a:ln>
+                  </pic:spPr>
+                </pic:pic>
+              </a:graphicData>
+            </a:graphic>
+          </wp:inline>
+        </w:drawing>
+      </w:r>
+    </w:p>
+    <w:p>
+      <w:pPr>
+        <w:jc w:val="center"/>
+        <w:rPr>
+          <w:rFonts w:hint="eastAsia" w:ascii="宋体" w:hAnsi="宋体" w:eastAsia="宋体" w:cs="宋体"/>
+          <w:sz w:val="24"/>
+          <w:szCs w:val="24"/>
+          <w:lang w:val="en-US" w:eastAsia="zh-CN"/>
+        </w:rPr>
+      </w:pPr>
+      <w:r>
+        <w:rPr>
+          <w:rFonts w:hint="eastAsia" w:ascii="宋体" w:hAnsi="宋体" w:eastAsia="宋体" w:cs="宋体"/>
+          <w:sz w:val="24"/>
+          <w:szCs w:val="24"/>
+          <w:lang w:val="en-US" w:eastAsia="zh-CN"/>
+        </w:rPr>
+        <w:t>图3-2 QwenGAN 训练流程图</w:t>
+      </w:r>
+    </w:p>
+    <w:p>
+      <w:pPr>
+        <w:jc w:val="center"/>
+        <w:rPr>
+          <w:rFonts w:hint="eastAsia" w:ascii="宋体" w:hAnsi="宋体" w:eastAsia="宋体" w:cs="宋体"/>
+          <w:sz w:val="24"/>
+          <w:szCs w:val="24"/>
+          <w:lang w:val="en-US" w:eastAsia="zh-CN"/>
+        </w:rPr>
+      </w:pPr>
+    </w:p>
+    <w:p>
+      <w:pPr>
         <w:jc w:val="both"/>
+        <w:rPr>
+          <w:rFonts w:hint="eastAsia" w:ascii="宋体" w:hAnsi="宋体" w:eastAsia="宋体" w:cs="宋体"/>
+          <w:sz w:val="24"/>
+          <w:szCs w:val="24"/>
+          <w:lang w:val="en-US" w:eastAsia="zh-CN"/>
+        </w:rPr>
+      </w:pPr>
+    </w:p>
+    <w:p>
+      <w:pPr>
+        <w:jc w:val="both"/>
+        <w:rPr>
+          <w:rFonts w:hint="default" w:ascii="宋体" w:hAnsi="宋体" w:eastAsia="宋体" w:cs="宋体"/>
+          <w:sz w:val="24"/>
+          <w:szCs w:val="24"/>
+          <w:lang w:val="en-US" w:eastAsia="zh-CN"/>
+        </w:rPr>
+      </w:pPr>
+    </w:p>
+    <w:p>
+      <w:pPr>
+        <w:rPr>
+          <w:rFonts w:hint="eastAsia"/>
+        </w:rPr>
+      </w:pPr>
+    </w:p>
+    <w:p>
+      <w:pPr>
+        <w:rPr>
+          <w:rFonts w:hint="eastAsia"/>
+        </w:rPr>
+      </w:pPr>
+    </w:p>
+    <w:p>
+      <w:pPr>
+        <w:rPr>
+          <w:rFonts w:hint="eastAsia"/>
+        </w:rPr>
+      </w:pPr>
+    </w:p>
+    <w:p>
+      <w:pPr>
+        <w:pStyle w:val="3"/>
+        <w:bidi w:val="0"/>
         <w:rPr>
           <w:rFonts w:hint="eastAsia" w:ascii="微软雅黑" w:hAnsi="微软雅黑" w:eastAsia="微软雅黑" w:cs="微软雅黑"/>
           <w:b w:val="0"/>
@@ -8372,6 +10162,99 @@
           <w:szCs w:val="22"/>
           <w:vertAlign w:val="baseline"/>
         </w:rPr>
+      </w:pPr>
+      <w:bookmarkStart w:id="17" w:name="_Toc25852"/>
+      <w:r>
+        <w:rPr>
+          <w:rFonts w:hint="eastAsia"/>
+        </w:rPr>
+        <w:t>3.</w:t>
+      </w:r>
+      <w:r>
+        <w:rPr>
+          <w:rFonts w:hint="eastAsia"/>
+          <w:lang w:val="en-US" w:eastAsia="zh-CN"/>
+        </w:rPr>
+        <w:t>3</w:t>
+      </w:r>
+      <w:r>
+        <w:rPr>
+          <w:rFonts w:hint="eastAsia"/>
+        </w:rPr>
+        <w:t xml:space="preserve"> 本章小结</w:t>
+      </w:r>
+      <w:bookmarkEnd w:id="17"/>
+    </w:p>
+    <w:p>
+      <w:pPr>
+        <w:pStyle w:val="35"/>
+        <w:bidi w:val="0"/>
+        <w:rPr>
+          <w:rFonts w:hint="eastAsia"/>
+        </w:rPr>
+      </w:pPr>
+      <w:r>
+        <w:rPr>
+          <w:rFonts w:hint="eastAsia"/>
+          <w:lang w:val="en-US" w:eastAsia="zh-CN"/>
+        </w:rPr>
+        <w:t>本章介绍Qwen2做生成器和用BERT做判别器构建一个QwenGAN的生成对抗网络架构。首先介绍了用Q</w:t>
+      </w:r>
+      <w:r>
+        <w:rPr>
+          <w:rFonts w:hint="eastAsia"/>
+        </w:rPr>
+        <w:t>wen2</w:t>
+      </w:r>
+      <w:r>
+        <w:rPr>
+          <w:rFonts w:hint="eastAsia"/>
+          <w:lang w:val="en-US" w:eastAsia="zh-CN"/>
+        </w:rPr>
+        <w:t>做生成器的模型和用BERT做判别器模型的各自优势。然后介绍了生成器、判别器以及整个生成对抗网络的策略和设计，之后介绍整个网络的损失函数。</w:t>
+      </w:r>
+      <w:r>
+        <w:rPr>
+          <w:rFonts w:hint="eastAsia"/>
+        </w:rPr>
+        <w:t>最后</w:t>
+      </w:r>
+      <w:r>
+        <w:rPr>
+          <w:rFonts w:hint="eastAsia"/>
+          <w:lang w:val="en-US" w:eastAsia="zh-CN"/>
+        </w:rPr>
+        <w:t>详细</w:t>
+      </w:r>
+      <w:bookmarkStart w:id="29" w:name="_GoBack"/>
+      <w:bookmarkEnd w:id="29"/>
+      <w:r>
+        <w:rPr>
+          <w:rFonts w:hint="eastAsia"/>
+        </w:rPr>
+        <w:t>介绍</w:t>
+      </w:r>
+      <w:r>
+        <w:rPr>
+          <w:rFonts w:hint="eastAsia"/>
+          <w:lang w:val="en-US" w:eastAsia="zh-CN"/>
+        </w:rPr>
+        <w:t>了网络的算法训练流程</w:t>
+      </w:r>
+      <w:r>
+        <w:rPr>
+          <w:rFonts w:hint="eastAsia"/>
+        </w:rPr>
+        <w:t>。</w:t>
+      </w:r>
+    </w:p>
+    <w:p>
+      <w:pPr>
+        <w:pStyle w:val="35"/>
+        <w:bidi w:val="0"/>
+        <w:rPr>
+          <w:rFonts w:hint="eastAsia"/>
+        </w:rPr>
         <w:sectPr>
           <w:headerReference r:id="rId11" w:type="default"/>
           <w:pgSz w:w="11906" w:h="16838"/>
@@ -8411,6 +10294,10 @@
         <w:pStyle w:val="2"/>
         <w:bidi w:val="0"/>
         <w:jc w:val="center"/>
+        <w:rPr>
+          <w:rFonts w:hint="eastAsia" w:eastAsia="宋体"/>
+          <w:lang w:val="en-US" w:eastAsia="zh-CN"/>
+        </w:rPr>
       </w:pPr>
       <w:bookmarkStart w:id="18" w:name="_Toc9354"/>
       <w:r>
@@ -8420,6 +10307,13 @@
         <w:t>第四章 实验</w:t>
       </w:r>
       <w:bookmarkEnd w:id="18"/>
+      <w:r>
+        <w:rPr>
+          <w:rFonts w:hint="eastAsia"/>
+          <w:lang w:val="en-US" w:eastAsia="zh-CN"/>
+        </w:rPr>
+        <w:t>设计</w:t>
+      </w:r>
     </w:p>
     <w:p>
       <w:pPr>
@@ -8465,7 +10359,7 @@
     </w:p>
     <w:p>
       <w:pPr>
-        <w:pStyle w:val="34"/>
+        <w:pStyle w:val="35"/>
         <w:bidi w:val="0"/>
       </w:pPr>
       <w:r>
@@ -8529,16 +10423,84 @@
     </w:p>
     <w:p>
       <w:pPr>
+        <w:rPr>
+          <w:rFonts w:hint="eastAsia"/>
+        </w:rPr>
+        <w:sectPr>
+          <w:pgSz w:w="11906" w:h="16838"/>
+          <w:pgMar w:top="1440" w:right="1800" w:bottom="1440" w:left="1800" w:header="851" w:footer="992" w:gutter="0"/>
+          <w:cols w:space="425" w:num="1"/>
+          <w:docGrid w:type="lines" w:linePitch="312" w:charSpace="0"/>
+        </w:sectPr>
+      </w:pPr>
+    </w:p>
+    <w:p>
+      <w:pPr>
         <w:pStyle w:val="2"/>
         <w:bidi w:val="0"/>
         <w:jc w:val="center"/>
+        <w:rPr>
+          <w:rFonts w:hint="eastAsia"/>
+        </w:rPr>
+        <w:sectPr>
+          <w:pgSz w:w="11906" w:h="16838"/>
+          <w:pgMar w:top="1440" w:right="1800" w:bottom="1440" w:left="1800" w:header="851" w:footer="992" w:gutter="0"/>
+          <w:cols w:space="425" w:num="1"/>
+          <w:docGrid w:type="lines" w:linePitch="312" w:charSpace="0"/>
+        </w:sectPr>
+      </w:pPr>
+      <w:r>
+        <w:rPr>
+          <w:rFonts w:hint="eastAsia"/>
+        </w:rPr>
+        <w:t>第</w:t>
+      </w:r>
+      <w:r>
+        <w:rPr>
+          <w:rFonts w:hint="eastAsia"/>
+          <w:lang w:val="en-US" w:eastAsia="zh-CN"/>
+        </w:rPr>
+        <w:t>五</w:t>
+      </w:r>
+      <w:r>
+        <w:rPr>
+          <w:rFonts w:hint="eastAsia"/>
+        </w:rPr>
+        <w:t xml:space="preserve">章 </w:t>
+      </w:r>
+      <w:r>
+        <w:rPr>
+          <w:rFonts w:hint="eastAsia"/>
+          <w:lang w:val="en-US" w:eastAsia="zh-CN"/>
+        </w:rPr>
+        <w:t>系统设计</w:t>
+      </w:r>
+    </w:p>
+    <w:p>
+      <w:pPr>
+        <w:pStyle w:val="2"/>
+        <w:bidi w:val="0"/>
+        <w:jc w:val="center"/>
       </w:pPr>
       <w:bookmarkStart w:id="25" w:name="_Toc9628"/>
       <w:r>
         <w:rPr>
           <w:rFonts w:hint="eastAsia"/>
         </w:rPr>
-        <w:t>第五章 总结与展望</w:t>
+        <w:t>第</w:t>
+      </w:r>
+      <w:r>
+        <w:rPr>
+          <w:rFonts w:hint="eastAsia"/>
+          <w:lang w:val="en-US" w:eastAsia="zh-CN"/>
+        </w:rPr>
+        <w:t>六</w:t>
+      </w:r>
+      <w:r>
+        <w:rPr>
+          <w:rFonts w:hint="eastAsia"/>
+        </w:rPr>
+        <w:t>章 总结与展望</w:t>
       </w:r>
       <w:bookmarkEnd w:id="25"/>
     </w:p>
@@ -8554,14 +10516,21 @@
       <w:r>
         <w:rPr>
           <w:rFonts w:hint="eastAsia"/>
-        </w:rPr>
-        <w:t>5.1 本文总结</w:t>
+          <w:lang w:val="en-US" w:eastAsia="zh-CN"/>
+        </w:rPr>
+        <w:t>6</w:t>
+      </w:r>
+      <w:r>
+        <w:rPr>
+          <w:rFonts w:hint="eastAsia"/>
+        </w:rPr>
+        <w:t>.1 本文总结</w:t>
       </w:r>
       <w:bookmarkEnd w:id="26"/>
     </w:p>
     <w:p>
       <w:pPr>
-        <w:pStyle w:val="34"/>
+        <w:pStyle w:val="35"/>
         <w:bidi w:val="0"/>
         <w:rPr>
           <w:rFonts w:hint="eastAsia"/>
@@ -8578,7 +10547,7 @@
     </w:p>
     <w:p>
       <w:pPr>
-        <w:pStyle w:val="34"/>
+        <w:pStyle w:val="35"/>
         <w:bidi w:val="0"/>
         <w:rPr>
           <w:rFonts w:hint="eastAsia"/>
@@ -8595,7 +10564,7 @@
     </w:p>
     <w:p>
       <w:pPr>
-        <w:pStyle w:val="34"/>
+        <w:pStyle w:val="35"/>
         <w:bidi w:val="0"/>
         <w:rPr>
           <w:rFonts w:hint="default"/>
@@ -8605,7 +10574,7 @@
     </w:p>
     <w:p>
       <w:pPr>
-        <w:pStyle w:val="34"/>
+        <w:pStyle w:val="35"/>
         <w:bidi w:val="0"/>
         <w:rPr>
           <w:rFonts w:hint="default"/>
@@ -8646,8 +10615,15 @@
       <w:r>
         <w:rPr>
           <w:rFonts w:hint="eastAsia"/>
-        </w:rPr>
-        <w:t>5.2 不足与展望</w:t>
+          <w:lang w:val="en-US" w:eastAsia="zh-CN"/>
+        </w:rPr>
+        <w:t>6</w:t>
+      </w:r>
+      <w:r>
+        <w:rPr>
+          <w:rFonts w:hint="eastAsia"/>
+        </w:rPr>
+        <w:t>.2 不足与展望</w:t>
       </w:r>
       <w:bookmarkEnd w:id="27"/>
     </w:p>
@@ -8694,8 +10670,6 @@
         </w:rPr>
         <w:t>其次xxxx</w:t>
       </w:r>
-      <w:bookmarkStart w:id="29" w:name="_GoBack"/>
-      <w:bookmarkEnd w:id="29"/>
     </w:p>
     <w:p>
       <w:pPr>
@@ -9205,6 +11179,22 @@
 <file path=word/numbering.xml><?xml version="1.0" encoding="utf-8"?>
 <w:numbering xmlns:wpc="http://schemas.microsoft.com/office/word/2010/wordprocessingCanvas" xmlns:mc="http://schemas.openxmlformats.org/markup-compatibility/2006" xmlns:o="urn:schemas-microsoft-com:office:office" xmlns:r="http://schemas.openxmlformats.org/officeDocument/2006/relationships" xmlns:m="http://schemas.openxmlformats.org/officeDocument/2006/math" xmlns:v="urn:schemas-microsoft-com:vml" xmlns:wp14="http://schemas.microsoft.com/office/word/2010/wordprocessingDrawing" xmlns:wp="http://schemas.openxmlformats.org/drawingml/2006/wordprocessingDrawing" xmlns:w10="urn:schemas-microsoft-com:office:word" xmlns:w="http://schemas.openxmlformats.org/wordprocessingml/2006/main" xmlns:w14="http://schemas.microsoft.com/office/word/2010/wordml" xmlns:wpg="http://schemas.microsoft.com/office/word/2010/wordprocessingGroup" xmlns:wpi="http://schemas.microsoft.com/office/word/2010/wordprocessingInk" xmlns:wne="http://schemas.microsoft.com/office/word/2006/wordml" xmlns:wps="http://schemas.microsoft.com/office/word/2010/wordprocessingShape" xmlns:wpsCustomData="http://www.wps.cn/officeDocument/2013/wpsCustomData" mc:Ignorable="w14 wp14">
   <w:abstractNum w:abstractNumId="0">
+    <w:nsid w:val="87645D02"/>
+    <w:multiLevelType w:val="singleLevel"/>
+    <w:tmpl w:val="87645D02"/>
+    <w:lvl w:ilvl="0" w:tentative="0">
+      <w:start w:val="1"/>
+      <w:numFmt w:val="decimal"/>
+      <w:lvlText w:val="%1."/>
+      <w:lvlJc w:val="left"/>
+      <w:pPr>
+        <w:tabs>
+          <w:tab w:val="left" w:pos="312"/>
+        </w:tabs>
+      </w:pPr>
+    </w:lvl>
+  </w:abstractNum>
+  <w:abstractNum w:abstractNumId="1">
     <w:nsid w:val="8AAA4FA4"/>
     <w:multiLevelType w:val="singleLevel"/>
     <w:tmpl w:val="8AAA4FA4"/>
@@ -9221,7 +11211,31 @@
       </w:rPr>
     </w:lvl>
   </w:abstractNum>
-  <w:abstractNum w:abstractNumId="1">
+  <w:abstractNum w:abstractNumId="2">
+    <w:nsid w:val="9505FCF2"/>
+    <w:multiLevelType w:val="singleLevel"/>
+    <w:tmpl w:val="9505FCF2"/>
+    <w:lvl w:ilvl="0" w:tentative="0">
+      <w:start w:val="1"/>
+      <w:numFmt w:val="decimal"/>
+      <w:suff w:val="space"/>
+      <w:lvlText w:val="%1."/>
+      <w:lvlJc w:val="left"/>
+    </w:lvl>
+  </w:abstractNum>
+  <w:abstractNum w:abstractNumId="3">
+    <w:nsid w:val="C71B3816"/>
+    <w:multiLevelType w:val="singleLevel"/>
+    <w:tmpl w:val="C71B3816"/>
+    <w:lvl w:ilvl="0" w:tentative="0">
+      <w:start w:val="1"/>
+      <w:numFmt w:val="decimal"/>
+      <w:suff w:val="space"/>
+      <w:lvlText w:val="%1."/>
+      <w:lvlJc w:val="left"/>
+    </w:lvl>
+  </w:abstractNum>
+  <w:abstractNum w:abstractNumId="4">
     <w:nsid w:val="C74C0A6A"/>
     <w:multiLevelType w:val="singleLevel"/>
     <w:tmpl w:val="C74C0A6A"/>
@@ -9236,11 +11250,69 @@
       </w:rPr>
     </w:lvl>
   </w:abstractNum>
+  <w:abstractNum w:abstractNumId="5">
+    <w:nsid w:val="F5FA2BE5"/>
+    <w:multiLevelType w:val="singleLevel"/>
+    <w:tmpl w:val="F5FA2BE5"/>
+    <w:lvl w:ilvl="0" w:tentative="0">
+      <w:start w:val="2"/>
+      <w:numFmt w:val="decimal"/>
+      <w:suff w:val="space"/>
+      <w:lvlText w:val="%1."/>
+      <w:lvlJc w:val="left"/>
+    </w:lvl>
+  </w:abstractNum>
+  <w:abstractNum w:abstractNumId="6">
+    <w:nsid w:val="0B7F1B3C"/>
+    <w:multiLevelType w:val="singleLevel"/>
+    <w:tmpl w:val="0B7F1B3C"/>
+    <w:lvl w:ilvl="0" w:tentative="0">
+      <w:start w:val="1"/>
+      <w:numFmt w:val="decimal"/>
+      <w:suff w:val="space"/>
+      <w:lvlText w:val="%1."/>
+      <w:lvlJc w:val="left"/>
+    </w:lvl>
+  </w:abstractNum>
+  <w:abstractNum w:abstractNumId="7">
+    <w:nsid w:val="2B5DAAFE"/>
+    <w:multiLevelType w:val="singleLevel"/>
+    <w:tmpl w:val="2B5DAAFE"/>
+    <w:lvl w:ilvl="0" w:tentative="0">
+      <w:start w:val="1"/>
+      <w:numFmt w:val="decimal"/>
+      <w:lvlText w:val="%1."/>
+      <w:lvlJc w:val="left"/>
+      <w:pPr>
+        <w:tabs>
+          <w:tab w:val="left" w:pos="312"/>
+        </w:tabs>
+      </w:pPr>
+    </w:lvl>
+  </w:abstractNum>
   <w:num w:numId="1">
+    <w:abstractNumId w:val="1"/>
+  </w:num>
+  <w:num w:numId="2">
+    <w:abstractNumId w:val="4"/>
+  </w:num>
+  <w:num w:numId="3">
+    <w:abstractNumId w:val="7"/>
+  </w:num>
+  <w:num w:numId="4">
+    <w:abstractNumId w:val="3"/>
+  </w:num>
+  <w:num w:numId="5">
+    <w:abstractNumId w:val="5"/>
+  </w:num>
+  <w:num w:numId="6">
     <w:abstractNumId w:val="0"/>
   </w:num>
-  <w:num w:numId="2">
-    <w:abstractNumId w:val="1"/>
+  <w:num w:numId="7">
+    <w:abstractNumId w:val="2"/>
+  </w:num>
+  <w:num w:numId="8">
+    <w:abstractNumId w:val="6"/>
   </w:num>
 </w:numbering>
 </file>
@@ -9276,8 +11348,8 @@
     <w:lsdException w:uiPriority="99" w:name="index 8"/>
     <w:lsdException w:uiPriority="99" w:name="index 9"/>
     <w:lsdException w:qFormat="1" w:uiPriority="39" w:name="toc 1"/>
-    <w:lsdException w:uiPriority="39" w:name="toc 2"/>
-    <w:lsdException w:uiPriority="39" w:name="toc 3"/>
+    <w:lsdException w:qFormat="1" w:uiPriority="39" w:name="toc 2"/>
+    <w:lsdException w:qFormat="1" w:uiPriority="39" w:name="toc 3"/>
     <w:lsdException w:uiPriority="39" w:name="toc 4"/>
     <w:lsdException w:uiPriority="39" w:name="toc 5"/>
     <w:lsdException w:uiPriority="39" w:name="toc 6"/>
@@ -9298,8 +11370,8 @@
     <w:lsdException w:uiPriority="99" w:name="annotation reference"/>
     <w:lsdException w:uiPriority="99" w:name="line number"/>
     <w:lsdException w:uiPriority="99" w:name="page number"/>
-    <w:lsdException w:uiPriority="99" w:name="endnote reference"/>
-    <w:lsdException w:uiPriority="99" w:name="endnote text"/>
+    <w:lsdException w:qFormat="1" w:uiPriority="99" w:name="endnote reference"/>
+    <w:lsdException w:qFormat="1" w:uiPriority="99" w:name="endnote text"/>
     <w:lsdException w:uiPriority="99" w:name="table of authorities"/>
     <w:lsdException w:uiPriority="99" w:name="macro"/>
     <w:lsdException w:uiPriority="99" w:name="toa heading"/>
@@ -9569,7 +11641,7 @@
     <w:name w:val="heading 3"/>
     <w:basedOn w:val="1"/>
     <w:next w:val="1"/>
-    <w:link w:val="35"/>
+    <w:link w:val="36"/>
     <w:unhideWhenUsed/>
     <w:qFormat/>
     <w:uiPriority w:val="9"/>
@@ -9635,7 +11707,7 @@
   <w:style w:type="paragraph" w:styleId="6">
     <w:name w:val="Body Text Indent"/>
     <w:basedOn w:val="1"/>
-    <w:link w:val="28"/>
+    <w:link w:val="29"/>
     <w:qFormat/>
     <w:uiPriority w:val="0"/>
     <w:pPr>
@@ -9654,6 +11726,7 @@
     <w:next w:val="1"/>
     <w:semiHidden/>
     <w:unhideWhenUsed/>
+    <w:qFormat/>
     <w:uiPriority w:val="39"/>
     <w:pPr>
       <w:ind w:left="840" w:leftChars="400"/>
@@ -9662,7 +11735,7 @@
   <w:style w:type="paragraph" w:styleId="8">
     <w:name w:val="Plain Text"/>
     <w:basedOn w:val="1"/>
-    <w:link w:val="27"/>
+    <w:link w:val="28"/>
     <w:qFormat/>
     <w:uiPriority w:val="0"/>
     <w:rPr>
@@ -9675,6 +11748,7 @@
     <w:basedOn w:val="1"/>
     <w:semiHidden/>
     <w:unhideWhenUsed/>
+    <w:qFormat/>
     <w:uiPriority w:val="99"/>
     <w:pPr>
       <w:snapToGrid w:val="0"/>
@@ -9684,7 +11758,7 @@
   <w:style w:type="paragraph" w:styleId="10">
     <w:name w:val="Balloon Text"/>
     <w:basedOn w:val="1"/>
-    <w:link w:val="29"/>
+    <w:link w:val="30"/>
     <w:semiHidden/>
     <w:unhideWhenUsed/>
     <w:qFormat/>
@@ -9697,7 +11771,7 @@
   <w:style w:type="paragraph" w:styleId="11">
     <w:name w:val="footer"/>
     <w:basedOn w:val="1"/>
-    <w:link w:val="23"/>
+    <w:link w:val="24"/>
     <w:unhideWhenUsed/>
     <w:qFormat/>
     <w:uiPriority w:val="99"/>
@@ -9717,7 +11791,7 @@
   <w:style w:type="paragraph" w:styleId="12">
     <w:name w:val="header"/>
     <w:basedOn w:val="1"/>
-    <w:link w:val="22"/>
+    <w:link w:val="23"/>
     <w:unhideWhenUsed/>
     <w:qFormat/>
     <w:uiPriority w:val="99"/>
@@ -9752,6 +11826,7 @@
     <w:next w:val="1"/>
     <w:semiHidden/>
     <w:unhideWhenUsed/>
+    <w:qFormat/>
     <w:uiPriority w:val="39"/>
     <w:pPr>
       <w:ind w:left="420" w:leftChars="200"/>
@@ -9760,7 +11835,7 @@
   <w:style w:type="paragraph" w:styleId="15">
     <w:name w:val="HTML Preformatted"/>
     <w:basedOn w:val="1"/>
-    <w:link w:val="26"/>
+    <w:link w:val="27"/>
     <w:unhideWhenUsed/>
     <w:qFormat/>
     <w:uiPriority w:val="99"/>
@@ -9824,12 +11899,22 @@
     <w:basedOn w:val="18"/>
     <w:semiHidden/>
     <w:unhideWhenUsed/>
+    <w:qFormat/>
     <w:uiPriority w:val="99"/>
     <w:rPr>
       <w:vertAlign w:val="superscript"/>
     </w:rPr>
   </w:style>
   <w:style w:type="character" w:styleId="21">
+    <w:name w:val="Emphasis"/>
+    <w:basedOn w:val="18"/>
+    <w:qFormat/>
+    <w:uiPriority w:val="20"/>
+    <w:rPr>
+      <w:i/>
+    </w:rPr>
+  </w:style>
+  <w:style w:type="character" w:styleId="22">
     <w:name w:val="Hyperlink"/>
     <w:qFormat/>
     <w:uiPriority w:val="99"/>
@@ -9838,7 +11923,7 @@
       <w:u w:val="single"/>
     </w:rPr>
   </w:style>
-  <w:style w:type="character" w:customStyle="1" w:styleId="22">
+  <w:style w:type="character" w:customStyle="1" w:styleId="23">
     <w:name w:val="页眉 字符"/>
     <w:basedOn w:val="18"/>
     <w:link w:val="12"/>
@@ -9849,7 +11934,7 @@
       <w:szCs w:val="18"/>
     </w:rPr>
   </w:style>
-  <w:style w:type="character" w:customStyle="1" w:styleId="23">
+  <w:style w:type="character" w:customStyle="1" w:styleId="24">
     <w:name w:val="页脚 字符"/>
     <w:basedOn w:val="18"/>
     <w:link w:val="11"/>
@@ -9860,7 +11945,7 @@
       <w:szCs w:val="18"/>
     </w:rPr>
   </w:style>
-  <w:style w:type="paragraph" w:styleId="24">
+  <w:style w:type="paragraph" w:styleId="25">
     <w:name w:val="List Paragraph"/>
     <w:basedOn w:val="1"/>
     <w:qFormat/>
@@ -9869,7 +11954,7 @@
       <w:ind w:firstLine="420" w:firstLineChars="200"/>
     </w:pPr>
   </w:style>
-  <w:style w:type="character" w:customStyle="1" w:styleId="25">
+  <w:style w:type="character" w:customStyle="1" w:styleId="26">
     <w:name w:val="style101"/>
     <w:qFormat/>
     <w:uiPriority w:val="0"/>
@@ -9879,7 +11964,7 @@
       <w:color w:val="CC3300"/>
     </w:rPr>
   </w:style>
-  <w:style w:type="character" w:customStyle="1" w:styleId="26">
+  <w:style w:type="character" w:customStyle="1" w:styleId="27">
     <w:name w:val="HTML 预设格式 字符"/>
     <w:basedOn w:val="18"/>
     <w:link w:val="15"/>
@@ -9892,7 +11977,7 @@
       <w:szCs w:val="24"/>
     </w:rPr>
   </w:style>
-  <w:style w:type="character" w:customStyle="1" w:styleId="27">
+  <w:style w:type="character" w:customStyle="1" w:styleId="28">
     <w:name w:val="纯文本 字符"/>
     <w:basedOn w:val="18"/>
     <w:link w:val="8"/>
@@ -9903,7 +11988,7 @@
       <w:szCs w:val="20"/>
     </w:rPr>
   </w:style>
-  <w:style w:type="character" w:customStyle="1" w:styleId="28">
+  <w:style w:type="character" w:customStyle="1" w:styleId="29">
     <w:name w:val="正文文本缩进 字符"/>
     <w:basedOn w:val="18"/>
     <w:link w:val="6"/>
@@ -9915,7 +12000,7 @@
       <w:szCs w:val="24"/>
     </w:rPr>
   </w:style>
-  <w:style w:type="character" w:customStyle="1" w:styleId="29">
+  <w:style w:type="character" w:customStyle="1" w:styleId="30">
     <w:name w:val="批注框文本 字符"/>
     <w:basedOn w:val="18"/>
     <w:link w:val="10"/>
@@ -9927,7 +12012,7 @@
       <w:szCs w:val="18"/>
     </w:rPr>
   </w:style>
-  <w:style w:type="paragraph" w:customStyle="1" w:styleId="30">
+  <w:style w:type="paragraph" w:customStyle="1" w:styleId="31">
     <w:name w:val="WPSOffice手动目录 1"/>
     <w:qFormat/>
     <w:uiPriority w:val="0"/>
@@ -9940,7 +12025,7 @@
       <w:szCs w:val="20"/>
     </w:rPr>
   </w:style>
-  <w:style w:type="paragraph" w:customStyle="1" w:styleId="31">
+  <w:style w:type="paragraph" w:customStyle="1" w:styleId="32">
     <w:name w:val="WPSOffice手动目录 2"/>
     <w:qFormat/>
     <w:uiPriority w:val="0"/>
@@ -9953,7 +12038,7 @@
       <w:szCs w:val="20"/>
     </w:rPr>
   </w:style>
-  <w:style w:type="paragraph" w:customStyle="1" w:styleId="32">
+  <w:style w:type="paragraph" w:customStyle="1" w:styleId="33">
     <w:name w:val="WPSOffice手动目录 3"/>
     <w:qFormat/>
     <w:uiPriority w:val="0"/>
@@ -9966,7 +12051,7 @@
       <w:szCs w:val="20"/>
     </w:rPr>
   </w:style>
-  <w:style w:type="paragraph" w:customStyle="1" w:styleId="33">
+  <w:style w:type="paragraph" w:customStyle="1" w:styleId="34">
     <w:name w:val="样式2"/>
     <w:basedOn w:val="1"/>
     <w:qFormat/>
@@ -9983,10 +12068,10 @@
       <w:szCs w:val="21"/>
     </w:rPr>
   </w:style>
-  <w:style w:type="paragraph" w:customStyle="1" w:styleId="34">
+  <w:style w:type="paragraph" w:customStyle="1" w:styleId="35">
     <w:name w:val="x"/>
     <w:basedOn w:val="1"/>
-    <w:link w:val="36"/>
+    <w:link w:val="37"/>
     <w:qFormat/>
     <w:uiPriority w:val="0"/>
     <w:pPr>
@@ -10002,9 +12087,10 @@
       <w:szCs w:val="24"/>
     </w:rPr>
   </w:style>
-  <w:style w:type="character" w:customStyle="1" w:styleId="35">
+  <w:style w:type="character" w:customStyle="1" w:styleId="36">
     <w:name w:val="标题 3 Char"/>
     <w:link w:val="4"/>
+    <w:qFormat/>
     <w:uiPriority w:val="9"/>
     <w:rPr>
       <w:rFonts w:hint="eastAsia" w:ascii="宋体" w:hAnsi="宋体" w:eastAsia="宋体" w:cs="宋体"/>
@@ -10016,15 +12102,37 @@
       <w:lang w:val="en-US" w:eastAsia="zh-CN" w:bidi="ar"/>
     </w:rPr>
   </w:style>
-  <w:style w:type="character" w:customStyle="1" w:styleId="36">
+  <w:style w:type="character" w:customStyle="1" w:styleId="37">
     <w:name w:val="x Char"/>
-    <w:link w:val="34"/>
+    <w:link w:val="35"/>
+    <w:qFormat/>
     <w:uiPriority w:val="0"/>
     <w:rPr>
       <w:rFonts w:hint="eastAsia" w:ascii="宋体" w:hAnsi="宋体" w:eastAsia="宋体" w:cs="宋体"/>
       <w:kern w:val="0"/>
       <w:sz w:val="24"/>
       <w:szCs w:val="24"/>
+    </w:rPr>
+  </w:style>
+  <w:style w:type="paragraph" w:customStyle="1" w:styleId="38">
+    <w:name w:val="内容块-28-a"/>
+    <w:basedOn w:val="1"/>
+    <w:next w:val="1"/>
+    <w:qFormat/>
+    <w:uiPriority w:val="0"/>
+    <w:pPr>
+      <w:pBdr>
+        <w:top w:val="single" w:color="8064A2" w:themeColor="accent4" w:sz="12" w:space="10"/>
+        <w:left w:val="single" w:color="8064A2" w:themeColor="accent4" w:sz="12" w:space="16"/>
+        <w:bottom w:val="single" w:color="8064A2" w:themeColor="accent4" w:sz="12" w:space="10"/>
+        <w:right w:val="single" w:color="8064A2" w:themeColor="accent4" w:sz="12" w:space="16"/>
+      </w:pBdr>
+      <w:ind w:left="357" w:right="357"/>
+      <w:textAlignment w:val="center"/>
+    </w:pPr>
+    <w:rPr>
+      <w:rFonts w:asciiTheme="minorAscii" w:hAnsiTheme="minorAscii"/>
+      <w:szCs w:val="21"/>
     </w:rPr>
   </w:style>
 </w:styles>

--- a/src/main/resources/dissertation/中期-张士鹏-21262010070.docx
+++ b/src/main/resources/dissertation/中期-张士鹏-21262010070.docx
@@ -808,7 +808,7 @@
               <w:lang w:val="en-US"/>
             </w:rPr>
           </w:pPr>
-          <w:bookmarkStart w:id="0" w:name="_Toc15674"/>
+          <w:bookmarkStart w:id="0" w:name="_Toc4371"/>
           <w:r>
             <w:rPr>
               <w:rFonts w:hint="eastAsia"/>
@@ -817,8 +817,6 @@
             <w:t>目  录</w:t>
           </w:r>
           <w:bookmarkEnd w:id="0"/>
-          <w:bookmarkStart w:id="50" w:name="_GoBack"/>
-          <w:bookmarkEnd w:id="50"/>
         </w:p>
         <w:p>
           <w:pPr>
@@ -863,7 +861,7 @@
               <w:rFonts w:hint="eastAsia" w:asciiTheme="minorEastAsia" w:hAnsiTheme="minorEastAsia" w:eastAsiaTheme="minorEastAsia" w:cstheme="minorEastAsia"/>
               <w:szCs w:val="24"/>
             </w:rPr>
-            <w:instrText xml:space="preserve"> HYPERLINK \l _Toc15674 </w:instrText>
+            <w:instrText xml:space="preserve"> HYPERLINK \l _Toc4371 </w:instrText>
           </w:r>
           <w:r>
             <w:rPr>
@@ -886,7 +884,7 @@
             <w:fldChar w:fldCharType="begin"/>
           </w:r>
           <w:r>
-            <w:instrText xml:space="preserve"> PAGEREF _Toc15674 \h </w:instrText>
+            <w:instrText xml:space="preserve"> PAGEREF _Toc4371 \h </w:instrText>
           </w:r>
           <w:r>
             <w:fldChar w:fldCharType="separate"/>
@@ -924,7 +922,7 @@
               <w:rFonts w:hint="eastAsia" w:asciiTheme="minorEastAsia" w:hAnsiTheme="minorEastAsia" w:eastAsiaTheme="minorEastAsia" w:cstheme="minorEastAsia"/>
               <w:szCs w:val="24"/>
             </w:rPr>
-            <w:instrText xml:space="preserve"> HYPERLINK \l _Toc30765 </w:instrText>
+            <w:instrText xml:space="preserve"> HYPERLINK \l _Toc17092 </w:instrText>
           </w:r>
           <w:r>
             <w:rPr>
@@ -947,7 +945,7 @@
             <w:fldChar w:fldCharType="begin"/>
           </w:r>
           <w:r>
-            <w:instrText xml:space="preserve"> PAGEREF _Toc30765 \h </w:instrText>
+            <w:instrText xml:space="preserve"> PAGEREF _Toc17092 \h </w:instrText>
           </w:r>
           <w:r>
             <w:fldChar w:fldCharType="separate"/>
@@ -985,7 +983,7 @@
               <w:rFonts w:hint="eastAsia" w:asciiTheme="minorEastAsia" w:hAnsiTheme="minorEastAsia" w:eastAsiaTheme="minorEastAsia" w:cstheme="minorEastAsia"/>
               <w:szCs w:val="24"/>
             </w:rPr>
-            <w:instrText xml:space="preserve"> HYPERLINK \l _Toc12433 </w:instrText>
+            <w:instrText xml:space="preserve"> HYPERLINK \l _Toc19727 </w:instrText>
           </w:r>
           <w:r>
             <w:rPr>
@@ -1004,7 +1002,7 @@
             <w:fldChar w:fldCharType="begin"/>
           </w:r>
           <w:r>
-            <w:instrText xml:space="preserve"> PAGEREF _Toc12433 \h </w:instrText>
+            <w:instrText xml:space="preserve"> PAGEREF _Toc19727 \h </w:instrText>
           </w:r>
           <w:r>
             <w:fldChar w:fldCharType="separate"/>
@@ -1042,7 +1040,7 @@
               <w:rFonts w:hint="eastAsia" w:asciiTheme="minorEastAsia" w:hAnsiTheme="minorEastAsia" w:eastAsiaTheme="minorEastAsia" w:cstheme="minorEastAsia"/>
               <w:szCs w:val="24"/>
             </w:rPr>
-            <w:instrText xml:space="preserve"> HYPERLINK \l _Toc3933 </w:instrText>
+            <w:instrText xml:space="preserve"> HYPERLINK \l _Toc6406 </w:instrText>
           </w:r>
           <w:r>
             <w:rPr>
@@ -1061,7 +1059,7 @@
             <w:fldChar w:fldCharType="begin"/>
           </w:r>
           <w:r>
-            <w:instrText xml:space="preserve"> PAGEREF _Toc3933 \h </w:instrText>
+            <w:instrText xml:space="preserve"> PAGEREF _Toc6406 \h </w:instrText>
           </w:r>
           <w:r>
             <w:fldChar w:fldCharType="separate"/>
@@ -1099,7 +1097,7 @@
               <w:rFonts w:hint="eastAsia" w:asciiTheme="minorEastAsia" w:hAnsiTheme="minorEastAsia" w:eastAsiaTheme="minorEastAsia" w:cstheme="minorEastAsia"/>
               <w:szCs w:val="24"/>
             </w:rPr>
-            <w:instrText xml:space="preserve"> HYPERLINK \l _Toc20481 </w:instrText>
+            <w:instrText xml:space="preserve"> HYPERLINK \l _Toc22986 </w:instrText>
           </w:r>
           <w:r>
             <w:rPr>
@@ -1118,7 +1116,7 @@
             <w:fldChar w:fldCharType="begin"/>
           </w:r>
           <w:r>
-            <w:instrText xml:space="preserve"> PAGEREF _Toc20481 \h </w:instrText>
+            <w:instrText xml:space="preserve"> PAGEREF _Toc22986 \h </w:instrText>
           </w:r>
           <w:r>
             <w:fldChar w:fldCharType="separate"/>
@@ -1156,7 +1154,7 @@
               <w:rFonts w:hint="eastAsia" w:asciiTheme="minorEastAsia" w:hAnsiTheme="minorEastAsia" w:eastAsiaTheme="minorEastAsia" w:cstheme="minorEastAsia"/>
               <w:szCs w:val="24"/>
             </w:rPr>
-            <w:instrText xml:space="preserve"> HYPERLINK \l _Toc22578 </w:instrText>
+            <w:instrText xml:space="preserve"> HYPERLINK \l _Toc14833 </w:instrText>
           </w:r>
           <w:r>
             <w:rPr>
@@ -1178,7 +1176,7 @@
             <w:fldChar w:fldCharType="begin"/>
           </w:r>
           <w:r>
-            <w:instrText xml:space="preserve"> PAGEREF _Toc22578 \h </w:instrText>
+            <w:instrText xml:space="preserve"> PAGEREF _Toc14833 \h </w:instrText>
           </w:r>
           <w:r>
             <w:fldChar w:fldCharType="separate"/>
@@ -1216,7 +1214,7 @@
               <w:rFonts w:hint="eastAsia" w:asciiTheme="minorEastAsia" w:hAnsiTheme="minorEastAsia" w:eastAsiaTheme="minorEastAsia" w:cstheme="minorEastAsia"/>
               <w:szCs w:val="24"/>
             </w:rPr>
-            <w:instrText xml:space="preserve"> HYPERLINK \l _Toc32185 </w:instrText>
+            <w:instrText xml:space="preserve"> HYPERLINK \l _Toc16593 </w:instrText>
           </w:r>
           <w:r>
             <w:rPr>
@@ -1251,7 +1249,7 @@
             <w:fldChar w:fldCharType="begin"/>
           </w:r>
           <w:r>
-            <w:instrText xml:space="preserve"> PAGEREF _Toc32185 \h </w:instrText>
+            <w:instrText xml:space="preserve"> PAGEREF _Toc16593 \h </w:instrText>
           </w:r>
           <w:r>
             <w:fldChar w:fldCharType="separate"/>
@@ -1289,7 +1287,7 @@
               <w:rFonts w:hint="eastAsia" w:asciiTheme="minorEastAsia" w:hAnsiTheme="minorEastAsia" w:eastAsiaTheme="minorEastAsia" w:cstheme="minorEastAsia"/>
               <w:szCs w:val="24"/>
             </w:rPr>
-            <w:instrText xml:space="preserve"> HYPERLINK \l _Toc15745 </w:instrText>
+            <w:instrText xml:space="preserve"> HYPERLINK \l _Toc18982 </w:instrText>
           </w:r>
           <w:r>
             <w:rPr>
@@ -1324,7 +1322,7 @@
             <w:fldChar w:fldCharType="begin"/>
           </w:r>
           <w:r>
-            <w:instrText xml:space="preserve"> PAGEREF _Toc15745 \h </w:instrText>
+            <w:instrText xml:space="preserve"> PAGEREF _Toc18982 \h </w:instrText>
           </w:r>
           <w:r>
             <w:fldChar w:fldCharType="separate"/>
@@ -1362,7 +1360,7 @@
               <w:rFonts w:hint="eastAsia" w:asciiTheme="minorEastAsia" w:hAnsiTheme="minorEastAsia" w:eastAsiaTheme="minorEastAsia" w:cstheme="minorEastAsia"/>
               <w:szCs w:val="24"/>
             </w:rPr>
-            <w:instrText xml:space="preserve"> HYPERLINK \l _Toc27899 </w:instrText>
+            <w:instrText xml:space="preserve"> HYPERLINK \l _Toc22653 </w:instrText>
           </w:r>
           <w:r>
             <w:rPr>
@@ -1404,7 +1402,7 @@
             <w:fldChar w:fldCharType="begin"/>
           </w:r>
           <w:r>
-            <w:instrText xml:space="preserve"> PAGEREF _Toc27899 \h </w:instrText>
+            <w:instrText xml:space="preserve"> PAGEREF _Toc22653 \h </w:instrText>
           </w:r>
           <w:r>
             <w:fldChar w:fldCharType="separate"/>
@@ -1442,7 +1440,7 @@
               <w:rFonts w:hint="eastAsia" w:asciiTheme="minorEastAsia" w:hAnsiTheme="minorEastAsia" w:eastAsiaTheme="minorEastAsia" w:cstheme="minorEastAsia"/>
               <w:szCs w:val="24"/>
             </w:rPr>
-            <w:instrText xml:space="preserve"> HYPERLINK \l _Toc21062 </w:instrText>
+            <w:instrText xml:space="preserve"> HYPERLINK \l _Toc25061 </w:instrText>
           </w:r>
           <w:r>
             <w:rPr>
@@ -1477,7 +1475,7 @@
             <w:fldChar w:fldCharType="begin"/>
           </w:r>
           <w:r>
-            <w:instrText xml:space="preserve"> PAGEREF _Toc21062 \h </w:instrText>
+            <w:instrText xml:space="preserve"> PAGEREF _Toc25061 \h </w:instrText>
           </w:r>
           <w:r>
             <w:fldChar w:fldCharType="separate"/>
@@ -1515,7 +1513,7 @@
               <w:rFonts w:hint="eastAsia" w:asciiTheme="minorEastAsia" w:hAnsiTheme="minorEastAsia" w:eastAsiaTheme="minorEastAsia" w:cstheme="minorEastAsia"/>
               <w:szCs w:val="24"/>
             </w:rPr>
-            <w:instrText xml:space="preserve"> HYPERLINK \l _Toc18090 </w:instrText>
+            <w:instrText xml:space="preserve"> HYPERLINK \l _Toc19987 </w:instrText>
           </w:r>
           <w:r>
             <w:rPr>
@@ -1544,7 +1542,7 @@
             <w:fldChar w:fldCharType="begin"/>
           </w:r>
           <w:r>
-            <w:instrText xml:space="preserve"> PAGEREF _Toc18090 \h </w:instrText>
+            <w:instrText xml:space="preserve"> PAGEREF _Toc19987 \h </w:instrText>
           </w:r>
           <w:r>
             <w:fldChar w:fldCharType="separate"/>
@@ -1582,7 +1580,7 @@
               <w:rFonts w:hint="eastAsia" w:asciiTheme="minorEastAsia" w:hAnsiTheme="minorEastAsia" w:eastAsiaTheme="minorEastAsia" w:cstheme="minorEastAsia"/>
               <w:szCs w:val="24"/>
             </w:rPr>
-            <w:instrText xml:space="preserve"> HYPERLINK \l _Toc15970 </w:instrText>
+            <w:instrText xml:space="preserve"> HYPERLINK \l _Toc16198 </w:instrText>
           </w:r>
           <w:r>
             <w:rPr>
@@ -1611,7 +1609,7 @@
             <w:fldChar w:fldCharType="begin"/>
           </w:r>
           <w:r>
-            <w:instrText xml:space="preserve"> PAGEREF _Toc15970 \h </w:instrText>
+            <w:instrText xml:space="preserve"> PAGEREF _Toc16198 \h </w:instrText>
           </w:r>
           <w:r>
             <w:fldChar w:fldCharType="separate"/>
@@ -1649,7 +1647,7 @@
               <w:rFonts w:hint="eastAsia" w:asciiTheme="minorEastAsia" w:hAnsiTheme="minorEastAsia" w:eastAsiaTheme="minorEastAsia" w:cstheme="minorEastAsia"/>
               <w:szCs w:val="24"/>
             </w:rPr>
-            <w:instrText xml:space="preserve"> HYPERLINK \l _Toc21381 </w:instrText>
+            <w:instrText xml:space="preserve"> HYPERLINK \l _Toc7595 </w:instrText>
           </w:r>
           <w:r>
             <w:rPr>
@@ -1678,7 +1676,7 @@
             <w:fldChar w:fldCharType="begin"/>
           </w:r>
           <w:r>
-            <w:instrText xml:space="preserve"> PAGEREF _Toc21381 \h </w:instrText>
+            <w:instrText xml:space="preserve"> PAGEREF _Toc7595 \h </w:instrText>
           </w:r>
           <w:r>
             <w:fldChar w:fldCharType="separate"/>
@@ -1716,7 +1714,7 @@
               <w:rFonts w:hint="eastAsia" w:asciiTheme="minorEastAsia" w:hAnsiTheme="minorEastAsia" w:eastAsiaTheme="minorEastAsia" w:cstheme="minorEastAsia"/>
               <w:szCs w:val="24"/>
             </w:rPr>
-            <w:instrText xml:space="preserve"> HYPERLINK \l _Toc28269 </w:instrText>
+            <w:instrText xml:space="preserve"> HYPERLINK \l _Toc13040 </w:instrText>
           </w:r>
           <w:r>
             <w:rPr>
@@ -1739,7 +1737,7 @@
             <w:fldChar w:fldCharType="begin"/>
           </w:r>
           <w:r>
-            <w:instrText xml:space="preserve"> PAGEREF _Toc28269 \h </w:instrText>
+            <w:instrText xml:space="preserve"> PAGEREF _Toc13040 \h </w:instrText>
           </w:r>
           <w:r>
             <w:fldChar w:fldCharType="separate"/>
@@ -1777,7 +1775,7 @@
               <w:rFonts w:hint="eastAsia" w:asciiTheme="minorEastAsia" w:hAnsiTheme="minorEastAsia" w:eastAsiaTheme="minorEastAsia" w:cstheme="minorEastAsia"/>
               <w:szCs w:val="24"/>
             </w:rPr>
-            <w:instrText xml:space="preserve"> HYPERLINK \l _Toc24879 </w:instrText>
+            <w:instrText xml:space="preserve"> HYPERLINK \l _Toc20087 </w:instrText>
           </w:r>
           <w:r>
             <w:rPr>
@@ -1800,7 +1798,7 @@
             <w:fldChar w:fldCharType="begin"/>
           </w:r>
           <w:r>
-            <w:instrText xml:space="preserve"> PAGEREF _Toc24879 \h </w:instrText>
+            <w:instrText xml:space="preserve"> PAGEREF _Toc20087 \h </w:instrText>
           </w:r>
           <w:r>
             <w:fldChar w:fldCharType="separate"/>
@@ -1838,7 +1836,7 @@
               <w:rFonts w:hint="eastAsia" w:asciiTheme="minorEastAsia" w:hAnsiTheme="minorEastAsia" w:eastAsiaTheme="minorEastAsia" w:cstheme="minorEastAsia"/>
               <w:szCs w:val="24"/>
             </w:rPr>
-            <w:instrText xml:space="preserve"> HYPERLINK \l _Toc1832 </w:instrText>
+            <w:instrText xml:space="preserve"> HYPERLINK \l _Toc25553 </w:instrText>
           </w:r>
           <w:r>
             <w:rPr>
@@ -1861,7 +1859,7 @@
             <w:fldChar w:fldCharType="begin"/>
           </w:r>
           <w:r>
-            <w:instrText xml:space="preserve"> PAGEREF _Toc1832 \h </w:instrText>
+            <w:instrText xml:space="preserve"> PAGEREF _Toc25553 \h </w:instrText>
           </w:r>
           <w:r>
             <w:fldChar w:fldCharType="separate"/>
@@ -1899,7 +1897,7 @@
               <w:rFonts w:hint="eastAsia" w:asciiTheme="minorEastAsia" w:hAnsiTheme="minorEastAsia" w:eastAsiaTheme="minorEastAsia" w:cstheme="minorEastAsia"/>
               <w:szCs w:val="24"/>
             </w:rPr>
-            <w:instrText xml:space="preserve"> HYPERLINK \l _Toc108 </w:instrText>
+            <w:instrText xml:space="preserve"> HYPERLINK \l _Toc15909 </w:instrText>
           </w:r>
           <w:r>
             <w:rPr>
@@ -1937,7 +1935,7 @@
             <w:fldChar w:fldCharType="begin"/>
           </w:r>
           <w:r>
-            <w:instrText xml:space="preserve"> PAGEREF _Toc108 \h </w:instrText>
+            <w:instrText xml:space="preserve"> PAGEREF _Toc15909 \h </w:instrText>
           </w:r>
           <w:r>
             <w:fldChar w:fldCharType="separate"/>
@@ -1975,7 +1973,7 @@
               <w:rFonts w:hint="eastAsia" w:asciiTheme="minorEastAsia" w:hAnsiTheme="minorEastAsia" w:eastAsiaTheme="minorEastAsia" w:cstheme="minorEastAsia"/>
               <w:szCs w:val="24"/>
             </w:rPr>
-            <w:instrText xml:space="preserve"> HYPERLINK \l _Toc24902 </w:instrText>
+            <w:instrText xml:space="preserve"> HYPERLINK \l _Toc10607 </w:instrText>
           </w:r>
           <w:r>
             <w:rPr>
@@ -2010,7 +2008,7 @@
             <w:fldChar w:fldCharType="begin"/>
           </w:r>
           <w:r>
-            <w:instrText xml:space="preserve"> PAGEREF _Toc24902 \h </w:instrText>
+            <w:instrText xml:space="preserve"> PAGEREF _Toc10607 \h </w:instrText>
           </w:r>
           <w:r>
             <w:fldChar w:fldCharType="separate"/>
@@ -2048,7 +2046,7 @@
               <w:rFonts w:hint="eastAsia" w:asciiTheme="minorEastAsia" w:hAnsiTheme="minorEastAsia" w:eastAsiaTheme="minorEastAsia" w:cstheme="minorEastAsia"/>
               <w:szCs w:val="24"/>
             </w:rPr>
-            <w:instrText xml:space="preserve"> HYPERLINK \l _Toc28214 </w:instrText>
+            <w:instrText xml:space="preserve"> HYPERLINK \l _Toc23665 </w:instrText>
           </w:r>
           <w:r>
             <w:rPr>
@@ -2078,7 +2076,7 @@
             <w:fldChar w:fldCharType="begin"/>
           </w:r>
           <w:r>
-            <w:instrText xml:space="preserve"> PAGEREF _Toc28214 \h </w:instrText>
+            <w:instrText xml:space="preserve"> PAGEREF _Toc23665 \h </w:instrText>
           </w:r>
           <w:r>
             <w:fldChar w:fldCharType="separate"/>
@@ -2116,7 +2114,7 @@
               <w:rFonts w:hint="eastAsia" w:asciiTheme="minorEastAsia" w:hAnsiTheme="minorEastAsia" w:eastAsiaTheme="minorEastAsia" w:cstheme="minorEastAsia"/>
               <w:szCs w:val="24"/>
             </w:rPr>
-            <w:instrText xml:space="preserve"> HYPERLINK \l _Toc14498 </w:instrText>
+            <w:instrText xml:space="preserve"> HYPERLINK \l _Toc31163 </w:instrText>
           </w:r>
           <w:r>
             <w:rPr>
@@ -2142,7 +2140,7 @@
             <w:fldChar w:fldCharType="begin"/>
           </w:r>
           <w:r>
-            <w:instrText xml:space="preserve"> PAGEREF _Toc14498 \h </w:instrText>
+            <w:instrText xml:space="preserve"> PAGEREF _Toc31163 \h </w:instrText>
           </w:r>
           <w:r>
             <w:fldChar w:fldCharType="separate"/>
@@ -2180,7 +2178,7 @@
               <w:rFonts w:hint="eastAsia" w:asciiTheme="minorEastAsia" w:hAnsiTheme="minorEastAsia" w:eastAsiaTheme="minorEastAsia" w:cstheme="minorEastAsia"/>
               <w:szCs w:val="24"/>
             </w:rPr>
-            <w:instrText xml:space="preserve"> HYPERLINK \l _Toc18075 </w:instrText>
+            <w:instrText xml:space="preserve"> HYPERLINK \l _Toc32 </w:instrText>
           </w:r>
           <w:r>
             <w:rPr>
@@ -2213,7 +2211,7 @@
             <w:fldChar w:fldCharType="begin"/>
           </w:r>
           <w:r>
-            <w:instrText xml:space="preserve"> PAGEREF _Toc18075 \h </w:instrText>
+            <w:instrText xml:space="preserve"> PAGEREF _Toc32 \h </w:instrText>
           </w:r>
           <w:r>
             <w:fldChar w:fldCharType="separate"/>
@@ -2251,7 +2249,7 @@
               <w:rFonts w:hint="eastAsia" w:asciiTheme="minorEastAsia" w:hAnsiTheme="minorEastAsia" w:eastAsiaTheme="minorEastAsia" w:cstheme="minorEastAsia"/>
               <w:szCs w:val="24"/>
             </w:rPr>
-            <w:instrText xml:space="preserve"> HYPERLINK \l _Toc21031 </w:instrText>
+            <w:instrText xml:space="preserve"> HYPERLINK \l _Toc3733 </w:instrText>
           </w:r>
           <w:r>
             <w:rPr>
@@ -2286,7 +2284,7 @@
             <w:fldChar w:fldCharType="begin"/>
           </w:r>
           <w:r>
-            <w:instrText xml:space="preserve"> PAGEREF _Toc21031 \h </w:instrText>
+            <w:instrText xml:space="preserve"> PAGEREF _Toc3733 \h </w:instrText>
           </w:r>
           <w:r>
             <w:fldChar w:fldCharType="separate"/>
@@ -2324,7 +2322,7 @@
               <w:rFonts w:hint="eastAsia" w:asciiTheme="minorEastAsia" w:hAnsiTheme="minorEastAsia" w:eastAsiaTheme="minorEastAsia" w:cstheme="minorEastAsia"/>
               <w:szCs w:val="24"/>
             </w:rPr>
-            <w:instrText xml:space="preserve"> HYPERLINK \l _Toc22411 </w:instrText>
+            <w:instrText xml:space="preserve"> HYPERLINK \l _Toc2299 </w:instrText>
           </w:r>
           <w:r>
             <w:rPr>
@@ -2372,7 +2370,7 @@
             <w:fldChar w:fldCharType="begin"/>
           </w:r>
           <w:r>
-            <w:instrText xml:space="preserve"> PAGEREF _Toc22411 \h </w:instrText>
+            <w:instrText xml:space="preserve"> PAGEREF _Toc2299 \h </w:instrText>
           </w:r>
           <w:r>
             <w:fldChar w:fldCharType="separate"/>
@@ -2410,7 +2408,7 @@
               <w:rFonts w:hint="eastAsia" w:asciiTheme="minorEastAsia" w:hAnsiTheme="minorEastAsia" w:eastAsiaTheme="minorEastAsia" w:cstheme="minorEastAsia"/>
               <w:szCs w:val="24"/>
             </w:rPr>
-            <w:instrText xml:space="preserve"> HYPERLINK \l _Toc13810 </w:instrText>
+            <w:instrText xml:space="preserve"> HYPERLINK \l _Toc18533 </w:instrText>
           </w:r>
           <w:r>
             <w:rPr>
@@ -2445,7 +2443,7 @@
             <w:fldChar w:fldCharType="begin"/>
           </w:r>
           <w:r>
-            <w:instrText xml:space="preserve"> PAGEREF _Toc13810 \h </w:instrText>
+            <w:instrText xml:space="preserve"> PAGEREF _Toc18533 \h </w:instrText>
           </w:r>
           <w:r>
             <w:fldChar w:fldCharType="separate"/>
@@ -2483,7 +2481,7 @@
               <w:rFonts w:hint="eastAsia" w:asciiTheme="minorEastAsia" w:hAnsiTheme="minorEastAsia" w:eastAsiaTheme="minorEastAsia" w:cstheme="minorEastAsia"/>
               <w:szCs w:val="24"/>
             </w:rPr>
-            <w:instrText xml:space="preserve"> HYPERLINK \l _Toc23286 </w:instrText>
+            <w:instrText xml:space="preserve"> HYPERLINK \l _Toc24200 </w:instrText>
           </w:r>
           <w:r>
             <w:rPr>
@@ -2518,7 +2516,7 @@
             <w:fldChar w:fldCharType="begin"/>
           </w:r>
           <w:r>
-            <w:instrText xml:space="preserve"> PAGEREF _Toc23286 \h </w:instrText>
+            <w:instrText xml:space="preserve"> PAGEREF _Toc24200 \h </w:instrText>
           </w:r>
           <w:r>
             <w:fldChar w:fldCharType="separate"/>
@@ -2556,7 +2554,7 @@
               <w:rFonts w:hint="eastAsia" w:asciiTheme="minorEastAsia" w:hAnsiTheme="minorEastAsia" w:eastAsiaTheme="minorEastAsia" w:cstheme="minorEastAsia"/>
               <w:szCs w:val="24"/>
             </w:rPr>
-            <w:instrText xml:space="preserve"> HYPERLINK \l _Toc18287 </w:instrText>
+            <w:instrText xml:space="preserve"> HYPERLINK \l _Toc15980 </w:instrText>
           </w:r>
           <w:r>
             <w:rPr>
@@ -2598,7 +2596,7 @@
             <w:fldChar w:fldCharType="begin"/>
           </w:r>
           <w:r>
-            <w:instrText xml:space="preserve"> PAGEREF _Toc18287 \h </w:instrText>
+            <w:instrText xml:space="preserve"> PAGEREF _Toc15980 \h </w:instrText>
           </w:r>
           <w:r>
             <w:fldChar w:fldCharType="separate"/>
@@ -2636,7 +2634,7 @@
               <w:rFonts w:hint="eastAsia" w:asciiTheme="minorEastAsia" w:hAnsiTheme="minorEastAsia" w:eastAsiaTheme="minorEastAsia" w:cstheme="minorEastAsia"/>
               <w:szCs w:val="24"/>
             </w:rPr>
-            <w:instrText xml:space="preserve"> HYPERLINK \l _Toc23270 </w:instrText>
+            <w:instrText xml:space="preserve"> HYPERLINK \l _Toc6538 </w:instrText>
           </w:r>
           <w:r>
             <w:rPr>
@@ -2678,7 +2676,7 @@
             <w:fldChar w:fldCharType="begin"/>
           </w:r>
           <w:r>
-            <w:instrText xml:space="preserve"> PAGEREF _Toc23270 \h </w:instrText>
+            <w:instrText xml:space="preserve"> PAGEREF _Toc6538 \h </w:instrText>
           </w:r>
           <w:r>
             <w:fldChar w:fldCharType="separate"/>
@@ -2716,7 +2714,7 @@
               <w:rFonts w:hint="eastAsia" w:asciiTheme="minorEastAsia" w:hAnsiTheme="minorEastAsia" w:eastAsiaTheme="minorEastAsia" w:cstheme="minorEastAsia"/>
               <w:szCs w:val="24"/>
             </w:rPr>
-            <w:instrText xml:space="preserve"> HYPERLINK \l _Toc4999 </w:instrText>
+            <w:instrText xml:space="preserve"> HYPERLINK \l _Toc12993 </w:instrText>
           </w:r>
           <w:r>
             <w:rPr>
@@ -2771,7 +2769,7 @@
             <w:fldChar w:fldCharType="begin"/>
           </w:r>
           <w:r>
-            <w:instrText xml:space="preserve"> PAGEREF _Toc4999 \h </w:instrText>
+            <w:instrText xml:space="preserve"> PAGEREF _Toc12993 \h </w:instrText>
           </w:r>
           <w:r>
             <w:fldChar w:fldCharType="separate"/>
@@ -2809,7 +2807,7 @@
               <w:rFonts w:hint="eastAsia" w:asciiTheme="minorEastAsia" w:hAnsiTheme="minorEastAsia" w:eastAsiaTheme="minorEastAsia" w:cstheme="minorEastAsia"/>
               <w:szCs w:val="24"/>
             </w:rPr>
-            <w:instrText xml:space="preserve"> HYPERLINK \l _Toc22405 </w:instrText>
+            <w:instrText xml:space="preserve"> HYPERLINK \l _Toc22167 </w:instrText>
           </w:r>
           <w:r>
             <w:rPr>
@@ -2844,7 +2842,7 @@
             <w:fldChar w:fldCharType="begin"/>
           </w:r>
           <w:r>
-            <w:instrText xml:space="preserve"> PAGEREF _Toc22405 \h </w:instrText>
+            <w:instrText xml:space="preserve"> PAGEREF _Toc22167 \h </w:instrText>
           </w:r>
           <w:r>
             <w:fldChar w:fldCharType="separate"/>
@@ -2882,7 +2880,7 @@
               <w:rFonts w:hint="eastAsia" w:asciiTheme="minorEastAsia" w:hAnsiTheme="minorEastAsia" w:eastAsiaTheme="minorEastAsia" w:cstheme="minorEastAsia"/>
               <w:szCs w:val="24"/>
             </w:rPr>
-            <w:instrText xml:space="preserve"> HYPERLINK \l _Toc11544 </w:instrText>
+            <w:instrText xml:space="preserve"> HYPERLINK \l _Toc3862 </w:instrText>
           </w:r>
           <w:r>
             <w:rPr>
@@ -2917,7 +2915,7 @@
             <w:fldChar w:fldCharType="begin"/>
           </w:r>
           <w:r>
-            <w:instrText xml:space="preserve"> PAGEREF _Toc11544 \h </w:instrText>
+            <w:instrText xml:space="preserve"> PAGEREF _Toc3862 \h </w:instrText>
           </w:r>
           <w:r>
             <w:fldChar w:fldCharType="separate"/>
@@ -2955,7 +2953,7 @@
               <w:rFonts w:hint="eastAsia" w:asciiTheme="minorEastAsia" w:hAnsiTheme="minorEastAsia" w:eastAsiaTheme="minorEastAsia" w:cstheme="minorEastAsia"/>
               <w:szCs w:val="24"/>
             </w:rPr>
-            <w:instrText xml:space="preserve"> HYPERLINK \l _Toc17960 </w:instrText>
+            <w:instrText xml:space="preserve"> HYPERLINK \l _Toc25153 </w:instrText>
           </w:r>
           <w:r>
             <w:rPr>
@@ -3024,7 +3022,7 @@
             <w:fldChar w:fldCharType="begin"/>
           </w:r>
           <w:r>
-            <w:instrText xml:space="preserve"> PAGEREF _Toc17960 \h </w:instrText>
+            <w:instrText xml:space="preserve"> PAGEREF _Toc25153 \h </w:instrText>
           </w:r>
           <w:r>
             <w:fldChar w:fldCharType="separate"/>
@@ -3062,7 +3060,7 @@
               <w:rFonts w:hint="eastAsia" w:asciiTheme="minorEastAsia" w:hAnsiTheme="minorEastAsia" w:eastAsiaTheme="minorEastAsia" w:cstheme="minorEastAsia"/>
               <w:szCs w:val="24"/>
             </w:rPr>
-            <w:instrText xml:space="preserve"> HYPERLINK \l _Toc29260 </w:instrText>
+            <w:instrText xml:space="preserve"> HYPERLINK \l _Toc30902 </w:instrText>
           </w:r>
           <w:r>
             <w:rPr>
@@ -3084,7 +3082,7 @@
             <w:fldChar w:fldCharType="begin"/>
           </w:r>
           <w:r>
-            <w:instrText xml:space="preserve"> PAGEREF _Toc29260 \h </w:instrText>
+            <w:instrText xml:space="preserve"> PAGEREF _Toc30902 \h </w:instrText>
           </w:r>
           <w:r>
             <w:fldChar w:fldCharType="separate"/>
@@ -3122,7 +3120,7 @@
               <w:rFonts w:hint="eastAsia" w:asciiTheme="minorEastAsia" w:hAnsiTheme="minorEastAsia" w:eastAsiaTheme="minorEastAsia" w:cstheme="minorEastAsia"/>
               <w:szCs w:val="24"/>
             </w:rPr>
-            <w:instrText xml:space="preserve"> HYPERLINK \l _Toc31189 </w:instrText>
+            <w:instrText xml:space="preserve"> HYPERLINK \l _Toc13223 </w:instrText>
           </w:r>
           <w:r>
             <w:rPr>
@@ -3144,7 +3142,7 @@
             <w:fldChar w:fldCharType="begin"/>
           </w:r>
           <w:r>
-            <w:instrText xml:space="preserve"> PAGEREF _Toc31189 \h </w:instrText>
+            <w:instrText xml:space="preserve"> PAGEREF _Toc13223 \h </w:instrText>
           </w:r>
           <w:r>
             <w:fldChar w:fldCharType="separate"/>
@@ -3182,7 +3180,7 @@
               <w:rFonts w:hint="eastAsia" w:asciiTheme="minorEastAsia" w:hAnsiTheme="minorEastAsia" w:eastAsiaTheme="minorEastAsia" w:cstheme="minorEastAsia"/>
               <w:szCs w:val="24"/>
             </w:rPr>
-            <w:instrText xml:space="preserve"> HYPERLINK \l _Toc10636 </w:instrText>
+            <w:instrText xml:space="preserve"> HYPERLINK \l _Toc15705 </w:instrText>
           </w:r>
           <w:r>
             <w:rPr>
@@ -3204,7 +3202,7 @@
             <w:fldChar w:fldCharType="begin"/>
           </w:r>
           <w:r>
-            <w:instrText xml:space="preserve"> PAGEREF _Toc10636 \h </w:instrText>
+            <w:instrText xml:space="preserve"> PAGEREF _Toc15705 \h </w:instrText>
           </w:r>
           <w:r>
             <w:fldChar w:fldCharType="separate"/>
@@ -3242,7 +3240,7 @@
               <w:rFonts w:hint="eastAsia" w:asciiTheme="minorEastAsia" w:hAnsiTheme="minorEastAsia" w:eastAsiaTheme="minorEastAsia" w:cstheme="minorEastAsia"/>
               <w:szCs w:val="24"/>
             </w:rPr>
-            <w:instrText xml:space="preserve"> HYPERLINK \l _Toc18658 </w:instrText>
+            <w:instrText xml:space="preserve"> HYPERLINK \l _Toc4197 </w:instrText>
           </w:r>
           <w:r>
             <w:rPr>
@@ -3292,7 +3290,7 @@
             <w:fldChar w:fldCharType="begin"/>
           </w:r>
           <w:r>
-            <w:instrText xml:space="preserve"> PAGEREF _Toc18658 \h </w:instrText>
+            <w:instrText xml:space="preserve"> PAGEREF _Toc4197 \h </w:instrText>
           </w:r>
           <w:r>
             <w:fldChar w:fldCharType="separate"/>
@@ -3330,7 +3328,7 @@
               <w:rFonts w:hint="eastAsia" w:asciiTheme="minorEastAsia" w:hAnsiTheme="minorEastAsia" w:eastAsiaTheme="minorEastAsia" w:cstheme="minorEastAsia"/>
               <w:szCs w:val="24"/>
             </w:rPr>
-            <w:instrText xml:space="preserve"> HYPERLINK \l _Toc6943 </w:instrText>
+            <w:instrText xml:space="preserve"> HYPERLINK \l _Toc10182 </w:instrText>
           </w:r>
           <w:r>
             <w:rPr>
@@ -3352,7 +3350,7 @@
             <w:fldChar w:fldCharType="begin"/>
           </w:r>
           <w:r>
-            <w:instrText xml:space="preserve"> PAGEREF _Toc6943 \h </w:instrText>
+            <w:instrText xml:space="preserve"> PAGEREF _Toc10182 \h </w:instrText>
           </w:r>
           <w:r>
             <w:fldChar w:fldCharType="separate"/>
@@ -3390,7 +3388,7 @@
               <w:rFonts w:hint="eastAsia" w:asciiTheme="minorEastAsia" w:hAnsiTheme="minorEastAsia" w:eastAsiaTheme="minorEastAsia" w:cstheme="minorEastAsia"/>
               <w:szCs w:val="24"/>
             </w:rPr>
-            <w:instrText xml:space="preserve"> HYPERLINK \l _Toc8347 </w:instrText>
+            <w:instrText xml:space="preserve"> HYPERLINK \l _Toc19780 </w:instrText>
           </w:r>
           <w:r>
             <w:rPr>
@@ -3413,7 +3411,7 @@
             <w:fldChar w:fldCharType="begin"/>
           </w:r>
           <w:r>
-            <w:instrText xml:space="preserve"> PAGEREF _Toc8347 \h </w:instrText>
+            <w:instrText xml:space="preserve"> PAGEREF _Toc19780 \h </w:instrText>
           </w:r>
           <w:r>
             <w:fldChar w:fldCharType="separate"/>
@@ -3451,7 +3449,7 @@
               <w:rFonts w:hint="eastAsia" w:asciiTheme="minorEastAsia" w:hAnsiTheme="minorEastAsia" w:eastAsiaTheme="minorEastAsia" w:cstheme="minorEastAsia"/>
               <w:szCs w:val="24"/>
             </w:rPr>
-            <w:instrText xml:space="preserve"> HYPERLINK \l _Toc13498 </w:instrText>
+            <w:instrText xml:space="preserve"> HYPERLINK \l _Toc603 </w:instrText>
           </w:r>
           <w:r>
             <w:rPr>
@@ -3474,7 +3472,7 @@
             <w:fldChar w:fldCharType="begin"/>
           </w:r>
           <w:r>
-            <w:instrText xml:space="preserve"> PAGEREF _Toc13498 \h </w:instrText>
+            <w:instrText xml:space="preserve"> PAGEREF _Toc603 \h </w:instrText>
           </w:r>
           <w:r>
             <w:fldChar w:fldCharType="separate"/>
@@ -3512,7 +3510,7 @@
               <w:rFonts w:hint="eastAsia" w:asciiTheme="minorEastAsia" w:hAnsiTheme="minorEastAsia" w:eastAsiaTheme="minorEastAsia" w:cstheme="minorEastAsia"/>
               <w:szCs w:val="24"/>
             </w:rPr>
-            <w:instrText xml:space="preserve"> HYPERLINK \l _Toc32535 </w:instrText>
+            <w:instrText xml:space="preserve"> HYPERLINK \l _Toc30994 </w:instrText>
           </w:r>
           <w:r>
             <w:rPr>
@@ -3534,7 +3532,7 @@
             <w:fldChar w:fldCharType="begin"/>
           </w:r>
           <w:r>
-            <w:instrText xml:space="preserve"> PAGEREF _Toc32535 \h </w:instrText>
+            <w:instrText xml:space="preserve"> PAGEREF _Toc30994 \h </w:instrText>
           </w:r>
           <w:r>
             <w:fldChar w:fldCharType="separate"/>
@@ -3572,7 +3570,7 @@
               <w:rFonts w:hint="eastAsia" w:asciiTheme="minorEastAsia" w:hAnsiTheme="minorEastAsia" w:eastAsiaTheme="minorEastAsia" w:cstheme="minorEastAsia"/>
               <w:szCs w:val="24"/>
             </w:rPr>
-            <w:instrText xml:space="preserve"> HYPERLINK \l _Toc28293 </w:instrText>
+            <w:instrText xml:space="preserve"> HYPERLINK \l _Toc32494 </w:instrText>
           </w:r>
           <w:r>
             <w:rPr>
@@ -3595,7 +3593,7 @@
             <w:fldChar w:fldCharType="begin"/>
           </w:r>
           <w:r>
-            <w:instrText xml:space="preserve"> PAGEREF _Toc28293 \h </w:instrText>
+            <w:instrText xml:space="preserve"> PAGEREF _Toc32494 \h </w:instrText>
           </w:r>
           <w:r>
             <w:fldChar w:fldCharType="separate"/>
@@ -3633,7 +3631,7 @@
               <w:rFonts w:hint="eastAsia" w:asciiTheme="minorEastAsia" w:hAnsiTheme="minorEastAsia" w:eastAsiaTheme="minorEastAsia" w:cstheme="minorEastAsia"/>
               <w:szCs w:val="24"/>
             </w:rPr>
-            <w:instrText xml:space="preserve"> HYPERLINK \l _Toc19611 </w:instrText>
+            <w:instrText xml:space="preserve"> HYPERLINK \l _Toc27526 </w:instrText>
           </w:r>
           <w:r>
             <w:rPr>
@@ -3656,7 +3654,7 @@
             <w:fldChar w:fldCharType="begin"/>
           </w:r>
           <w:r>
-            <w:instrText xml:space="preserve"> PAGEREF _Toc19611 \h </w:instrText>
+            <w:instrText xml:space="preserve"> PAGEREF _Toc27526 \h </w:instrText>
           </w:r>
           <w:r>
             <w:fldChar w:fldCharType="separate"/>
@@ -3694,7 +3692,7 @@
               <w:rFonts w:hint="eastAsia" w:asciiTheme="minorEastAsia" w:hAnsiTheme="minorEastAsia" w:eastAsiaTheme="minorEastAsia" w:cstheme="minorEastAsia"/>
               <w:szCs w:val="24"/>
             </w:rPr>
-            <w:instrText xml:space="preserve"> HYPERLINK \l _Toc9576 </w:instrText>
+            <w:instrText xml:space="preserve"> HYPERLINK \l _Toc13993 </w:instrText>
           </w:r>
           <w:r>
             <w:rPr>
@@ -3716,7 +3714,7 @@
             <w:fldChar w:fldCharType="begin"/>
           </w:r>
           <w:r>
-            <w:instrText xml:space="preserve"> PAGEREF _Toc9576 \h </w:instrText>
+            <w:instrText xml:space="preserve"> PAGEREF _Toc13993 \h </w:instrText>
           </w:r>
           <w:r>
             <w:fldChar w:fldCharType="separate"/>
@@ -3754,7 +3752,7 @@
               <w:rFonts w:hint="eastAsia" w:asciiTheme="minorEastAsia" w:hAnsiTheme="minorEastAsia" w:eastAsiaTheme="minorEastAsia" w:cstheme="minorEastAsia"/>
               <w:szCs w:val="24"/>
             </w:rPr>
-            <w:instrText xml:space="preserve"> HYPERLINK \l _Toc6467 </w:instrText>
+            <w:instrText xml:space="preserve"> HYPERLINK \l _Toc16428 </w:instrText>
           </w:r>
           <w:r>
             <w:rPr>
@@ -3817,7 +3815,7 @@
             <w:fldChar w:fldCharType="begin"/>
           </w:r>
           <w:r>
-            <w:instrText xml:space="preserve"> PAGEREF _Toc6467 \h </w:instrText>
+            <w:instrText xml:space="preserve"> PAGEREF _Toc16428 \h </w:instrText>
           </w:r>
           <w:r>
             <w:fldChar w:fldCharType="separate"/>
@@ -3855,7 +3853,7 @@
               <w:rFonts w:hint="eastAsia" w:asciiTheme="minorEastAsia" w:hAnsiTheme="minorEastAsia" w:eastAsiaTheme="minorEastAsia" w:cstheme="minorEastAsia"/>
               <w:szCs w:val="24"/>
             </w:rPr>
-            <w:instrText xml:space="preserve"> HYPERLINK \l _Toc31900 </w:instrText>
+            <w:instrText xml:space="preserve"> HYPERLINK \l _Toc18893 </w:instrText>
           </w:r>
           <w:r>
             <w:rPr>
@@ -3885,7 +3883,7 @@
             <w:fldChar w:fldCharType="begin"/>
           </w:r>
           <w:r>
-            <w:instrText xml:space="preserve"> PAGEREF _Toc31900 \h </w:instrText>
+            <w:instrText xml:space="preserve"> PAGEREF _Toc18893 \h </w:instrText>
           </w:r>
           <w:r>
             <w:fldChar w:fldCharType="separate"/>
@@ -3923,7 +3921,7 @@
               <w:rFonts w:hint="eastAsia" w:asciiTheme="minorEastAsia" w:hAnsiTheme="minorEastAsia" w:eastAsiaTheme="minorEastAsia" w:cstheme="minorEastAsia"/>
               <w:szCs w:val="24"/>
             </w:rPr>
-            <w:instrText xml:space="preserve"> HYPERLINK \l _Toc10440 </w:instrText>
+            <w:instrText xml:space="preserve"> HYPERLINK \l _Toc17821 </w:instrText>
           </w:r>
           <w:r>
             <w:rPr>
@@ -3953,7 +3951,7 @@
             <w:fldChar w:fldCharType="begin"/>
           </w:r>
           <w:r>
-            <w:instrText xml:space="preserve"> PAGEREF _Toc10440 \h </w:instrText>
+            <w:instrText xml:space="preserve"> PAGEREF _Toc17821 \h </w:instrText>
           </w:r>
           <w:r>
             <w:fldChar w:fldCharType="separate"/>
@@ -3991,7 +3989,7 @@
               <w:rFonts w:hint="eastAsia" w:asciiTheme="minorEastAsia" w:hAnsiTheme="minorEastAsia" w:eastAsiaTheme="minorEastAsia" w:cstheme="minorEastAsia"/>
               <w:szCs w:val="24"/>
             </w:rPr>
-            <w:instrText xml:space="preserve"> HYPERLINK \l _Toc10443 </w:instrText>
+            <w:instrText xml:space="preserve"> HYPERLINK \l _Toc9854 </w:instrText>
           </w:r>
           <w:r>
             <w:rPr>
@@ -4021,7 +4019,7 @@
             <w:fldChar w:fldCharType="begin"/>
           </w:r>
           <w:r>
-            <w:instrText xml:space="preserve"> PAGEREF _Toc10443 \h </w:instrText>
+            <w:instrText xml:space="preserve"> PAGEREF _Toc9854 \h </w:instrText>
           </w:r>
           <w:r>
             <w:fldChar w:fldCharType="separate"/>
@@ -4059,7 +4057,7 @@
               <w:rFonts w:hint="eastAsia" w:asciiTheme="minorEastAsia" w:hAnsiTheme="minorEastAsia" w:eastAsiaTheme="minorEastAsia" w:cstheme="minorEastAsia"/>
               <w:szCs w:val="24"/>
             </w:rPr>
-            <w:instrText xml:space="preserve"> HYPERLINK \l _Toc17819 </w:instrText>
+            <w:instrText xml:space="preserve"> HYPERLINK \l _Toc27543 </w:instrText>
           </w:r>
           <w:r>
             <w:rPr>
@@ -4094,7 +4092,7 @@
             <w:fldChar w:fldCharType="begin"/>
           </w:r>
           <w:r>
-            <w:instrText xml:space="preserve"> PAGEREF _Toc17819 \h </w:instrText>
+            <w:instrText xml:space="preserve"> PAGEREF _Toc27543 \h </w:instrText>
           </w:r>
           <w:r>
             <w:fldChar w:fldCharType="separate"/>
@@ -4132,7 +4130,7 @@
               <w:rFonts w:hint="eastAsia" w:asciiTheme="minorEastAsia" w:hAnsiTheme="minorEastAsia" w:eastAsiaTheme="minorEastAsia" w:cstheme="minorEastAsia"/>
               <w:szCs w:val="24"/>
             </w:rPr>
-            <w:instrText xml:space="preserve"> HYPERLINK \l _Toc22865 </w:instrText>
+            <w:instrText xml:space="preserve"> HYPERLINK \l _Toc30473 </w:instrText>
           </w:r>
           <w:r>
             <w:rPr>
@@ -4161,7 +4159,7 @@
             <w:fldChar w:fldCharType="begin"/>
           </w:r>
           <w:r>
-            <w:instrText xml:space="preserve"> PAGEREF _Toc22865 \h </w:instrText>
+            <w:instrText xml:space="preserve"> PAGEREF _Toc30473 \h </w:instrText>
           </w:r>
           <w:r>
             <w:fldChar w:fldCharType="separate"/>
@@ -4199,7 +4197,7 @@
               <w:rFonts w:hint="eastAsia" w:asciiTheme="minorEastAsia" w:hAnsiTheme="minorEastAsia" w:eastAsiaTheme="minorEastAsia" w:cstheme="minorEastAsia"/>
               <w:szCs w:val="24"/>
             </w:rPr>
-            <w:instrText xml:space="preserve"> HYPERLINK \l _Toc23981 </w:instrText>
+            <w:instrText xml:space="preserve"> HYPERLINK \l _Toc20142 </w:instrText>
           </w:r>
           <w:r>
             <w:rPr>
@@ -4228,7 +4226,7 @@
             <w:fldChar w:fldCharType="begin"/>
           </w:r>
           <w:r>
-            <w:instrText xml:space="preserve"> PAGEREF _Toc23981 \h </w:instrText>
+            <w:instrText xml:space="preserve"> PAGEREF _Toc20142 \h </w:instrText>
           </w:r>
           <w:r>
             <w:fldChar w:fldCharType="separate"/>
@@ -4253,6 +4251,9 @@
             <w:tabs>
               <w:tab w:val="right" w:leader="dot" w:pos="8306"/>
             </w:tabs>
+            <w:rPr>
+              <w:color w:val="C00000"/>
+            </w:rPr>
           </w:pPr>
           <w:r>
             <w:rPr>
@@ -4266,7 +4267,7 @@
               <w:rFonts w:hint="eastAsia" w:asciiTheme="minorEastAsia" w:hAnsiTheme="minorEastAsia" w:eastAsiaTheme="minorEastAsia" w:cstheme="minorEastAsia"/>
               <w:szCs w:val="24"/>
             </w:rPr>
-            <w:instrText xml:space="preserve"> HYPERLINK \l _Toc22613 </w:instrText>
+            <w:instrText xml:space="preserve"> HYPERLINK \l _Toc31555 </w:instrText>
           </w:r>
           <w:r>
             <w:rPr>
@@ -4289,7 +4290,7 @@
             <w:fldChar w:fldCharType="begin"/>
           </w:r>
           <w:r>
-            <w:instrText xml:space="preserve"> PAGEREF _Toc22613 \h </w:instrText>
+            <w:instrText xml:space="preserve"> PAGEREF _Toc31555 \h </w:instrText>
           </w:r>
           <w:r>
             <w:fldChar w:fldCharType="separate"/>
@@ -4358,6 +4359,8 @@
           <w:docGrid w:type="lines" w:linePitch="312" w:charSpace="0"/>
         </w:sectPr>
       </w:pPr>
+      <w:bookmarkStart w:id="50" w:name="_GoBack"/>
+      <w:bookmarkEnd w:id="50"/>
     </w:p>
     <w:p>
       <w:pPr>
@@ -4369,7 +4372,7 @@
           <w:lang w:val="en-US" w:eastAsia="zh-CN"/>
         </w:rPr>
       </w:pPr>
-      <w:bookmarkStart w:id="1" w:name="_Toc30765"/>
+      <w:bookmarkStart w:id="1" w:name="_Toc17092"/>
       <w:r>
         <w:rPr>
           <w:rFonts w:hint="eastAsia"/>
@@ -4493,7 +4496,7 @@
         <w:bidi w:val="0"/>
         <w:jc w:val="center"/>
       </w:pPr>
-      <w:bookmarkStart w:id="2" w:name="_Toc12433"/>
+      <w:bookmarkStart w:id="2" w:name="_Toc19727"/>
       <w:r>
         <w:t>Abstract</w:t>
       </w:r>
@@ -4637,7 +4640,7 @@
           <w:vertAlign w:val="baseline"/>
         </w:rPr>
       </w:pPr>
-      <w:bookmarkStart w:id="3" w:name="_Toc3933"/>
+      <w:bookmarkStart w:id="3" w:name="_Toc6406"/>
       <w:r>
         <w:t>第一章 绪论</w:t>
       </w:r>
@@ -4648,7 +4651,7 @@
         <w:pStyle w:val="3"/>
         <w:bidi w:val="0"/>
       </w:pPr>
-      <w:bookmarkStart w:id="4" w:name="_Toc20481"/>
+      <w:bookmarkStart w:id="4" w:name="_Toc22986"/>
       <w:r>
         <w:t>1.1 研究背景</w:t>
       </w:r>
@@ -4893,7 +4896,7 @@
         <w:pStyle w:val="3"/>
         <w:bidi w:val="0"/>
       </w:pPr>
-      <w:bookmarkStart w:id="5" w:name="_Toc22578"/>
+      <w:bookmarkStart w:id="5" w:name="_Toc14833"/>
       <w:r>
         <w:rPr>
           <w:rFonts w:hint="eastAsia"/>
@@ -4957,7 +4960,20 @@
         <w:rPr>
           <w:rFonts w:hint="eastAsia"/>
         </w:rPr>
-        <w:t>采用qwen</w:t>
+        <w:t>采用</w:t>
+      </w:r>
+      <w:r>
+        <w:rPr>
+          <w:rFonts w:hint="eastAsia"/>
+          <w:lang w:val="en-US" w:eastAsia="zh-CN"/>
+        </w:rPr>
+        <w:t>Q</w:t>
+      </w:r>
+      <w:r>
+        <w:rPr>
+          <w:rFonts w:hint="eastAsia"/>
+        </w:rPr>
+        <w:t>wen</w:t>
       </w:r>
       <w:r>
         <w:rPr>
@@ -5218,6 +5234,24 @@
     <w:p>
       <w:pPr>
         <w:pStyle w:val="37"/>
+        <w:numPr>
+          <w:ilvl w:val="0"/>
+          <w:numId w:val="1"/>
+        </w:numPr>
+        <w:bidi w:val="0"/>
+        <w:ind w:left="420" w:leftChars="0" w:hanging="420" w:firstLineChars="0"/>
+      </w:pPr>
+      <w:r>
+        <w:rPr>
+          <w:rFonts w:hint="eastAsia"/>
+          <w:lang w:val="en-US" w:eastAsia="zh-CN"/>
+        </w:rPr>
+        <w:t>设计、开发一个基于QwenGAN的用户评价数据生成web系统，通过可视化的操作界面，支持上传样本、运行模型生成、预览、下载生成的数据。</w:t>
+      </w:r>
+    </w:p>
+    <w:p>
+      <w:pPr>
+        <w:pStyle w:val="37"/>
         <w:bidi w:val="0"/>
       </w:pPr>
       <w:r>
@@ -5271,7 +5305,7 @@
         <w:pStyle w:val="3"/>
         <w:bidi w:val="0"/>
       </w:pPr>
-      <w:bookmarkStart w:id="6" w:name="_Toc32185"/>
+      <w:bookmarkStart w:id="6" w:name="_Toc16593"/>
       <w:r>
         <w:rPr>
           <w:rFonts w:hint="eastAsia"/>
@@ -5561,7 +5595,7 @@
         <w:pStyle w:val="3"/>
         <w:bidi w:val="0"/>
       </w:pPr>
-      <w:bookmarkStart w:id="7" w:name="_Toc15745"/>
+      <w:bookmarkStart w:id="7" w:name="_Toc18982"/>
       <w:r>
         <w:rPr>
           <w:rFonts w:hint="eastAsia"/>
@@ -5648,7 +5682,7 @@
           <w:rFonts w:hint="eastAsia"/>
         </w:rPr>
       </w:pPr>
-      <w:bookmarkStart w:id="8" w:name="_Toc27899"/>
+      <w:bookmarkStart w:id="8" w:name="_Toc22653"/>
       <w:r>
         <w:rPr>
           <w:rFonts w:hint="eastAsia" w:ascii="宋体" w:hAnsi="宋体" w:eastAsia="宋体" w:cs="宋体"/>
@@ -5744,7 +5778,7 @@
           <w:rFonts w:hint="eastAsia"/>
         </w:rPr>
       </w:pPr>
-      <w:bookmarkStart w:id="9" w:name="_Toc21062"/>
+      <w:bookmarkStart w:id="9" w:name="_Toc25061"/>
       <w:r>
         <w:rPr>
           <w:rFonts w:hint="eastAsia"/>
@@ -5798,7 +5832,7 @@
           <w:rFonts w:hint="eastAsia"/>
         </w:rPr>
       </w:pPr>
-      <w:bookmarkStart w:id="10" w:name="_Toc18090"/>
+      <w:bookmarkStart w:id="10" w:name="_Toc19987"/>
       <w:r>
         <w:rPr>
           <w:rFonts w:hint="eastAsia"/>
@@ -5916,7 +5950,7 @@
           <w:rFonts w:hint="eastAsia"/>
         </w:rPr>
       </w:pPr>
-      <w:bookmarkStart w:id="11" w:name="_Toc15970"/>
+      <w:bookmarkStart w:id="11" w:name="_Toc16198"/>
       <w:r>
         <w:rPr>
           <w:rFonts w:hint="eastAsia"/>
@@ -5995,7 +6029,7 @@
           <w:rFonts w:hint="eastAsia"/>
         </w:rPr>
       </w:pPr>
-      <w:bookmarkStart w:id="12" w:name="_Toc21381"/>
+      <w:bookmarkStart w:id="12" w:name="_Toc7595"/>
       <w:r>
         <w:rPr>
           <w:rFonts w:hint="eastAsia"/>
@@ -6174,7 +6208,7 @@
           <w:lang w:val="en-US" w:eastAsia="zh-CN"/>
         </w:rPr>
       </w:pPr>
-      <w:bookmarkStart w:id="13" w:name="_Toc28269"/>
+      <w:bookmarkStart w:id="13" w:name="_Toc13040"/>
       <w:r>
         <w:rPr>
           <w:rFonts w:hint="eastAsia"/>
@@ -6435,7 +6469,7 @@
           <w:lang w:val="en-US" w:eastAsia="zh-CN"/>
         </w:rPr>
       </w:pPr>
-      <w:bookmarkStart w:id="14" w:name="_Toc24879"/>
+      <w:bookmarkStart w:id="14" w:name="_Toc20087"/>
       <w:r>
         <w:rPr>
           <w:rFonts w:hint="eastAsia"/>
@@ -6725,7 +6759,7 @@
           <w:lang w:val="en-US" w:eastAsia="zh-CN"/>
         </w:rPr>
       </w:pPr>
-      <w:bookmarkStart w:id="15" w:name="_Toc1832"/>
+      <w:bookmarkStart w:id="15" w:name="_Toc25553"/>
       <w:r>
         <w:rPr>
           <w:rFonts w:hint="eastAsia"/>
@@ -7077,7 +7111,7 @@
           <w:lang w:val="en-US" w:eastAsia="zh-CN"/>
         </w:rPr>
       </w:pPr>
-      <w:bookmarkStart w:id="16" w:name="_Toc108"/>
+      <w:bookmarkStart w:id="16" w:name="_Toc15909"/>
       <w:r>
         <w:rPr>
           <w:rFonts w:hint="eastAsia"/>
@@ -7272,7 +7306,7 @@
           <w:rFonts w:hint="eastAsia"/>
         </w:rPr>
       </w:pPr>
-      <w:bookmarkStart w:id="17" w:name="_Toc24902"/>
+      <w:bookmarkStart w:id="17" w:name="_Toc10607"/>
       <w:r>
         <w:rPr>
           <w:rFonts w:hint="eastAsia"/>
@@ -7436,7 +7470,7 @@
           <w:szCs w:val="24"/>
         </w:rPr>
       </w:pPr>
-      <w:bookmarkStart w:id="18" w:name="_Toc28214"/>
+      <w:bookmarkStart w:id="18" w:name="_Toc23665"/>
       <w:r>
         <w:rPr>
           <w:rFonts w:hint="eastAsia"/>
@@ -7696,7 +7730,7 @@
         <w:pStyle w:val="4"/>
         <w:bidi w:val="0"/>
       </w:pPr>
-      <w:bookmarkStart w:id="19" w:name="_Toc14498"/>
+      <w:bookmarkStart w:id="19" w:name="_Toc31163"/>
       <w:r>
         <w:rPr>
           <w:rFonts w:hint="eastAsia"/>
@@ -7950,7 +7984,7 @@
         <w:pStyle w:val="4"/>
         <w:bidi w:val="0"/>
       </w:pPr>
-      <w:bookmarkStart w:id="20" w:name="_Toc18075"/>
+      <w:bookmarkStart w:id="20" w:name="_Toc32"/>
       <w:r>
         <w:rPr>
           <w:rFonts w:hint="eastAsia"/>
@@ -8256,7 +8290,7 @@
         <w:pStyle w:val="3"/>
         <w:bidi w:val="0"/>
       </w:pPr>
-      <w:bookmarkStart w:id="21" w:name="_Toc21031"/>
+      <w:bookmarkStart w:id="21" w:name="_Toc3733"/>
       <w:r>
         <w:rPr>
           <w:rFonts w:hint="eastAsia"/>
@@ -8367,7 +8401,7 @@
           <w:bCs w:val="0"/>
         </w:rPr>
       </w:pPr>
-      <w:bookmarkStart w:id="22" w:name="_Toc22411"/>
+      <w:bookmarkStart w:id="22" w:name="_Toc2299"/>
       <w:r>
         <w:rPr>
           <w:rFonts w:hint="eastAsia"/>
@@ -8461,7 +8495,7 @@
         <w:pStyle w:val="3"/>
         <w:bidi w:val="0"/>
       </w:pPr>
-      <w:bookmarkStart w:id="23" w:name="_Toc13810"/>
+      <w:bookmarkStart w:id="23" w:name="_Toc18533"/>
       <w:r>
         <w:rPr>
           <w:rFonts w:hint="eastAsia"/>
@@ -8492,7 +8526,7 @@
           <w:rFonts w:hint="eastAsia"/>
         </w:rPr>
       </w:pPr>
-      <w:bookmarkStart w:id="24" w:name="_Toc23286"/>
+      <w:bookmarkStart w:id="24" w:name="_Toc24200"/>
       <w:r>
         <w:rPr>
           <w:rFonts w:hint="eastAsia"/>
@@ -9059,7 +9093,7 @@
           <w:lang w:val="en-US" w:eastAsia="zh-CN"/>
         </w:rPr>
       </w:pPr>
-      <w:bookmarkStart w:id="25" w:name="_Toc18287"/>
+      <w:bookmarkStart w:id="25" w:name="_Toc15980"/>
       <w:r>
         <w:rPr>
           <w:rFonts w:hint="eastAsia"/>
@@ -9423,7 +9457,7 @@
         <w:bidi w:val="0"/>
         <w:outlineLvl w:val="1"/>
       </w:pPr>
-      <w:bookmarkStart w:id="26" w:name="_Toc23270"/>
+      <w:bookmarkStart w:id="26" w:name="_Toc6538"/>
       <w:r>
         <w:rPr>
           <w:rFonts w:hint="eastAsia"/>
@@ -9644,7 +9678,7 @@
           <w:szCs w:val="24"/>
         </w:rPr>
       </w:pPr>
-      <w:bookmarkStart w:id="27" w:name="_Toc4999"/>
+      <w:bookmarkStart w:id="27" w:name="_Toc12993"/>
       <w:r>
         <w:rPr>
           <w:rFonts w:hint="eastAsia"/>
@@ -10184,7 +10218,7 @@
           <w:rFonts w:hint="eastAsia"/>
         </w:rPr>
       </w:pPr>
-      <w:bookmarkStart w:id="28" w:name="_Toc22405"/>
+      <w:bookmarkStart w:id="28" w:name="_Toc22167"/>
       <w:r>
         <w:rPr>
           <w:rFonts w:hint="eastAsia"/>
@@ -10824,7 +10858,7 @@
           <w:vertAlign w:val="baseline"/>
         </w:rPr>
       </w:pPr>
-      <w:bookmarkStart w:id="29" w:name="_Toc11544"/>
+      <w:bookmarkStart w:id="29" w:name="_Toc3862"/>
       <w:r>
         <w:rPr>
           <w:rFonts w:hint="eastAsia"/>
@@ -10954,7 +10988,7 @@
           <w:lang w:val="en-US" w:eastAsia="zh-CN"/>
         </w:rPr>
       </w:pPr>
-      <w:bookmarkStart w:id="30" w:name="_Toc17960"/>
+      <w:bookmarkStart w:id="30" w:name="_Toc25153"/>
       <w:r>
         <w:rPr>
           <w:rFonts w:hint="eastAsia" w:ascii="宋体" w:hAnsi="宋体" w:eastAsia="宋体" w:cs="宋体"/>
@@ -11072,7 +11106,7 @@
         <w:pStyle w:val="3"/>
         <w:bidi w:val="0"/>
       </w:pPr>
-      <w:bookmarkStart w:id="31" w:name="_Toc29260"/>
+      <w:bookmarkStart w:id="31" w:name="_Toc30902"/>
       <w:r>
         <w:rPr>
           <w:rFonts w:hint="eastAsia"/>
@@ -11089,7 +11123,7 @@
           <w:rFonts w:hint="eastAsia"/>
         </w:rPr>
       </w:pPr>
-      <w:bookmarkStart w:id="32" w:name="_Toc31189"/>
+      <w:bookmarkStart w:id="32" w:name="_Toc13223"/>
       <w:r>
         <w:rPr>
           <w:rFonts w:hint="eastAsia"/>
@@ -11144,7 +11178,7 @@
           <w:rFonts w:hint="eastAsia"/>
         </w:rPr>
       </w:pPr>
-      <w:bookmarkStart w:id="33" w:name="_Toc10636"/>
+      <w:bookmarkStart w:id="33" w:name="_Toc15705"/>
       <w:r>
         <w:rPr>
           <w:rFonts w:hint="eastAsia"/>
@@ -11173,48 +11207,36 @@
         <w:rPr>
           <w:rFonts w:hint="eastAsia"/>
         </w:rPr>
+        <w:t>JD.com E-Commerce Data[</w:t>
+      </w:r>
+      <w:r>
+        <w:rPr>
+          <w:rFonts w:hint="eastAsia"/>
+        </w:rPr>
+        <w:endnoteReference w:id="10"/>
+      </w:r>
+      <w:r>
+        <w:rPr>
+          <w:rFonts w:hint="eastAsia"/>
+        </w:rPr>
+        <w:t>]和中文淘宝评论</w:t>
+      </w:r>
+      <w:r>
+        <w:rPr>
+          <w:rFonts w:hint="eastAsia"/>
+          <w:lang w:val="en-US" w:eastAsia="zh-CN"/>
+        </w:rPr>
+        <w:t>两个真实数据集（TODO由于电商用户评价属于公司的重要信息资产，故很难找到高质量的数据集来源，后续会在找更多的数据集进行实验）。</w:t>
+      </w:r>
+      <w:r>
+        <w:rPr>
+          <w:rFonts w:hint="eastAsia"/>
+        </w:rPr>
         <w:t>JD.com E-Commerce Data</w:t>
       </w:r>
       <w:r>
         <w:rPr>
           <w:rFonts w:hint="eastAsia"/>
-        </w:rPr>
-        <w:t>[</w:t>
-      </w:r>
-      <w:r>
-        <w:rPr>
-          <w:rFonts w:hint="eastAsia"/>
-        </w:rPr>
-        <w:endnoteReference w:id="10"/>
-      </w:r>
-      <w:r>
-        <w:rPr>
-          <w:rFonts w:hint="eastAsia"/>
-        </w:rPr>
-        <w:t>]</w:t>
-      </w:r>
-      <w:r>
-        <w:rPr>
-          <w:rFonts w:hint="eastAsia"/>
-        </w:rPr>
-        <w:t>和中文淘宝评论</w:t>
-      </w:r>
-      <w:r>
-        <w:rPr>
-          <w:rFonts w:hint="eastAsia"/>
-          <w:lang w:val="en-US" w:eastAsia="zh-CN"/>
-        </w:rPr>
-        <w:t>两个真实数据集（TODO由于电商用户评价属于公司的重要信息资产，故很难找到高质量的数据集来源，后续会在找更多的数据集进行实验）。</w:t>
-      </w:r>
-      <w:r>
-        <w:rPr>
-          <w:rFonts w:hint="eastAsia"/>
-        </w:rPr>
-        <w:t>JD.com E-Commerce Data</w:t>
-      </w:r>
-      <w:r>
-        <w:rPr>
-          <w:rFonts w:hint="eastAsia"/>
           <w:lang w:val="en-US" w:eastAsia="zh-CN"/>
         </w:rPr>
         <w:t>如图4-1 所示，包括52 万件商品，1100 多个类目，142 万用户，720 万条评论/评分数据。</w:t>
@@ -11230,14 +11252,7 @@
           <w:rFonts w:hint="eastAsia"/>
           <w:lang w:val="en-US" w:eastAsia="zh-CN"/>
         </w:rPr>
-        <w:t>数据集</w:t>
-      </w:r>
-      <w:r>
-        <w:rPr>
-          <w:rFonts w:hint="eastAsia"/>
-          <w:lang w:val="en-US" w:eastAsia="zh-CN"/>
-        </w:rPr>
-        <w:t>[</w:t>
+        <w:t>数据集[</w:t>
       </w:r>
       <w:r>
         <w:rPr>
@@ -11251,14 +11266,7 @@
           <w:rFonts w:hint="eastAsia"/>
           <w:lang w:val="en-US" w:eastAsia="zh-CN"/>
         </w:rPr>
-        <w:t>]</w:t>
-      </w:r>
-      <w:r>
-        <w:rPr>
-          <w:rFonts w:hint="eastAsia"/>
-          <w:lang w:val="en-US" w:eastAsia="zh-CN"/>
-        </w:rPr>
-        <w:t>包含食品、鞋子、儿童服装、女性服装、珠宝首饰、男性服装、户外用品、建筑材料、办公用品、行李箱等多个分类的评价数据。这些数据集都包含了热门的电商商品品类的用户真实评论。如前文所述，其中高质量的数据并不多，因此对QwenGAN的模型效果表现要求更高。</w:t>
+        <w:t>]包含食品、鞋子、儿童服装、女性服装、珠宝首饰、男性服装、户外用品、建筑材料、办公用品、行李箱等多个分类的评价数据。这些数据集都包含了热门的电商商品品类的用户真实评论。如前文所述，其中高质量的数据并不多，因此对QwenGAN的模型效果表现要求更高。</w:t>
       </w:r>
     </w:p>
     <w:p>
@@ -11616,6 +11624,7 @@
         <w:pStyle w:val="37"/>
         <w:widowControl/>
         <w:numPr>
+          <w:ilvl w:val="0"/>
           <w:numId w:val="0"/>
         </w:numPr>
         <w:bidi w:val="0"/>
@@ -11639,7 +11648,7 @@
           <w:lang w:val="en-US" w:eastAsia="zh-CN"/>
         </w:rPr>
       </w:pPr>
-      <w:bookmarkStart w:id="34" w:name="_Toc18658"/>
+      <w:bookmarkStart w:id="34" w:name="_Toc4197"/>
       <w:r>
         <w:rPr>
           <w:rFonts w:hint="eastAsia"/>
@@ -11775,6 +11784,7 @@
         <w:pStyle w:val="37"/>
         <w:widowControl/>
         <w:numPr>
+          <w:ilvl w:val="0"/>
           <w:numId w:val="0"/>
         </w:numPr>
         <w:bidi w:val="0"/>
@@ -11787,6 +11797,7 @@
         <w:pStyle w:val="37"/>
         <w:widowControl/>
         <w:numPr>
+          <w:ilvl w:val="0"/>
           <w:numId w:val="0"/>
         </w:numPr>
         <w:bidi w:val="0"/>
@@ -11905,7 +11916,7 @@
           <w:rFonts w:hint="eastAsia"/>
         </w:rPr>
       </w:pPr>
-      <w:bookmarkStart w:id="35" w:name="_Toc6943"/>
+      <w:bookmarkStart w:id="35" w:name="_Toc10182"/>
       <w:r>
         <w:rPr>
           <w:rFonts w:hint="eastAsia"/>
@@ -11923,7 +11934,7 @@
           <w:lang w:val="en-US" w:eastAsia="zh-CN"/>
         </w:rPr>
       </w:pPr>
-      <w:bookmarkStart w:id="36" w:name="_Toc8347"/>
+      <w:bookmarkStart w:id="36" w:name="_Toc19780"/>
       <w:r>
         <w:rPr>
           <w:rFonts w:hint="eastAsia"/>
@@ -12061,7 +12072,7 @@
           <w:lang w:val="en-US" w:eastAsia="zh-CN"/>
         </w:rPr>
       </w:pPr>
-      <w:bookmarkStart w:id="37" w:name="_Toc13498"/>
+      <w:bookmarkStart w:id="37" w:name="_Toc603"/>
       <w:r>
         <w:rPr>
           <w:rFonts w:hint="eastAsia"/>
@@ -12327,7 +12338,7 @@
           <w:rFonts w:hint="eastAsia"/>
         </w:rPr>
       </w:pPr>
-      <w:bookmarkStart w:id="38" w:name="_Toc32535"/>
+      <w:bookmarkStart w:id="38" w:name="_Toc30994"/>
       <w:r>
         <w:rPr>
           <w:rFonts w:hint="eastAsia"/>
@@ -12352,7 +12363,7 @@
           <w:lang w:val="en-US" w:eastAsia="zh-CN"/>
         </w:rPr>
       </w:pPr>
-      <w:bookmarkStart w:id="39" w:name="_Toc28293"/>
+      <w:bookmarkStart w:id="39" w:name="_Toc32494"/>
       <w:r>
         <w:rPr>
           <w:rFonts w:hint="eastAsia"/>
@@ -12408,7 +12419,7 @@
           <w:lang w:val="en-US" w:eastAsia="zh-CN"/>
         </w:rPr>
       </w:pPr>
-      <w:bookmarkStart w:id="40" w:name="_Toc19611"/>
+      <w:bookmarkStart w:id="40" w:name="_Toc27526"/>
       <w:r>
         <w:rPr>
           <w:rFonts w:hint="eastAsia"/>
@@ -12804,6 +12815,7 @@
         <w:pStyle w:val="37"/>
         <w:widowControl/>
         <w:numPr>
+          <w:ilvl w:val="0"/>
           <w:numId w:val="0"/>
         </w:numPr>
         <w:bidi w:val="0"/>
@@ -12822,6 +12834,7 @@
         <w:pStyle w:val="37"/>
         <w:widowControl/>
         <w:numPr>
+          <w:ilvl w:val="0"/>
           <w:numId w:val="0"/>
         </w:numPr>
         <w:bidi w:val="0"/>
@@ -12868,7 +12881,7 @@
           <w:rFonts w:hint="eastAsia"/>
         </w:rPr>
       </w:pPr>
-      <w:bookmarkStart w:id="41" w:name="_Toc9576"/>
+      <w:bookmarkStart w:id="41" w:name="_Toc13993"/>
       <w:r>
         <w:rPr>
           <w:rFonts w:hint="eastAsia"/>
@@ -12957,7 +12970,7 @@
           <w:lang w:val="en-US" w:eastAsia="zh-CN"/>
         </w:rPr>
       </w:pPr>
-      <w:bookmarkStart w:id="42" w:name="_Toc6467"/>
+      <w:bookmarkStart w:id="42" w:name="_Toc16428"/>
       <w:r>
         <w:rPr>
           <w:rFonts w:hint="eastAsia" w:ascii="宋体" w:hAnsi="宋体" w:eastAsia="宋体" w:cs="宋体"/>
@@ -13019,6 +13032,7 @@
       <w:pPr>
         <w:widowControl w:val="0"/>
         <w:numPr>
+          <w:ilvl w:val="0"/>
           <w:numId w:val="0"/>
         </w:numPr>
         <w:jc w:val="both"/>
@@ -13031,6 +13045,7 @@
       <w:pPr>
         <w:widowControl w:val="0"/>
         <w:numPr>
+          <w:ilvl w:val="0"/>
           <w:numId w:val="0"/>
         </w:numPr>
         <w:jc w:val="both"/>
@@ -13079,7 +13094,7 @@
           <w:lang w:val="en-US" w:eastAsia="zh-CN"/>
         </w:rPr>
       </w:pPr>
-      <w:bookmarkStart w:id="43" w:name="_Toc31900"/>
+      <w:bookmarkStart w:id="43" w:name="_Toc18893"/>
       <w:r>
         <w:rPr>
           <w:rFonts w:hint="eastAsia"/>
@@ -13092,6 +13107,7 @@
     <w:p>
       <w:pPr>
         <w:numPr>
+          <w:ilvl w:val="0"/>
           <w:numId w:val="0"/>
         </w:numPr>
         <w:ind w:leftChars="0"/>
@@ -13159,7 +13175,7 @@
           <w:lang w:val="en-US" w:eastAsia="zh-CN"/>
         </w:rPr>
       </w:pPr>
-      <w:bookmarkStart w:id="44" w:name="_Toc10440"/>
+      <w:bookmarkStart w:id="44" w:name="_Toc17821"/>
       <w:r>
         <w:rPr>
           <w:rFonts w:hint="eastAsia"/>
@@ -13173,6 +13189,7 @@
       <w:pPr>
         <w:widowControl w:val="0"/>
         <w:numPr>
+          <w:ilvl w:val="0"/>
           <w:numId w:val="0"/>
         </w:numPr>
         <w:jc w:val="both"/>
@@ -13265,7 +13282,7 @@
           <w:lang w:val="en-US" w:eastAsia="zh-CN"/>
         </w:rPr>
       </w:pPr>
-      <w:bookmarkStart w:id="45" w:name="_Toc10443"/>
+      <w:bookmarkStart w:id="45" w:name="_Toc9854"/>
       <w:r>
         <w:rPr>
           <w:rFonts w:hint="eastAsia"/>
@@ -13316,7 +13333,7 @@
         <w:bidi w:val="0"/>
         <w:jc w:val="center"/>
       </w:pPr>
-      <w:bookmarkStart w:id="46" w:name="_Toc17819"/>
+      <w:bookmarkStart w:id="46" w:name="_Toc27543"/>
       <w:r>
         <w:rPr>
           <w:rFonts w:hint="eastAsia"/>
@@ -13346,7 +13363,7 @@
           <w:rFonts w:hint="eastAsia"/>
         </w:rPr>
       </w:pPr>
-      <w:bookmarkStart w:id="47" w:name="_Toc22865"/>
+      <w:bookmarkStart w:id="47" w:name="_Toc30473"/>
       <w:r>
         <w:rPr>
           <w:rFonts w:hint="eastAsia"/>
@@ -13452,7 +13469,7 @@
           <w:rFonts w:hint="eastAsia"/>
         </w:rPr>
       </w:pPr>
-      <w:bookmarkStart w:id="48" w:name="_Toc23981"/>
+      <w:bookmarkStart w:id="48" w:name="_Toc20142"/>
       <w:r>
         <w:rPr>
           <w:rFonts w:hint="eastAsia"/>
@@ -13518,7 +13535,7 @@
           <w:lang w:val="en-US" w:eastAsia="zh-CN"/>
         </w:rPr>
       </w:pPr>
-      <w:bookmarkStart w:id="49" w:name="_Toc22613"/>
+      <w:bookmarkStart w:id="49" w:name="_Toc31555"/>
       <w:r>
         <w:rPr>
           <w:rFonts w:hint="eastAsia"/>
@@ -13613,15 +13630,7 @@
           <w:sz w:val="24"/>
           <w:szCs w:val="24"/>
         </w:rPr>
-        <w:t>]</w:t>
-      </w:r>
-      <w:r>
-        <w:rPr>
-          <w:rFonts w:hint="eastAsia" w:ascii="宋体" w:hAnsi="宋体" w:eastAsia="宋体" w:cs="宋体"/>
-          <w:sz w:val="24"/>
-          <w:szCs w:val="24"/>
-        </w:rPr>
-        <w:t xml:space="preserve"> </w:t>
+        <w:t xml:space="preserve">] </w:t>
       </w:r>
       <w:r>
         <w:rPr>
@@ -13692,16 +13701,7 @@
           <w:szCs w:val="24"/>
           <w:lang w:val="en-US"/>
         </w:rPr>
-        <w:t>]</w:t>
-      </w:r>
-      <w:r>
-        <w:rPr>
-          <w:rFonts w:hint="eastAsia" w:ascii="宋体" w:hAnsi="宋体" w:eastAsia="宋体" w:cs="宋体"/>
-          <w:sz w:val="24"/>
-          <w:szCs w:val="24"/>
-          <w:lang w:val="en-US"/>
-        </w:rPr>
-        <w:t xml:space="preserve"> Evaluating Text GANs as Language Models</w:t>
+        <w:t>] Evaluating Text GANs as Language Models</w:t>
       </w:r>
       <w:r>
         <w:rPr>
@@ -13760,15 +13760,7 @@
           <w:sz w:val="24"/>
           <w:szCs w:val="24"/>
         </w:rPr>
-        <w:t>]</w:t>
-      </w:r>
-      <w:r>
-        <w:rPr>
-          <w:rFonts w:hint="eastAsia" w:ascii="宋体" w:hAnsi="宋体" w:eastAsia="宋体" w:cs="宋体"/>
-          <w:sz w:val="24"/>
-          <w:szCs w:val="24"/>
-        </w:rPr>
-        <w:t xml:space="preserve"> ReLGAN: Generalization of Consistency for GAN with Disjoint Constraints and Relative Learning of Generative Processes for Multiple Transformation Learning</w:t>
+        <w:t>] ReLGAN: Generalization of Consistency for GAN with Disjoint Constraints and Relative Learning of Generative Processes for Multiple Transformation Learning</w:t>
       </w:r>
       <w:r>
         <w:rPr>
@@ -13827,15 +13819,7 @@
           <w:sz w:val="24"/>
           <w:szCs w:val="24"/>
         </w:rPr>
-        <w:t>]</w:t>
-      </w:r>
-      <w:r>
-        <w:rPr>
-          <w:rFonts w:hint="eastAsia" w:ascii="宋体" w:hAnsi="宋体" w:eastAsia="宋体" w:cs="宋体"/>
-          <w:sz w:val="24"/>
-          <w:szCs w:val="24"/>
-        </w:rPr>
-        <w:t xml:space="preserve"> Attention Is All You Need</w:t>
+        <w:t>] Attention Is All You Need</w:t>
       </w:r>
       <w:r>
         <w:rPr>
@@ -13894,15 +13878,7 @@
           <w:sz w:val="24"/>
           <w:szCs w:val="24"/>
         </w:rPr>
-        <w:t>]</w:t>
-      </w:r>
-      <w:r>
-        <w:rPr>
-          <w:rFonts w:hint="eastAsia" w:ascii="宋体" w:hAnsi="宋体" w:eastAsia="宋体" w:cs="宋体"/>
-          <w:sz w:val="24"/>
-          <w:szCs w:val="24"/>
-        </w:rPr>
-        <w:t xml:space="preserve"> </w:t>
+        <w:t xml:space="preserve">] </w:t>
       </w:r>
       <w:r>
         <w:rPr>
@@ -13978,15 +13954,7 @@
           <w:sz w:val="24"/>
           <w:szCs w:val="24"/>
         </w:rPr>
-        <w:t>]</w:t>
-      </w:r>
-      <w:r>
-        <w:rPr>
-          <w:rFonts w:hint="eastAsia" w:ascii="宋体" w:hAnsi="宋体" w:eastAsia="宋体" w:cs="宋体"/>
-          <w:sz w:val="24"/>
-          <w:szCs w:val="24"/>
-        </w:rPr>
-        <w:t xml:space="preserve"> Generative Pre-trained Transformer: A Comprehensive Review on Enabling Technologies, Potential Applications, Emerging Challenges, and Future Directions</w:t>
+        <w:t>] Generative Pre-trained Transformer: A Comprehensive Review on Enabling Technologies, Potential Applications, Emerging Challenges, and Future Directions</w:t>
       </w:r>
       <w:r>
         <w:rPr>
@@ -14045,15 +14013,7 @@
           <w:sz w:val="24"/>
           <w:szCs w:val="24"/>
         </w:rPr>
-        <w:t>]</w:t>
-      </w:r>
-      <w:r>
-        <w:rPr>
-          <w:rFonts w:hint="eastAsia" w:ascii="宋体" w:hAnsi="宋体" w:eastAsia="宋体" w:cs="宋体"/>
-          <w:sz w:val="24"/>
-          <w:szCs w:val="24"/>
-        </w:rPr>
-        <w:t xml:space="preserve"> Parameter-Efficient Transfer Learning for NLP</w:t>
+        <w:t>] Parameter-Efficient Transfer Learning for NLP</w:t>
       </w:r>
       <w:r>
         <w:rPr>
@@ -14112,15 +14072,7 @@
           <w:sz w:val="24"/>
           <w:szCs w:val="24"/>
         </w:rPr>
-        <w:t>]</w:t>
-      </w:r>
-      <w:r>
-        <w:rPr>
-          <w:rFonts w:hint="eastAsia" w:ascii="宋体" w:hAnsi="宋体" w:eastAsia="宋体" w:cs="宋体"/>
-          <w:sz w:val="24"/>
-          <w:szCs w:val="24"/>
-        </w:rPr>
-        <w:t xml:space="preserve"> GPT Understands, Too</w:t>
+        <w:t>] GPT Understands, Too</w:t>
       </w:r>
       <w:r>
         <w:rPr>
@@ -14179,15 +14131,7 @@
           <w:sz w:val="24"/>
           <w:szCs w:val="24"/>
         </w:rPr>
-        <w:t>]</w:t>
-      </w:r>
-      <w:r>
-        <w:rPr>
-          <w:rFonts w:hint="eastAsia" w:ascii="宋体" w:hAnsi="宋体" w:eastAsia="宋体" w:cs="宋体"/>
-          <w:sz w:val="24"/>
-          <w:szCs w:val="24"/>
-        </w:rPr>
-        <w:t xml:space="preserve"> P-Tuning v2: Prompt Tuning Can Be Comparable to Fine-tuning Universally Across Scales and Tasks</w:t>
+        <w:t>] P-Tuning v2: Prompt Tuning Can Be Comparable to Fine-tuning Universally Across Scales and Tasks</w:t>
       </w:r>
       <w:r>
         <w:rPr>
@@ -14246,15 +14190,7 @@
           <w:sz w:val="24"/>
           <w:szCs w:val="24"/>
         </w:rPr>
-        <w:t>]</w:t>
-      </w:r>
-      <w:r>
-        <w:rPr>
-          <w:rFonts w:hint="eastAsia" w:ascii="宋体" w:hAnsi="宋体" w:eastAsia="宋体" w:cs="宋体"/>
-          <w:sz w:val="24"/>
-          <w:szCs w:val="24"/>
-        </w:rPr>
-        <w:t xml:space="preserve"> Wasserstein GAN with Gradient Penalty</w:t>
+        <w:t>] Wasserstein GAN with Gradient Penalty</w:t>
       </w:r>
       <w:r>
         <w:rPr>
@@ -14312,15 +14248,7 @@
           <w:sz w:val="24"/>
           <w:szCs w:val="24"/>
         </w:rPr>
-        <w:t>]</w:t>
-      </w:r>
-      <w:r>
-        <w:rPr>
-          <w:rFonts w:hint="eastAsia" w:ascii="宋体" w:hAnsi="宋体" w:eastAsia="宋体" w:cs="宋体"/>
-          <w:sz w:val="24"/>
-          <w:szCs w:val="24"/>
-        </w:rPr>
-        <w:t xml:space="preserve"> WWW</w:t>
+        <w:t>] WWW</w:t>
       </w:r>
       <w:r>
         <w:rPr>
@@ -14404,15 +14332,7 @@
           <w:sz w:val="24"/>
           <w:szCs w:val="24"/>
         </w:rPr>
-        <w:t>]</w:t>
-      </w:r>
-      <w:r>
-        <w:rPr>
-          <w:rFonts w:hint="eastAsia" w:ascii="宋体" w:hAnsi="宋体" w:eastAsia="宋体" w:cs="宋体"/>
-          <w:sz w:val="24"/>
-          <w:szCs w:val="24"/>
-        </w:rPr>
-        <w:t xml:space="preserve"> 中文淘宝评论数据</w:t>
+        <w:t>] 中文淘宝评论数据</w:t>
       </w:r>
       <w:r>
         <w:rPr>
@@ -14610,22 +14530,6 @@
                       <a:ln w="6350">
                         <a:noFill/>
                       </a:ln>
-                      <a:extLst>
-                        <a:ext uri="{909E8E84-426E-40DD-AFC4-6F175D3DCCD1}">
-                          <a14:hiddenFill xmlns:a14="http://schemas.microsoft.com/office/drawing/2010/main">
-                            <a:solidFill>
-                              <a:schemeClr val="lt1"/>
-                            </a:solidFill>
-                          </a14:hiddenFill>
-                        </a:ext>
-                        <a:ext uri="{91240B29-F687-4F45-9708-019B960494DF}">
-                          <a14:hiddenLine xmlns:a14="http://schemas.microsoft.com/office/drawing/2010/main" w="6350">
-                            <a:solidFill>
-                              <a:prstClr val="black"/>
-                            </a:solidFill>
-                          </a14:hiddenLine>
-                        </a:ext>
-                      </a:extLst>
                     </wps:spPr>
                     <wps:style>
                       <a:lnRef idx="0">
@@ -14676,7 +14580,7 @@
         </mc:Choice>
         <mc:Fallback>
           <w:pict>
-            <v:shape id="_x0000_s1026" o:spid="_x0000_s1026" o:spt="202" type="#_x0000_t202" style="position:absolute;left:0pt;margin-top:0pt;height:144pt;width:144pt;mso-position-horizontal:center;mso-position-horizontal-relative:margin;mso-wrap-style:none;z-index:251659264;mso-width-relative:page;mso-height-relative:page;" filled="f" stroked="f" coordsize="21600,21600" o:gfxdata="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">
+            <v:shape id="_x0000_s1026" o:spid="_x0000_s1026" o:spt="202" type="#_x0000_t202" style="position:absolute;left:0pt;margin-top:0pt;height:144pt;width:144pt;mso-position-horizontal:center;mso-position-horizontal-relative:margin;mso-wrap-style:none;z-index:251659264;mso-width-relative:page;mso-height-relative:page;" filled="f" stroked="f" coordsize="21600,21600" o:gfxdata="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">
               <v:fill on="f" focussize="0,0"/>
               <v:stroke on="f" weight="0.5pt"/>
               <v:imagedata o:title=""/>
